--- a/Performances.docx
+++ b/Performances.docx
@@ -199,6 +199,17 @@
       <w:r>
         <w:t xml:space="preserve">Le débit </w:t>
       </w:r>
+      <w:r>
+        <w:t xml:space="preserve">(par </w:t>
+      </w:r>
+      <w:proofErr w:type="spellStart"/>
+      <w:r>
+        <w:t>exp</w:t>
+      </w:r>
+      <w:proofErr w:type="spellEnd"/>
+      <w:r>
+        <w:t xml:space="preserve"> combien de linge traiter en même temps)</w:t>
+      </w:r>
     </w:p>
     <w:p>
       <w:pPr>
@@ -411,14 +422,15 @@
       <w:r>
         <w:t xml:space="preserve"> </w:t>
       </w:r>
-      <w:proofErr w:type="gramStart"/>
       <w:r>
         <w:t>Le</w:t>
       </w:r>
       <w:r>
         <w:t>s critère</w:t>
       </w:r>
-      <w:proofErr w:type="gramEnd"/>
+      <w:r>
+        <w:t>s</w:t>
+      </w:r>
       <w:r>
         <w:t xml:space="preserve"> impacte le temps de ré</w:t>
       </w:r>
@@ -561,7 +573,13 @@
         </w:numPr>
       </w:pPr>
       <w:r>
-        <w:t xml:space="preserve">Spécification: </w:t>
+        <w:t>Spécification</w:t>
+      </w:r>
+      <w:r>
+        <w:t xml:space="preserve"> (cadrage)</w:t>
+      </w:r>
+      <w:r>
+        <w:t xml:space="preserve">: </w:t>
       </w:r>
     </w:p>
     <w:p>
@@ -585,7 +603,7 @@
         </w:numPr>
       </w:pPr>
       <w:r>
-        <w:t>Définition des  objectifs</w:t>
+        <w:t>Définition des objectifs</w:t>
       </w:r>
     </w:p>
     <w:p>
@@ -816,32 +834,29 @@
     <w:p>
       <w:pPr>
         <w:pStyle w:val="Paragraphedeliste"/>
+        <w:ind w:left="2160"/>
+      </w:pPr>
+    </w:p>
+    <w:p>
+      <w:pPr>
+        <w:pStyle w:val="Paragraphedeliste"/>
+        <w:numPr>
+          <w:ilvl w:val="1"/>
+          <w:numId w:val="4"/>
+        </w:numPr>
+      </w:pPr>
+      <w:r>
+        <w:t>Restitution:</w:t>
+      </w:r>
+    </w:p>
+    <w:p>
+      <w:pPr>
+        <w:pStyle w:val="Paragraphedeliste"/>
         <w:numPr>
           <w:ilvl w:val="2"/>
           <w:numId w:val="4"/>
         </w:numPr>
       </w:pPr>
-    </w:p>
-    <w:p>
-      <w:pPr>
-        <w:pStyle w:val="Paragraphedeliste"/>
-        <w:numPr>
-          <w:ilvl w:val="1"/>
-          <w:numId w:val="4"/>
-        </w:numPr>
-      </w:pPr>
-      <w:r>
-        <w:t>Restitution:</w:t>
-      </w:r>
-    </w:p>
-    <w:p>
-      <w:pPr>
-        <w:pStyle w:val="Paragraphedeliste"/>
-        <w:numPr>
-          <w:ilvl w:val="2"/>
-          <w:numId w:val="4"/>
-        </w:numPr>
-      </w:pPr>
       <w:r>
         <w:t>Bilan de compagne</w:t>
       </w:r>
@@ -934,6 +949,75 @@
       </w:pPr>
       <w:r>
         <w:t>Jeux de données</w:t>
+      </w:r>
+    </w:p>
+    <w:p>
+      <w:pPr>
+        <w:pStyle w:val="Paragraphedeliste"/>
+        <w:numPr>
+          <w:ilvl w:val="0"/>
+          <w:numId w:val="5"/>
+        </w:numPr>
+      </w:pPr>
+      <w:proofErr w:type="spellStart"/>
+      <w:r>
+        <w:t>LoadRunner</w:t>
+      </w:r>
+      <w:proofErr w:type="spellEnd"/>
+      <w:r>
+        <w:t xml:space="preserve"> : </w:t>
+      </w:r>
+    </w:p>
+    <w:p>
+      <w:pPr>
+        <w:pStyle w:val="Paragraphedeliste"/>
+        <w:numPr>
+          <w:ilvl w:val="1"/>
+          <w:numId w:val="5"/>
+        </w:numPr>
+      </w:pPr>
+      <w:r>
+        <w:t xml:space="preserve">VUG : Virtual User </w:t>
+      </w:r>
+      <w:proofErr w:type="spellStart"/>
+      <w:r>
+        <w:t>Generator</w:t>
+      </w:r>
+      <w:proofErr w:type="spellEnd"/>
+      <w:r>
+        <w:t> : génération du cas de test dans un script</w:t>
+      </w:r>
+    </w:p>
+    <w:p>
+      <w:pPr>
+        <w:pStyle w:val="Paragraphedeliste"/>
+        <w:numPr>
+          <w:ilvl w:val="1"/>
+          <w:numId w:val="5"/>
+        </w:numPr>
+      </w:pPr>
+      <w:r>
+        <w:t>Controller : exécution du scenario de test</w:t>
+      </w:r>
+    </w:p>
+    <w:p>
+      <w:pPr>
+        <w:pStyle w:val="Paragraphedeliste"/>
+        <w:numPr>
+          <w:ilvl w:val="1"/>
+          <w:numId w:val="5"/>
+        </w:numPr>
+      </w:pPr>
+      <w:r>
+        <w:t xml:space="preserve">Analyser : analyse des résultats du </w:t>
+      </w:r>
+      <w:proofErr w:type="spellStart"/>
+      <w:r>
+        <w:t>controller</w:t>
+      </w:r>
+      <w:proofErr w:type="spellEnd"/>
+      <w:r>
+        <w:t xml:space="preserve"> sous forme de graphes et de rapport</w:t>
       </w:r>
     </w:p>
     <w:p>

--- a/Performances.docx
+++ b/Performances.docx
@@ -954,6 +954,12 @@
     <w:p>
       <w:pPr>
         <w:pStyle w:val="Paragraphedeliste"/>
+        <w:ind w:left="1440"/>
+      </w:pPr>
+    </w:p>
+    <w:p>
+      <w:pPr>
+        <w:pStyle w:val="Paragraphedeliste"/>
         <w:numPr>
           <w:ilvl w:val="0"/>
           <w:numId w:val="5"/>
@@ -1037,8 +1043,548 @@
         <w:ind w:left="2160"/>
       </w:pPr>
     </w:p>
-    <w:p/>
-    <w:p/>
+    <w:p>
+      <w:pPr>
+        <w:pStyle w:val="Paragraphedeliste"/>
+        <w:numPr>
+          <w:ilvl w:val="0"/>
+          <w:numId w:val="7"/>
+        </w:numPr>
+      </w:pPr>
+      <w:r>
+        <w:lastRenderedPageBreak/>
+        <w:t>Chaque problème est unique et sa solution est unique</w:t>
+      </w:r>
+    </w:p>
+    <w:p>
+      <w:pPr>
+        <w:pStyle w:val="Paragraphedeliste"/>
+        <w:numPr>
+          <w:ilvl w:val="0"/>
+          <w:numId w:val="7"/>
+        </w:numPr>
+      </w:pPr>
+      <w:r>
+        <w:t>Les objectifs, le modèle de charge, et les mesures sont spécifiques à chaque compagne de test.</w:t>
+      </w:r>
+    </w:p>
+    <w:p>
+      <w:pPr>
+        <w:pStyle w:val="Paragraphedeliste"/>
+      </w:pPr>
+    </w:p>
+    <w:p>
+      <w:pPr>
+        <w:pStyle w:val="Paragraphedeliste"/>
+        <w:numPr>
+          <w:ilvl w:val="0"/>
+          <w:numId w:val="7"/>
+        </w:numPr>
+      </w:pPr>
+      <w:r>
+        <w:t>Le SAT : le Système à tester :</w:t>
+      </w:r>
+      <w:r>
+        <w:t xml:space="preserve"> ses éléments et ses limites</w:t>
+      </w:r>
+    </w:p>
+    <w:p>
+      <w:pPr>
+        <w:pStyle w:val="Paragraphedeliste"/>
+        <w:numPr>
+          <w:ilvl w:val="1"/>
+          <w:numId w:val="7"/>
+        </w:numPr>
+      </w:pPr>
+      <w:r>
+        <w:t>Il faut définir le plus petit SAT permettant d’atteindre les objectifs</w:t>
+      </w:r>
+    </w:p>
+    <w:p>
+      <w:pPr>
+        <w:pStyle w:val="Paragraphedeliste"/>
+        <w:numPr>
+          <w:ilvl w:val="1"/>
+          <w:numId w:val="7"/>
+        </w:numPr>
+      </w:pPr>
+      <w:r>
+        <w:t>Le SAT va impacter le modèle en charge et le choix des métriques</w:t>
+      </w:r>
+    </w:p>
+    <w:p>
+      <w:pPr>
+        <w:pStyle w:val="Paragraphedeliste"/>
+        <w:numPr>
+          <w:ilvl w:val="1"/>
+          <w:numId w:val="7"/>
+        </w:numPr>
+      </w:pPr>
+      <w:r>
+        <w:t>Les bénéfices </w:t>
+      </w:r>
+      <w:r>
+        <w:t>de la définition d’un SAT</w:t>
+      </w:r>
+      <w:r>
+        <w:t xml:space="preserve"> </w:t>
+      </w:r>
+    </w:p>
+    <w:p>
+      <w:pPr>
+        <w:pStyle w:val="Paragraphedeliste"/>
+        <w:numPr>
+          <w:ilvl w:val="2"/>
+          <w:numId w:val="7"/>
+        </w:numPr>
+      </w:pPr>
+      <w:r>
+        <w:t>Comparaison facile des résultats</w:t>
+      </w:r>
+    </w:p>
+    <w:p>
+      <w:pPr>
+        <w:pStyle w:val="Paragraphedeliste"/>
+        <w:numPr>
+          <w:ilvl w:val="2"/>
+          <w:numId w:val="7"/>
+        </w:numPr>
+      </w:pPr>
+      <w:r>
+        <w:t>Reproduction des tirs plus rapides</w:t>
+      </w:r>
+    </w:p>
+    <w:p>
+      <w:pPr>
+        <w:pStyle w:val="Paragraphedeliste"/>
+        <w:numPr>
+          <w:ilvl w:val="2"/>
+          <w:numId w:val="7"/>
+        </w:numPr>
+      </w:pPr>
+      <w:r>
+        <w:t>Meilleurs contrôle de l’environnement et mois d’interlocuteur</w:t>
+      </w:r>
+    </w:p>
+    <w:p>
+      <w:pPr>
+        <w:pStyle w:val="Paragraphedeliste"/>
+        <w:numPr>
+          <w:ilvl w:val="1"/>
+          <w:numId w:val="7"/>
+        </w:numPr>
+      </w:pPr>
+      <w:r>
+        <w:t>Lister les différents services et fonctionnalités du SAT</w:t>
+      </w:r>
+    </w:p>
+    <w:p>
+      <w:pPr>
+        <w:pStyle w:val="Paragraphedeliste"/>
+        <w:numPr>
+          <w:ilvl w:val="2"/>
+          <w:numId w:val="7"/>
+        </w:numPr>
+      </w:pPr>
+      <w:r>
+        <w:t xml:space="preserve">Par exemple une </w:t>
+      </w:r>
+      <w:proofErr w:type="spellStart"/>
+      <w:r>
+        <w:t>app</w:t>
+      </w:r>
+      <w:proofErr w:type="spellEnd"/>
+      <w:r>
+        <w:t xml:space="preserve"> web </w:t>
+      </w:r>
+      <w:r>
+        <w:t>utilise des requêtes http et une BD utilise des requêtes SQL</w:t>
+      </w:r>
+    </w:p>
+    <w:p>
+      <w:pPr>
+        <w:pStyle w:val="Paragraphedeliste"/>
+        <w:numPr>
+          <w:ilvl w:val="1"/>
+          <w:numId w:val="7"/>
+        </w:numPr>
+      </w:pPr>
+      <w:r>
+        <w:t>Lister les différents résultats obtenus du SAT</w:t>
+      </w:r>
+      <w:r>
+        <w:t xml:space="preserve">  =&gt; Analyse des résultats</w:t>
+      </w:r>
+    </w:p>
+    <w:p>
+      <w:pPr>
+        <w:pStyle w:val="Paragraphedeliste"/>
+        <w:numPr>
+          <w:ilvl w:val="1"/>
+          <w:numId w:val="7"/>
+        </w:numPr>
+      </w:pPr>
+      <w:r>
+        <w:t xml:space="preserve">Les bénéfices de </w:t>
+      </w:r>
+    </w:p>
+    <w:p>
+      <w:pPr>
+        <w:pStyle w:val="Paragraphedeliste"/>
+        <w:numPr>
+          <w:ilvl w:val="2"/>
+          <w:numId w:val="7"/>
+        </w:numPr>
+      </w:pPr>
+      <w:r>
+        <w:t>Sélection des bonnes métriques</w:t>
+      </w:r>
+    </w:p>
+    <w:p>
+      <w:pPr>
+        <w:pStyle w:val="Paragraphedeliste"/>
+        <w:numPr>
+          <w:ilvl w:val="2"/>
+          <w:numId w:val="7"/>
+        </w:numPr>
+      </w:pPr>
+      <w:r>
+        <w:t>Construction du modèle de charge (fonctionnalités et jeux de données)</w:t>
+      </w:r>
+    </w:p>
+    <w:p>
+      <w:pPr>
+        <w:pStyle w:val="Paragraphedeliste"/>
+        <w:numPr>
+          <w:ilvl w:val="0"/>
+          <w:numId w:val="7"/>
+        </w:numPr>
+      </w:pPr>
+      <w:r>
+        <w:t>Les métriques :</w:t>
+      </w:r>
+    </w:p>
+    <w:p>
+      <w:pPr>
+        <w:pStyle w:val="Paragraphedeliste"/>
+        <w:numPr>
+          <w:ilvl w:val="1"/>
+          <w:numId w:val="7"/>
+        </w:numPr>
+      </w:pPr>
+      <w:r>
+        <w:t>Elles représentent les critères d’évaluation des performances du SAT</w:t>
+      </w:r>
+    </w:p>
+    <w:p>
+      <w:pPr>
+        <w:pStyle w:val="Paragraphedeliste"/>
+        <w:numPr>
+          <w:ilvl w:val="1"/>
+          <w:numId w:val="7"/>
+        </w:numPr>
+      </w:pPr>
+      <w:r>
+        <w:t>Elles sont réelles :</w:t>
+      </w:r>
+    </w:p>
+    <w:p>
+      <w:pPr>
+        <w:pStyle w:val="Paragraphedeliste"/>
+        <w:numPr>
+          <w:ilvl w:val="2"/>
+          <w:numId w:val="7"/>
+        </w:numPr>
+      </w:pPr>
+      <w:proofErr w:type="gramStart"/>
+      <w:r>
+        <w:t>Le</w:t>
+      </w:r>
+      <w:proofErr w:type="gramEnd"/>
+      <w:r>
+        <w:t xml:space="preserve"> vitesse </w:t>
+      </w:r>
+    </w:p>
+    <w:p>
+      <w:pPr>
+        <w:pStyle w:val="Paragraphedeliste"/>
+        <w:numPr>
+          <w:ilvl w:val="2"/>
+          <w:numId w:val="7"/>
+        </w:numPr>
+      </w:pPr>
+      <w:r>
+        <w:t>Le taux d’erreur</w:t>
+      </w:r>
+    </w:p>
+    <w:p>
+      <w:pPr>
+        <w:pStyle w:val="Paragraphedeliste"/>
+        <w:numPr>
+          <w:ilvl w:val="2"/>
+          <w:numId w:val="7"/>
+        </w:numPr>
+      </w:pPr>
+      <w:r>
+        <w:t xml:space="preserve">La disponibilité de l’application, du serveur, </w:t>
+      </w:r>
+    </w:p>
+    <w:p>
+      <w:pPr>
+        <w:pStyle w:val="Paragraphedeliste"/>
+        <w:numPr>
+          <w:ilvl w:val="2"/>
+          <w:numId w:val="7"/>
+        </w:numPr>
+      </w:pPr>
+      <w:r>
+        <w:t>Stabilité</w:t>
+      </w:r>
+    </w:p>
+    <w:p>
+      <w:pPr>
+        <w:pStyle w:val="Paragraphedeliste"/>
+        <w:numPr>
+          <w:ilvl w:val="2"/>
+          <w:numId w:val="7"/>
+        </w:numPr>
+      </w:pPr>
+      <w:r>
+        <w:t xml:space="preserve">Temps de réponse </w:t>
+      </w:r>
+    </w:p>
+    <w:p>
+      <w:pPr>
+        <w:pStyle w:val="Paragraphedeliste"/>
+        <w:numPr>
+          <w:ilvl w:val="2"/>
+          <w:numId w:val="7"/>
+        </w:numPr>
+      </w:pPr>
+      <w:r>
+        <w:t>débit</w:t>
+      </w:r>
+    </w:p>
+    <w:p>
+      <w:pPr>
+        <w:pStyle w:val="Paragraphedeliste"/>
+        <w:numPr>
+          <w:ilvl w:val="1"/>
+          <w:numId w:val="7"/>
+        </w:numPr>
+      </w:pPr>
+      <w:r>
+        <w:t>Le bon choix des métriques permet une évaluation correcte d’atteinte des objectifs (Résultats vs exigences)</w:t>
+      </w:r>
+    </w:p>
+    <w:p>
+      <w:pPr>
+        <w:pStyle w:val="Paragraphedeliste"/>
+        <w:ind w:left="1440"/>
+      </w:pPr>
+    </w:p>
+    <w:p>
+      <w:pPr>
+        <w:pStyle w:val="Paragraphedeliste"/>
+        <w:numPr>
+          <w:ilvl w:val="0"/>
+          <w:numId w:val="7"/>
+        </w:numPr>
+      </w:pPr>
+      <w:r>
+        <w:t>Les paramètres</w:t>
+      </w:r>
+    </w:p>
+    <w:p>
+      <w:pPr>
+        <w:pStyle w:val="Paragraphedeliste"/>
+        <w:numPr>
+          <w:ilvl w:val="1"/>
+          <w:numId w:val="7"/>
+        </w:numPr>
+      </w:pPr>
+      <w:r>
+        <w:t xml:space="preserve"> impactant les performances :</w:t>
+      </w:r>
+      <w:r>
+        <w:t xml:space="preserve"> </w:t>
+      </w:r>
+    </w:p>
+    <w:p>
+      <w:pPr>
+        <w:pStyle w:val="Paragraphedeliste"/>
+        <w:numPr>
+          <w:ilvl w:val="1"/>
+          <w:numId w:val="7"/>
+        </w:numPr>
+      </w:pPr>
+      <w:r>
+        <w:t>2 catégories :</w:t>
+      </w:r>
+    </w:p>
+    <w:p>
+      <w:pPr>
+        <w:pStyle w:val="Paragraphedeliste"/>
+        <w:numPr>
+          <w:ilvl w:val="2"/>
+          <w:numId w:val="7"/>
+        </w:numPr>
+      </w:pPr>
+      <w:r>
+        <w:t>Paramètres Système : hard et soft</w:t>
+      </w:r>
+    </w:p>
+    <w:p>
+      <w:pPr>
+        <w:pStyle w:val="Paragraphedeliste"/>
+        <w:numPr>
+          <w:ilvl w:val="2"/>
+          <w:numId w:val="7"/>
+        </w:numPr>
+      </w:pPr>
+      <w:r>
+        <w:t xml:space="preserve">Paramètres charge : lie à l’activité de l’utilisateur </w:t>
+      </w:r>
+    </w:p>
+    <w:p>
+      <w:pPr>
+        <w:pStyle w:val="Paragraphedeliste"/>
+        <w:numPr>
+          <w:ilvl w:val="1"/>
+          <w:numId w:val="7"/>
+        </w:numPr>
+      </w:pPr>
+      <w:r>
+        <w:t xml:space="preserve">Facteurs de performances : ensemble de paramètre qui vont varier pendant le test </w:t>
+      </w:r>
+    </w:p>
+    <w:p>
+      <w:pPr>
+        <w:pStyle w:val="Paragraphedeliste"/>
+        <w:numPr>
+          <w:ilvl w:val="1"/>
+          <w:numId w:val="7"/>
+        </w:numPr>
+      </w:pPr>
+      <w:r>
+        <w:t>Chaque facteur possède plusieurs niveaux</w:t>
+      </w:r>
+    </w:p>
+    <w:p>
+      <w:pPr>
+        <w:pStyle w:val="Paragraphedeliste"/>
+        <w:numPr>
+          <w:ilvl w:val="1"/>
+          <w:numId w:val="7"/>
+        </w:numPr>
+      </w:pPr>
+      <w:r>
+        <w:t>On commence avec un min de facteurs et de niveaux puis identifier ceux ayant le plus d’impacte</w:t>
+      </w:r>
+    </w:p>
+    <w:p>
+      <w:pPr>
+        <w:pStyle w:val="Paragraphedeliste"/>
+        <w:numPr>
+          <w:ilvl w:val="1"/>
+          <w:numId w:val="7"/>
+        </w:numPr>
+      </w:pPr>
+      <w:r>
+        <w:t>Les bénéfices :</w:t>
+      </w:r>
+    </w:p>
+    <w:p>
+      <w:pPr>
+        <w:pStyle w:val="Paragraphedeliste"/>
+        <w:numPr>
+          <w:ilvl w:val="2"/>
+          <w:numId w:val="7"/>
+        </w:numPr>
+      </w:pPr>
+      <w:r>
+        <w:t>Limiter les tests</w:t>
+      </w:r>
+    </w:p>
+    <w:p>
+      <w:pPr>
+        <w:pStyle w:val="Paragraphedeliste"/>
+        <w:numPr>
+          <w:ilvl w:val="2"/>
+          <w:numId w:val="7"/>
+        </w:numPr>
+      </w:pPr>
+      <w:r>
+        <w:t>Faciliter l’analyse des résultats</w:t>
+      </w:r>
+    </w:p>
+    <w:p>
+      <w:pPr>
+        <w:pStyle w:val="Paragraphedeliste"/>
+        <w:ind w:left="2160"/>
+      </w:pPr>
+    </w:p>
+    <w:p>
+      <w:pPr>
+        <w:pStyle w:val="Paragraphedeliste"/>
+        <w:numPr>
+          <w:ilvl w:val="0"/>
+          <w:numId w:val="7"/>
+        </w:numPr>
+      </w:pPr>
+      <w:r>
+        <w:t>Le modèle de charge</w:t>
+      </w:r>
+    </w:p>
+    <w:p>
+      <w:pPr>
+        <w:pStyle w:val="Paragraphedeliste"/>
+        <w:numPr>
+          <w:ilvl w:val="1"/>
+          <w:numId w:val="7"/>
+        </w:numPr>
+      </w:pPr>
+      <w:r>
+        <w:lastRenderedPageBreak/>
+        <w:t>Il doit être représentatif de l’utilisation du système (représentation des services pertinents)</w:t>
+      </w:r>
+    </w:p>
+    <w:p>
+      <w:pPr>
+        <w:pStyle w:val="Paragraphedeliste"/>
+        <w:numPr>
+          <w:ilvl w:val="1"/>
+          <w:numId w:val="7"/>
+        </w:numPr>
+      </w:pPr>
+      <w:r>
+        <w:t>Il doit se baser sur le comportement du système en production ou ce qui est attendu</w:t>
+      </w:r>
+    </w:p>
+    <w:p>
+      <w:pPr>
+        <w:pStyle w:val="Paragraphedeliste"/>
+        <w:numPr>
+          <w:ilvl w:val="1"/>
+          <w:numId w:val="7"/>
+        </w:numPr>
+      </w:pPr>
+      <w:r>
+        <w:t>Bénéfices :</w:t>
+      </w:r>
+    </w:p>
+    <w:p>
+      <w:pPr>
+        <w:pStyle w:val="Paragraphedeliste"/>
+        <w:numPr>
+          <w:ilvl w:val="2"/>
+          <w:numId w:val="7"/>
+        </w:numPr>
+      </w:pPr>
+      <w:r>
+        <w:t>Tester des scénarios pertinent au regard de ce qui se passera en production</w:t>
+      </w:r>
+    </w:p>
     <w:sectPr>
       <w:pgSz w:w="11906" w:h="16838"/>
       <w:pgMar w:top="1417" w:right="1417" w:bottom="1417" w:left="1417" w:header="708" w:footer="708" w:gutter="0"/>
@@ -1504,6 +2050,119 @@
     </w:lvl>
   </w:abstractNum>
   <w:abstractNum w:abstractNumId="4">
+    <w:nsid w:val="58B904E3"/>
+    <w:multiLevelType w:val="hybridMultilevel"/>
+    <w:tmpl w:val="5A7CB2F0"/>
+    <w:lvl w:ilvl="0" w:tplc="040C0001">
+      <w:start w:val="1"/>
+      <w:numFmt w:val="bullet"/>
+      <w:lvlText w:val=""/>
+      <w:lvlJc w:val="left"/>
+      <w:pPr>
+        <w:ind w:left="720" w:hanging="360"/>
+      </w:pPr>
+      <w:rPr>
+        <w:rFonts w:ascii="Symbol" w:hAnsi="Symbol" w:hint="default"/>
+      </w:rPr>
+    </w:lvl>
+    <w:lvl w:ilvl="1" w:tplc="040C0003">
+      <w:start w:val="1"/>
+      <w:numFmt w:val="bullet"/>
+      <w:lvlText w:val="o"/>
+      <w:lvlJc w:val="left"/>
+      <w:pPr>
+        <w:ind w:left="1440" w:hanging="360"/>
+      </w:pPr>
+      <w:rPr>
+        <w:rFonts w:ascii="Courier New" w:hAnsi="Courier New" w:cs="Courier New" w:hint="default"/>
+      </w:rPr>
+    </w:lvl>
+    <w:lvl w:ilvl="2" w:tplc="040C0005">
+      <w:start w:val="1"/>
+      <w:numFmt w:val="bullet"/>
+      <w:lvlText w:val=""/>
+      <w:lvlJc w:val="left"/>
+      <w:pPr>
+        <w:ind w:left="2160" w:hanging="360"/>
+      </w:pPr>
+      <w:rPr>
+        <w:rFonts w:ascii="Wingdings" w:hAnsi="Wingdings" w:hint="default"/>
+      </w:rPr>
+    </w:lvl>
+    <w:lvl w:ilvl="3" w:tplc="040C0001" w:tentative="1">
+      <w:start w:val="1"/>
+      <w:numFmt w:val="bullet"/>
+      <w:lvlText w:val=""/>
+      <w:lvlJc w:val="left"/>
+      <w:pPr>
+        <w:ind w:left="2880" w:hanging="360"/>
+      </w:pPr>
+      <w:rPr>
+        <w:rFonts w:ascii="Symbol" w:hAnsi="Symbol" w:hint="default"/>
+      </w:rPr>
+    </w:lvl>
+    <w:lvl w:ilvl="4" w:tplc="040C0003" w:tentative="1">
+      <w:start w:val="1"/>
+      <w:numFmt w:val="bullet"/>
+      <w:lvlText w:val="o"/>
+      <w:lvlJc w:val="left"/>
+      <w:pPr>
+        <w:ind w:left="3600" w:hanging="360"/>
+      </w:pPr>
+      <w:rPr>
+        <w:rFonts w:ascii="Courier New" w:hAnsi="Courier New" w:cs="Courier New" w:hint="default"/>
+      </w:rPr>
+    </w:lvl>
+    <w:lvl w:ilvl="5" w:tplc="040C0005" w:tentative="1">
+      <w:start w:val="1"/>
+      <w:numFmt w:val="bullet"/>
+      <w:lvlText w:val=""/>
+      <w:lvlJc w:val="left"/>
+      <w:pPr>
+        <w:ind w:left="4320" w:hanging="360"/>
+      </w:pPr>
+      <w:rPr>
+        <w:rFonts w:ascii="Wingdings" w:hAnsi="Wingdings" w:hint="default"/>
+      </w:rPr>
+    </w:lvl>
+    <w:lvl w:ilvl="6" w:tplc="040C0001" w:tentative="1">
+      <w:start w:val="1"/>
+      <w:numFmt w:val="bullet"/>
+      <w:lvlText w:val=""/>
+      <w:lvlJc w:val="left"/>
+      <w:pPr>
+        <w:ind w:left="5040" w:hanging="360"/>
+      </w:pPr>
+      <w:rPr>
+        <w:rFonts w:ascii="Symbol" w:hAnsi="Symbol" w:hint="default"/>
+      </w:rPr>
+    </w:lvl>
+    <w:lvl w:ilvl="7" w:tplc="040C0003" w:tentative="1">
+      <w:start w:val="1"/>
+      <w:numFmt w:val="bullet"/>
+      <w:lvlText w:val="o"/>
+      <w:lvlJc w:val="left"/>
+      <w:pPr>
+        <w:ind w:left="5760" w:hanging="360"/>
+      </w:pPr>
+      <w:rPr>
+        <w:rFonts w:ascii="Courier New" w:hAnsi="Courier New" w:cs="Courier New" w:hint="default"/>
+      </w:rPr>
+    </w:lvl>
+    <w:lvl w:ilvl="8" w:tplc="040C0005" w:tentative="1">
+      <w:start w:val="1"/>
+      <w:numFmt w:val="bullet"/>
+      <w:lvlText w:val=""/>
+      <w:lvlJc w:val="left"/>
+      <w:pPr>
+        <w:ind w:left="6480" w:hanging="360"/>
+      </w:pPr>
+      <w:rPr>
+        <w:rFonts w:ascii="Wingdings" w:hAnsi="Wingdings" w:hint="default"/>
+      </w:rPr>
+    </w:lvl>
+  </w:abstractNum>
+  <w:abstractNum w:abstractNumId="5">
     <w:nsid w:val="5FEA4F22"/>
     <w:multiLevelType w:val="hybridMultilevel"/>
     <w:tmpl w:val="20B89B74"/>
@@ -1616,7 +2275,7 @@
       </w:rPr>
     </w:lvl>
   </w:abstractNum>
-  <w:abstractNum w:abstractNumId="5">
+  <w:abstractNum w:abstractNumId="6">
     <w:nsid w:val="7ED91217"/>
     <w:multiLevelType w:val="hybridMultilevel"/>
     <w:tmpl w:val="4CA4A720"/>
@@ -1733,7 +2392,7 @@
     <w:abstractNumId w:val="3"/>
   </w:num>
   <w:num w:numId="2">
-    <w:abstractNumId w:val="4"/>
+    <w:abstractNumId w:val="5"/>
   </w:num>
   <w:num w:numId="3">
     <w:abstractNumId w:val="1"/>
@@ -1745,7 +2404,10 @@
     <w:abstractNumId w:val="2"/>
   </w:num>
   <w:num w:numId="6">
-    <w:abstractNumId w:val="5"/>
+    <w:abstractNumId w:val="6"/>
+  </w:num>
+  <w:num w:numId="7">
+    <w:abstractNumId w:val="4"/>
   </w:num>
 </w:numbering>
 </file>

--- a/Performances.docx
+++ b/Performances.docx
@@ -1087,6 +1087,9 @@
       <w:r>
         <w:t xml:space="preserve"> ses éléments et ses limites</w:t>
       </w:r>
+      <w:r>
+        <w:t>. Qu’et ce qu’on va tester ?</w:t>
+      </w:r>
     </w:p>
     <w:p>
       <w:pPr>
@@ -1127,7 +1130,7 @@
         <w:t>de la définition d’un SAT</w:t>
       </w:r>
       <w:r>
-        <w:t xml:space="preserve"> </w:t>
+        <w:t> :</w:t>
       </w:r>
     </w:p>
     <w:p>
@@ -1187,18 +1190,22 @@
         </w:numPr>
       </w:pPr>
       <w:r>
-        <w:t xml:space="preserve">Par exemple une </w:t>
-      </w:r>
-      <w:proofErr w:type="spellStart"/>
-      <w:r>
-        <w:t>app</w:t>
-      </w:r>
-      <w:proofErr w:type="spellEnd"/>
+        <w:t>Par exemple une app</w:t>
+      </w:r>
+      <w:r>
+        <w:t>lication</w:t>
+      </w:r>
       <w:r>
         <w:t xml:space="preserve"> web </w:t>
       </w:r>
       <w:r>
-        <w:t>utilise des requêtes http et une BD utilise des requêtes SQL</w:t>
+        <w:t xml:space="preserve">utilise des requêtes http et </w:t>
+      </w:r>
+      <w:r>
+        <w:t>une Base de données</w:t>
+      </w:r>
+      <w:r>
+        <w:t xml:space="preserve"> utilise des requêtes SQL</w:t>
       </w:r>
     </w:p>
     <w:p>
@@ -1225,7 +1232,10 @@
         </w:numPr>
       </w:pPr>
       <w:r>
-        <w:t xml:space="preserve">Les bénéfices de </w:t>
+        <w:t>Les béné</w:t>
+      </w:r>
+      <w:r>
+        <w:t>fices de la définition des fonctionnalités et les lister les résultats :</w:t>
       </w:r>
     </w:p>
     <w:p>
@@ -1256,6 +1266,57 @@
       <w:pPr>
         <w:pStyle w:val="Paragraphedeliste"/>
         <w:numPr>
+          <w:ilvl w:val="1"/>
+          <w:numId w:val="7"/>
+        </w:numPr>
+      </w:pPr>
+      <w:r>
+        <w:t>Comment choisir les choix services à tester dans le SAT :</w:t>
+      </w:r>
+    </w:p>
+    <w:p>
+      <w:pPr>
+        <w:pStyle w:val="Paragraphedeliste"/>
+        <w:numPr>
+          <w:ilvl w:val="2"/>
+          <w:numId w:val="7"/>
+        </w:numPr>
+      </w:pPr>
+      <w:r>
+        <w:t>Les traitements les plus utilisés</w:t>
+      </w:r>
+    </w:p>
+    <w:p>
+      <w:pPr>
+        <w:pStyle w:val="Paragraphedeliste"/>
+        <w:numPr>
+          <w:ilvl w:val="2"/>
+          <w:numId w:val="7"/>
+        </w:numPr>
+      </w:pPr>
+      <w:r>
+        <w:t>Les traitement</w:t>
+      </w:r>
+      <w:r>
+        <w:t>s</w:t>
+      </w:r>
+      <w:r>
+        <w:t xml:space="preserve"> critiques : pai</w:t>
+      </w:r>
+      <w:r>
+        <w:t>ement par exemple</w:t>
+      </w:r>
+    </w:p>
+    <w:p>
+      <w:pPr>
+        <w:pStyle w:val="Paragraphedeliste"/>
+        <w:ind w:left="2160"/>
+      </w:pPr>
+    </w:p>
+    <w:p>
+      <w:pPr>
+        <w:pStyle w:val="Paragraphedeliste"/>
+        <w:numPr>
           <w:ilvl w:val="0"/>
           <w:numId w:val="7"/>
         </w:numPr>
@@ -1263,6 +1324,9 @@
       <w:r>
         <w:t>Les métriques :</w:t>
       </w:r>
+      <w:r>
+        <w:t xml:space="preserve"> qu’est ce qu’on va mesurer ?</w:t>
+      </w:r>
     </w:p>
     <w:p>
       <w:pPr>
@@ -1296,11 +1360,12 @@
           <w:numId w:val="7"/>
         </w:numPr>
       </w:pPr>
-      <w:proofErr w:type="gramStart"/>
-      <w:r>
-        <w:t>Le</w:t>
-      </w:r>
-      <w:proofErr w:type="gramEnd"/>
+      <w:r>
+        <w:t>L</w:t>
+      </w:r>
+      <w:r>
+        <w:t>a</w:t>
+      </w:r>
       <w:r>
         <w:t xml:space="preserve"> vitesse </w:t>
       </w:r>
@@ -1362,7 +1427,10 @@
         </w:numPr>
       </w:pPr>
       <w:r>
-        <w:t>débit</w:t>
+        <w:t>Le d</w:t>
+      </w:r>
+      <w:r>
+        <w:t>ébit</w:t>
       </w:r>
     </w:p>
     <w:p>
@@ -1394,20 +1462,8 @@
       <w:r>
         <w:t>Les paramètres</w:t>
       </w:r>
-    </w:p>
-    <w:p>
-      <w:pPr>
-        <w:pStyle w:val="Paragraphedeliste"/>
-        <w:numPr>
-          <w:ilvl w:val="1"/>
-          <w:numId w:val="7"/>
-        </w:numPr>
-      </w:pPr>
-      <w:r>
-        <w:t xml:space="preserve"> impactant les performances :</w:t>
-      </w:r>
-      <w:r>
-        <w:t xml:space="preserve"> </w:t>
+      <w:r>
+        <w:t> : Qu’est ce qui impacte les performances ?</w:t>
       </w:r>
     </w:p>
     <w:p>
@@ -1431,7 +1487,13 @@
         </w:numPr>
       </w:pPr>
       <w:r>
-        <w:t>Paramètres Système : hard et soft</w:t>
+        <w:t xml:space="preserve">Paramètres </w:t>
+      </w:r>
+      <w:r>
+        <w:t>s</w:t>
+      </w:r>
+      <w:r>
+        <w:t>ystème : hard et soft</w:t>
       </w:r>
     </w:p>
     <w:p>
@@ -1535,17 +1597,19 @@
       <w:r>
         <w:t>Le modèle de charge</w:t>
       </w:r>
-    </w:p>
-    <w:p>
-      <w:pPr>
-        <w:pStyle w:val="Paragraphedeliste"/>
-        <w:numPr>
-          <w:ilvl w:val="1"/>
-          <w:numId w:val="7"/>
-        </w:numPr>
-      </w:pPr>
-      <w:r>
-        <w:lastRenderedPageBreak/>
+      <w:r>
+        <w:t> : les scénarios</w:t>
+      </w:r>
+    </w:p>
+    <w:p>
+      <w:pPr>
+        <w:pStyle w:val="Paragraphedeliste"/>
+        <w:numPr>
+          <w:ilvl w:val="1"/>
+          <w:numId w:val="7"/>
+        </w:numPr>
+      </w:pPr>
+      <w:r>
         <w:t>Il doit être représentatif de l’utilisation du système (représentation des services pertinents)</w:t>
       </w:r>
     </w:p>
@@ -1584,6 +1648,150 @@
       <w:r>
         <w:t>Tester des scénarios pertinent au regard de ce qui se passera en production</w:t>
       </w:r>
+    </w:p>
+    <w:p>
+      <w:pPr>
+        <w:pStyle w:val="Paragraphedeliste"/>
+        <w:ind w:left="2160"/>
+      </w:pPr>
+    </w:p>
+    <w:p>
+      <w:pPr>
+        <w:pStyle w:val="Paragraphedeliste"/>
+        <w:numPr>
+          <w:ilvl w:val="0"/>
+          <w:numId w:val="7"/>
+        </w:numPr>
+      </w:pPr>
+      <w:r>
+        <w:t>Analyse et interprétation des résultats :</w:t>
+      </w:r>
+    </w:p>
+    <w:p>
+      <w:pPr>
+        <w:pStyle w:val="Paragraphedeliste"/>
+        <w:numPr>
+          <w:ilvl w:val="1"/>
+          <w:numId w:val="7"/>
+        </w:numPr>
+      </w:pPr>
+      <w:r>
+        <w:t xml:space="preserve">Les résultats obtenus sont de nature aléatoire donc les tirs </w:t>
+      </w:r>
+    </w:p>
+    <w:p>
+      <w:pPr>
+        <w:pStyle w:val="Paragraphedeliste"/>
+        <w:numPr>
+          <w:ilvl w:val="1"/>
+          <w:numId w:val="7"/>
+        </w:numPr>
+      </w:pPr>
+      <w:r>
+        <w:t>La variabilité des résultats doit être prise en compte</w:t>
+      </w:r>
+    </w:p>
+    <w:p>
+      <w:pPr>
+        <w:pStyle w:val="Paragraphedeliste"/>
+        <w:numPr>
+          <w:ilvl w:val="1"/>
+          <w:numId w:val="7"/>
+        </w:numPr>
+      </w:pPr>
+      <w:r>
+        <w:t>La seule comparaison des moyenne</w:t>
+      </w:r>
+      <w:r>
+        <w:t>s</w:t>
+      </w:r>
+      <w:r>
+        <w:t xml:space="preserve"> peut em</w:t>
+      </w:r>
+      <w:r>
+        <w:t>mener à</w:t>
+      </w:r>
+      <w:r>
+        <w:t xml:space="preserve"> des erreurs d’interprétation</w:t>
+      </w:r>
+    </w:p>
+    <w:p>
+      <w:pPr>
+        <w:pStyle w:val="Paragraphedeliste"/>
+        <w:numPr>
+          <w:ilvl w:val="1"/>
+          <w:numId w:val="7"/>
+        </w:numPr>
+      </w:pPr>
+      <w:r>
+        <w:t>Les résultats fournissent la base de l’analyse mais pas des conclusion</w:t>
+      </w:r>
+      <w:r>
+        <w:t>s</w:t>
+      </w:r>
+    </w:p>
+    <w:p>
+      <w:pPr>
+        <w:pStyle w:val="Paragraphedeliste"/>
+        <w:ind w:left="1440"/>
+      </w:pPr>
+    </w:p>
+    <w:p>
+      <w:pPr>
+        <w:pStyle w:val="Paragraphedeliste"/>
+        <w:numPr>
+          <w:ilvl w:val="0"/>
+          <w:numId w:val="7"/>
+        </w:numPr>
+      </w:pPr>
+      <w:r>
+        <w:t>Présentation des résultats :</w:t>
+      </w:r>
+    </w:p>
+    <w:p>
+      <w:pPr>
+        <w:pStyle w:val="Paragraphedeliste"/>
+        <w:numPr>
+          <w:ilvl w:val="1"/>
+          <w:numId w:val="7"/>
+        </w:numPr>
+      </w:pPr>
+      <w:r>
+        <w:t>Par des graphes</w:t>
+      </w:r>
+    </w:p>
+    <w:p>
+      <w:pPr>
+        <w:pStyle w:val="Paragraphedeliste"/>
+        <w:numPr>
+          <w:ilvl w:val="1"/>
+          <w:numId w:val="7"/>
+        </w:numPr>
+      </w:pPr>
+      <w:r>
+        <w:t>Présentation claire de résultats</w:t>
+      </w:r>
+    </w:p>
+    <w:p>
+      <w:pPr>
+        <w:pStyle w:val="Paragraphedeliste"/>
+        <w:numPr>
+          <w:ilvl w:val="1"/>
+          <w:numId w:val="7"/>
+        </w:numPr>
+      </w:pPr>
+      <w:r>
+        <w:t>Préconisation</w:t>
+      </w:r>
+    </w:p>
+    <w:p>
+      <w:pPr>
+        <w:pStyle w:val="Paragraphedeliste"/>
+        <w:numPr>
+          <w:ilvl w:val="0"/>
+          <w:numId w:val="7"/>
+        </w:numPr>
+      </w:pPr>
     </w:p>
     <w:sectPr>
       <w:pgSz w:w="11906" w:h="16838"/>
@@ -2089,7 +2297,7 @@
         <w:rFonts w:ascii="Wingdings" w:hAnsi="Wingdings" w:hint="default"/>
       </w:rPr>
     </w:lvl>
-    <w:lvl w:ilvl="3" w:tplc="040C0001" w:tentative="1">
+    <w:lvl w:ilvl="3" w:tplc="040C0001">
       <w:start w:val="1"/>
       <w:numFmt w:val="bullet"/>
       <w:lvlText w:val=""/>

--- a/Performances.docx
+++ b/Performances.docx
@@ -1005,6 +1005,9 @@
       <w:r>
         <w:t>Controller : exécution du scenario de test</w:t>
       </w:r>
+      <w:r>
+        <w:t xml:space="preserve"> </w:t>
+      </w:r>
     </w:p>
     <w:p>
       <w:pPr>
@@ -1015,15 +1018,13 @@
         </w:numPr>
       </w:pPr>
       <w:r>
-        <w:t xml:space="preserve">Analyser : analyse des résultats du </w:t>
-      </w:r>
-      <w:proofErr w:type="spellStart"/>
-      <w:r>
-        <w:t>controller</w:t>
-      </w:r>
-      <w:proofErr w:type="spellEnd"/>
-      <w:r>
-        <w:t xml:space="preserve"> sous forme de graphes et de rapport</w:t>
+        <w:t>Analy</w:t>
+      </w:r>
+      <w:r>
+        <w:t>ser : analyse des résultats du C</w:t>
+      </w:r>
+      <w:r>
+        <w:t>ontroller sous forme de graphes et de rapport</w:t>
       </w:r>
     </w:p>
     <w:p>
@@ -1787,11 +1788,187 @@
     <w:p>
       <w:pPr>
         <w:pStyle w:val="Paragraphedeliste"/>
+      </w:pPr>
+    </w:p>
+    <w:p>
+      <w:pPr>
+        <w:pStyle w:val="Paragraphedeliste"/>
+      </w:pPr>
+    </w:p>
+    <w:p>
+      <w:pPr>
+        <w:pStyle w:val="Paragraphedeliste"/>
         <w:numPr>
           <w:ilvl w:val="0"/>
           <w:numId w:val="7"/>
         </w:numPr>
       </w:pPr>
+      <w:proofErr w:type="spellStart"/>
+      <w:r>
+        <w:t>LoadRunner</w:t>
+      </w:r>
+      <w:proofErr w:type="spellEnd"/>
+      <w:r>
+        <w:t xml:space="preserve"> : utilisation locale utilisé par </w:t>
+      </w:r>
+      <w:proofErr w:type="spellStart"/>
+      <w:r>
+        <w:t>dev</w:t>
+      </w:r>
+      <w:proofErr w:type="spellEnd"/>
+    </w:p>
+    <w:p>
+      <w:pPr>
+        <w:pStyle w:val="Paragraphedeliste"/>
+        <w:numPr>
+          <w:ilvl w:val="0"/>
+          <w:numId w:val="7"/>
+        </w:numPr>
+      </w:pPr>
+      <w:r>
+        <w:t>HP performance center : utilisation par chaque équipe pour dérouler les tests du sprint en environnement dédié</w:t>
+      </w:r>
+    </w:p>
+    <w:p>
+      <w:pPr>
+        <w:pStyle w:val="Paragraphedeliste"/>
+        <w:numPr>
+          <w:ilvl w:val="0"/>
+          <w:numId w:val="7"/>
+        </w:numPr>
+      </w:pPr>
+      <w:r>
+        <w:t xml:space="preserve">Jenkins : ordonnanceur </w:t>
+      </w:r>
+    </w:p>
+    <w:p/>
+    <w:p>
+      <w:pPr>
+        <w:pStyle w:val="Paragraphedeliste"/>
+        <w:numPr>
+          <w:ilvl w:val="0"/>
+          <w:numId w:val="7"/>
+        </w:numPr>
+      </w:pPr>
+      <w:r>
+        <w:t>Les erreurs à éviter :</w:t>
+      </w:r>
+    </w:p>
+    <w:p>
+      <w:pPr>
+        <w:pStyle w:val="Paragraphedeliste"/>
+        <w:numPr>
+          <w:ilvl w:val="1"/>
+          <w:numId w:val="7"/>
+        </w:numPr>
+      </w:pPr>
+      <w:r>
+        <w:t>Définition pas claire des objectifs</w:t>
+      </w:r>
+    </w:p>
+    <w:p>
+      <w:pPr>
+        <w:pStyle w:val="Paragraphedeliste"/>
+        <w:numPr>
+          <w:ilvl w:val="1"/>
+          <w:numId w:val="7"/>
+        </w:numPr>
+      </w:pPr>
+      <w:r>
+        <w:t>Faire une analyse sans une bonne compréhension du prob</w:t>
+      </w:r>
+      <w:r>
+        <w:t>l</w:t>
+      </w:r>
+      <w:r>
+        <w:t>ème</w:t>
+      </w:r>
+    </w:p>
+    <w:p>
+      <w:pPr>
+        <w:pStyle w:val="Paragraphedeliste"/>
+        <w:numPr>
+          <w:ilvl w:val="1"/>
+          <w:numId w:val="7"/>
+        </w:numPr>
+      </w:pPr>
+      <w:r>
+        <w:t>Mauvais choix des m</w:t>
+      </w:r>
+      <w:r>
+        <w:t>étriques, ou l’oublie de métriques</w:t>
+      </w:r>
+    </w:p>
+    <w:p>
+      <w:pPr>
+        <w:pStyle w:val="Paragraphedeliste"/>
+        <w:numPr>
+          <w:ilvl w:val="1"/>
+          <w:numId w:val="7"/>
+        </w:numPr>
+      </w:pPr>
+      <w:r>
+        <w:t>Modèle de charge inapproprié</w:t>
+      </w:r>
+    </w:p>
+    <w:p>
+      <w:pPr>
+        <w:pStyle w:val="Paragraphedeliste"/>
+        <w:numPr>
+          <w:ilvl w:val="1"/>
+          <w:numId w:val="7"/>
+        </w:numPr>
+      </w:pPr>
+      <w:r>
+        <w:t>Omission de paramètres :</w:t>
+      </w:r>
+      <w:r>
+        <w:t xml:space="preserve"> </w:t>
+      </w:r>
+      <w:r>
+        <w:t>CPU, RAM, charge …</w:t>
+      </w:r>
+    </w:p>
+    <w:p>
+      <w:pPr>
+        <w:pStyle w:val="Paragraphedeliste"/>
+        <w:numPr>
+          <w:ilvl w:val="1"/>
+          <w:numId w:val="7"/>
+        </w:numPr>
+      </w:pPr>
+      <w:r>
+        <w:t>Erreur d’analyse : insuffisance de données</w:t>
+      </w:r>
+    </w:p>
+    <w:p>
+      <w:pPr>
+        <w:pStyle w:val="Paragraphedeliste"/>
+        <w:numPr>
+          <w:ilvl w:val="1"/>
+          <w:numId w:val="7"/>
+        </w:numPr>
+      </w:pPr>
+      <w:r>
+        <w:t>Absence d’analyse</w:t>
+      </w:r>
+    </w:p>
+    <w:p>
+      <w:pPr>
+        <w:pStyle w:val="Paragraphedeliste"/>
+        <w:numPr>
+          <w:ilvl w:val="1"/>
+          <w:numId w:val="7"/>
+        </w:numPr>
+      </w:pPr>
+      <w:r>
+        <w:t xml:space="preserve">Négliger des valeurs d’écart : elles peuvent refléter un réel problème et doivent être </w:t>
+      </w:r>
+      <w:proofErr w:type="gramStart"/>
+      <w:r>
+        <w:t>analyser</w:t>
+      </w:r>
+      <w:proofErr w:type="gramEnd"/>
     </w:p>
     <w:sectPr>
       <w:pgSz w:w="11906" w:h="16838"/>
@@ -2260,7 +2437,7 @@
   <w:abstractNum w:abstractNumId="4">
     <w:nsid w:val="58B904E3"/>
     <w:multiLevelType w:val="hybridMultilevel"/>
-    <w:tmpl w:val="5A7CB2F0"/>
+    <w:tmpl w:val="6C6CFFE2"/>
     <w:lvl w:ilvl="0" w:tplc="040C0001">
       <w:start w:val="1"/>
       <w:numFmt w:val="bullet"/>

--- a/Performances.docx
+++ b/Performances.docx
@@ -1851,7 +1851,13 @@
         </w:numPr>
       </w:pPr>
       <w:r>
-        <w:t>Les erreurs à éviter :</w:t>
+        <w:rPr>
+          <w:b/>
+        </w:rPr>
+        <w:t>Les erreurs à éviter</w:t>
+      </w:r>
+      <w:r>
+        <w:t> :</w:t>
       </w:r>
     </w:p>
     <w:p>
@@ -1962,11 +1968,77 @@
         </w:numPr>
       </w:pPr>
       <w:r>
-        <w:t xml:space="preserve">Négliger des valeurs d’écart : elles peuvent refléter un réel problème et doivent être </w:t>
+        <w:t>Négliger des valeurs d’écart : elles peuvent refléter un réel p</w:t>
+      </w:r>
+      <w:r>
+        <w:t>roblème et doivent être analysé</w:t>
+      </w:r>
+    </w:p>
+    <w:p>
+      <w:pPr>
+        <w:pStyle w:val="Paragraphedeliste"/>
+        <w:numPr>
+          <w:ilvl w:val="1"/>
+          <w:numId w:val="7"/>
+        </w:numPr>
+      </w:pPr>
+      <w:r>
+        <w:t>Ne pas anticipé l’évolution du système (par exemple  la taille des bases de données)</w:t>
+      </w:r>
+    </w:p>
+    <w:p>
+      <w:pPr>
+        <w:pStyle w:val="Paragraphedeliste"/>
+        <w:numPr>
+          <w:ilvl w:val="1"/>
+          <w:numId w:val="7"/>
+        </w:numPr>
+      </w:pPr>
+      <w:r>
+        <w:t>Analyse trop compliqué</w:t>
+      </w:r>
+    </w:p>
+    <w:p>
+      <w:pPr>
+        <w:pStyle w:val="Paragraphedeliste"/>
+        <w:numPr>
+          <w:ilvl w:val="1"/>
+          <w:numId w:val="7"/>
+        </w:numPr>
+      </w:pPr>
+      <w:r>
+        <w:t>Mauvaise prise en compte de la variabilité (ne pas utiliser uniquement la moyenne)</w:t>
+      </w:r>
+    </w:p>
+    <w:p>
+      <w:pPr>
+        <w:pStyle w:val="Paragraphedeliste"/>
+        <w:numPr>
+          <w:ilvl w:val="1"/>
+          <w:numId w:val="7"/>
+        </w:numPr>
+      </w:pPr>
+      <w:r>
+        <w:t>Mauvaise présentation des données</w:t>
+      </w:r>
+      <w:r>
+        <w:t xml:space="preserve"> (elles doivent aider à la prise de décision)</w:t>
+      </w:r>
+    </w:p>
+    <w:p>
+      <w:pPr>
+        <w:pStyle w:val="Paragraphedeliste"/>
+        <w:numPr>
+          <w:ilvl w:val="1"/>
+          <w:numId w:val="7"/>
+        </w:numPr>
+      </w:pPr>
+      <w:r>
+        <w:t xml:space="preserve">Oublier de décrire les conditions dans lesquelles a été réalisée la </w:t>
       </w:r>
       <w:proofErr w:type="gramStart"/>
       <w:r>
-        <w:t>analyser</w:t>
+        <w:t>compagnes</w:t>
       </w:r>
       <w:proofErr w:type="gramEnd"/>
     </w:p>

--- a/Performances.docx
+++ b/Performances.docx
@@ -573,6 +573,9 @@
         </w:numPr>
       </w:pPr>
       <w:r>
+        <w:rPr>
+          <w:b/>
+        </w:rPr>
         <w:t>Spécification</w:t>
       </w:r>
       <w:r>
@@ -645,7 +648,13 @@
         </w:numPr>
       </w:pPr>
       <w:r>
-        <w:t>Préparation:</w:t>
+        <w:rPr>
+          <w:b/>
+        </w:rPr>
+        <w:t>Préparation</w:t>
+      </w:r>
+      <w:r>
+        <w:t>:</w:t>
       </w:r>
     </w:p>
     <w:p>
@@ -771,7 +780,13 @@
         </w:numPr>
       </w:pPr>
       <w:r>
-        <w:t>Exécution:</w:t>
+        <w:rPr>
+          <w:b/>
+        </w:rPr>
+        <w:t>Exécution</w:t>
+      </w:r>
+      <w:r>
+        <w:t>:</w:t>
       </w:r>
     </w:p>
     <w:p>
@@ -846,7 +861,13 @@
         </w:numPr>
       </w:pPr>
       <w:r>
-        <w:t>Restitution:</w:t>
+        <w:rPr>
+          <w:b/>
+        </w:rPr>
+        <w:t>Restitution</w:t>
+      </w:r>
+      <w:r>
+        <w:t>:</w:t>
       </w:r>
     </w:p>
     <w:p>
@@ -2036,11 +2057,212 @@
       <w:r>
         <w:t xml:space="preserve">Oublier de décrire les conditions dans lesquelles a été réalisée la </w:t>
       </w:r>
-      <w:proofErr w:type="gramStart"/>
-      <w:r>
-        <w:t>compagnes</w:t>
-      </w:r>
-      <w:proofErr w:type="gramEnd"/>
+      <w:r>
+        <w:t>compagne</w:t>
+      </w:r>
+    </w:p>
+    <w:p>
+      <w:pPr>
+        <w:pStyle w:val="Paragraphedeliste"/>
+      </w:pPr>
+    </w:p>
+    <w:p>
+      <w:pPr>
+        <w:pStyle w:val="Paragraphedeliste"/>
+        <w:numPr>
+          <w:ilvl w:val="0"/>
+          <w:numId w:val="7"/>
+        </w:numPr>
+        <w:rPr>
+          <w:b/>
+        </w:rPr>
+      </w:pPr>
+      <w:r>
+        <w:rPr>
+          <w:b/>
+        </w:rPr>
+        <w:t xml:space="preserve">Le </w:t>
+      </w:r>
+      <w:proofErr w:type="spellStart"/>
+      <w:r>
+        <w:rPr>
+          <w:b/>
+        </w:rPr>
+        <w:t>scripting</w:t>
+      </w:r>
+      <w:proofErr w:type="spellEnd"/>
+    </w:p>
+    <w:p>
+      <w:pPr>
+        <w:pStyle w:val="Paragraphedeliste"/>
+        <w:numPr>
+          <w:ilvl w:val="0"/>
+          <w:numId w:val="7"/>
+        </w:numPr>
+        <w:rPr>
+          <w:b/>
+        </w:rPr>
+      </w:pPr>
+      <w:r>
+        <w:rPr>
+          <w:b/>
+        </w:rPr>
+        <w:t>ALM (Application Life Management) :</w:t>
+      </w:r>
+    </w:p>
+    <w:p>
+      <w:pPr>
+        <w:pStyle w:val="Paragraphedeliste"/>
+        <w:numPr>
+          <w:ilvl w:val="1"/>
+          <w:numId w:val="7"/>
+        </w:numPr>
+        <w:rPr>
+          <w:b/>
+        </w:rPr>
+      </w:pPr>
+      <w:proofErr w:type="spellStart"/>
+      <w:r>
+        <w:lastRenderedPageBreak/>
+        <w:t>Quality</w:t>
+      </w:r>
+      <w:proofErr w:type="spellEnd"/>
+      <w:r>
+        <w:t xml:space="preserve"> Center</w:t>
+      </w:r>
+    </w:p>
+    <w:p>
+      <w:pPr>
+        <w:pStyle w:val="Paragraphedeliste"/>
+        <w:numPr>
+          <w:ilvl w:val="1"/>
+          <w:numId w:val="7"/>
+        </w:numPr>
+        <w:rPr>
+          <w:b/>
+        </w:rPr>
+      </w:pPr>
+      <w:r>
+        <w:t xml:space="preserve">Performance </w:t>
+      </w:r>
+    </w:p>
+    <w:p>
+      <w:pPr>
+        <w:pStyle w:val="Paragraphedeliste"/>
+        <w:numPr>
+          <w:ilvl w:val="0"/>
+          <w:numId w:val="7"/>
+        </w:numPr>
+        <w:rPr>
+          <w:b/>
+        </w:rPr>
+      </w:pPr>
+      <w:r>
+        <w:t>Il faut avoir un modèle d’usage de l’application en se basant principalement sur deux 2 critères :</w:t>
+      </w:r>
+    </w:p>
+    <w:p>
+      <w:pPr>
+        <w:pStyle w:val="Paragraphedeliste"/>
+        <w:numPr>
+          <w:ilvl w:val="1"/>
+          <w:numId w:val="7"/>
+        </w:numPr>
+        <w:rPr>
+          <w:b/>
+        </w:rPr>
+      </w:pPr>
+      <w:r>
+        <w:t>Nombre de VU (</w:t>
+      </w:r>
+      <w:proofErr w:type="spellStart"/>
+      <w:r>
+        <w:t>virtual</w:t>
+      </w:r>
+      <w:proofErr w:type="spellEnd"/>
+      <w:r>
+        <w:t xml:space="preserve"> user)</w:t>
+      </w:r>
+    </w:p>
+    <w:p>
+      <w:pPr>
+        <w:pStyle w:val="Paragraphedeliste"/>
+        <w:numPr>
+          <w:ilvl w:val="1"/>
+          <w:numId w:val="7"/>
+        </w:numPr>
+        <w:rPr>
+          <w:b/>
+        </w:rPr>
+      </w:pPr>
+      <w:r>
+        <w:t>Rythme applicatif (connaitre les limites de l’application)</w:t>
+      </w:r>
+    </w:p>
+    <w:p>
+      <w:pPr>
+        <w:pStyle w:val="Paragraphedeliste"/>
+        <w:ind w:left="1440"/>
+        <w:rPr>
+          <w:b/>
+        </w:rPr>
+      </w:pPr>
+    </w:p>
+    <w:p>
+      <w:pPr>
+        <w:pStyle w:val="Paragraphedeliste"/>
+        <w:numPr>
+          <w:ilvl w:val="0"/>
+          <w:numId w:val="8"/>
+        </w:numPr>
+        <w:rPr>
+          <w:b/>
+        </w:rPr>
+      </w:pPr>
+      <w:r>
+        <w:rPr>
+          <w:b/>
+        </w:rPr>
+        <w:t xml:space="preserve">Utilisation </w:t>
+      </w:r>
+      <w:proofErr w:type="spellStart"/>
+      <w:r>
+        <w:rPr>
+          <w:b/>
+        </w:rPr>
+        <w:t>NeoLoad</w:t>
+      </w:r>
+      <w:proofErr w:type="spellEnd"/>
+    </w:p>
+    <w:p>
+      <w:pPr>
+        <w:pStyle w:val="Paragraphedeliste"/>
+        <w:numPr>
+          <w:ilvl w:val="1"/>
+          <w:numId w:val="8"/>
+        </w:numPr>
+      </w:pPr>
+      <w:r>
+        <w:t>Variable et</w:t>
+      </w:r>
+    </w:p>
+    <w:p>
+      <w:pPr>
+        <w:pStyle w:val="Paragraphedeliste"/>
+        <w:numPr>
+          <w:ilvl w:val="1"/>
+          <w:numId w:val="8"/>
+        </w:numPr>
+      </w:pPr>
+      <w:r>
+        <w:t>Les paramètres</w:t>
+      </w:r>
+      <w:r>
+        <w:t xml:space="preserve"> dynamique</w:t>
+      </w:r>
+      <w:r>
+        <w:t xml:space="preserve">s sont générés automatiquement par l’application. La procédure de corrélation consiste à récupérer le paramètre dynamique </w:t>
+      </w:r>
     </w:p>
     <w:sectPr>
       <w:pgSz w:w="11906" w:h="16838"/>
@@ -2168,6 +2390,119 @@
     </w:lvl>
   </w:abstractNum>
   <w:abstractNum w:abstractNumId="1">
+    <w:nsid w:val="12FE5283"/>
+    <w:multiLevelType w:val="hybridMultilevel"/>
+    <w:tmpl w:val="78A48CB2"/>
+    <w:lvl w:ilvl="0" w:tplc="040C0001">
+      <w:start w:val="1"/>
+      <w:numFmt w:val="bullet"/>
+      <w:lvlText w:val=""/>
+      <w:lvlJc w:val="left"/>
+      <w:pPr>
+        <w:ind w:left="360" w:hanging="360"/>
+      </w:pPr>
+      <w:rPr>
+        <w:rFonts w:ascii="Symbol" w:hAnsi="Symbol" w:hint="default"/>
+      </w:rPr>
+    </w:lvl>
+    <w:lvl w:ilvl="1" w:tplc="040C0003">
+      <w:start w:val="1"/>
+      <w:numFmt w:val="bullet"/>
+      <w:lvlText w:val="o"/>
+      <w:lvlJc w:val="left"/>
+      <w:pPr>
+        <w:ind w:left="1080" w:hanging="360"/>
+      </w:pPr>
+      <w:rPr>
+        <w:rFonts w:ascii="Courier New" w:hAnsi="Courier New" w:cs="Courier New" w:hint="default"/>
+      </w:rPr>
+    </w:lvl>
+    <w:lvl w:ilvl="2" w:tplc="040C0005" w:tentative="1">
+      <w:start w:val="1"/>
+      <w:numFmt w:val="bullet"/>
+      <w:lvlText w:val=""/>
+      <w:lvlJc w:val="left"/>
+      <w:pPr>
+        <w:ind w:left="1800" w:hanging="360"/>
+      </w:pPr>
+      <w:rPr>
+        <w:rFonts w:ascii="Wingdings" w:hAnsi="Wingdings" w:hint="default"/>
+      </w:rPr>
+    </w:lvl>
+    <w:lvl w:ilvl="3" w:tplc="040C0001" w:tentative="1">
+      <w:start w:val="1"/>
+      <w:numFmt w:val="bullet"/>
+      <w:lvlText w:val=""/>
+      <w:lvlJc w:val="left"/>
+      <w:pPr>
+        <w:ind w:left="2520" w:hanging="360"/>
+      </w:pPr>
+      <w:rPr>
+        <w:rFonts w:ascii="Symbol" w:hAnsi="Symbol" w:hint="default"/>
+      </w:rPr>
+    </w:lvl>
+    <w:lvl w:ilvl="4" w:tplc="040C0003" w:tentative="1">
+      <w:start w:val="1"/>
+      <w:numFmt w:val="bullet"/>
+      <w:lvlText w:val="o"/>
+      <w:lvlJc w:val="left"/>
+      <w:pPr>
+        <w:ind w:left="3240" w:hanging="360"/>
+      </w:pPr>
+      <w:rPr>
+        <w:rFonts w:ascii="Courier New" w:hAnsi="Courier New" w:cs="Courier New" w:hint="default"/>
+      </w:rPr>
+    </w:lvl>
+    <w:lvl w:ilvl="5" w:tplc="040C0005" w:tentative="1">
+      <w:start w:val="1"/>
+      <w:numFmt w:val="bullet"/>
+      <w:lvlText w:val=""/>
+      <w:lvlJc w:val="left"/>
+      <w:pPr>
+        <w:ind w:left="3960" w:hanging="360"/>
+      </w:pPr>
+      <w:rPr>
+        <w:rFonts w:ascii="Wingdings" w:hAnsi="Wingdings" w:hint="default"/>
+      </w:rPr>
+    </w:lvl>
+    <w:lvl w:ilvl="6" w:tplc="040C0001" w:tentative="1">
+      <w:start w:val="1"/>
+      <w:numFmt w:val="bullet"/>
+      <w:lvlText w:val=""/>
+      <w:lvlJc w:val="left"/>
+      <w:pPr>
+        <w:ind w:left="4680" w:hanging="360"/>
+      </w:pPr>
+      <w:rPr>
+        <w:rFonts w:ascii="Symbol" w:hAnsi="Symbol" w:hint="default"/>
+      </w:rPr>
+    </w:lvl>
+    <w:lvl w:ilvl="7" w:tplc="040C0003" w:tentative="1">
+      <w:start w:val="1"/>
+      <w:numFmt w:val="bullet"/>
+      <w:lvlText w:val="o"/>
+      <w:lvlJc w:val="left"/>
+      <w:pPr>
+        <w:ind w:left="5400" w:hanging="360"/>
+      </w:pPr>
+      <w:rPr>
+        <w:rFonts w:ascii="Courier New" w:hAnsi="Courier New" w:cs="Courier New" w:hint="default"/>
+      </w:rPr>
+    </w:lvl>
+    <w:lvl w:ilvl="8" w:tplc="040C0005" w:tentative="1">
+      <w:start w:val="1"/>
+      <w:numFmt w:val="bullet"/>
+      <w:lvlText w:val=""/>
+      <w:lvlJc w:val="left"/>
+      <w:pPr>
+        <w:ind w:left="6120" w:hanging="360"/>
+      </w:pPr>
+      <w:rPr>
+        <w:rFonts w:ascii="Wingdings" w:hAnsi="Wingdings" w:hint="default"/>
+      </w:rPr>
+    </w:lvl>
+  </w:abstractNum>
+  <w:abstractNum w:abstractNumId="2">
     <w:nsid w:val="1F9D041F"/>
     <w:multiLevelType w:val="hybridMultilevel"/>
     <w:tmpl w:val="82F09652"/>
@@ -2280,7 +2615,7 @@
       </w:rPr>
     </w:lvl>
   </w:abstractNum>
-  <w:abstractNum w:abstractNumId="2">
+  <w:abstractNum w:abstractNumId="3">
     <w:nsid w:val="25F969E3"/>
     <w:multiLevelType w:val="hybridMultilevel"/>
     <w:tmpl w:val="D3C4BAB4"/>
@@ -2393,7 +2728,7 @@
       </w:rPr>
     </w:lvl>
   </w:abstractNum>
-  <w:abstractNum w:abstractNumId="3">
+  <w:abstractNum w:abstractNumId="4">
     <w:nsid w:val="41C15AE2"/>
     <w:multiLevelType w:val="hybridMultilevel"/>
     <w:tmpl w:val="C6C88392"/>
@@ -2506,7 +2841,7 @@
       </w:rPr>
     </w:lvl>
   </w:abstractNum>
-  <w:abstractNum w:abstractNumId="4">
+  <w:abstractNum w:abstractNumId="5">
     <w:nsid w:val="58B904E3"/>
     <w:multiLevelType w:val="hybridMultilevel"/>
     <w:tmpl w:val="6C6CFFE2"/>
@@ -2619,7 +2954,7 @@
       </w:rPr>
     </w:lvl>
   </w:abstractNum>
-  <w:abstractNum w:abstractNumId="5">
+  <w:abstractNum w:abstractNumId="6">
     <w:nsid w:val="5FEA4F22"/>
     <w:multiLevelType w:val="hybridMultilevel"/>
     <w:tmpl w:val="20B89B74"/>
@@ -2732,7 +3067,7 @@
       </w:rPr>
     </w:lvl>
   </w:abstractNum>
-  <w:abstractNum w:abstractNumId="6">
+  <w:abstractNum w:abstractNumId="7">
     <w:nsid w:val="7ED91217"/>
     <w:multiLevelType w:val="hybridMultilevel"/>
     <w:tmpl w:val="4CA4A720"/>
@@ -2846,25 +3181,28 @@
     </w:lvl>
   </w:abstractNum>
   <w:num w:numId="1">
-    <w:abstractNumId w:val="3"/>
+    <w:abstractNumId w:val="4"/>
   </w:num>
   <w:num w:numId="2">
-    <w:abstractNumId w:val="5"/>
+    <w:abstractNumId w:val="6"/>
   </w:num>
   <w:num w:numId="3">
-    <w:abstractNumId w:val="1"/>
+    <w:abstractNumId w:val="2"/>
   </w:num>
   <w:num w:numId="4">
     <w:abstractNumId w:val="0"/>
   </w:num>
   <w:num w:numId="5">
-    <w:abstractNumId w:val="2"/>
+    <w:abstractNumId w:val="3"/>
   </w:num>
   <w:num w:numId="6">
-    <w:abstractNumId w:val="6"/>
+    <w:abstractNumId w:val="7"/>
   </w:num>
   <w:num w:numId="7">
-    <w:abstractNumId w:val="4"/>
+    <w:abstractNumId w:val="5"/>
+  </w:num>
+  <w:num w:numId="8">
+    <w:abstractNumId w:val="1"/>
   </w:num>
 </w:numbering>
 </file>

--- a/Performances.docx
+++ b/Performances.docx
@@ -981,77 +981,416 @@
     <w:p>
       <w:pPr>
         <w:pStyle w:val="Paragraphedeliste"/>
+        <w:ind w:left="1440"/>
+      </w:pPr>
+    </w:p>
+    <w:p>
+      <w:pPr>
+        <w:pStyle w:val="Paragraphedeliste"/>
+        <w:ind w:left="2160"/>
+      </w:pPr>
+    </w:p>
+    <w:p>
+      <w:pPr>
+        <w:pStyle w:val="Paragraphedeliste"/>
         <w:numPr>
           <w:ilvl w:val="0"/>
-          <w:numId w:val="5"/>
-        </w:numPr>
-      </w:pPr>
-      <w:proofErr w:type="spellStart"/>
-      <w:r>
-        <w:t>LoadRunner</w:t>
-      </w:r>
-      <w:proofErr w:type="spellEnd"/>
-      <w:r>
-        <w:t xml:space="preserve"> : </w:t>
-      </w:r>
-    </w:p>
-    <w:p>
-      <w:pPr>
-        <w:pStyle w:val="Paragraphedeliste"/>
-        <w:numPr>
-          <w:ilvl w:val="1"/>
-          <w:numId w:val="5"/>
-        </w:numPr>
-      </w:pPr>
-      <w:r>
-        <w:t xml:space="preserve">VUG : Virtual User </w:t>
-      </w:r>
-      <w:proofErr w:type="spellStart"/>
-      <w:r>
-        <w:t>Generator</w:t>
-      </w:r>
-      <w:proofErr w:type="spellEnd"/>
-      <w:r>
-        <w:t> : génération du cas de test dans un script</w:t>
-      </w:r>
-    </w:p>
-    <w:p>
-      <w:pPr>
-        <w:pStyle w:val="Paragraphedeliste"/>
-        <w:numPr>
-          <w:ilvl w:val="1"/>
-          <w:numId w:val="5"/>
-        </w:numPr>
-      </w:pPr>
-      <w:r>
-        <w:t>Controller : exécution du scenario de test</w:t>
-      </w:r>
-      <w:r>
-        <w:t xml:space="preserve"> </w:t>
-      </w:r>
-    </w:p>
-    <w:p>
-      <w:pPr>
-        <w:pStyle w:val="Paragraphedeliste"/>
-        <w:numPr>
-          <w:ilvl w:val="1"/>
-          <w:numId w:val="5"/>
-        </w:numPr>
-      </w:pPr>
-      <w:r>
-        <w:t>Analy</w:t>
-      </w:r>
-      <w:r>
-        <w:t>ser : analyse des résultats du C</w:t>
-      </w:r>
-      <w:r>
-        <w:t>ontroller sous forme de graphes et de rapport</w:t>
-      </w:r>
-    </w:p>
-    <w:p>
-      <w:pPr>
-        <w:pStyle w:val="Sansinterligne"/>
-      </w:pPr>
+          <w:numId w:val="7"/>
+        </w:numPr>
+      </w:pPr>
+      <w:r>
+        <w:t>Chaque problème est unique et sa solution est unique</w:t>
+      </w:r>
+    </w:p>
+    <w:p>
+      <w:pPr>
+        <w:pStyle w:val="Paragraphedeliste"/>
+        <w:numPr>
+          <w:ilvl w:val="0"/>
+          <w:numId w:val="7"/>
+        </w:numPr>
+      </w:pPr>
+      <w:r>
+        <w:t>Les objectifs, le modèle de charge, et les mesures sont spécifiques à chaque compagne de test.</w:t>
+      </w:r>
+    </w:p>
+    <w:p>
+      <w:pPr>
+        <w:pStyle w:val="Paragraphedeliste"/>
+      </w:pPr>
+    </w:p>
+    <w:p>
+      <w:pPr>
+        <w:pStyle w:val="Paragraphedeliste"/>
+        <w:numPr>
+          <w:ilvl w:val="0"/>
+          <w:numId w:val="7"/>
+        </w:numPr>
+      </w:pPr>
+      <w:r>
+        <w:t>Le SAT : le Système à tester :</w:t>
+      </w:r>
+      <w:r>
+        <w:t xml:space="preserve"> ses éléments et ses limites</w:t>
+      </w:r>
+      <w:r>
+        <w:t>. Qu’et ce qu’on va tester ?</w:t>
+      </w:r>
+    </w:p>
+    <w:p>
+      <w:pPr>
+        <w:pStyle w:val="Paragraphedeliste"/>
+        <w:numPr>
+          <w:ilvl w:val="1"/>
+          <w:numId w:val="7"/>
+        </w:numPr>
+      </w:pPr>
+      <w:r>
+        <w:lastRenderedPageBreak/>
+        <w:t>Il faut définir le plus petit SAT permettant d’atteindre les objectifs</w:t>
+      </w:r>
+    </w:p>
+    <w:p>
+      <w:pPr>
+        <w:pStyle w:val="Paragraphedeliste"/>
+        <w:numPr>
+          <w:ilvl w:val="1"/>
+          <w:numId w:val="7"/>
+        </w:numPr>
+      </w:pPr>
+      <w:r>
+        <w:t>Le SAT va impacter le modèle en charge et le choix des métriques</w:t>
+      </w:r>
+    </w:p>
+    <w:p>
+      <w:pPr>
+        <w:pStyle w:val="Paragraphedeliste"/>
+        <w:numPr>
+          <w:ilvl w:val="1"/>
+          <w:numId w:val="7"/>
+        </w:numPr>
+      </w:pPr>
+      <w:r>
+        <w:t>Les bénéfices </w:t>
+      </w:r>
+      <w:r>
+        <w:t>de la définition d’un SAT</w:t>
+      </w:r>
+      <w:r>
+        <w:t> :</w:t>
+      </w:r>
+    </w:p>
+    <w:p>
+      <w:pPr>
+        <w:pStyle w:val="Paragraphedeliste"/>
+        <w:numPr>
+          <w:ilvl w:val="2"/>
+          <w:numId w:val="7"/>
+        </w:numPr>
+      </w:pPr>
+      <w:r>
+        <w:t>Comparaison facile des résultats</w:t>
+      </w:r>
+    </w:p>
+    <w:p>
+      <w:pPr>
+        <w:pStyle w:val="Paragraphedeliste"/>
+        <w:numPr>
+          <w:ilvl w:val="2"/>
+          <w:numId w:val="7"/>
+        </w:numPr>
+      </w:pPr>
+      <w:r>
+        <w:t>Reproduction des tirs plus rapides</w:t>
+      </w:r>
+    </w:p>
+    <w:p>
+      <w:pPr>
+        <w:pStyle w:val="Paragraphedeliste"/>
+        <w:numPr>
+          <w:ilvl w:val="2"/>
+          <w:numId w:val="7"/>
+        </w:numPr>
+      </w:pPr>
+      <w:r>
+        <w:t>Meilleurs contrôle de l’environnement et mois d’interlocuteur</w:t>
+      </w:r>
+    </w:p>
+    <w:p>
+      <w:pPr>
+        <w:pStyle w:val="Paragraphedeliste"/>
+        <w:numPr>
+          <w:ilvl w:val="1"/>
+          <w:numId w:val="7"/>
+        </w:numPr>
+      </w:pPr>
+      <w:r>
+        <w:t>Lister les différents services et fonctionnalités du SAT</w:t>
+      </w:r>
+    </w:p>
+    <w:p>
+      <w:pPr>
+        <w:pStyle w:val="Paragraphedeliste"/>
+        <w:numPr>
+          <w:ilvl w:val="2"/>
+          <w:numId w:val="7"/>
+        </w:numPr>
+      </w:pPr>
+      <w:r>
+        <w:t>Par exemple une app</w:t>
+      </w:r>
+      <w:r>
+        <w:t>lication</w:t>
+      </w:r>
+      <w:r>
+        <w:t xml:space="preserve"> web </w:t>
+      </w:r>
+      <w:r>
+        <w:t xml:space="preserve">utilise des requêtes http et </w:t>
+      </w:r>
+      <w:r>
+        <w:t>une Base de données</w:t>
+      </w:r>
+      <w:r>
+        <w:t xml:space="preserve"> utilise des requêtes SQL</w:t>
+      </w:r>
+    </w:p>
+    <w:p>
+      <w:pPr>
+        <w:pStyle w:val="Paragraphedeliste"/>
+        <w:numPr>
+          <w:ilvl w:val="1"/>
+          <w:numId w:val="7"/>
+        </w:numPr>
+      </w:pPr>
+      <w:r>
+        <w:t>Lister les différents résultats obtenus du SAT</w:t>
+      </w:r>
+      <w:r>
+        <w:t xml:space="preserve">  =&gt; Analyse des résultats</w:t>
+      </w:r>
+    </w:p>
+    <w:p>
+      <w:pPr>
+        <w:pStyle w:val="Paragraphedeliste"/>
+        <w:numPr>
+          <w:ilvl w:val="1"/>
+          <w:numId w:val="7"/>
+        </w:numPr>
+      </w:pPr>
+      <w:r>
+        <w:t>Les béné</w:t>
+      </w:r>
+      <w:r>
+        <w:t>fices de la définition des fonctionnalités et les lister les résultats :</w:t>
+      </w:r>
+    </w:p>
+    <w:p>
+      <w:pPr>
+        <w:pStyle w:val="Paragraphedeliste"/>
+        <w:numPr>
+          <w:ilvl w:val="2"/>
+          <w:numId w:val="7"/>
+        </w:numPr>
+      </w:pPr>
+      <w:r>
+        <w:t>Sélection des bonnes métriques</w:t>
+      </w:r>
+    </w:p>
+    <w:p>
+      <w:pPr>
+        <w:pStyle w:val="Paragraphedeliste"/>
+        <w:numPr>
+          <w:ilvl w:val="2"/>
+          <w:numId w:val="7"/>
+        </w:numPr>
+      </w:pPr>
+      <w:r>
+        <w:t>Construction du modèle de charge (fonctionnalités et jeux de données)</w:t>
+      </w:r>
+    </w:p>
+    <w:p>
+      <w:pPr>
+        <w:pStyle w:val="Paragraphedeliste"/>
+        <w:numPr>
+          <w:ilvl w:val="1"/>
+          <w:numId w:val="7"/>
+        </w:numPr>
+      </w:pPr>
+      <w:r>
+        <w:t>Comment choisir les choix services à tester dans le SAT :</w:t>
+      </w:r>
+    </w:p>
+    <w:p>
+      <w:pPr>
+        <w:pStyle w:val="Paragraphedeliste"/>
+        <w:numPr>
+          <w:ilvl w:val="2"/>
+          <w:numId w:val="7"/>
+        </w:numPr>
+      </w:pPr>
+      <w:r>
+        <w:t>Les traitements les plus utilisés</w:t>
+      </w:r>
+    </w:p>
+    <w:p>
+      <w:pPr>
+        <w:pStyle w:val="Paragraphedeliste"/>
+        <w:numPr>
+          <w:ilvl w:val="2"/>
+          <w:numId w:val="7"/>
+        </w:numPr>
+      </w:pPr>
+      <w:r>
+        <w:t>Les traitement</w:t>
+      </w:r>
+      <w:r>
+        <w:t>s</w:t>
+      </w:r>
+      <w:r>
+        <w:t xml:space="preserve"> critiques : pai</w:t>
+      </w:r>
+      <w:r>
+        <w:t>ement par exemple</w:t>
+      </w:r>
+    </w:p>
+    <w:p>
+      <w:pPr>
+        <w:pStyle w:val="Paragraphedeliste"/>
+        <w:ind w:left="2160"/>
+      </w:pPr>
+    </w:p>
+    <w:p>
+      <w:pPr>
+        <w:pStyle w:val="Paragraphedeliste"/>
+        <w:numPr>
+          <w:ilvl w:val="0"/>
+          <w:numId w:val="7"/>
+        </w:numPr>
+      </w:pPr>
+      <w:r>
+        <w:t>Les métriques :</w:t>
+      </w:r>
+      <w:r>
+        <w:t xml:space="preserve"> qu’est ce qu’on va mesurer ?</w:t>
+      </w:r>
+    </w:p>
+    <w:p>
+      <w:pPr>
+        <w:pStyle w:val="Paragraphedeliste"/>
+        <w:numPr>
+          <w:ilvl w:val="1"/>
+          <w:numId w:val="7"/>
+        </w:numPr>
+      </w:pPr>
+      <w:r>
+        <w:t>Elles représentent les critères d’évaluation des performances du SAT</w:t>
+      </w:r>
+    </w:p>
+    <w:p>
+      <w:pPr>
+        <w:pStyle w:val="Paragraphedeliste"/>
+        <w:numPr>
+          <w:ilvl w:val="1"/>
+          <w:numId w:val="7"/>
+        </w:numPr>
+      </w:pPr>
+      <w:r>
+        <w:t>Elles sont réelles :</w:t>
+      </w:r>
+    </w:p>
+    <w:p>
+      <w:pPr>
+        <w:pStyle w:val="Paragraphedeliste"/>
+        <w:numPr>
+          <w:ilvl w:val="2"/>
+          <w:numId w:val="7"/>
+        </w:numPr>
+      </w:pPr>
+      <w:r>
+        <w:t>L</w:t>
+      </w:r>
+      <w:r>
+        <w:t>a</w:t>
+      </w:r>
+      <w:r>
+        <w:t xml:space="preserve"> vitesse </w:t>
+      </w:r>
+    </w:p>
+    <w:p>
+      <w:pPr>
+        <w:pStyle w:val="Paragraphedeliste"/>
+        <w:numPr>
+          <w:ilvl w:val="2"/>
+          <w:numId w:val="7"/>
+        </w:numPr>
+      </w:pPr>
+      <w:r>
+        <w:t>Le taux d’erreur</w:t>
+      </w:r>
+    </w:p>
+    <w:p>
+      <w:pPr>
+        <w:pStyle w:val="Paragraphedeliste"/>
+        <w:numPr>
+          <w:ilvl w:val="2"/>
+          <w:numId w:val="7"/>
+        </w:numPr>
+      </w:pPr>
+      <w:r>
+        <w:t xml:space="preserve">La disponibilité de l’application, du serveur, </w:t>
+      </w:r>
+    </w:p>
+    <w:p>
+      <w:pPr>
+        <w:pStyle w:val="Paragraphedeliste"/>
+        <w:numPr>
+          <w:ilvl w:val="2"/>
+          <w:numId w:val="7"/>
+        </w:numPr>
+      </w:pPr>
+      <w:r>
+        <w:t>Stabilité</w:t>
+      </w:r>
+    </w:p>
+    <w:p>
+      <w:pPr>
+        <w:pStyle w:val="Paragraphedeliste"/>
+        <w:numPr>
+          <w:ilvl w:val="2"/>
+          <w:numId w:val="7"/>
+        </w:numPr>
+      </w:pPr>
+      <w:r>
+        <w:t xml:space="preserve">Temps de réponse </w:t>
+      </w:r>
+    </w:p>
+    <w:p>
+      <w:pPr>
+        <w:pStyle w:val="Paragraphedeliste"/>
+        <w:numPr>
+          <w:ilvl w:val="2"/>
+          <w:numId w:val="7"/>
+        </w:numPr>
+      </w:pPr>
+      <w:r>
+        <w:t>Le d</w:t>
+      </w:r>
+      <w:r>
+        <w:t>ébit</w:t>
+      </w:r>
+    </w:p>
+    <w:p>
+      <w:pPr>
+        <w:pStyle w:val="Paragraphedeliste"/>
+        <w:numPr>
+          <w:ilvl w:val="1"/>
+          <w:numId w:val="7"/>
+        </w:numPr>
+      </w:pPr>
+      <w:r>
+        <w:t>Le bon choix des métriques permet une évaluation correcte d’atteinte des objectifs (Résultats vs exigences)</w:t>
+      </w:r>
     </w:p>
     <w:p>
       <w:pPr>
@@ -1062,6 +1401,135 @@
     <w:p>
       <w:pPr>
         <w:pStyle w:val="Paragraphedeliste"/>
+        <w:numPr>
+          <w:ilvl w:val="0"/>
+          <w:numId w:val="7"/>
+        </w:numPr>
+      </w:pPr>
+      <w:r>
+        <w:t>Les paramètres</w:t>
+      </w:r>
+      <w:r>
+        <w:t> : Qu’est ce qui impacte les performances ?</w:t>
+      </w:r>
+    </w:p>
+    <w:p>
+      <w:pPr>
+        <w:pStyle w:val="Paragraphedeliste"/>
+        <w:numPr>
+          <w:ilvl w:val="1"/>
+          <w:numId w:val="7"/>
+        </w:numPr>
+      </w:pPr>
+      <w:r>
+        <w:t>2 catégories :</w:t>
+      </w:r>
+    </w:p>
+    <w:p>
+      <w:pPr>
+        <w:pStyle w:val="Paragraphedeliste"/>
+        <w:numPr>
+          <w:ilvl w:val="2"/>
+          <w:numId w:val="7"/>
+        </w:numPr>
+      </w:pPr>
+      <w:r>
+        <w:t xml:space="preserve">Paramètres </w:t>
+      </w:r>
+      <w:r>
+        <w:t>s</w:t>
+      </w:r>
+      <w:r>
+        <w:t>ystème : hard et soft</w:t>
+      </w:r>
+    </w:p>
+    <w:p>
+      <w:pPr>
+        <w:pStyle w:val="Paragraphedeliste"/>
+        <w:numPr>
+          <w:ilvl w:val="2"/>
+          <w:numId w:val="7"/>
+        </w:numPr>
+      </w:pPr>
+      <w:r>
+        <w:t xml:space="preserve">Paramètres charge : lie à l’activité de l’utilisateur </w:t>
+      </w:r>
+    </w:p>
+    <w:p>
+      <w:pPr>
+        <w:pStyle w:val="Paragraphedeliste"/>
+        <w:numPr>
+          <w:ilvl w:val="1"/>
+          <w:numId w:val="7"/>
+        </w:numPr>
+      </w:pPr>
+      <w:r>
+        <w:t xml:space="preserve">Facteurs de performances : ensemble de paramètre qui vont varier pendant le test </w:t>
+      </w:r>
+    </w:p>
+    <w:p>
+      <w:pPr>
+        <w:pStyle w:val="Paragraphedeliste"/>
+        <w:numPr>
+          <w:ilvl w:val="1"/>
+          <w:numId w:val="7"/>
+        </w:numPr>
+      </w:pPr>
+      <w:r>
+        <w:t>Chaque facteur possède plusieurs niveaux</w:t>
+      </w:r>
+    </w:p>
+    <w:p>
+      <w:pPr>
+        <w:pStyle w:val="Paragraphedeliste"/>
+        <w:numPr>
+          <w:ilvl w:val="1"/>
+          <w:numId w:val="7"/>
+        </w:numPr>
+      </w:pPr>
+      <w:r>
+        <w:t>On commence avec un min de facteurs et de niveaux puis identifier ceux ayant le plus d’impacte</w:t>
+      </w:r>
+    </w:p>
+    <w:p>
+      <w:pPr>
+        <w:pStyle w:val="Paragraphedeliste"/>
+        <w:numPr>
+          <w:ilvl w:val="1"/>
+          <w:numId w:val="7"/>
+        </w:numPr>
+      </w:pPr>
+      <w:r>
+        <w:t>Les bénéfices :</w:t>
+      </w:r>
+    </w:p>
+    <w:p>
+      <w:pPr>
+        <w:pStyle w:val="Paragraphedeliste"/>
+        <w:numPr>
+          <w:ilvl w:val="2"/>
+          <w:numId w:val="7"/>
+        </w:numPr>
+      </w:pPr>
+      <w:r>
+        <w:t>Limiter les tests</w:t>
+      </w:r>
+    </w:p>
+    <w:p>
+      <w:pPr>
+        <w:pStyle w:val="Paragraphedeliste"/>
+        <w:numPr>
+          <w:ilvl w:val="2"/>
+          <w:numId w:val="7"/>
+        </w:numPr>
+      </w:pPr>
+      <w:r>
+        <w:t>Faciliter l’analyse des résultats</w:t>
+      </w:r>
+    </w:p>
+    <w:p>
+      <w:pPr>
+        <w:pStyle w:val="Paragraphedeliste"/>
         <w:ind w:left="2160"/>
       </w:pPr>
     </w:p>
@@ -1074,588 +1542,46 @@
         </w:numPr>
       </w:pPr>
       <w:r>
+        <w:t>Le modèle de charge</w:t>
+      </w:r>
+      <w:r>
+        <w:t> : les scénarios</w:t>
+      </w:r>
+    </w:p>
+    <w:p>
+      <w:pPr>
+        <w:pStyle w:val="Paragraphedeliste"/>
+        <w:numPr>
+          <w:ilvl w:val="1"/>
+          <w:numId w:val="7"/>
+        </w:numPr>
+      </w:pPr>
+      <w:r>
+        <w:t>Il doit être représentatif de l’utilisation du système (représentation des services pertinents)</w:t>
+      </w:r>
+    </w:p>
+    <w:p>
+      <w:pPr>
+        <w:pStyle w:val="Paragraphedeliste"/>
+        <w:numPr>
+          <w:ilvl w:val="1"/>
+          <w:numId w:val="7"/>
+        </w:numPr>
+      </w:pPr>
+      <w:r>
+        <w:t>Il doit se baser sur le comportement du système en production ou ce qui est attendu</w:t>
+      </w:r>
+    </w:p>
+    <w:p>
+      <w:pPr>
+        <w:pStyle w:val="Paragraphedeliste"/>
+        <w:numPr>
+          <w:ilvl w:val="1"/>
+          <w:numId w:val="7"/>
+        </w:numPr>
+      </w:pPr>
+      <w:r>
         <w:lastRenderedPageBreak/>
-        <w:t>Chaque problème est unique et sa solution est unique</w:t>
-      </w:r>
-    </w:p>
-    <w:p>
-      <w:pPr>
-        <w:pStyle w:val="Paragraphedeliste"/>
-        <w:numPr>
-          <w:ilvl w:val="0"/>
-          <w:numId w:val="7"/>
-        </w:numPr>
-      </w:pPr>
-      <w:r>
-        <w:t>Les objectifs, le modèle de charge, et les mesures sont spécifiques à chaque compagne de test.</w:t>
-      </w:r>
-    </w:p>
-    <w:p>
-      <w:pPr>
-        <w:pStyle w:val="Paragraphedeliste"/>
-      </w:pPr>
-    </w:p>
-    <w:p>
-      <w:pPr>
-        <w:pStyle w:val="Paragraphedeliste"/>
-        <w:numPr>
-          <w:ilvl w:val="0"/>
-          <w:numId w:val="7"/>
-        </w:numPr>
-      </w:pPr>
-      <w:r>
-        <w:t>Le SAT : le Système à tester :</w:t>
-      </w:r>
-      <w:r>
-        <w:t xml:space="preserve"> ses éléments et ses limites</w:t>
-      </w:r>
-      <w:r>
-        <w:t>. Qu’et ce qu’on va tester ?</w:t>
-      </w:r>
-    </w:p>
-    <w:p>
-      <w:pPr>
-        <w:pStyle w:val="Paragraphedeliste"/>
-        <w:numPr>
-          <w:ilvl w:val="1"/>
-          <w:numId w:val="7"/>
-        </w:numPr>
-      </w:pPr>
-      <w:r>
-        <w:t>Il faut définir le plus petit SAT permettant d’atteindre les objectifs</w:t>
-      </w:r>
-    </w:p>
-    <w:p>
-      <w:pPr>
-        <w:pStyle w:val="Paragraphedeliste"/>
-        <w:numPr>
-          <w:ilvl w:val="1"/>
-          <w:numId w:val="7"/>
-        </w:numPr>
-      </w:pPr>
-      <w:r>
-        <w:t>Le SAT va impacter le modèle en charge et le choix des métriques</w:t>
-      </w:r>
-    </w:p>
-    <w:p>
-      <w:pPr>
-        <w:pStyle w:val="Paragraphedeliste"/>
-        <w:numPr>
-          <w:ilvl w:val="1"/>
-          <w:numId w:val="7"/>
-        </w:numPr>
-      </w:pPr>
-      <w:r>
-        <w:t>Les bénéfices </w:t>
-      </w:r>
-      <w:r>
-        <w:t>de la définition d’un SAT</w:t>
-      </w:r>
-      <w:r>
-        <w:t> :</w:t>
-      </w:r>
-    </w:p>
-    <w:p>
-      <w:pPr>
-        <w:pStyle w:val="Paragraphedeliste"/>
-        <w:numPr>
-          <w:ilvl w:val="2"/>
-          <w:numId w:val="7"/>
-        </w:numPr>
-      </w:pPr>
-      <w:r>
-        <w:t>Comparaison facile des résultats</w:t>
-      </w:r>
-    </w:p>
-    <w:p>
-      <w:pPr>
-        <w:pStyle w:val="Paragraphedeliste"/>
-        <w:numPr>
-          <w:ilvl w:val="2"/>
-          <w:numId w:val="7"/>
-        </w:numPr>
-      </w:pPr>
-      <w:r>
-        <w:t>Reproduction des tirs plus rapides</w:t>
-      </w:r>
-    </w:p>
-    <w:p>
-      <w:pPr>
-        <w:pStyle w:val="Paragraphedeliste"/>
-        <w:numPr>
-          <w:ilvl w:val="2"/>
-          <w:numId w:val="7"/>
-        </w:numPr>
-      </w:pPr>
-      <w:r>
-        <w:t>Meilleurs contrôle de l’environnement et mois d’interlocuteur</w:t>
-      </w:r>
-    </w:p>
-    <w:p>
-      <w:pPr>
-        <w:pStyle w:val="Paragraphedeliste"/>
-        <w:numPr>
-          <w:ilvl w:val="1"/>
-          <w:numId w:val="7"/>
-        </w:numPr>
-      </w:pPr>
-      <w:r>
-        <w:t>Lister les différents services et fonctionnalités du SAT</w:t>
-      </w:r>
-    </w:p>
-    <w:p>
-      <w:pPr>
-        <w:pStyle w:val="Paragraphedeliste"/>
-        <w:numPr>
-          <w:ilvl w:val="2"/>
-          <w:numId w:val="7"/>
-        </w:numPr>
-      </w:pPr>
-      <w:r>
-        <w:t>Par exemple une app</w:t>
-      </w:r>
-      <w:r>
-        <w:t>lication</w:t>
-      </w:r>
-      <w:r>
-        <w:t xml:space="preserve"> web </w:t>
-      </w:r>
-      <w:r>
-        <w:t xml:space="preserve">utilise des requêtes http et </w:t>
-      </w:r>
-      <w:r>
-        <w:t>une Base de données</w:t>
-      </w:r>
-      <w:r>
-        <w:t xml:space="preserve"> utilise des requêtes SQL</w:t>
-      </w:r>
-    </w:p>
-    <w:p>
-      <w:pPr>
-        <w:pStyle w:val="Paragraphedeliste"/>
-        <w:numPr>
-          <w:ilvl w:val="1"/>
-          <w:numId w:val="7"/>
-        </w:numPr>
-      </w:pPr>
-      <w:r>
-        <w:t>Lister les différents résultats obtenus du SAT</w:t>
-      </w:r>
-      <w:r>
-        <w:t xml:space="preserve">  =&gt; Analyse des résultats</w:t>
-      </w:r>
-    </w:p>
-    <w:p>
-      <w:pPr>
-        <w:pStyle w:val="Paragraphedeliste"/>
-        <w:numPr>
-          <w:ilvl w:val="1"/>
-          <w:numId w:val="7"/>
-        </w:numPr>
-      </w:pPr>
-      <w:r>
-        <w:t>Les béné</w:t>
-      </w:r>
-      <w:r>
-        <w:t>fices de la définition des fonctionnalités et les lister les résultats :</w:t>
-      </w:r>
-    </w:p>
-    <w:p>
-      <w:pPr>
-        <w:pStyle w:val="Paragraphedeliste"/>
-        <w:numPr>
-          <w:ilvl w:val="2"/>
-          <w:numId w:val="7"/>
-        </w:numPr>
-      </w:pPr>
-      <w:r>
-        <w:t>Sélection des bonnes métriques</w:t>
-      </w:r>
-    </w:p>
-    <w:p>
-      <w:pPr>
-        <w:pStyle w:val="Paragraphedeliste"/>
-        <w:numPr>
-          <w:ilvl w:val="2"/>
-          <w:numId w:val="7"/>
-        </w:numPr>
-      </w:pPr>
-      <w:r>
-        <w:t>Construction du modèle de charge (fonctionnalités et jeux de données)</w:t>
-      </w:r>
-    </w:p>
-    <w:p>
-      <w:pPr>
-        <w:pStyle w:val="Paragraphedeliste"/>
-        <w:numPr>
-          <w:ilvl w:val="1"/>
-          <w:numId w:val="7"/>
-        </w:numPr>
-      </w:pPr>
-      <w:r>
-        <w:t>Comment choisir les choix services à tester dans le SAT :</w:t>
-      </w:r>
-    </w:p>
-    <w:p>
-      <w:pPr>
-        <w:pStyle w:val="Paragraphedeliste"/>
-        <w:numPr>
-          <w:ilvl w:val="2"/>
-          <w:numId w:val="7"/>
-        </w:numPr>
-      </w:pPr>
-      <w:r>
-        <w:t>Les traitements les plus utilisés</w:t>
-      </w:r>
-    </w:p>
-    <w:p>
-      <w:pPr>
-        <w:pStyle w:val="Paragraphedeliste"/>
-        <w:numPr>
-          <w:ilvl w:val="2"/>
-          <w:numId w:val="7"/>
-        </w:numPr>
-      </w:pPr>
-      <w:r>
-        <w:t>Les traitement</w:t>
-      </w:r>
-      <w:r>
-        <w:t>s</w:t>
-      </w:r>
-      <w:r>
-        <w:t xml:space="preserve"> critiques : pai</w:t>
-      </w:r>
-      <w:r>
-        <w:t>ement par exemple</w:t>
-      </w:r>
-    </w:p>
-    <w:p>
-      <w:pPr>
-        <w:pStyle w:val="Paragraphedeliste"/>
-        <w:ind w:left="2160"/>
-      </w:pPr>
-    </w:p>
-    <w:p>
-      <w:pPr>
-        <w:pStyle w:val="Paragraphedeliste"/>
-        <w:numPr>
-          <w:ilvl w:val="0"/>
-          <w:numId w:val="7"/>
-        </w:numPr>
-      </w:pPr>
-      <w:r>
-        <w:t>Les métriques :</w:t>
-      </w:r>
-      <w:r>
-        <w:t xml:space="preserve"> qu’est ce qu’on va mesurer ?</w:t>
-      </w:r>
-    </w:p>
-    <w:p>
-      <w:pPr>
-        <w:pStyle w:val="Paragraphedeliste"/>
-        <w:numPr>
-          <w:ilvl w:val="1"/>
-          <w:numId w:val="7"/>
-        </w:numPr>
-      </w:pPr>
-      <w:r>
-        <w:t>Elles représentent les critères d’évaluation des performances du SAT</w:t>
-      </w:r>
-    </w:p>
-    <w:p>
-      <w:pPr>
-        <w:pStyle w:val="Paragraphedeliste"/>
-        <w:numPr>
-          <w:ilvl w:val="1"/>
-          <w:numId w:val="7"/>
-        </w:numPr>
-      </w:pPr>
-      <w:r>
-        <w:t>Elles sont réelles :</w:t>
-      </w:r>
-    </w:p>
-    <w:p>
-      <w:pPr>
-        <w:pStyle w:val="Paragraphedeliste"/>
-        <w:numPr>
-          <w:ilvl w:val="2"/>
-          <w:numId w:val="7"/>
-        </w:numPr>
-      </w:pPr>
-      <w:r>
-        <w:t>L</w:t>
-      </w:r>
-      <w:r>
-        <w:t>a</w:t>
-      </w:r>
-      <w:r>
-        <w:t xml:space="preserve"> vitesse </w:t>
-      </w:r>
-    </w:p>
-    <w:p>
-      <w:pPr>
-        <w:pStyle w:val="Paragraphedeliste"/>
-        <w:numPr>
-          <w:ilvl w:val="2"/>
-          <w:numId w:val="7"/>
-        </w:numPr>
-      </w:pPr>
-      <w:r>
-        <w:t>Le taux d’erreur</w:t>
-      </w:r>
-    </w:p>
-    <w:p>
-      <w:pPr>
-        <w:pStyle w:val="Paragraphedeliste"/>
-        <w:numPr>
-          <w:ilvl w:val="2"/>
-          <w:numId w:val="7"/>
-        </w:numPr>
-      </w:pPr>
-      <w:r>
-        <w:t xml:space="preserve">La disponibilité de l’application, du serveur, </w:t>
-      </w:r>
-    </w:p>
-    <w:p>
-      <w:pPr>
-        <w:pStyle w:val="Paragraphedeliste"/>
-        <w:numPr>
-          <w:ilvl w:val="2"/>
-          <w:numId w:val="7"/>
-        </w:numPr>
-      </w:pPr>
-      <w:r>
-        <w:t>Stabilité</w:t>
-      </w:r>
-    </w:p>
-    <w:p>
-      <w:pPr>
-        <w:pStyle w:val="Paragraphedeliste"/>
-        <w:numPr>
-          <w:ilvl w:val="2"/>
-          <w:numId w:val="7"/>
-        </w:numPr>
-      </w:pPr>
-      <w:r>
-        <w:t xml:space="preserve">Temps de réponse </w:t>
-      </w:r>
-    </w:p>
-    <w:p>
-      <w:pPr>
-        <w:pStyle w:val="Paragraphedeliste"/>
-        <w:numPr>
-          <w:ilvl w:val="2"/>
-          <w:numId w:val="7"/>
-        </w:numPr>
-      </w:pPr>
-      <w:r>
-        <w:t>Le d</w:t>
-      </w:r>
-      <w:r>
-        <w:t>ébit</w:t>
-      </w:r>
-    </w:p>
-    <w:p>
-      <w:pPr>
-        <w:pStyle w:val="Paragraphedeliste"/>
-        <w:numPr>
-          <w:ilvl w:val="1"/>
-          <w:numId w:val="7"/>
-        </w:numPr>
-      </w:pPr>
-      <w:r>
-        <w:t>Le bon choix des métriques permet une évaluation correcte d’atteinte des objectifs (Résultats vs exigences)</w:t>
-      </w:r>
-    </w:p>
-    <w:p>
-      <w:pPr>
-        <w:pStyle w:val="Paragraphedeliste"/>
-        <w:ind w:left="1440"/>
-      </w:pPr>
-    </w:p>
-    <w:p>
-      <w:pPr>
-        <w:pStyle w:val="Paragraphedeliste"/>
-        <w:numPr>
-          <w:ilvl w:val="0"/>
-          <w:numId w:val="7"/>
-        </w:numPr>
-      </w:pPr>
-      <w:r>
-        <w:t>Les paramètres</w:t>
-      </w:r>
-      <w:r>
-        <w:t> : Qu’est ce qui impacte les performances ?</w:t>
-      </w:r>
-    </w:p>
-    <w:p>
-      <w:pPr>
-        <w:pStyle w:val="Paragraphedeliste"/>
-        <w:numPr>
-          <w:ilvl w:val="1"/>
-          <w:numId w:val="7"/>
-        </w:numPr>
-      </w:pPr>
-      <w:r>
-        <w:t>2 catégories :</w:t>
-      </w:r>
-    </w:p>
-    <w:p>
-      <w:pPr>
-        <w:pStyle w:val="Paragraphedeliste"/>
-        <w:numPr>
-          <w:ilvl w:val="2"/>
-          <w:numId w:val="7"/>
-        </w:numPr>
-      </w:pPr>
-      <w:r>
-        <w:t xml:space="preserve">Paramètres </w:t>
-      </w:r>
-      <w:r>
-        <w:t>s</w:t>
-      </w:r>
-      <w:r>
-        <w:t>ystème : hard et soft</w:t>
-      </w:r>
-    </w:p>
-    <w:p>
-      <w:pPr>
-        <w:pStyle w:val="Paragraphedeliste"/>
-        <w:numPr>
-          <w:ilvl w:val="2"/>
-          <w:numId w:val="7"/>
-        </w:numPr>
-      </w:pPr>
-      <w:r>
-        <w:t xml:space="preserve">Paramètres charge : lie à l’activité de l’utilisateur </w:t>
-      </w:r>
-    </w:p>
-    <w:p>
-      <w:pPr>
-        <w:pStyle w:val="Paragraphedeliste"/>
-        <w:numPr>
-          <w:ilvl w:val="1"/>
-          <w:numId w:val="7"/>
-        </w:numPr>
-      </w:pPr>
-      <w:r>
-        <w:t xml:space="preserve">Facteurs de performances : ensemble de paramètre qui vont varier pendant le test </w:t>
-      </w:r>
-    </w:p>
-    <w:p>
-      <w:pPr>
-        <w:pStyle w:val="Paragraphedeliste"/>
-        <w:numPr>
-          <w:ilvl w:val="1"/>
-          <w:numId w:val="7"/>
-        </w:numPr>
-      </w:pPr>
-      <w:r>
-        <w:t>Chaque facteur possède plusieurs niveaux</w:t>
-      </w:r>
-    </w:p>
-    <w:p>
-      <w:pPr>
-        <w:pStyle w:val="Paragraphedeliste"/>
-        <w:numPr>
-          <w:ilvl w:val="1"/>
-          <w:numId w:val="7"/>
-        </w:numPr>
-      </w:pPr>
-      <w:r>
-        <w:t>On commence avec un min de facteurs et de niveaux puis identifier ceux ayant le plus d’impacte</w:t>
-      </w:r>
-    </w:p>
-    <w:p>
-      <w:pPr>
-        <w:pStyle w:val="Paragraphedeliste"/>
-        <w:numPr>
-          <w:ilvl w:val="1"/>
-          <w:numId w:val="7"/>
-        </w:numPr>
-      </w:pPr>
-      <w:r>
-        <w:t>Les bénéfices :</w:t>
-      </w:r>
-    </w:p>
-    <w:p>
-      <w:pPr>
-        <w:pStyle w:val="Paragraphedeliste"/>
-        <w:numPr>
-          <w:ilvl w:val="2"/>
-          <w:numId w:val="7"/>
-        </w:numPr>
-      </w:pPr>
-      <w:r>
-        <w:t>Limiter les tests</w:t>
-      </w:r>
-    </w:p>
-    <w:p>
-      <w:pPr>
-        <w:pStyle w:val="Paragraphedeliste"/>
-        <w:numPr>
-          <w:ilvl w:val="2"/>
-          <w:numId w:val="7"/>
-        </w:numPr>
-      </w:pPr>
-      <w:r>
-        <w:t>Faciliter l’analyse des résultats</w:t>
-      </w:r>
-    </w:p>
-    <w:p>
-      <w:pPr>
-        <w:pStyle w:val="Paragraphedeliste"/>
-        <w:ind w:left="2160"/>
-      </w:pPr>
-    </w:p>
-    <w:p>
-      <w:pPr>
-        <w:pStyle w:val="Paragraphedeliste"/>
-        <w:numPr>
-          <w:ilvl w:val="0"/>
-          <w:numId w:val="7"/>
-        </w:numPr>
-      </w:pPr>
-      <w:r>
-        <w:t>Le modèle de charge</w:t>
-      </w:r>
-      <w:r>
-        <w:t> : les scénarios</w:t>
-      </w:r>
-    </w:p>
-    <w:p>
-      <w:pPr>
-        <w:pStyle w:val="Paragraphedeliste"/>
-        <w:numPr>
-          <w:ilvl w:val="1"/>
-          <w:numId w:val="7"/>
-        </w:numPr>
-      </w:pPr>
-      <w:r>
-        <w:t>Il doit être représentatif de l’utilisation du système (représentation des services pertinents)</w:t>
-      </w:r>
-    </w:p>
-    <w:p>
-      <w:pPr>
-        <w:pStyle w:val="Paragraphedeliste"/>
-        <w:numPr>
-          <w:ilvl w:val="1"/>
-          <w:numId w:val="7"/>
-        </w:numPr>
-      </w:pPr>
-      <w:r>
-        <w:t>Il doit se baser sur le comportement du système en production ou ce qui est attendu</w:t>
-      </w:r>
-    </w:p>
-    <w:p>
-      <w:pPr>
-        <w:pStyle w:val="Paragraphedeliste"/>
-        <w:numPr>
-          <w:ilvl w:val="1"/>
-          <w:numId w:val="7"/>
-        </w:numPr>
-      </w:pPr>
-      <w:r>
         <w:t>Bénéfices :</w:t>
       </w:r>
     </w:p>
@@ -2123,7 +2049,6 @@
       </w:pPr>
       <w:proofErr w:type="spellStart"/>
       <w:r>
-        <w:lastRenderedPageBreak/>
         <w:t>Quality</w:t>
       </w:r>
       <w:proofErr w:type="spellEnd"/>
@@ -2196,6 +2121,7 @@
         </w:rPr>
       </w:pPr>
       <w:r>
+        <w:lastRenderedPageBreak/>
         <w:t>Rythme applicatif (connaitre les limites de l’application)</w:t>
       </w:r>
     </w:p>
@@ -2243,7 +2169,13 @@
         </w:numPr>
       </w:pPr>
       <w:r>
-        <w:t>Variable et</w:t>
+        <w:t>Variable sont crée par le testeur, elles représente</w:t>
+      </w:r>
+      <w:r>
+        <w:t>nt</w:t>
+      </w:r>
+      <w:r>
+        <w:t xml:space="preserve"> généralement le jeu de données</w:t>
       </w:r>
     </w:p>
     <w:p>
@@ -2263,6 +2195,259 @@
       <w:r>
         <w:t xml:space="preserve">s sont générés automatiquement par l’application. La procédure de corrélation consiste à récupérer le paramètre dynamique </w:t>
       </w:r>
+    </w:p>
+    <w:p>
+      <w:pPr>
+        <w:pStyle w:val="Paragraphedeliste"/>
+        <w:numPr>
+          <w:ilvl w:val="1"/>
+          <w:numId w:val="8"/>
+        </w:numPr>
+      </w:pPr>
+      <w:r>
+        <w:t>Une itération est rejoue complet dans le parcours d’utilisateur</w:t>
+      </w:r>
+    </w:p>
+    <w:p>
+      <w:pPr>
+        <w:pStyle w:val="Paragraphedeliste"/>
+        <w:numPr>
+          <w:ilvl w:val="1"/>
+          <w:numId w:val="8"/>
+        </w:numPr>
+      </w:pPr>
+      <w:proofErr w:type="spellStart"/>
+      <w:r>
+        <w:t>Pacing</w:t>
+      </w:r>
+      <w:proofErr w:type="spellEnd"/>
+      <w:r>
+        <w:t> par VU: 360 secondes / (nombre d’acte métier / heure  / VU)</w:t>
+      </w:r>
+    </w:p>
+    <w:p>
+      <w:pPr>
+        <w:pStyle w:val="Paragraphedeliste"/>
+        <w:numPr>
+          <w:ilvl w:val="1"/>
+          <w:numId w:val="8"/>
+        </w:numPr>
+      </w:pPr>
+      <w:r>
+        <w:t xml:space="preserve">Il faut </w:t>
+      </w:r>
+      <w:proofErr w:type="spellStart"/>
+      <w:r>
+        <w:t>sauvgarder</w:t>
+      </w:r>
+      <w:proofErr w:type="spellEnd"/>
+      <w:r>
+        <w:t xml:space="preserve"> toujours la </w:t>
+      </w:r>
+      <w:proofErr w:type="spellStart"/>
+      <w:r>
+        <w:t>premiere</w:t>
+      </w:r>
+      <w:proofErr w:type="spellEnd"/>
+      <w:r>
+        <w:t xml:space="preserve"> capture</w:t>
+      </w:r>
+    </w:p>
+    <w:p>
+      <w:pPr>
+        <w:pStyle w:val="Paragraphedeliste"/>
+        <w:numPr>
+          <w:ilvl w:val="1"/>
+          <w:numId w:val="8"/>
+        </w:numPr>
+      </w:pPr>
+      <w:r>
+        <w:t xml:space="preserve">Test Unitaire en </w:t>
+      </w:r>
+      <w:proofErr w:type="spellStart"/>
+      <w:r>
+        <w:t>perfoamance</w:t>
+      </w:r>
+      <w:proofErr w:type="spellEnd"/>
+      <w:r>
+        <w:t xml:space="preserve"> == test pour un seul user</w:t>
+      </w:r>
+    </w:p>
+    <w:p>
+      <w:pPr>
+        <w:pStyle w:val="Paragraphedeliste"/>
+        <w:ind w:left="1080"/>
+      </w:pPr>
+    </w:p>
+    <w:p>
+      <w:pPr>
+        <w:pStyle w:val="Paragraphedeliste"/>
+        <w:numPr>
+          <w:ilvl w:val="0"/>
+          <w:numId w:val="8"/>
+        </w:numPr>
+      </w:pPr>
+      <w:proofErr w:type="spellStart"/>
+      <w:r>
+        <w:rPr>
+          <w:b/>
+        </w:rPr>
+        <w:t>LoadRunner</w:t>
+      </w:r>
+      <w:proofErr w:type="spellEnd"/>
+      <w:r>
+        <w:t xml:space="preserve"> : </w:t>
+      </w:r>
+    </w:p>
+    <w:p>
+      <w:pPr>
+        <w:pStyle w:val="Paragraphedeliste"/>
+        <w:numPr>
+          <w:ilvl w:val="1"/>
+          <w:numId w:val="8"/>
+        </w:numPr>
+      </w:pPr>
+      <w:r>
+        <w:t xml:space="preserve">VUG : Virtual User </w:t>
+      </w:r>
+      <w:proofErr w:type="spellStart"/>
+      <w:r>
+        <w:t>Generator</w:t>
+      </w:r>
+      <w:proofErr w:type="spellEnd"/>
+      <w:r>
+        <w:t> : génération du cas de test dans un script</w:t>
+      </w:r>
+    </w:p>
+    <w:p>
+      <w:pPr>
+        <w:pStyle w:val="Paragraphedeliste"/>
+        <w:numPr>
+          <w:ilvl w:val="1"/>
+          <w:numId w:val="8"/>
+        </w:numPr>
+      </w:pPr>
+      <w:r>
+        <w:t xml:space="preserve">Controller : exécution du scenario de test </w:t>
+      </w:r>
+    </w:p>
+    <w:p>
+      <w:pPr>
+        <w:pStyle w:val="Paragraphedeliste"/>
+        <w:numPr>
+          <w:ilvl w:val="1"/>
+          <w:numId w:val="8"/>
+        </w:numPr>
+      </w:pPr>
+      <w:r>
+        <w:t>Analyser : analyse des résultats du Controller sous forme de graphes et de rapport</w:t>
+      </w:r>
+    </w:p>
+    <w:p>
+      <w:pPr>
+        <w:pStyle w:val="Paragraphedeliste"/>
+        <w:numPr>
+          <w:ilvl w:val="1"/>
+          <w:numId w:val="8"/>
+        </w:numPr>
+      </w:pPr>
+      <w:r>
+        <w:t xml:space="preserve">Le protocole </w:t>
+      </w:r>
+      <w:proofErr w:type="spellStart"/>
+      <w:r>
+        <w:t>Citrix</w:t>
+      </w:r>
+      <w:proofErr w:type="spellEnd"/>
+      <w:r>
+        <w:t> ?</w:t>
+      </w:r>
+    </w:p>
+    <w:p>
+      <w:pPr>
+        <w:pStyle w:val="Paragraphedeliste"/>
+        <w:numPr>
+          <w:ilvl w:val="1"/>
+          <w:numId w:val="8"/>
+        </w:numPr>
+      </w:pPr>
+      <w:r>
+        <w:t xml:space="preserve">Le </w:t>
+      </w:r>
+      <w:proofErr w:type="spellStart"/>
+      <w:r>
+        <w:t>pacing</w:t>
+      </w:r>
+      <w:proofErr w:type="spellEnd"/>
+      <w:r>
+        <w:t xml:space="preserve"> </w:t>
+      </w:r>
+      <w:proofErr w:type="spellStart"/>
+      <w:r>
+        <w:t>dasn</w:t>
+      </w:r>
+      <w:proofErr w:type="spellEnd"/>
+      <w:r>
+        <w:t xml:space="preserve"> </w:t>
+      </w:r>
+      <w:proofErr w:type="spellStart"/>
+      <w:r>
+        <w:t>LoadRunner</w:t>
+      </w:r>
+      <w:proofErr w:type="spellEnd"/>
+      <w:r>
+        <w:t> :</w:t>
+      </w:r>
+    </w:p>
+    <w:p>
+      <w:pPr>
+        <w:pStyle w:val="Paragraphedeliste"/>
+        <w:numPr>
+          <w:ilvl w:val="2"/>
+          <w:numId w:val="8"/>
+        </w:numPr>
+      </w:pPr>
+      <w:r>
+        <w:t>Démarrer une nouvelle itération directement après la fin de la précédente</w:t>
+      </w:r>
+    </w:p>
+    <w:p>
+      <w:pPr>
+        <w:pStyle w:val="Paragraphedeliste"/>
+        <w:numPr>
+          <w:ilvl w:val="2"/>
+          <w:numId w:val="8"/>
+        </w:numPr>
+      </w:pPr>
+      <w:r>
+        <w:t>Démarrer une nouvelle itération après (x secondes) de la fin de la précédente</w:t>
+      </w:r>
+    </w:p>
+    <w:p>
+      <w:pPr>
+        <w:pStyle w:val="Paragraphedeliste"/>
+        <w:numPr>
+          <w:ilvl w:val="2"/>
+          <w:numId w:val="8"/>
+        </w:numPr>
+      </w:pPr>
+      <w:r>
+        <w:t>Démarrer une nouvelle itération dans un intervalle fixe tout les x seconde</w:t>
+      </w:r>
+    </w:p>
+    <w:p>
+      <w:pPr>
+        <w:pStyle w:val="Sansinterligne"/>
+      </w:pPr>
+    </w:p>
+    <w:p>
+      <w:pPr>
+        <w:pStyle w:val="Paragraphedeliste"/>
+        <w:numPr>
+          <w:ilvl w:val="1"/>
+          <w:numId w:val="8"/>
+        </w:numPr>
+      </w:pPr>
     </w:p>
     <w:sectPr>
       <w:pgSz w:w="11906" w:h="16838"/>
@@ -2417,7 +2602,7 @@
         <w:rFonts w:ascii="Courier New" w:hAnsi="Courier New" w:cs="Courier New" w:hint="default"/>
       </w:rPr>
     </w:lvl>
-    <w:lvl w:ilvl="2" w:tplc="040C0005" w:tentative="1">
+    <w:lvl w:ilvl="2" w:tplc="040C0005">
       <w:start w:val="1"/>
       <w:numFmt w:val="bullet"/>
       <w:lvlText w:val=""/>

--- a/Performances.docx
+++ b/Performances.docx
@@ -2307,11 +2307,16 @@
           <w:numId w:val="8"/>
         </w:numPr>
       </w:pPr>
-      <w:r>
-        <w:t xml:space="preserve">VUG : Virtual User </w:t>
-      </w:r>
       <w:proofErr w:type="spellStart"/>
       <w:r>
+        <w:t>VUGen</w:t>
+      </w:r>
+      <w:proofErr w:type="spellEnd"/>
+      <w:r>
+        <w:t xml:space="preserve">: Virtual User </w:t>
+      </w:r>
+      <w:proofErr w:type="spellStart"/>
+      <w:r>
         <w:t>Generator</w:t>
       </w:r>
       <w:proofErr w:type="spellEnd"/>
@@ -2327,8 +2332,19 @@
           <w:numId w:val="8"/>
         </w:numPr>
       </w:pPr>
-      <w:r>
-        <w:t xml:space="preserve">Controller : exécution du scenario de test </w:t>
+      <w:proofErr w:type="gramStart"/>
+      <w:r>
+        <w:t>Controller</w:t>
+      </w:r>
+      <w:r>
+        <w:t xml:space="preserve"> </w:t>
+      </w:r>
+      <w:r>
+        <w:t> :</w:t>
+      </w:r>
+      <w:proofErr w:type="gramEnd"/>
+      <w:r>
+        <w:t xml:space="preserve"> exécution du scenario de test </w:t>
       </w:r>
     </w:p>
     <w:p>
@@ -2380,74 +2396,550 @@
       </w:r>
       <w:proofErr w:type="spellEnd"/>
       <w:r>
+        <w:t xml:space="preserve"> da</w:t>
+      </w:r>
+      <w:r>
+        <w:t>n</w:t>
+      </w:r>
+      <w:r>
+        <w:t>s</w:t>
+      </w:r>
+      <w:r>
         <w:t xml:space="preserve"> </w:t>
       </w:r>
       <w:proofErr w:type="spellStart"/>
       <w:r>
-        <w:t>dasn</w:t>
+        <w:t>LoadRunner</w:t>
       </w:r>
       <w:proofErr w:type="spellEnd"/>
       <w:r>
+        <w:t> :</w:t>
+      </w:r>
+    </w:p>
+    <w:p>
+      <w:pPr>
+        <w:pStyle w:val="Paragraphedeliste"/>
+        <w:numPr>
+          <w:ilvl w:val="2"/>
+          <w:numId w:val="8"/>
+        </w:numPr>
+      </w:pPr>
+      <w:r>
+        <w:t>Démarrer une nouvelle itération directement après la fin de la précédente</w:t>
+      </w:r>
+    </w:p>
+    <w:p>
+      <w:pPr>
+        <w:pStyle w:val="Paragraphedeliste"/>
+        <w:numPr>
+          <w:ilvl w:val="2"/>
+          <w:numId w:val="8"/>
+        </w:numPr>
+      </w:pPr>
+      <w:r>
+        <w:t>Démarrer une nouvelle itération après (x secondes) de la fin de la précédente</w:t>
+      </w:r>
+    </w:p>
+    <w:p>
+      <w:pPr>
+        <w:pStyle w:val="Paragraphedeliste"/>
+        <w:numPr>
+          <w:ilvl w:val="2"/>
+          <w:numId w:val="8"/>
+        </w:numPr>
+      </w:pPr>
+      <w:r>
+        <w:t>Démarrer une nouvelle itération dans un intervalle fixe tout les x seconde</w:t>
+      </w:r>
+    </w:p>
+    <w:p>
+      <w:pPr>
+        <w:pStyle w:val="Sansinterligne"/>
+      </w:pPr>
+    </w:p>
+    <w:p>
+      <w:pPr>
+        <w:pStyle w:val="Paragraphedeliste"/>
+        <w:numPr>
+          <w:ilvl w:val="0"/>
+          <w:numId w:val="9"/>
+        </w:numPr>
+        <w:rPr>
+          <w:b/>
+        </w:rPr>
+      </w:pPr>
+      <w:r>
+        <w:rPr>
+          <w:b/>
+        </w:rPr>
+        <w:t>Le projet BP2I</w:t>
+      </w:r>
+      <w:r>
+        <w:rPr>
+          <w:b/>
+        </w:rPr>
+        <w:t xml:space="preserve"> (</w:t>
+      </w:r>
+      <w:r>
+        <w:t>Banque BNP et IBM</w:t>
+      </w:r>
+      <w:r>
+        <w:rPr>
+          <w:b/>
+        </w:rPr>
+        <w:t xml:space="preserve">) : </w:t>
+      </w:r>
+      <w:r>
+        <w:t>les objectifs</w:t>
+      </w:r>
+    </w:p>
+    <w:p>
+      <w:pPr>
+        <w:pStyle w:val="Paragraphedeliste"/>
+        <w:numPr>
+          <w:ilvl w:val="1"/>
+          <w:numId w:val="9"/>
+        </w:numPr>
+        <w:rPr>
+          <w:b/>
+        </w:rPr>
+      </w:pPr>
+      <w:r>
+        <w:rPr>
+          <w:b/>
+        </w:rPr>
+        <w:t>Métier</w:t>
+      </w:r>
+      <w:r>
+        <w:rPr>
+          <w:b/>
+        </w:rPr>
+        <w:t> :</w:t>
+      </w:r>
+    </w:p>
+    <w:p>
+      <w:pPr>
+        <w:pStyle w:val="Paragraphedeliste"/>
+        <w:numPr>
+          <w:ilvl w:val="2"/>
+          <w:numId w:val="9"/>
+        </w:numPr>
+        <w:rPr>
+          <w:b/>
+        </w:rPr>
+      </w:pPr>
+      <w:r>
+        <w:t>Valider le temps de réponse selon les critères d’acceptabilité</w:t>
+      </w:r>
+    </w:p>
+    <w:p>
+      <w:pPr>
+        <w:pStyle w:val="Paragraphedeliste"/>
+        <w:numPr>
+          <w:ilvl w:val="2"/>
+          <w:numId w:val="9"/>
+        </w:numPr>
+        <w:rPr>
+          <w:b/>
+        </w:rPr>
+      </w:pPr>
+      <w:r>
+        <w:t>Déterminer le t</w:t>
+      </w:r>
+      <w:r>
+        <w:t>aux d’erreur sous charge</w:t>
+      </w:r>
+    </w:p>
+    <w:p>
+      <w:pPr>
+        <w:pStyle w:val="Paragraphedeliste"/>
+        <w:numPr>
+          <w:ilvl w:val="2"/>
+          <w:numId w:val="9"/>
+        </w:numPr>
+        <w:rPr>
+          <w:b/>
+        </w:rPr>
+      </w:pPr>
+      <w:r>
+        <w:t>Déterminer la volumétrie supportée</w:t>
+      </w:r>
+    </w:p>
+    <w:p>
+      <w:pPr>
+        <w:pStyle w:val="Paragraphedeliste"/>
+        <w:numPr>
+          <w:ilvl w:val="2"/>
+          <w:numId w:val="9"/>
+        </w:numPr>
+        <w:rPr>
+          <w:b/>
+        </w:rPr>
+      </w:pPr>
+      <w:r>
+        <w:t xml:space="preserve">Expérience de l’utilisateur </w:t>
+      </w:r>
+    </w:p>
+    <w:p>
+      <w:pPr>
+        <w:pStyle w:val="Paragraphedeliste"/>
+        <w:numPr>
+          <w:ilvl w:val="2"/>
+          <w:numId w:val="9"/>
+        </w:numPr>
+        <w:rPr>
+          <w:b/>
+        </w:rPr>
+      </w:pPr>
+      <w:r>
+        <w:t>Stabilité de l’application dans une journée de travail</w:t>
+      </w:r>
+    </w:p>
+    <w:p>
+      <w:pPr>
+        <w:pStyle w:val="Paragraphedeliste"/>
+        <w:numPr>
+          <w:ilvl w:val="2"/>
+          <w:numId w:val="9"/>
+        </w:numPr>
+        <w:rPr>
+          <w:b/>
+        </w:rPr>
+      </w:pPr>
+    </w:p>
+    <w:p>
+      <w:pPr>
+        <w:pStyle w:val="Paragraphedeliste"/>
+        <w:numPr>
+          <w:ilvl w:val="1"/>
+          <w:numId w:val="9"/>
+        </w:numPr>
+        <w:rPr>
+          <w:b/>
+        </w:rPr>
+      </w:pPr>
+      <w:r>
+        <w:rPr>
+          <w:b/>
+        </w:rPr>
+        <w:t>Production</w:t>
+      </w:r>
+    </w:p>
+    <w:p>
+      <w:pPr>
+        <w:pStyle w:val="Paragraphedeliste"/>
+        <w:numPr>
+          <w:ilvl w:val="2"/>
+          <w:numId w:val="9"/>
+        </w:numPr>
+      </w:pPr>
+      <w:r>
+        <w:t>Identifier les goulot</w:t>
+      </w:r>
+      <w:r>
+        <w:t>s</w:t>
+      </w:r>
+      <w:r>
+        <w:t xml:space="preserve"> d’étranglement</w:t>
+      </w:r>
+    </w:p>
+    <w:p>
+      <w:pPr>
+        <w:pStyle w:val="Paragraphedeliste"/>
+        <w:numPr>
+          <w:ilvl w:val="2"/>
+          <w:numId w:val="9"/>
+        </w:numPr>
+      </w:pPr>
+      <w:r>
+        <w:t>Mesurer la capacité de traitement maximal</w:t>
+      </w:r>
+    </w:p>
+    <w:p>
+      <w:pPr>
+        <w:pStyle w:val="Paragraphedeliste"/>
+        <w:numPr>
+          <w:ilvl w:val="2"/>
+          <w:numId w:val="9"/>
+        </w:numPr>
+      </w:pPr>
+      <w:r>
+        <w:t>Détecter des anomalies</w:t>
+      </w:r>
+    </w:p>
+    <w:p>
+      <w:pPr>
+        <w:pStyle w:val="Paragraphedeliste"/>
+        <w:numPr>
+          <w:ilvl w:val="2"/>
+          <w:numId w:val="9"/>
+        </w:numPr>
+      </w:pPr>
+      <w:r>
+        <w:t>Valider et optimiser le dimensionnement</w:t>
+      </w:r>
+    </w:p>
+    <w:p>
+      <w:pPr>
+        <w:pStyle w:val="Paragraphedeliste"/>
+        <w:numPr>
+          <w:ilvl w:val="0"/>
+          <w:numId w:val="9"/>
+        </w:numPr>
+      </w:pPr>
+      <w:r>
+        <w:t>Typologie de test :</w:t>
+      </w:r>
+    </w:p>
+    <w:p>
+      <w:pPr>
+        <w:pStyle w:val="Paragraphedeliste"/>
+        <w:numPr>
+          <w:ilvl w:val="1"/>
+          <w:numId w:val="9"/>
+        </w:numPr>
+      </w:pPr>
+      <w:r>
+        <w:t xml:space="preserve">Tir de référence &lt; = test unitaire: 1 utilisateur. Simuler un seule utilisateur sur une </w:t>
+      </w:r>
+    </w:p>
+    <w:p>
+      <w:pPr>
+        <w:pStyle w:val="Paragraphedeliste"/>
+        <w:numPr>
+          <w:ilvl w:val="1"/>
+          <w:numId w:val="9"/>
+        </w:numPr>
+      </w:pPr>
+      <w:r>
+        <w:t>Tir nominal 2h = : simuler la charge moyenne sur 2h d’activité simultané. Vérifier la stabilité de temps de réponse et la consommation de ressources</w:t>
+      </w:r>
+    </w:p>
+    <w:p>
+      <w:pPr>
+        <w:pStyle w:val="Paragraphedeliste"/>
+        <w:numPr>
+          <w:ilvl w:val="1"/>
+          <w:numId w:val="9"/>
+        </w:numPr>
+      </w:pPr>
+      <w:r>
+        <w:t xml:space="preserve">  Tir d’endurance 8h :</w:t>
+      </w:r>
+      <w:r>
         <w:t xml:space="preserve"> </w:t>
       </w:r>
+      <w:r>
+        <w:t xml:space="preserve">simuler la charge moyenne sur 2h d’activité simultané. </w:t>
+      </w:r>
       <w:proofErr w:type="spellStart"/>
       <w:r>
-        <w:t>LoadRunner</w:t>
+        <w:t>Verifier</w:t>
       </w:r>
       <w:proofErr w:type="spellEnd"/>
       <w:r>
-        <w:t> :</w:t>
-      </w:r>
-    </w:p>
-    <w:p>
-      <w:pPr>
-        <w:pStyle w:val="Paragraphedeliste"/>
-        <w:numPr>
-          <w:ilvl w:val="2"/>
-          <w:numId w:val="8"/>
-        </w:numPr>
-      </w:pPr>
-      <w:r>
-        <w:t>Démarrer une nouvelle itération directement après la fin de la précédente</w:t>
-      </w:r>
-    </w:p>
-    <w:p>
-      <w:pPr>
-        <w:pStyle w:val="Paragraphedeliste"/>
-        <w:numPr>
-          <w:ilvl w:val="2"/>
-          <w:numId w:val="8"/>
-        </w:numPr>
-      </w:pPr>
-      <w:r>
-        <w:t>Démarrer une nouvelle itération après (x secondes) de la fin de la précédente</w:t>
-      </w:r>
-    </w:p>
-    <w:p>
-      <w:pPr>
-        <w:pStyle w:val="Paragraphedeliste"/>
-        <w:numPr>
-          <w:ilvl w:val="2"/>
-          <w:numId w:val="8"/>
-        </w:numPr>
-      </w:pPr>
-      <w:r>
-        <w:t>Démarrer une nouvelle itération dans un intervalle fixe tout les x seconde</w:t>
-      </w:r>
-    </w:p>
-    <w:p>
-      <w:pPr>
-        <w:pStyle w:val="Sansinterligne"/>
-      </w:pPr>
-    </w:p>
-    <w:p>
-      <w:pPr>
-        <w:pStyle w:val="Paragraphedeliste"/>
-        <w:numPr>
-          <w:ilvl w:val="1"/>
-          <w:numId w:val="8"/>
-        </w:numPr>
-      </w:pPr>
+        <w:t xml:space="preserve"> l’absence des fuites mémoire, stabilité de temps de réponse</w:t>
+      </w:r>
+    </w:p>
+    <w:p>
+      <w:pPr>
+        <w:pStyle w:val="Paragraphedeliste"/>
+        <w:numPr>
+          <w:ilvl w:val="1"/>
+          <w:numId w:val="9"/>
+        </w:numPr>
+      </w:pPr>
+      <w:r>
+        <w:t>Test aux limites :</w:t>
+      </w:r>
+    </w:p>
+    <w:p>
+      <w:pPr>
+        <w:pStyle w:val="Paragraphedeliste"/>
+        <w:numPr>
+          <w:ilvl w:val="1"/>
+          <w:numId w:val="9"/>
+        </w:numPr>
+      </w:pPr>
+      <w:r>
+        <w:t>Test de session : monter le max de session en même temps</w:t>
+      </w:r>
+    </w:p>
+    <w:p>
+      <w:pPr>
+        <w:pStyle w:val="Paragraphedeliste"/>
+        <w:numPr>
+          <w:ilvl w:val="1"/>
+          <w:numId w:val="9"/>
+        </w:numPr>
+      </w:pPr>
+      <w:r>
+        <w:t>Test de robustesse : vérifier la continuité du service en simulant une défaillance sur la chaîne applicative</w:t>
+      </w:r>
+    </w:p>
+    <w:p>
+      <w:pPr>
+        <w:pStyle w:val="Paragraphedeliste"/>
+        <w:numPr>
+          <w:ilvl w:val="1"/>
+          <w:numId w:val="9"/>
+        </w:numPr>
+      </w:pPr>
+      <w:r>
+        <w:lastRenderedPageBreak/>
+        <w:t xml:space="preserve">Test </w:t>
+      </w:r>
+      <w:proofErr w:type="spellStart"/>
+      <w:r>
+        <w:t>Workflow</w:t>
+      </w:r>
+      <w:proofErr w:type="spellEnd"/>
+      <w:r>
+        <w:t> : exécuter un  test avec un jeu de données</w:t>
+      </w:r>
+    </w:p>
+    <w:p>
+      <w:pPr>
+        <w:pStyle w:val="Paragraphedeliste"/>
+        <w:numPr>
+          <w:ilvl w:val="1"/>
+          <w:numId w:val="9"/>
+        </w:numPr>
+      </w:pPr>
+      <w:r>
+        <w:t>Test fermeture de navigateur</w:t>
+      </w:r>
+    </w:p>
+    <w:p>
+      <w:pPr>
+        <w:pStyle w:val="Paragraphedeliste"/>
+        <w:numPr>
+          <w:ilvl w:val="1"/>
+          <w:numId w:val="9"/>
+        </w:numPr>
+      </w:pPr>
+      <w:r>
+        <w:t>Test simulation réseaux </w:t>
+      </w:r>
+      <w:proofErr w:type="gramStart"/>
+      <w:r>
+        <w:t>:  bande</w:t>
+      </w:r>
+      <w:proofErr w:type="gramEnd"/>
+      <w:r>
+        <w:t xml:space="preserve"> passante, perte de paquet, </w:t>
+      </w:r>
+    </w:p>
+    <w:p>
+      <w:pPr>
+        <w:pStyle w:val="Paragraphedeliste"/>
+        <w:numPr>
+          <w:ilvl w:val="1"/>
+          <w:numId w:val="9"/>
+        </w:numPr>
+      </w:pPr>
+      <w:r>
+        <w:t>Test simultanéité : simuler l’accès simultanés à des activités précises d’une application</w:t>
+      </w:r>
+    </w:p>
+    <w:p>
+      <w:pPr>
+        <w:pStyle w:val="Paragraphedeliste"/>
+        <w:ind w:left="1080"/>
+      </w:pPr>
+    </w:p>
+    <w:p>
+      <w:pPr>
+        <w:pStyle w:val="Paragraphedeliste"/>
+        <w:numPr>
+          <w:ilvl w:val="0"/>
+          <w:numId w:val="9"/>
+        </w:numPr>
+        <w:rPr>
+          <w:b/>
+        </w:rPr>
+      </w:pPr>
+      <w:r>
+        <w:rPr>
+          <w:b/>
+        </w:rPr>
+        <w:t>Préparation des tirs</w:t>
+      </w:r>
+      <w:r>
+        <w:rPr>
+          <w:b/>
+        </w:rPr>
+        <w:t xml:space="preserve"> sur le controlleur</w:t>
+      </w:r>
+    </w:p>
+    <w:p>
+      <w:pPr>
+        <w:pStyle w:val="Paragraphedeliste"/>
+        <w:numPr>
+          <w:ilvl w:val="1"/>
+          <w:numId w:val="9"/>
+        </w:numPr>
+      </w:pPr>
+      <w:r>
+        <w:t>Plan de charge</w:t>
+      </w:r>
+    </w:p>
+    <w:p>
+      <w:pPr>
+        <w:pStyle w:val="Paragraphedeliste"/>
+        <w:numPr>
+          <w:ilvl w:val="1"/>
+          <w:numId w:val="9"/>
+        </w:numPr>
+      </w:pPr>
+    </w:p>
+    <w:p>
+      <w:pPr>
+        <w:pStyle w:val="Paragraphedeliste"/>
+        <w:numPr>
+          <w:ilvl w:val="1"/>
+          <w:numId w:val="9"/>
+        </w:numPr>
+      </w:pPr>
+      <w:r>
+        <w:t>Monitoring</w:t>
+      </w:r>
+    </w:p>
+    <w:p>
+      <w:pPr>
+        <w:pStyle w:val="Paragraphedeliste"/>
+        <w:numPr>
+          <w:ilvl w:val="0"/>
+          <w:numId w:val="9"/>
+        </w:numPr>
+        <w:rPr>
+          <w:b/>
+        </w:rPr>
+      </w:pPr>
+      <w:r>
+        <w:rPr>
+          <w:b/>
+        </w:rPr>
+        <w:t>Exécution des tirs</w:t>
+      </w:r>
+    </w:p>
+    <w:p>
+      <w:pPr>
+        <w:pStyle w:val="Paragraphedeliste"/>
+        <w:numPr>
+          <w:ilvl w:val="1"/>
+          <w:numId w:val="9"/>
+        </w:numPr>
+        <w:rPr>
+          <w:b/>
+        </w:rPr>
+      </w:pPr>
+      <w:r>
+        <w:rPr>
+          <w:b/>
+        </w:rPr>
+        <w:t>s</w:t>
+      </w:r>
     </w:p>
     <w:sectPr>
       <w:pgSz w:w="11906" w:h="16838"/>
@@ -3027,6 +3519,119 @@
     </w:lvl>
   </w:abstractNum>
   <w:abstractNum w:abstractNumId="5">
+    <w:nsid w:val="527C37A9"/>
+    <w:multiLevelType w:val="hybridMultilevel"/>
+    <w:tmpl w:val="00AE7AEA"/>
+    <w:lvl w:ilvl="0" w:tplc="040C0001">
+      <w:start w:val="1"/>
+      <w:numFmt w:val="bullet"/>
+      <w:lvlText w:val=""/>
+      <w:lvlJc w:val="left"/>
+      <w:pPr>
+        <w:ind w:left="360" w:hanging="360"/>
+      </w:pPr>
+      <w:rPr>
+        <w:rFonts w:ascii="Symbol" w:hAnsi="Symbol" w:hint="default"/>
+      </w:rPr>
+    </w:lvl>
+    <w:lvl w:ilvl="1" w:tplc="040C0003">
+      <w:start w:val="1"/>
+      <w:numFmt w:val="bullet"/>
+      <w:lvlText w:val="o"/>
+      <w:lvlJc w:val="left"/>
+      <w:pPr>
+        <w:ind w:left="1080" w:hanging="360"/>
+      </w:pPr>
+      <w:rPr>
+        <w:rFonts w:ascii="Courier New" w:hAnsi="Courier New" w:cs="Courier New" w:hint="default"/>
+      </w:rPr>
+    </w:lvl>
+    <w:lvl w:ilvl="2" w:tplc="040C0005">
+      <w:start w:val="1"/>
+      <w:numFmt w:val="bullet"/>
+      <w:lvlText w:val=""/>
+      <w:lvlJc w:val="left"/>
+      <w:pPr>
+        <w:ind w:left="1800" w:hanging="360"/>
+      </w:pPr>
+      <w:rPr>
+        <w:rFonts w:ascii="Wingdings" w:hAnsi="Wingdings" w:hint="default"/>
+      </w:rPr>
+    </w:lvl>
+    <w:lvl w:ilvl="3" w:tplc="040C0001" w:tentative="1">
+      <w:start w:val="1"/>
+      <w:numFmt w:val="bullet"/>
+      <w:lvlText w:val=""/>
+      <w:lvlJc w:val="left"/>
+      <w:pPr>
+        <w:ind w:left="2520" w:hanging="360"/>
+      </w:pPr>
+      <w:rPr>
+        <w:rFonts w:ascii="Symbol" w:hAnsi="Symbol" w:hint="default"/>
+      </w:rPr>
+    </w:lvl>
+    <w:lvl w:ilvl="4" w:tplc="040C0003" w:tentative="1">
+      <w:start w:val="1"/>
+      <w:numFmt w:val="bullet"/>
+      <w:lvlText w:val="o"/>
+      <w:lvlJc w:val="left"/>
+      <w:pPr>
+        <w:ind w:left="3240" w:hanging="360"/>
+      </w:pPr>
+      <w:rPr>
+        <w:rFonts w:ascii="Courier New" w:hAnsi="Courier New" w:cs="Courier New" w:hint="default"/>
+      </w:rPr>
+    </w:lvl>
+    <w:lvl w:ilvl="5" w:tplc="040C0005" w:tentative="1">
+      <w:start w:val="1"/>
+      <w:numFmt w:val="bullet"/>
+      <w:lvlText w:val=""/>
+      <w:lvlJc w:val="left"/>
+      <w:pPr>
+        <w:ind w:left="3960" w:hanging="360"/>
+      </w:pPr>
+      <w:rPr>
+        <w:rFonts w:ascii="Wingdings" w:hAnsi="Wingdings" w:hint="default"/>
+      </w:rPr>
+    </w:lvl>
+    <w:lvl w:ilvl="6" w:tplc="040C0001" w:tentative="1">
+      <w:start w:val="1"/>
+      <w:numFmt w:val="bullet"/>
+      <w:lvlText w:val=""/>
+      <w:lvlJc w:val="left"/>
+      <w:pPr>
+        <w:ind w:left="4680" w:hanging="360"/>
+      </w:pPr>
+      <w:rPr>
+        <w:rFonts w:ascii="Symbol" w:hAnsi="Symbol" w:hint="default"/>
+      </w:rPr>
+    </w:lvl>
+    <w:lvl w:ilvl="7" w:tplc="040C0003" w:tentative="1">
+      <w:start w:val="1"/>
+      <w:numFmt w:val="bullet"/>
+      <w:lvlText w:val="o"/>
+      <w:lvlJc w:val="left"/>
+      <w:pPr>
+        <w:ind w:left="5400" w:hanging="360"/>
+      </w:pPr>
+      <w:rPr>
+        <w:rFonts w:ascii="Courier New" w:hAnsi="Courier New" w:cs="Courier New" w:hint="default"/>
+      </w:rPr>
+    </w:lvl>
+    <w:lvl w:ilvl="8" w:tplc="040C0005" w:tentative="1">
+      <w:start w:val="1"/>
+      <w:numFmt w:val="bullet"/>
+      <w:lvlText w:val=""/>
+      <w:lvlJc w:val="left"/>
+      <w:pPr>
+        <w:ind w:left="6120" w:hanging="360"/>
+      </w:pPr>
+      <w:rPr>
+        <w:rFonts w:ascii="Wingdings" w:hAnsi="Wingdings" w:hint="default"/>
+      </w:rPr>
+    </w:lvl>
+  </w:abstractNum>
+  <w:abstractNum w:abstractNumId="6">
     <w:nsid w:val="58B904E3"/>
     <w:multiLevelType w:val="hybridMultilevel"/>
     <w:tmpl w:val="6C6CFFE2"/>
@@ -3139,7 +3744,7 @@
       </w:rPr>
     </w:lvl>
   </w:abstractNum>
-  <w:abstractNum w:abstractNumId="6">
+  <w:abstractNum w:abstractNumId="7">
     <w:nsid w:val="5FEA4F22"/>
     <w:multiLevelType w:val="hybridMultilevel"/>
     <w:tmpl w:val="20B89B74"/>
@@ -3252,7 +3857,7 @@
       </w:rPr>
     </w:lvl>
   </w:abstractNum>
-  <w:abstractNum w:abstractNumId="7">
+  <w:abstractNum w:abstractNumId="8">
     <w:nsid w:val="7ED91217"/>
     <w:multiLevelType w:val="hybridMultilevel"/>
     <w:tmpl w:val="4CA4A720"/>
@@ -3369,7 +3974,7 @@
     <w:abstractNumId w:val="4"/>
   </w:num>
   <w:num w:numId="2">
-    <w:abstractNumId w:val="6"/>
+    <w:abstractNumId w:val="7"/>
   </w:num>
   <w:num w:numId="3">
     <w:abstractNumId w:val="2"/>
@@ -3381,13 +3986,16 @@
     <w:abstractNumId w:val="3"/>
   </w:num>
   <w:num w:numId="6">
-    <w:abstractNumId w:val="7"/>
+    <w:abstractNumId w:val="8"/>
   </w:num>
   <w:num w:numId="7">
-    <w:abstractNumId w:val="5"/>
+    <w:abstractNumId w:val="6"/>
   </w:num>
   <w:num w:numId="8">
     <w:abstractNumId w:val="1"/>
+  </w:num>
+  <w:num w:numId="9">
+    <w:abstractNumId w:val="5"/>
   </w:num>
 </w:numbering>
 </file>

--- a/Performances.docx
+++ b/Performances.docx
@@ -11,13 +11,8 @@
         </w:numPr>
       </w:pPr>
       <w:r>
-        <w:t xml:space="preserve">Commandes de base de </w:t>
-      </w:r>
-      <w:proofErr w:type="spellStart"/>
-      <w:r>
-        <w:t>shell</w:t>
-      </w:r>
-      <w:proofErr w:type="spellEnd"/>
+        <w:t>Commandes de base de shell</w:t>
+      </w:r>
     </w:p>
     <w:p>
       <w:pPr>
@@ -36,14 +31,12 @@
       <w:r>
         <w:t xml:space="preserve">, </w:t>
       </w:r>
-      <w:proofErr w:type="spellStart"/>
       <w:r>
         <w:rPr>
           <w:sz w:val="20"/>
         </w:rPr>
         <w:t>MobaXterm</w:t>
       </w:r>
-      <w:proofErr w:type="spellEnd"/>
     </w:p>
     <w:p>
       <w:pPr>
@@ -56,11 +49,9 @@
       <w:r>
         <w:t xml:space="preserve">Introduction </w:t>
       </w:r>
-      <w:proofErr w:type="spellStart"/>
       <w:r>
         <w:t>JMeter</w:t>
       </w:r>
-      <w:proofErr w:type="spellEnd"/>
       <w:r>
         <w:t> </w:t>
       </w:r>
@@ -200,15 +191,7 @@
         <w:t xml:space="preserve">Le débit </w:t>
       </w:r>
       <w:r>
-        <w:t xml:space="preserve">(par </w:t>
-      </w:r>
-      <w:proofErr w:type="spellStart"/>
-      <w:r>
-        <w:t>exp</w:t>
-      </w:r>
-      <w:proofErr w:type="spellEnd"/>
-      <w:r>
-        <w:t xml:space="preserve"> combien de linge traiter en même temps)</w:t>
+        <w:t>(par exp combien de linge traiter en même temps)</w:t>
       </w:r>
     </w:p>
     <w:p>
@@ -302,23 +285,7 @@
         </w:numPr>
       </w:pPr>
       <w:r>
-        <w:t xml:space="preserve">Le </w:t>
-      </w:r>
-      <w:proofErr w:type="spellStart"/>
-      <w:r>
-        <w:t>Frist</w:t>
-      </w:r>
-      <w:proofErr w:type="spellEnd"/>
-      <w:r>
-        <w:t xml:space="preserve"> </w:t>
-      </w:r>
-      <w:proofErr w:type="spellStart"/>
-      <w:r>
-        <w:t>Byte</w:t>
-      </w:r>
-      <w:proofErr w:type="spellEnd"/>
-      <w:r>
-        <w:t> : le premier octet de la r</w:t>
+        <w:t>Le Frist Byte : le premier octet de la r</w:t>
       </w:r>
       <w:r>
         <w:t>é</w:t>
@@ -498,13 +465,8 @@
         </w:numPr>
       </w:pPr>
       <w:r>
-        <w:t xml:space="preserve">Serveur application : </w:t>
-      </w:r>
-      <w:proofErr w:type="spellStart"/>
-      <w:r>
-        <w:t>JBoss</w:t>
-      </w:r>
-      <w:proofErr w:type="spellEnd"/>
+        <w:t>Serveur application : JBoss</w:t>
+      </w:r>
       <w:r>
         <w:t xml:space="preserve"> (s’effectue les traitements lourd)</w:t>
       </w:r>
@@ -1750,19 +1712,9 @@
           <w:numId w:val="7"/>
         </w:numPr>
       </w:pPr>
-      <w:proofErr w:type="spellStart"/>
-      <w:r>
-        <w:t>LoadRunner</w:t>
-      </w:r>
-      <w:proofErr w:type="spellEnd"/>
-      <w:r>
-        <w:t xml:space="preserve"> : utilisation locale utilisé par </w:t>
-      </w:r>
-      <w:proofErr w:type="spellStart"/>
-      <w:r>
-        <w:t>dev</w:t>
-      </w:r>
-      <w:proofErr w:type="spellEnd"/>
+      <w:r>
+        <w:t>LoadRunner : utilisation locale utilisé par dev</w:t>
+      </w:r>
     </w:p>
     <w:p>
       <w:pPr>
@@ -2007,16 +1959,8 @@
         <w:rPr>
           <w:b/>
         </w:rPr>
-        <w:t xml:space="preserve">Le </w:t>
-      </w:r>
-      <w:proofErr w:type="spellStart"/>
-      <w:r>
-        <w:rPr>
-          <w:b/>
-        </w:rPr>
-        <w:t>scripting</w:t>
-      </w:r>
-      <w:proofErr w:type="spellEnd"/>
+        <w:t>Le scripting</w:t>
+      </w:r>
     </w:p>
     <w:p>
       <w:pPr>
@@ -2047,13 +1991,8 @@
           <w:b/>
         </w:rPr>
       </w:pPr>
-      <w:proofErr w:type="spellStart"/>
-      <w:r>
-        <w:t>Quality</w:t>
-      </w:r>
-      <w:proofErr w:type="spellEnd"/>
-      <w:r>
-        <w:t xml:space="preserve"> Center</w:t>
+      <w:r>
+        <w:t>Quality Center</w:t>
       </w:r>
     </w:p>
     <w:p>
@@ -2098,15 +2037,7 @@
         </w:rPr>
       </w:pPr>
       <w:r>
-        <w:t>Nombre de VU (</w:t>
-      </w:r>
-      <w:proofErr w:type="spellStart"/>
-      <w:r>
-        <w:t>virtual</w:t>
-      </w:r>
-      <w:proofErr w:type="spellEnd"/>
-      <w:r>
-        <w:t xml:space="preserve"> user)</w:t>
+        <w:t>Nombre de VU (virtual user)</w:t>
       </w:r>
     </w:p>
     <w:p>
@@ -2149,16 +2080,8 @@
         <w:rPr>
           <w:b/>
         </w:rPr>
-        <w:t xml:space="preserve">Utilisation </w:t>
-      </w:r>
-      <w:proofErr w:type="spellStart"/>
-      <w:r>
-        <w:rPr>
-          <w:b/>
-        </w:rPr>
-        <w:t>NeoLoad</w:t>
-      </w:r>
-      <w:proofErr w:type="spellEnd"/>
+        <w:t>Utilisation NeoLoad</w:t>
+      </w:r>
     </w:p>
     <w:p>
       <w:pPr>
@@ -2216,13 +2139,8 @@
           <w:numId w:val="8"/>
         </w:numPr>
       </w:pPr>
-      <w:proofErr w:type="spellStart"/>
-      <w:r>
-        <w:t>Pacing</w:t>
-      </w:r>
-      <w:proofErr w:type="spellEnd"/>
-      <w:r>
-        <w:t> par VU: 360 secondes / (nombre d’acte métier / heure  / VU)</w:t>
+      <w:r>
+        <w:t>Pacing par VU: 360 secondes / (nombre d’acte métier / heure  / VU)</w:t>
       </w:r>
     </w:p>
     <w:p>
@@ -2234,23 +2152,7 @@
         </w:numPr>
       </w:pPr>
       <w:r>
-        <w:t xml:space="preserve">Il faut </w:t>
-      </w:r>
-      <w:proofErr w:type="spellStart"/>
-      <w:r>
-        <w:t>sauvgarder</w:t>
-      </w:r>
-      <w:proofErr w:type="spellEnd"/>
-      <w:r>
-        <w:t xml:space="preserve"> toujours la </w:t>
-      </w:r>
-      <w:proofErr w:type="spellStart"/>
-      <w:r>
-        <w:t>premiere</w:t>
-      </w:r>
-      <w:proofErr w:type="spellEnd"/>
-      <w:r>
-        <w:t xml:space="preserve"> capture</w:t>
+        <w:t>Il faut sauvgarder toujours la premiere capture</w:t>
       </w:r>
     </w:p>
     <w:p>
@@ -2262,15 +2164,7 @@
         </w:numPr>
       </w:pPr>
       <w:r>
-        <w:t xml:space="preserve">Test Unitaire en </w:t>
-      </w:r>
-      <w:proofErr w:type="spellStart"/>
-      <w:r>
-        <w:t>perfoamance</w:t>
-      </w:r>
-      <w:proofErr w:type="spellEnd"/>
-      <w:r>
-        <w:t xml:space="preserve"> == test pour un seul user</w:t>
+        <w:t>Test Unitaire en perfoamance == test pour un seul user</w:t>
       </w:r>
     </w:p>
     <w:p>
@@ -2287,14 +2181,12 @@
           <w:numId w:val="8"/>
         </w:numPr>
       </w:pPr>
-      <w:proofErr w:type="spellStart"/>
       <w:r>
         <w:rPr>
           <w:b/>
         </w:rPr>
         <w:t>LoadRunner</w:t>
       </w:r>
-      <w:proofErr w:type="spellEnd"/>
       <w:r>
         <w:t xml:space="preserve"> : </w:t>
       </w:r>
@@ -2307,21 +2199,11 @@
           <w:numId w:val="8"/>
         </w:numPr>
       </w:pPr>
-      <w:proofErr w:type="spellStart"/>
       <w:r>
         <w:t>VUGen</w:t>
       </w:r>
-      <w:proofErr w:type="spellEnd"/>
-      <w:r>
-        <w:t xml:space="preserve">: Virtual User </w:t>
-      </w:r>
-      <w:proofErr w:type="spellStart"/>
-      <w:r>
-        <w:t>Generator</w:t>
-      </w:r>
-      <w:proofErr w:type="spellEnd"/>
-      <w:r>
-        <w:t> : génération du cas de test dans un script</w:t>
+      <w:r>
+        <w:t>: Virtual User Generator : génération du cas de test dans un script</w:t>
       </w:r>
     </w:p>
     <w:p>
@@ -2332,7 +2214,6 @@
           <w:numId w:val="8"/>
         </w:numPr>
       </w:pPr>
-      <w:proofErr w:type="gramStart"/>
       <w:r>
         <w:t>Controller</w:t>
       </w:r>
@@ -2340,11 +2221,7 @@
         <w:t xml:space="preserve"> </w:t>
       </w:r>
       <w:r>
-        <w:t> :</w:t>
-      </w:r>
-      <w:proofErr w:type="gramEnd"/>
-      <w:r>
-        <w:t xml:space="preserve"> exécution du scenario de test </w:t>
+        <w:t xml:space="preserve"> : exécution du scenario de test </w:t>
       </w:r>
     </w:p>
     <w:p>
@@ -2368,15 +2245,7 @@
         </w:numPr>
       </w:pPr>
       <w:r>
-        <w:t xml:space="preserve">Le protocole </w:t>
-      </w:r>
-      <w:proofErr w:type="spellStart"/>
-      <w:r>
-        <w:t>Citrix</w:t>
-      </w:r>
-      <w:proofErr w:type="spellEnd"/>
-      <w:r>
-        <w:t> ?</w:t>
+        <w:t>Le protocole Citrix ?</w:t>
       </w:r>
     </w:p>
     <w:p>
@@ -2388,15 +2257,19 @@
         </w:numPr>
       </w:pPr>
       <w:r>
-        <w:t xml:space="preserve">Le </w:t>
-      </w:r>
-      <w:proofErr w:type="spellStart"/>
-      <w:r>
-        <w:t>pacing</w:t>
-      </w:r>
-      <w:proofErr w:type="spellEnd"/>
-      <w:r>
-        <w:t xml:space="preserve"> da</w:t>
+        <w:t>Un HIT : représente un appel à une ressource</w:t>
+      </w:r>
+    </w:p>
+    <w:p>
+      <w:pPr>
+        <w:pStyle w:val="Paragraphedeliste"/>
+        <w:numPr>
+          <w:ilvl w:val="1"/>
+          <w:numId w:val="8"/>
+        </w:numPr>
+      </w:pPr>
+      <w:r>
+        <w:t>Le pacing da</w:t>
       </w:r>
       <w:r>
         <w:t>n</w:t>
@@ -2405,15 +2278,7 @@
         <w:t>s</w:t>
       </w:r>
       <w:r>
-        <w:t xml:space="preserve"> </w:t>
-      </w:r>
-      <w:proofErr w:type="spellStart"/>
-      <w:r>
-        <w:t>LoadRunner</w:t>
-      </w:r>
-      <w:proofErr w:type="spellEnd"/>
-      <w:r>
-        <w:t> :</w:t>
+        <w:t xml:space="preserve"> LoadRunner :</w:t>
       </w:r>
     </w:p>
     <w:p>
@@ -2730,15 +2595,7 @@
         <w:t xml:space="preserve"> </w:t>
       </w:r>
       <w:r>
-        <w:t xml:space="preserve">simuler la charge moyenne sur 2h d’activité simultané. </w:t>
-      </w:r>
-      <w:proofErr w:type="spellStart"/>
-      <w:r>
-        <w:t>Verifier</w:t>
-      </w:r>
-      <w:proofErr w:type="spellEnd"/>
-      <w:r>
-        <w:t xml:space="preserve"> l’absence des fuites mémoire, stabilité de temps de réponse</w:t>
+        <w:t>simuler la charge moyenne sur 2h d’activité simultané. Verifier l’absence des fuites mémoire, stabilité de temps de réponse</w:t>
       </w:r>
     </w:p>
     <w:p>
@@ -2774,6 +2631,7 @@
         </w:numPr>
       </w:pPr>
       <w:r>
+        <w:lastRenderedPageBreak/>
         <w:t>Test de robustesse : vérifier la continuité du service en simulant une défaillance sur la chaîne applicative</w:t>
       </w:r>
     </w:p>
@@ -2786,16 +2644,7 @@
         </w:numPr>
       </w:pPr>
       <w:r>
-        <w:lastRenderedPageBreak/>
-        <w:t xml:space="preserve">Test </w:t>
-      </w:r>
-      <w:proofErr w:type="spellStart"/>
-      <w:r>
-        <w:t>Workflow</w:t>
-      </w:r>
-      <w:proofErr w:type="spellEnd"/>
-      <w:r>
-        <w:t> : exécuter un  test avec un jeu de données</w:t>
+        <w:t>Test Workflow : exécuter un  test avec un jeu de données</w:t>
       </w:r>
     </w:p>
     <w:p>
@@ -2819,15 +2668,7 @@
         </w:numPr>
       </w:pPr>
       <w:r>
-        <w:t>Test simulation réseaux </w:t>
-      </w:r>
-      <w:proofErr w:type="gramStart"/>
-      <w:r>
-        <w:t>:  bande</w:t>
-      </w:r>
-      <w:proofErr w:type="gramEnd"/>
-      <w:r>
-        <w:t xml:space="preserve"> passante, perte de paquet, </w:t>
+        <w:t xml:space="preserve">Test simulation réseaux :  bande passante, perte de paquet, </w:t>
       </w:r>
     </w:p>
     <w:p>
@@ -2927,7 +2768,7 @@
       <w:pPr>
         <w:pStyle w:val="Paragraphedeliste"/>
         <w:numPr>
-          <w:ilvl w:val="1"/>
+          <w:ilvl w:val="0"/>
           <w:numId w:val="9"/>
         </w:numPr>
         <w:rPr>
@@ -2938,8 +2779,74 @@
         <w:rPr>
           <w:b/>
         </w:rPr>
-        <w:t>s</w:t>
-      </w:r>
+        <w:t>Exemple :</w:t>
+      </w:r>
+    </w:p>
+    <w:p>
+      <w:pPr>
+        <w:pStyle w:val="Paragraphedeliste"/>
+        <w:numPr>
+          <w:ilvl w:val="1"/>
+          <w:numId w:val="9"/>
+        </w:numPr>
+      </w:pPr>
+      <w:r>
+        <w:t xml:space="preserve">On </w:t>
+      </w:r>
+      <w:r>
+        <w:t xml:space="preserve">100 VU et 1000 acte métier </w:t>
+      </w:r>
+    </w:p>
+    <w:p>
+      <w:pPr>
+        <w:pStyle w:val="Paragraphedeliste"/>
+        <w:numPr>
+          <w:ilvl w:val="1"/>
+          <w:numId w:val="9"/>
+        </w:numPr>
+      </w:pPr>
+      <w:r>
+        <w:t>Un acte métier est décrit dans un script</w:t>
+      </w:r>
+    </w:p>
+    <w:p>
+      <w:pPr>
+        <w:pStyle w:val="Paragraphedeliste"/>
+        <w:numPr>
+          <w:ilvl w:val="1"/>
+          <w:numId w:val="9"/>
+        </w:numPr>
+      </w:pPr>
+      <w:r>
+        <w:t>Ce qui fait que chaque VU effectue 10 acte métier (nb acte métier / nb VU) par heure</w:t>
+      </w:r>
+    </w:p>
+    <w:p>
+      <w:pPr>
+        <w:pStyle w:val="Paragraphedeliste"/>
+        <w:numPr>
+          <w:ilvl w:val="1"/>
+          <w:numId w:val="9"/>
+        </w:numPr>
+      </w:pPr>
+      <w:r>
+        <w:t>On peut lancer un acte métier</w:t>
+      </w:r>
+      <w:r>
+        <w:t xml:space="preserve"> toute les 6 minutes</w:t>
+      </w:r>
+      <w:r>
+        <w:t xml:space="preserve"> par exemple</w:t>
+      </w:r>
+    </w:p>
+    <w:p>
+      <w:pPr>
+        <w:pStyle w:val="Paragraphedeliste"/>
+        <w:numPr>
+          <w:ilvl w:val="1"/>
+          <w:numId w:val="9"/>
+        </w:numPr>
+      </w:pPr>
     </w:p>
     <w:sectPr>
       <w:pgSz w:w="11906" w:h="16838"/>

--- a/Performances.docx
+++ b/Performances.docx
@@ -11,8 +11,13 @@
         </w:numPr>
       </w:pPr>
       <w:r>
-        <w:t>Commandes de base de shell</w:t>
-      </w:r>
+        <w:t xml:space="preserve">Commandes de base de </w:t>
+      </w:r>
+      <w:proofErr w:type="spellStart"/>
+      <w:r>
+        <w:t>shell</w:t>
+      </w:r>
+      <w:proofErr w:type="spellEnd"/>
     </w:p>
     <w:p>
       <w:pPr>
@@ -31,12 +36,14 @@
       <w:r>
         <w:t xml:space="preserve">, </w:t>
       </w:r>
+      <w:proofErr w:type="spellStart"/>
       <w:r>
         <w:rPr>
           <w:sz w:val="20"/>
         </w:rPr>
         <w:t>MobaXterm</w:t>
       </w:r>
+      <w:proofErr w:type="spellEnd"/>
     </w:p>
     <w:p>
       <w:pPr>
@@ -49,9 +56,11 @@
       <w:r>
         <w:t xml:space="preserve">Introduction </w:t>
       </w:r>
+      <w:proofErr w:type="spellStart"/>
       <w:r>
         <w:t>JMeter</w:t>
       </w:r>
+      <w:proofErr w:type="spellEnd"/>
       <w:r>
         <w:t> </w:t>
       </w:r>
@@ -191,7 +200,15 @@
         <w:t xml:space="preserve">Le débit </w:t>
       </w:r>
       <w:r>
-        <w:t>(par exp combien de linge traiter en même temps)</w:t>
+        <w:t xml:space="preserve">(par </w:t>
+      </w:r>
+      <w:proofErr w:type="spellStart"/>
+      <w:r>
+        <w:t>exp</w:t>
+      </w:r>
+      <w:proofErr w:type="spellEnd"/>
+      <w:r>
+        <w:t xml:space="preserve"> combien de linge traiter en même temps)</w:t>
       </w:r>
     </w:p>
     <w:p>
@@ -285,7 +302,23 @@
         </w:numPr>
       </w:pPr>
       <w:r>
-        <w:t>Le Frist Byte : le premier octet de la r</w:t>
+        <w:t xml:space="preserve">Le </w:t>
+      </w:r>
+      <w:proofErr w:type="spellStart"/>
+      <w:r>
+        <w:t>Frist</w:t>
+      </w:r>
+      <w:proofErr w:type="spellEnd"/>
+      <w:r>
+        <w:t xml:space="preserve"> </w:t>
+      </w:r>
+      <w:proofErr w:type="spellStart"/>
+      <w:r>
+        <w:t>Byte</w:t>
+      </w:r>
+      <w:proofErr w:type="spellEnd"/>
+      <w:r>
+        <w:t> : le premier octet de la r</w:t>
       </w:r>
       <w:r>
         <w:t>é</w:t>
@@ -465,8 +498,13 @@
         </w:numPr>
       </w:pPr>
       <w:r>
-        <w:t>Serveur application : JBoss</w:t>
-      </w:r>
+        <w:t xml:space="preserve">Serveur application : </w:t>
+      </w:r>
+      <w:proofErr w:type="spellStart"/>
+      <w:r>
+        <w:t>JBoss</w:t>
+      </w:r>
+      <w:proofErr w:type="spellEnd"/>
       <w:r>
         <w:t xml:space="preserve"> (s’effectue les traitements lourd)</w:t>
       </w:r>
@@ -1712,9 +1750,19 @@
           <w:numId w:val="7"/>
         </w:numPr>
       </w:pPr>
-      <w:r>
-        <w:t>LoadRunner : utilisation locale utilisé par dev</w:t>
-      </w:r>
+      <w:proofErr w:type="spellStart"/>
+      <w:r>
+        <w:t>LoadRunner</w:t>
+      </w:r>
+      <w:proofErr w:type="spellEnd"/>
+      <w:r>
+        <w:t xml:space="preserve"> : utilisation locale utilisé par </w:t>
+      </w:r>
+      <w:proofErr w:type="spellStart"/>
+      <w:r>
+        <w:t>dev</w:t>
+      </w:r>
+      <w:proofErr w:type="spellEnd"/>
     </w:p>
     <w:p>
       <w:pPr>
@@ -1959,8 +2007,16 @@
         <w:rPr>
           <w:b/>
         </w:rPr>
-        <w:t>Le scripting</w:t>
-      </w:r>
+        <w:t xml:space="preserve">Le </w:t>
+      </w:r>
+      <w:proofErr w:type="spellStart"/>
+      <w:r>
+        <w:rPr>
+          <w:b/>
+        </w:rPr>
+        <w:t>scripting</w:t>
+      </w:r>
+      <w:proofErr w:type="spellEnd"/>
     </w:p>
     <w:p>
       <w:pPr>
@@ -1991,8 +2047,13 @@
           <w:b/>
         </w:rPr>
       </w:pPr>
-      <w:r>
-        <w:t>Quality Center</w:t>
+      <w:proofErr w:type="spellStart"/>
+      <w:r>
+        <w:t>Quality</w:t>
+      </w:r>
+      <w:proofErr w:type="spellEnd"/>
+      <w:r>
+        <w:t xml:space="preserve"> Center</w:t>
       </w:r>
     </w:p>
     <w:p>
@@ -2037,7 +2098,15 @@
         </w:rPr>
       </w:pPr>
       <w:r>
-        <w:t>Nombre de VU (virtual user)</w:t>
+        <w:t>Nombre de VU (</w:t>
+      </w:r>
+      <w:proofErr w:type="spellStart"/>
+      <w:r>
+        <w:t>virtual</w:t>
+      </w:r>
+      <w:proofErr w:type="spellEnd"/>
+      <w:r>
+        <w:t xml:space="preserve"> user)</w:t>
       </w:r>
     </w:p>
     <w:p>
@@ -2080,8 +2149,16 @@
         <w:rPr>
           <w:b/>
         </w:rPr>
-        <w:t>Utilisation NeoLoad</w:t>
-      </w:r>
+        <w:t xml:space="preserve">Utilisation </w:t>
+      </w:r>
+      <w:proofErr w:type="spellStart"/>
+      <w:r>
+        <w:rPr>
+          <w:b/>
+        </w:rPr>
+        <w:t>NeoLoad</w:t>
+      </w:r>
+      <w:proofErr w:type="spellEnd"/>
     </w:p>
     <w:p>
       <w:pPr>
@@ -2139,8 +2216,13 @@
           <w:numId w:val="8"/>
         </w:numPr>
       </w:pPr>
-      <w:r>
-        <w:t>Pacing par VU: 360 secondes / (nombre d’acte métier / heure  / VU)</w:t>
+      <w:proofErr w:type="spellStart"/>
+      <w:r>
+        <w:t>Pacing</w:t>
+      </w:r>
+      <w:proofErr w:type="spellEnd"/>
+      <w:r>
+        <w:t> par VU: 360 secondes / (nombre d’acte métier / heure  / VU)</w:t>
       </w:r>
     </w:p>
     <w:p>
@@ -2152,7 +2234,23 @@
         </w:numPr>
       </w:pPr>
       <w:r>
-        <w:t>Il faut sauvgarder toujours la premiere capture</w:t>
+        <w:t xml:space="preserve">Il faut </w:t>
+      </w:r>
+      <w:proofErr w:type="spellStart"/>
+      <w:r>
+        <w:t>sauvgarder</w:t>
+      </w:r>
+      <w:proofErr w:type="spellEnd"/>
+      <w:r>
+        <w:t xml:space="preserve"> toujours la </w:t>
+      </w:r>
+      <w:proofErr w:type="spellStart"/>
+      <w:r>
+        <w:t>premiere</w:t>
+      </w:r>
+      <w:proofErr w:type="spellEnd"/>
+      <w:r>
+        <w:t xml:space="preserve"> capture</w:t>
       </w:r>
     </w:p>
     <w:p>
@@ -2164,7 +2262,15 @@
         </w:numPr>
       </w:pPr>
       <w:r>
-        <w:t>Test Unitaire en perfoamance == test pour un seul user</w:t>
+        <w:t xml:space="preserve">Test Unitaire en </w:t>
+      </w:r>
+      <w:proofErr w:type="spellStart"/>
+      <w:r>
+        <w:t>perfoamance</w:t>
+      </w:r>
+      <w:proofErr w:type="spellEnd"/>
+      <w:r>
+        <w:t xml:space="preserve"> == test pour un seul user</w:t>
       </w:r>
     </w:p>
     <w:p>
@@ -2181,12 +2287,14 @@
           <w:numId w:val="8"/>
         </w:numPr>
       </w:pPr>
+      <w:proofErr w:type="spellStart"/>
       <w:r>
         <w:rPr>
           <w:b/>
         </w:rPr>
         <w:t>LoadRunner</w:t>
       </w:r>
+      <w:proofErr w:type="spellEnd"/>
       <w:r>
         <w:t xml:space="preserve"> : </w:t>
       </w:r>
@@ -2199,11 +2307,21 @@
           <w:numId w:val="8"/>
         </w:numPr>
       </w:pPr>
+      <w:proofErr w:type="spellStart"/>
       <w:r>
         <w:t>VUGen</w:t>
       </w:r>
-      <w:r>
-        <w:t>: Virtual User Generator : génération du cas de test dans un script</w:t>
+      <w:proofErr w:type="spellEnd"/>
+      <w:r>
+        <w:t xml:space="preserve">: Virtual User </w:t>
+      </w:r>
+      <w:proofErr w:type="spellStart"/>
+      <w:r>
+        <w:t>Generator</w:t>
+      </w:r>
+      <w:proofErr w:type="spellEnd"/>
+      <w:r>
+        <w:t> : génération du cas de test dans un script</w:t>
       </w:r>
     </w:p>
     <w:p>
@@ -2214,6 +2332,7 @@
           <w:numId w:val="8"/>
         </w:numPr>
       </w:pPr>
+      <w:proofErr w:type="gramStart"/>
       <w:r>
         <w:t>Controller</w:t>
       </w:r>
@@ -2221,7 +2340,11 @@
         <w:t xml:space="preserve"> </w:t>
       </w:r>
       <w:r>
-        <w:t xml:space="preserve"> : exécution du scenario de test </w:t>
+        <w:t> :</w:t>
+      </w:r>
+      <w:proofErr w:type="gramEnd"/>
+      <w:r>
+        <w:t xml:space="preserve"> exécution du scenario de test </w:t>
       </w:r>
     </w:p>
     <w:p>
@@ -2245,7 +2368,15 @@
         </w:numPr>
       </w:pPr>
       <w:r>
-        <w:t>Le protocole Citrix ?</w:t>
+        <w:t xml:space="preserve">Le protocole </w:t>
+      </w:r>
+      <w:proofErr w:type="spellStart"/>
+      <w:r>
+        <w:t>Citrix</w:t>
+      </w:r>
+      <w:proofErr w:type="spellEnd"/>
+      <w:r>
+        <w:t> ?</w:t>
       </w:r>
     </w:p>
     <w:p>
@@ -2269,7 +2400,15 @@
         </w:numPr>
       </w:pPr>
       <w:r>
-        <w:t>Le pacing da</w:t>
+        <w:t xml:space="preserve">Le </w:t>
+      </w:r>
+      <w:proofErr w:type="spellStart"/>
+      <w:r>
+        <w:t>pacing</w:t>
+      </w:r>
+      <w:proofErr w:type="spellEnd"/>
+      <w:r>
+        <w:t xml:space="preserve"> da</w:t>
       </w:r>
       <w:r>
         <w:t>n</w:t>
@@ -2278,7 +2417,15 @@
         <w:t>s</w:t>
       </w:r>
       <w:r>
-        <w:t xml:space="preserve"> LoadRunner :</w:t>
+        <w:t xml:space="preserve"> </w:t>
+      </w:r>
+      <w:proofErr w:type="spellStart"/>
+      <w:r>
+        <w:t>LoadRunner</w:t>
+      </w:r>
+      <w:proofErr w:type="spellEnd"/>
+      <w:r>
+        <w:t> :</w:t>
       </w:r>
     </w:p>
     <w:p>
@@ -2595,7 +2742,15 @@
         <w:t xml:space="preserve"> </w:t>
       </w:r>
       <w:r>
-        <w:t>simuler la charge moyenne sur 2h d’activité simultané. Verifier l’absence des fuites mémoire, stabilité de temps de réponse</w:t>
+        <w:t xml:space="preserve">simuler la charge moyenne sur 2h d’activité simultané. </w:t>
+      </w:r>
+      <w:proofErr w:type="spellStart"/>
+      <w:r>
+        <w:t>Verifier</w:t>
+      </w:r>
+      <w:proofErr w:type="spellEnd"/>
+      <w:r>
+        <w:t xml:space="preserve"> l’absence des fuites mémoire, stabilité de temps de réponse</w:t>
       </w:r>
     </w:p>
     <w:p>
@@ -2644,7 +2799,15 @@
         </w:numPr>
       </w:pPr>
       <w:r>
-        <w:t>Test Workflow : exécuter un  test avec un jeu de données</w:t>
+        <w:t xml:space="preserve">Test </w:t>
+      </w:r>
+      <w:proofErr w:type="spellStart"/>
+      <w:r>
+        <w:t>Workflow</w:t>
+      </w:r>
+      <w:proofErr w:type="spellEnd"/>
+      <w:r>
+        <w:t> : exécuter un  test avec un jeu de données</w:t>
       </w:r>
     </w:p>
     <w:p>
@@ -2668,7 +2831,15 @@
         </w:numPr>
       </w:pPr>
       <w:r>
-        <w:t xml:space="preserve">Test simulation réseaux :  bande passante, perte de paquet, </w:t>
+        <w:t>Test simulation réseaux </w:t>
+      </w:r>
+      <w:proofErr w:type="gramStart"/>
+      <w:r>
+        <w:t>:  bande</w:t>
+      </w:r>
+      <w:proofErr w:type="gramEnd"/>
+      <w:r>
+        <w:t xml:space="preserve"> passante, perte de paquet, </w:t>
       </w:r>
     </w:p>
     <w:p>
@@ -2710,8 +2881,16 @@
         <w:rPr>
           <w:b/>
         </w:rPr>
-        <w:t xml:space="preserve"> sur le controlleur</w:t>
-      </w:r>
+        <w:t xml:space="preserve"> sur le </w:t>
+      </w:r>
+      <w:proofErr w:type="spellStart"/>
+      <w:r>
+        <w:rPr>
+          <w:b/>
+        </w:rPr>
+        <w:t>controlleur</w:t>
+      </w:r>
+      <w:proofErr w:type="spellEnd"/>
     </w:p>
     <w:p>
       <w:pPr>
@@ -2767,6 +2946,15 @@
     <w:p>
       <w:pPr>
         <w:pStyle w:val="Paragraphedeliste"/>
+        <w:ind w:left="360"/>
+        <w:rPr>
+          <w:b/>
+        </w:rPr>
+      </w:pPr>
+    </w:p>
+    <w:p>
+      <w:pPr>
+        <w:pStyle w:val="Paragraphedeliste"/>
         <w:numPr>
           <w:ilvl w:val="0"/>
           <w:numId w:val="9"/>
@@ -2842,10 +3030,197 @@
     <w:p>
       <w:pPr>
         <w:pStyle w:val="Paragraphedeliste"/>
-        <w:numPr>
-          <w:ilvl w:val="1"/>
+        <w:ind w:left="1080"/>
+      </w:pPr>
+    </w:p>
+    <w:p>
+      <w:pPr>
+        <w:pStyle w:val="Paragraphedeliste"/>
+        <w:numPr>
+          <w:ilvl w:val="0"/>
           <w:numId w:val="9"/>
         </w:numPr>
+        <w:rPr>
+          <w:b/>
+        </w:rPr>
+      </w:pPr>
+      <w:r>
+        <w:rPr>
+          <w:b/>
+        </w:rPr>
+        <w:t>La mise ne place de la Supervision</w:t>
+      </w:r>
+    </w:p>
+    <w:p>
+      <w:pPr>
+        <w:pStyle w:val="Paragraphedeliste"/>
+        <w:numPr>
+          <w:ilvl w:val="1"/>
+          <w:numId w:val="9"/>
+        </w:numPr>
+      </w:pPr>
+      <w:r>
+        <w:t>Objectifs :</w:t>
+      </w:r>
+    </w:p>
+    <w:p>
+      <w:pPr>
+        <w:pStyle w:val="Paragraphedeliste"/>
+        <w:numPr>
+          <w:ilvl w:val="2"/>
+          <w:numId w:val="9"/>
+        </w:numPr>
+      </w:pPr>
+      <w:r>
+        <w:t>Superviser les ressources systèmes (les serveurs)</w:t>
+      </w:r>
+    </w:p>
+    <w:p>
+      <w:pPr>
+        <w:pStyle w:val="Paragraphedeliste"/>
+        <w:numPr>
+          <w:ilvl w:val="2"/>
+          <w:numId w:val="9"/>
+        </w:numPr>
+      </w:pPr>
+      <w:r>
+        <w:t xml:space="preserve">Superviser les couches </w:t>
+      </w:r>
+      <w:r>
+        <w:t>middleware</w:t>
+      </w:r>
+      <w:r>
+        <w:t xml:space="preserve"> (serveur web, serveur d’application …)</w:t>
+      </w:r>
+    </w:p>
+    <w:p>
+      <w:pPr>
+        <w:pStyle w:val="Paragraphedeliste"/>
+        <w:numPr>
+          <w:ilvl w:val="2"/>
+          <w:numId w:val="9"/>
+        </w:numPr>
+      </w:pPr>
+      <w:r>
+        <w:t xml:space="preserve">Superviser les bases de données (oracle, </w:t>
+      </w:r>
+      <w:proofErr w:type="spellStart"/>
+      <w:r>
+        <w:t>sqlServer</w:t>
+      </w:r>
+      <w:proofErr w:type="spellEnd"/>
+      <w:r>
+        <w:t>)</w:t>
+      </w:r>
+    </w:p>
+    <w:p>
+      <w:pPr>
+        <w:pStyle w:val="Paragraphedeliste"/>
+        <w:numPr>
+          <w:ilvl w:val="2"/>
+          <w:numId w:val="9"/>
+        </w:numPr>
+      </w:pPr>
+      <w:r>
+        <w:t>Faire des préconisations</w:t>
+      </w:r>
+    </w:p>
+    <w:p>
+      <w:pPr>
+        <w:pStyle w:val="Paragraphedeliste"/>
+        <w:numPr>
+          <w:ilvl w:val="2"/>
+          <w:numId w:val="9"/>
+        </w:numPr>
+      </w:pPr>
+      <w:r>
+        <w:t>Superviser les transactions métier (main frame) dans les banques par exemple l’accès à un compte</w:t>
+      </w:r>
+    </w:p>
+    <w:p>
+      <w:pPr>
+        <w:pStyle w:val="Paragraphedeliste"/>
+        <w:numPr>
+          <w:ilvl w:val="1"/>
+          <w:numId w:val="9"/>
+        </w:numPr>
+      </w:pPr>
+      <w:r>
+        <w:t>Outils de supervision :</w:t>
+      </w:r>
+    </w:p>
+    <w:p>
+      <w:pPr>
+        <w:pStyle w:val="Paragraphedeliste"/>
+        <w:numPr>
+          <w:ilvl w:val="2"/>
+          <w:numId w:val="9"/>
+        </w:numPr>
+      </w:pPr>
+      <w:r>
+        <w:t xml:space="preserve">NMON sur </w:t>
+      </w:r>
+      <w:r>
+        <w:t>Linux /AIX</w:t>
+      </w:r>
+      <w:r>
+        <w:t>. C’est un o</w:t>
+      </w:r>
+      <w:r>
+        <w:t xml:space="preserve">util de </w:t>
+      </w:r>
+      <w:r>
+        <w:t>supervision</w:t>
+      </w:r>
+      <w:r>
+        <w:t xml:space="preserve"> </w:t>
+      </w:r>
+      <w:r>
+        <w:t xml:space="preserve">exhaustive </w:t>
+      </w:r>
+      <w:r>
+        <w:t>(donne une bonne vision de l’utilisation de la machine</w:t>
+      </w:r>
+      <w:r>
+        <w:t>)</w:t>
+      </w:r>
+    </w:p>
+    <w:p>
+      <w:pPr>
+        <w:pStyle w:val="Paragraphedeliste"/>
+        <w:numPr>
+          <w:ilvl w:val="2"/>
+          <w:numId w:val="9"/>
+        </w:numPr>
+      </w:pPr>
+      <w:r>
+        <w:t xml:space="preserve">VMI sur Windows. C’est un outil fournit par Microsoft </w:t>
+      </w:r>
+    </w:p>
+    <w:p>
+      <w:pPr>
+        <w:pStyle w:val="Paragraphedeliste"/>
+        <w:numPr>
+          <w:ilvl w:val="2"/>
+          <w:numId w:val="9"/>
+        </w:numPr>
+      </w:pPr>
+      <w:r>
+        <w:t xml:space="preserve">Oracle </w:t>
+      </w:r>
+      <w:proofErr w:type="spellStart"/>
+      <w:r>
+        <w:t>Grid</w:t>
+      </w:r>
+      <w:proofErr w:type="spellEnd"/>
+      <w:r>
+        <w:t xml:space="preserve"> et SQL Profiler pour la supervision des bases données</w:t>
+      </w:r>
+    </w:p>
+    <w:p>
+      <w:pPr>
+        <w:pStyle w:val="Paragraphedeliste"/>
+        <w:ind w:left="1080"/>
       </w:pPr>
     </w:p>
     <w:sectPr>
@@ -3465,7 +3840,7 @@
         <w:rFonts w:ascii="Wingdings" w:hAnsi="Wingdings" w:hint="default"/>
       </w:rPr>
     </w:lvl>
-    <w:lvl w:ilvl="3" w:tplc="040C0001" w:tentative="1">
+    <w:lvl w:ilvl="3" w:tplc="040C0001">
       <w:start w:val="1"/>
       <w:numFmt w:val="bullet"/>
       <w:lvlText w:val=""/>

--- a/Performances.docx
+++ b/Performances.docx
@@ -2712,7 +2712,22 @@
         </w:numPr>
       </w:pPr>
       <w:r>
-        <w:t xml:space="preserve">Tir de référence &lt; = test unitaire: 1 utilisateur. Simuler un seule utilisateur sur une </w:t>
+        <w:t>Tir de référence &lt;</w:t>
+      </w:r>
+      <w:r>
+        <w:t xml:space="preserve"> 30 seconde</w:t>
+      </w:r>
+      <w:r>
+        <w:t> = test unitaire: 1 utilisateur</w:t>
+      </w:r>
+      <w:r>
+        <w:t>. Simuler un seul</w:t>
+      </w:r>
+      <w:r>
+        <w:t xml:space="preserve"> </w:t>
+      </w:r>
+      <w:r>
+        <w:t xml:space="preserve">utilisateur </w:t>
       </w:r>
     </w:p>
     <w:p>
@@ -2725,6 +2740,9 @@
       </w:pPr>
       <w:r>
         <w:t>Tir nominal 2h = : simuler la charge moyenne sur 2h d’activité simultané. Vérifier la stabilité de temps de réponse et la consommation de ressources</w:t>
+      </w:r>
+      <w:r>
+        <w:t>.</w:t>
       </w:r>
     </w:p>
     <w:p>
@@ -2833,11 +2851,9 @@
       <w:r>
         <w:t>Test simulation réseaux </w:t>
       </w:r>
-      <w:proofErr w:type="gramStart"/>
-      <w:r>
-        <w:t>:  bande</w:t>
-      </w:r>
-      <w:proofErr w:type="gramEnd"/>
+      <w:r>
+        <w:t>: bande</w:t>
+      </w:r>
       <w:r>
         <w:t xml:space="preserve"> passante, perte de paquet, </w:t>
       </w:r>
@@ -3025,6 +3041,66 @@
       </w:r>
       <w:r>
         <w:t xml:space="preserve"> par exemple</w:t>
+      </w:r>
+    </w:p>
+    <w:p>
+      <w:pPr>
+        <w:pStyle w:val="Paragraphedeliste"/>
+        <w:numPr>
+          <w:ilvl w:val="1"/>
+          <w:numId w:val="9"/>
+        </w:numPr>
+      </w:pPr>
+      <w:r>
+        <w:t>Effectuer les tests suivants :</w:t>
+      </w:r>
+    </w:p>
+    <w:p>
+      <w:pPr>
+        <w:pStyle w:val="Paragraphedeliste"/>
+        <w:numPr>
+          <w:ilvl w:val="2"/>
+          <w:numId w:val="9"/>
+        </w:numPr>
+      </w:pPr>
+      <w:r>
+        <w:t>Tir unitaire : 1 utilisateur et 20 itérations</w:t>
+      </w:r>
+    </w:p>
+    <w:p>
+      <w:pPr>
+        <w:pStyle w:val="Paragraphedeliste"/>
+        <w:numPr>
+          <w:ilvl w:val="2"/>
+          <w:numId w:val="9"/>
+        </w:numPr>
+      </w:pPr>
+      <w:r>
+        <w:t>Tir nominal : 20 utilisateurs sur 2h – 100 actes métiers  / heure</w:t>
+      </w:r>
+    </w:p>
+    <w:p>
+      <w:pPr>
+        <w:pStyle w:val="Paragraphedeliste"/>
+        <w:numPr>
+          <w:ilvl w:val="2"/>
+          <w:numId w:val="9"/>
+        </w:numPr>
+      </w:pPr>
+      <w:r>
+        <w:t>Tir endurance : 20 utilisateurs sur 8h – 100 actes métiers  / heure</w:t>
+      </w:r>
+    </w:p>
+    <w:p>
+      <w:pPr>
+        <w:pStyle w:val="Paragraphedeliste"/>
+        <w:numPr>
+          <w:ilvl w:val="2"/>
+          <w:numId w:val="9"/>
+        </w:numPr>
+      </w:pPr>
+      <w:r>
+        <w:t xml:space="preserve">Tir limite :  </w:t>
       </w:r>
     </w:p>
     <w:p>

--- a/Performances.docx
+++ b/Performances.docx
@@ -2744,6 +2744,27 @@
       <w:r>
         <w:t>.</w:t>
       </w:r>
+      <w:r>
+        <w:t xml:space="preserve"> (test de référe</w:t>
+      </w:r>
+      <w:r>
+        <w:t>nce, il repré</w:t>
+      </w:r>
+      <w:r>
+        <w:t>sent</w:t>
+      </w:r>
+      <w:r>
+        <w:t>e</w:t>
+      </w:r>
+      <w:r>
+        <w:t xml:space="preserve"> géné</w:t>
+      </w:r>
+      <w:r>
+        <w:t>rale</w:t>
+      </w:r>
+      <w:r>
+        <w:t>ment le comportement normal de l’application)</w:t>
+      </w:r>
     </w:p>
     <w:p>
       <w:pPr>
@@ -2962,6 +2983,78 @@
     <w:p>
       <w:pPr>
         <w:pStyle w:val="Paragraphedeliste"/>
+        <w:numPr>
+          <w:ilvl w:val="1"/>
+          <w:numId w:val="9"/>
+        </w:numPr>
+        <w:rPr>
+          <w:b/>
+        </w:rPr>
+      </w:pPr>
+      <w:r>
+        <w:rPr>
+          <w:b/>
+        </w:rPr>
+        <w:t>Les Indicateurs</w:t>
+      </w:r>
+    </w:p>
+    <w:p>
+      <w:pPr>
+        <w:pStyle w:val="Paragraphedeliste"/>
+        <w:numPr>
+          <w:ilvl w:val="2"/>
+          <w:numId w:val="9"/>
+        </w:numPr>
+      </w:pPr>
+      <w:r>
+        <w:t>Temps de réponse</w:t>
+      </w:r>
+    </w:p>
+    <w:p>
+      <w:pPr>
+        <w:pStyle w:val="Paragraphedeliste"/>
+        <w:numPr>
+          <w:ilvl w:val="2"/>
+          <w:numId w:val="9"/>
+        </w:numPr>
+      </w:pPr>
+      <w:r>
+        <w:t>Erreurs en % par transaction</w:t>
+      </w:r>
+    </w:p>
+    <w:p>
+      <w:pPr>
+        <w:pStyle w:val="Paragraphedeliste"/>
+        <w:numPr>
+          <w:ilvl w:val="2"/>
+          <w:numId w:val="9"/>
+        </w:numPr>
+      </w:pPr>
+      <w:r>
+        <w:t>N</w:t>
+      </w:r>
+      <w:r>
+        <w:t>ombre</w:t>
+      </w:r>
+      <w:r>
+        <w:t xml:space="preserve"> </w:t>
+      </w:r>
+      <w:r>
+        <w:t>de transactions passées</w:t>
+      </w:r>
+    </w:p>
+    <w:p>
+      <w:pPr>
+        <w:pStyle w:val="Paragraphedeliste"/>
+        <w:ind w:left="1800"/>
+        <w:rPr>
+          <w:b/>
+        </w:rPr>
+      </w:pPr>
+    </w:p>
+    <w:p>
+      <w:pPr>
+        <w:pStyle w:val="Paragraphedeliste"/>
         <w:ind w:left="360"/>
         <w:rPr>
           <w:b/>
@@ -3078,6 +3171,12 @@
       <w:r>
         <w:t>Tir nominal : 20 utilisateurs sur 2h – 100 actes métiers  / heure</w:t>
       </w:r>
+      <w:r>
+        <w:t xml:space="preserve"> /user</w:t>
+      </w:r>
+      <w:r>
+        <w:t xml:space="preserve">. Ce qui fait que chaque utilisateur fait 5 métier / heure. Donc pour chaque utilisateur on fait 5 itération et chaque itération démarre toute les 60/5 = 12 minute </w:t>
+      </w:r>
     </w:p>
     <w:p>
       <w:pPr>
@@ -3100,7 +3199,10 @@
         </w:numPr>
       </w:pPr>
       <w:r>
-        <w:t xml:space="preserve">Tir limite :  </w:t>
+        <w:t xml:space="preserve">Tir limite : </w:t>
+      </w:r>
+      <w:r>
+        <w:t xml:space="preserve">définit par rapport au test nominal </w:t>
       </w:r>
     </w:p>
     <w:p>
@@ -3270,7 +3372,10 @@
         </w:numPr>
       </w:pPr>
       <w:r>
-        <w:t xml:space="preserve">VMI sur Windows. C’est un outil fournit par Microsoft </w:t>
+        <w:t>Analyseur de Performances</w:t>
+      </w:r>
+      <w:r>
+        <w:t xml:space="preserve"> sur Windows. C’est un outil fournit par Microsoft </w:t>
       </w:r>
     </w:p>
     <w:p>

--- a/Performances.docx
+++ b/Performances.docx
@@ -1022,12 +1022,18 @@
     <w:p>
       <w:pPr>
         <w:pStyle w:val="Paragraphedeliste"/>
+      </w:pPr>
+    </w:p>
+    <w:p>
+      <w:pPr>
+        <w:pStyle w:val="Paragraphedeliste"/>
         <w:numPr>
           <w:ilvl w:val="0"/>
           <w:numId w:val="7"/>
         </w:numPr>
       </w:pPr>
       <w:r>
+        <w:lastRenderedPageBreak/>
         <w:t>Le SAT : le Système à tester :</w:t>
       </w:r>
       <w:r>
@@ -1046,529 +1052,529 @@
         </w:numPr>
       </w:pPr>
       <w:r>
+        <w:t>Il faut définir le plus petit SAT permettant d’atteindre les objectifs</w:t>
+      </w:r>
+    </w:p>
+    <w:p>
+      <w:pPr>
+        <w:pStyle w:val="Paragraphedeliste"/>
+        <w:numPr>
+          <w:ilvl w:val="1"/>
+          <w:numId w:val="7"/>
+        </w:numPr>
+      </w:pPr>
+      <w:r>
+        <w:t>Le SAT va impacter le modèle en charge et le choix des métriques</w:t>
+      </w:r>
+    </w:p>
+    <w:p>
+      <w:pPr>
+        <w:pStyle w:val="Paragraphedeliste"/>
+        <w:numPr>
+          <w:ilvl w:val="1"/>
+          <w:numId w:val="7"/>
+        </w:numPr>
+      </w:pPr>
+      <w:r>
+        <w:t>Les bénéfices </w:t>
+      </w:r>
+      <w:r>
+        <w:t>de la définition d’un SAT</w:t>
+      </w:r>
+      <w:r>
+        <w:t> :</w:t>
+      </w:r>
+    </w:p>
+    <w:p>
+      <w:pPr>
+        <w:pStyle w:val="Paragraphedeliste"/>
+        <w:numPr>
+          <w:ilvl w:val="2"/>
+          <w:numId w:val="7"/>
+        </w:numPr>
+      </w:pPr>
+      <w:r>
+        <w:t>Comparaison facile des résultats</w:t>
+      </w:r>
+    </w:p>
+    <w:p>
+      <w:pPr>
+        <w:pStyle w:val="Paragraphedeliste"/>
+        <w:numPr>
+          <w:ilvl w:val="2"/>
+          <w:numId w:val="7"/>
+        </w:numPr>
+      </w:pPr>
+      <w:r>
+        <w:t>Reproduction des tirs plus rapides</w:t>
+      </w:r>
+    </w:p>
+    <w:p>
+      <w:pPr>
+        <w:pStyle w:val="Paragraphedeliste"/>
+        <w:numPr>
+          <w:ilvl w:val="2"/>
+          <w:numId w:val="7"/>
+        </w:numPr>
+      </w:pPr>
+      <w:r>
+        <w:t>Meilleurs contrôle de l’environnement et mois d’interlocuteur</w:t>
+      </w:r>
+    </w:p>
+    <w:p>
+      <w:pPr>
+        <w:pStyle w:val="Paragraphedeliste"/>
+        <w:numPr>
+          <w:ilvl w:val="1"/>
+          <w:numId w:val="7"/>
+        </w:numPr>
+      </w:pPr>
+      <w:r>
+        <w:t>Lister les différents services et fonctionnalités du SAT</w:t>
+      </w:r>
+    </w:p>
+    <w:p>
+      <w:pPr>
+        <w:pStyle w:val="Paragraphedeliste"/>
+        <w:numPr>
+          <w:ilvl w:val="2"/>
+          <w:numId w:val="7"/>
+        </w:numPr>
+      </w:pPr>
+      <w:r>
+        <w:t>Par exemple une app</w:t>
+      </w:r>
+      <w:r>
+        <w:t>lication</w:t>
+      </w:r>
+      <w:r>
+        <w:t xml:space="preserve"> web </w:t>
+      </w:r>
+      <w:r>
+        <w:t xml:space="preserve">utilise des requêtes http et </w:t>
+      </w:r>
+      <w:r>
+        <w:t>une Base de données</w:t>
+      </w:r>
+      <w:r>
+        <w:t xml:space="preserve"> utilise des requêtes SQL</w:t>
+      </w:r>
+    </w:p>
+    <w:p>
+      <w:pPr>
+        <w:pStyle w:val="Paragraphedeliste"/>
+        <w:numPr>
+          <w:ilvl w:val="1"/>
+          <w:numId w:val="7"/>
+        </w:numPr>
+      </w:pPr>
+      <w:r>
+        <w:t>Lister les différents résultats obtenus du SAT</w:t>
+      </w:r>
+      <w:r>
+        <w:t xml:space="preserve">  =&gt; Analyse des résultats</w:t>
+      </w:r>
+    </w:p>
+    <w:p>
+      <w:pPr>
+        <w:pStyle w:val="Paragraphedeliste"/>
+        <w:numPr>
+          <w:ilvl w:val="1"/>
+          <w:numId w:val="7"/>
+        </w:numPr>
+      </w:pPr>
+      <w:r>
+        <w:t>Les béné</w:t>
+      </w:r>
+      <w:r>
+        <w:t>fices de la définition des fonctionnalités et les lister les résultats :</w:t>
+      </w:r>
+    </w:p>
+    <w:p>
+      <w:pPr>
+        <w:pStyle w:val="Paragraphedeliste"/>
+        <w:numPr>
+          <w:ilvl w:val="2"/>
+          <w:numId w:val="7"/>
+        </w:numPr>
+      </w:pPr>
+      <w:r>
+        <w:t>Sélection des bonnes métriques</w:t>
+      </w:r>
+    </w:p>
+    <w:p>
+      <w:pPr>
+        <w:pStyle w:val="Paragraphedeliste"/>
+        <w:numPr>
+          <w:ilvl w:val="2"/>
+          <w:numId w:val="7"/>
+        </w:numPr>
+      </w:pPr>
+      <w:r>
+        <w:t>Construction du modèle de charge (fonctionnalités et jeux de données)</w:t>
+      </w:r>
+    </w:p>
+    <w:p>
+      <w:pPr>
+        <w:pStyle w:val="Paragraphedeliste"/>
+        <w:numPr>
+          <w:ilvl w:val="1"/>
+          <w:numId w:val="7"/>
+        </w:numPr>
+      </w:pPr>
+      <w:r>
+        <w:t>Comment choisir les choix services à tester dans le SAT :</w:t>
+      </w:r>
+    </w:p>
+    <w:p>
+      <w:pPr>
+        <w:pStyle w:val="Paragraphedeliste"/>
+        <w:numPr>
+          <w:ilvl w:val="2"/>
+          <w:numId w:val="7"/>
+        </w:numPr>
+      </w:pPr>
+      <w:r>
+        <w:t>Les traitements les plus utilisés</w:t>
+      </w:r>
+    </w:p>
+    <w:p>
+      <w:pPr>
+        <w:pStyle w:val="Paragraphedeliste"/>
+        <w:numPr>
+          <w:ilvl w:val="2"/>
+          <w:numId w:val="7"/>
+        </w:numPr>
+      </w:pPr>
+      <w:r>
+        <w:t>Les traitement</w:t>
+      </w:r>
+      <w:r>
+        <w:t>s</w:t>
+      </w:r>
+      <w:r>
+        <w:t xml:space="preserve"> critiques : pai</w:t>
+      </w:r>
+      <w:r>
+        <w:t>ement par exemple</w:t>
+      </w:r>
+    </w:p>
+    <w:p>
+      <w:pPr>
+        <w:pStyle w:val="Paragraphedeliste"/>
+        <w:ind w:left="2160"/>
+      </w:pPr>
+    </w:p>
+    <w:p>
+      <w:pPr>
+        <w:pStyle w:val="Paragraphedeliste"/>
+        <w:numPr>
+          <w:ilvl w:val="0"/>
+          <w:numId w:val="7"/>
+        </w:numPr>
+      </w:pPr>
+      <w:r>
+        <w:t>Les métriques :</w:t>
+      </w:r>
+      <w:r>
+        <w:t xml:space="preserve"> qu’est ce qu’on va mesurer ?</w:t>
+      </w:r>
+    </w:p>
+    <w:p>
+      <w:pPr>
+        <w:pStyle w:val="Paragraphedeliste"/>
+        <w:numPr>
+          <w:ilvl w:val="1"/>
+          <w:numId w:val="7"/>
+        </w:numPr>
+      </w:pPr>
+      <w:r>
+        <w:t>Elles représentent les critères d’évaluation des performances du SAT</w:t>
+      </w:r>
+    </w:p>
+    <w:p>
+      <w:pPr>
+        <w:pStyle w:val="Paragraphedeliste"/>
+        <w:numPr>
+          <w:ilvl w:val="1"/>
+          <w:numId w:val="7"/>
+        </w:numPr>
+      </w:pPr>
+      <w:r>
+        <w:t>Elles sont réelles :</w:t>
+      </w:r>
+    </w:p>
+    <w:p>
+      <w:pPr>
+        <w:pStyle w:val="Paragraphedeliste"/>
+        <w:numPr>
+          <w:ilvl w:val="2"/>
+          <w:numId w:val="7"/>
+        </w:numPr>
+      </w:pPr>
+      <w:r>
+        <w:t>L</w:t>
+      </w:r>
+      <w:r>
+        <w:t>a</w:t>
+      </w:r>
+      <w:r>
+        <w:t xml:space="preserve"> vitesse </w:t>
+      </w:r>
+    </w:p>
+    <w:p>
+      <w:pPr>
+        <w:pStyle w:val="Paragraphedeliste"/>
+        <w:numPr>
+          <w:ilvl w:val="2"/>
+          <w:numId w:val="7"/>
+        </w:numPr>
+      </w:pPr>
+      <w:r>
+        <w:t>Le taux d’erreur</w:t>
+      </w:r>
+    </w:p>
+    <w:p>
+      <w:pPr>
+        <w:pStyle w:val="Paragraphedeliste"/>
+        <w:numPr>
+          <w:ilvl w:val="2"/>
+          <w:numId w:val="7"/>
+        </w:numPr>
+      </w:pPr>
+      <w:r>
+        <w:t xml:space="preserve">La disponibilité de l’application, du serveur, </w:t>
+      </w:r>
+    </w:p>
+    <w:p>
+      <w:pPr>
+        <w:pStyle w:val="Paragraphedeliste"/>
+        <w:numPr>
+          <w:ilvl w:val="2"/>
+          <w:numId w:val="7"/>
+        </w:numPr>
+      </w:pPr>
+      <w:r>
+        <w:t>Stabilité</w:t>
+      </w:r>
+    </w:p>
+    <w:p>
+      <w:pPr>
+        <w:pStyle w:val="Paragraphedeliste"/>
+        <w:numPr>
+          <w:ilvl w:val="2"/>
+          <w:numId w:val="7"/>
+        </w:numPr>
+      </w:pPr>
+      <w:r>
+        <w:t xml:space="preserve">Temps de réponse </w:t>
+      </w:r>
+    </w:p>
+    <w:p>
+      <w:pPr>
+        <w:pStyle w:val="Paragraphedeliste"/>
+        <w:numPr>
+          <w:ilvl w:val="2"/>
+          <w:numId w:val="7"/>
+        </w:numPr>
+      </w:pPr>
+      <w:r>
+        <w:t>Le d</w:t>
+      </w:r>
+      <w:r>
+        <w:t>ébit</w:t>
+      </w:r>
+    </w:p>
+    <w:p>
+      <w:pPr>
+        <w:pStyle w:val="Paragraphedeliste"/>
+        <w:numPr>
+          <w:ilvl w:val="1"/>
+          <w:numId w:val="7"/>
+        </w:numPr>
+      </w:pPr>
+      <w:r>
+        <w:t>Le bon choix des métriques permet une évaluation correcte d’atteinte des objectifs (Résultats vs exigences)</w:t>
+      </w:r>
+    </w:p>
+    <w:p>
+      <w:pPr>
+        <w:pStyle w:val="Paragraphedeliste"/>
+        <w:ind w:left="1440"/>
+      </w:pPr>
+    </w:p>
+    <w:p>
+      <w:pPr>
+        <w:pStyle w:val="Paragraphedeliste"/>
+        <w:numPr>
+          <w:ilvl w:val="0"/>
+          <w:numId w:val="7"/>
+        </w:numPr>
+      </w:pPr>
+      <w:r>
+        <w:t>Les paramètres</w:t>
+      </w:r>
+      <w:r>
+        <w:t> : Qu’est ce qui impacte les performances ?</w:t>
+      </w:r>
+    </w:p>
+    <w:p>
+      <w:pPr>
+        <w:pStyle w:val="Paragraphedeliste"/>
+        <w:numPr>
+          <w:ilvl w:val="1"/>
+          <w:numId w:val="7"/>
+        </w:numPr>
+      </w:pPr>
+      <w:r>
+        <w:t>2 catégories :</w:t>
+      </w:r>
+    </w:p>
+    <w:p>
+      <w:pPr>
+        <w:pStyle w:val="Paragraphedeliste"/>
+        <w:numPr>
+          <w:ilvl w:val="2"/>
+          <w:numId w:val="7"/>
+        </w:numPr>
+      </w:pPr>
+      <w:r>
+        <w:t xml:space="preserve">Paramètres </w:t>
+      </w:r>
+      <w:r>
+        <w:t>s</w:t>
+      </w:r>
+      <w:r>
+        <w:t>ystème : hard et soft</w:t>
+      </w:r>
+    </w:p>
+    <w:p>
+      <w:pPr>
+        <w:pStyle w:val="Paragraphedeliste"/>
+        <w:numPr>
+          <w:ilvl w:val="2"/>
+          <w:numId w:val="7"/>
+        </w:numPr>
+      </w:pPr>
+      <w:r>
+        <w:t xml:space="preserve">Paramètres charge : lie à l’activité de l’utilisateur </w:t>
+      </w:r>
+    </w:p>
+    <w:p>
+      <w:pPr>
+        <w:pStyle w:val="Paragraphedeliste"/>
+        <w:numPr>
+          <w:ilvl w:val="1"/>
+          <w:numId w:val="7"/>
+        </w:numPr>
+      </w:pPr>
+      <w:r>
+        <w:t xml:space="preserve">Facteurs de performances : ensemble de paramètre qui vont varier pendant le test </w:t>
+      </w:r>
+    </w:p>
+    <w:p>
+      <w:pPr>
+        <w:pStyle w:val="Paragraphedeliste"/>
+        <w:numPr>
+          <w:ilvl w:val="1"/>
+          <w:numId w:val="7"/>
+        </w:numPr>
+      </w:pPr>
+      <w:r>
+        <w:t>Chaque facteur possède plusieurs niveaux</w:t>
+      </w:r>
+    </w:p>
+    <w:p>
+      <w:pPr>
+        <w:pStyle w:val="Paragraphedeliste"/>
+        <w:numPr>
+          <w:ilvl w:val="1"/>
+          <w:numId w:val="7"/>
+        </w:numPr>
+      </w:pPr>
+      <w:r>
+        <w:t>On commence avec un min de facteurs et de niveaux puis identifier ceux ayant le plus d’impacte</w:t>
+      </w:r>
+    </w:p>
+    <w:p>
+      <w:pPr>
+        <w:pStyle w:val="Paragraphedeliste"/>
+        <w:numPr>
+          <w:ilvl w:val="1"/>
+          <w:numId w:val="7"/>
+        </w:numPr>
+      </w:pPr>
+      <w:r>
+        <w:t>Les bénéfices :</w:t>
+      </w:r>
+    </w:p>
+    <w:p>
+      <w:pPr>
+        <w:pStyle w:val="Paragraphedeliste"/>
+        <w:numPr>
+          <w:ilvl w:val="2"/>
+          <w:numId w:val="7"/>
+        </w:numPr>
+      </w:pPr>
+      <w:r>
+        <w:t>Limiter les tests</w:t>
+      </w:r>
+    </w:p>
+    <w:p>
+      <w:pPr>
+        <w:pStyle w:val="Paragraphedeliste"/>
+        <w:numPr>
+          <w:ilvl w:val="2"/>
+          <w:numId w:val="7"/>
+        </w:numPr>
+      </w:pPr>
+      <w:r>
+        <w:t>Faciliter l’analyse des résultats</w:t>
+      </w:r>
+    </w:p>
+    <w:p>
+      <w:pPr>
+        <w:pStyle w:val="Paragraphedeliste"/>
+        <w:ind w:left="2160"/>
+      </w:pPr>
+    </w:p>
+    <w:p>
+      <w:pPr>
+        <w:pStyle w:val="Paragraphedeliste"/>
+        <w:numPr>
+          <w:ilvl w:val="0"/>
+          <w:numId w:val="7"/>
+        </w:numPr>
+      </w:pPr>
+      <w:r>
+        <w:t>Le modèle de charge</w:t>
+      </w:r>
+      <w:r>
+        <w:t> : les scénarios</w:t>
+      </w:r>
+    </w:p>
+    <w:p>
+      <w:pPr>
+        <w:pStyle w:val="Paragraphedeliste"/>
+        <w:numPr>
+          <w:ilvl w:val="1"/>
+          <w:numId w:val="7"/>
+        </w:numPr>
+      </w:pPr>
+      <w:r>
+        <w:t>Il doit être représentatif de l’utilisation du système (représentation des services pertinents)</w:t>
+      </w:r>
+    </w:p>
+    <w:p>
+      <w:pPr>
+        <w:pStyle w:val="Paragraphedeliste"/>
+        <w:numPr>
+          <w:ilvl w:val="1"/>
+          <w:numId w:val="7"/>
+        </w:numPr>
+      </w:pPr>
+      <w:r>
         <w:lastRenderedPageBreak/>
-        <w:t>Il faut définir le plus petit SAT permettant d’atteindre les objectifs</w:t>
-      </w:r>
-    </w:p>
-    <w:p>
-      <w:pPr>
-        <w:pStyle w:val="Paragraphedeliste"/>
-        <w:numPr>
-          <w:ilvl w:val="1"/>
-          <w:numId w:val="7"/>
-        </w:numPr>
-      </w:pPr>
-      <w:r>
-        <w:t>Le SAT va impacter le modèle en charge et le choix des métriques</w:t>
-      </w:r>
-    </w:p>
-    <w:p>
-      <w:pPr>
-        <w:pStyle w:val="Paragraphedeliste"/>
-        <w:numPr>
-          <w:ilvl w:val="1"/>
-          <w:numId w:val="7"/>
-        </w:numPr>
-      </w:pPr>
-      <w:r>
-        <w:t>Les bénéfices </w:t>
-      </w:r>
-      <w:r>
-        <w:t>de la définition d’un SAT</w:t>
-      </w:r>
-      <w:r>
-        <w:t> :</w:t>
-      </w:r>
-    </w:p>
-    <w:p>
-      <w:pPr>
-        <w:pStyle w:val="Paragraphedeliste"/>
-        <w:numPr>
-          <w:ilvl w:val="2"/>
-          <w:numId w:val="7"/>
-        </w:numPr>
-      </w:pPr>
-      <w:r>
-        <w:t>Comparaison facile des résultats</w:t>
-      </w:r>
-    </w:p>
-    <w:p>
-      <w:pPr>
-        <w:pStyle w:val="Paragraphedeliste"/>
-        <w:numPr>
-          <w:ilvl w:val="2"/>
-          <w:numId w:val="7"/>
-        </w:numPr>
-      </w:pPr>
-      <w:r>
-        <w:t>Reproduction des tirs plus rapides</w:t>
-      </w:r>
-    </w:p>
-    <w:p>
-      <w:pPr>
-        <w:pStyle w:val="Paragraphedeliste"/>
-        <w:numPr>
-          <w:ilvl w:val="2"/>
-          <w:numId w:val="7"/>
-        </w:numPr>
-      </w:pPr>
-      <w:r>
-        <w:t>Meilleurs contrôle de l’environnement et mois d’interlocuteur</w:t>
-      </w:r>
-    </w:p>
-    <w:p>
-      <w:pPr>
-        <w:pStyle w:val="Paragraphedeliste"/>
-        <w:numPr>
-          <w:ilvl w:val="1"/>
-          <w:numId w:val="7"/>
-        </w:numPr>
-      </w:pPr>
-      <w:r>
-        <w:t>Lister les différents services et fonctionnalités du SAT</w:t>
-      </w:r>
-    </w:p>
-    <w:p>
-      <w:pPr>
-        <w:pStyle w:val="Paragraphedeliste"/>
-        <w:numPr>
-          <w:ilvl w:val="2"/>
-          <w:numId w:val="7"/>
-        </w:numPr>
-      </w:pPr>
-      <w:r>
-        <w:t>Par exemple une app</w:t>
-      </w:r>
-      <w:r>
-        <w:t>lication</w:t>
-      </w:r>
-      <w:r>
-        <w:t xml:space="preserve"> web </w:t>
-      </w:r>
-      <w:r>
-        <w:t xml:space="preserve">utilise des requêtes http et </w:t>
-      </w:r>
-      <w:r>
-        <w:t>une Base de données</w:t>
-      </w:r>
-      <w:r>
-        <w:t xml:space="preserve"> utilise des requêtes SQL</w:t>
-      </w:r>
-    </w:p>
-    <w:p>
-      <w:pPr>
-        <w:pStyle w:val="Paragraphedeliste"/>
-        <w:numPr>
-          <w:ilvl w:val="1"/>
-          <w:numId w:val="7"/>
-        </w:numPr>
-      </w:pPr>
-      <w:r>
-        <w:t>Lister les différents résultats obtenus du SAT</w:t>
-      </w:r>
-      <w:r>
-        <w:t xml:space="preserve">  =&gt; Analyse des résultats</w:t>
-      </w:r>
-    </w:p>
-    <w:p>
-      <w:pPr>
-        <w:pStyle w:val="Paragraphedeliste"/>
-        <w:numPr>
-          <w:ilvl w:val="1"/>
-          <w:numId w:val="7"/>
-        </w:numPr>
-      </w:pPr>
-      <w:r>
-        <w:t>Les béné</w:t>
-      </w:r>
-      <w:r>
-        <w:t>fices de la définition des fonctionnalités et les lister les résultats :</w:t>
-      </w:r>
-    </w:p>
-    <w:p>
-      <w:pPr>
-        <w:pStyle w:val="Paragraphedeliste"/>
-        <w:numPr>
-          <w:ilvl w:val="2"/>
-          <w:numId w:val="7"/>
-        </w:numPr>
-      </w:pPr>
-      <w:r>
-        <w:t>Sélection des bonnes métriques</w:t>
-      </w:r>
-    </w:p>
-    <w:p>
-      <w:pPr>
-        <w:pStyle w:val="Paragraphedeliste"/>
-        <w:numPr>
-          <w:ilvl w:val="2"/>
-          <w:numId w:val="7"/>
-        </w:numPr>
-      </w:pPr>
-      <w:r>
-        <w:t>Construction du modèle de charge (fonctionnalités et jeux de données)</w:t>
-      </w:r>
-    </w:p>
-    <w:p>
-      <w:pPr>
-        <w:pStyle w:val="Paragraphedeliste"/>
-        <w:numPr>
-          <w:ilvl w:val="1"/>
-          <w:numId w:val="7"/>
-        </w:numPr>
-      </w:pPr>
-      <w:r>
-        <w:t>Comment choisir les choix services à tester dans le SAT :</w:t>
-      </w:r>
-    </w:p>
-    <w:p>
-      <w:pPr>
-        <w:pStyle w:val="Paragraphedeliste"/>
-        <w:numPr>
-          <w:ilvl w:val="2"/>
-          <w:numId w:val="7"/>
-        </w:numPr>
-      </w:pPr>
-      <w:r>
-        <w:t>Les traitements les plus utilisés</w:t>
-      </w:r>
-    </w:p>
-    <w:p>
-      <w:pPr>
-        <w:pStyle w:val="Paragraphedeliste"/>
-        <w:numPr>
-          <w:ilvl w:val="2"/>
-          <w:numId w:val="7"/>
-        </w:numPr>
-      </w:pPr>
-      <w:r>
-        <w:t>Les traitement</w:t>
-      </w:r>
-      <w:r>
-        <w:t>s</w:t>
-      </w:r>
-      <w:r>
-        <w:t xml:space="preserve"> critiques : pai</w:t>
-      </w:r>
-      <w:r>
-        <w:t>ement par exemple</w:t>
-      </w:r>
-    </w:p>
-    <w:p>
-      <w:pPr>
-        <w:pStyle w:val="Paragraphedeliste"/>
-        <w:ind w:left="2160"/>
-      </w:pPr>
-    </w:p>
-    <w:p>
-      <w:pPr>
-        <w:pStyle w:val="Paragraphedeliste"/>
-        <w:numPr>
-          <w:ilvl w:val="0"/>
-          <w:numId w:val="7"/>
-        </w:numPr>
-      </w:pPr>
-      <w:r>
-        <w:t>Les métriques :</w:t>
-      </w:r>
-      <w:r>
-        <w:t xml:space="preserve"> qu’est ce qu’on va mesurer ?</w:t>
-      </w:r>
-    </w:p>
-    <w:p>
-      <w:pPr>
-        <w:pStyle w:val="Paragraphedeliste"/>
-        <w:numPr>
-          <w:ilvl w:val="1"/>
-          <w:numId w:val="7"/>
-        </w:numPr>
-      </w:pPr>
-      <w:r>
-        <w:t>Elles représentent les critères d’évaluation des performances du SAT</w:t>
-      </w:r>
-    </w:p>
-    <w:p>
-      <w:pPr>
-        <w:pStyle w:val="Paragraphedeliste"/>
-        <w:numPr>
-          <w:ilvl w:val="1"/>
-          <w:numId w:val="7"/>
-        </w:numPr>
-      </w:pPr>
-      <w:r>
-        <w:t>Elles sont réelles :</w:t>
-      </w:r>
-    </w:p>
-    <w:p>
-      <w:pPr>
-        <w:pStyle w:val="Paragraphedeliste"/>
-        <w:numPr>
-          <w:ilvl w:val="2"/>
-          <w:numId w:val="7"/>
-        </w:numPr>
-      </w:pPr>
-      <w:r>
-        <w:t>L</w:t>
-      </w:r>
-      <w:r>
-        <w:t>a</w:t>
-      </w:r>
-      <w:r>
-        <w:t xml:space="preserve"> vitesse </w:t>
-      </w:r>
-    </w:p>
-    <w:p>
-      <w:pPr>
-        <w:pStyle w:val="Paragraphedeliste"/>
-        <w:numPr>
-          <w:ilvl w:val="2"/>
-          <w:numId w:val="7"/>
-        </w:numPr>
-      </w:pPr>
-      <w:r>
-        <w:t>Le taux d’erreur</w:t>
-      </w:r>
-    </w:p>
-    <w:p>
-      <w:pPr>
-        <w:pStyle w:val="Paragraphedeliste"/>
-        <w:numPr>
-          <w:ilvl w:val="2"/>
-          <w:numId w:val="7"/>
-        </w:numPr>
-      </w:pPr>
-      <w:r>
-        <w:t xml:space="preserve">La disponibilité de l’application, du serveur, </w:t>
-      </w:r>
-    </w:p>
-    <w:p>
-      <w:pPr>
-        <w:pStyle w:val="Paragraphedeliste"/>
-        <w:numPr>
-          <w:ilvl w:val="2"/>
-          <w:numId w:val="7"/>
-        </w:numPr>
-      </w:pPr>
-      <w:r>
-        <w:t>Stabilité</w:t>
-      </w:r>
-    </w:p>
-    <w:p>
-      <w:pPr>
-        <w:pStyle w:val="Paragraphedeliste"/>
-        <w:numPr>
-          <w:ilvl w:val="2"/>
-          <w:numId w:val="7"/>
-        </w:numPr>
-      </w:pPr>
-      <w:r>
-        <w:t xml:space="preserve">Temps de réponse </w:t>
-      </w:r>
-    </w:p>
-    <w:p>
-      <w:pPr>
-        <w:pStyle w:val="Paragraphedeliste"/>
-        <w:numPr>
-          <w:ilvl w:val="2"/>
-          <w:numId w:val="7"/>
-        </w:numPr>
-      </w:pPr>
-      <w:r>
-        <w:t>Le d</w:t>
-      </w:r>
-      <w:r>
-        <w:t>ébit</w:t>
-      </w:r>
-    </w:p>
-    <w:p>
-      <w:pPr>
-        <w:pStyle w:val="Paragraphedeliste"/>
-        <w:numPr>
-          <w:ilvl w:val="1"/>
-          <w:numId w:val="7"/>
-        </w:numPr>
-      </w:pPr>
-      <w:r>
-        <w:t>Le bon choix des métriques permet une évaluation correcte d’atteinte des objectifs (Résultats vs exigences)</w:t>
-      </w:r>
-    </w:p>
-    <w:p>
-      <w:pPr>
-        <w:pStyle w:val="Paragraphedeliste"/>
-        <w:ind w:left="1440"/>
-      </w:pPr>
-    </w:p>
-    <w:p>
-      <w:pPr>
-        <w:pStyle w:val="Paragraphedeliste"/>
-        <w:numPr>
-          <w:ilvl w:val="0"/>
-          <w:numId w:val="7"/>
-        </w:numPr>
-      </w:pPr>
-      <w:r>
-        <w:t>Les paramètres</w:t>
-      </w:r>
-      <w:r>
-        <w:t> : Qu’est ce qui impacte les performances ?</w:t>
-      </w:r>
-    </w:p>
-    <w:p>
-      <w:pPr>
-        <w:pStyle w:val="Paragraphedeliste"/>
-        <w:numPr>
-          <w:ilvl w:val="1"/>
-          <w:numId w:val="7"/>
-        </w:numPr>
-      </w:pPr>
-      <w:r>
-        <w:t>2 catégories :</w:t>
-      </w:r>
-    </w:p>
-    <w:p>
-      <w:pPr>
-        <w:pStyle w:val="Paragraphedeliste"/>
-        <w:numPr>
-          <w:ilvl w:val="2"/>
-          <w:numId w:val="7"/>
-        </w:numPr>
-      </w:pPr>
-      <w:r>
-        <w:t xml:space="preserve">Paramètres </w:t>
-      </w:r>
-      <w:r>
-        <w:t>s</w:t>
-      </w:r>
-      <w:r>
-        <w:t>ystème : hard et soft</w:t>
-      </w:r>
-    </w:p>
-    <w:p>
-      <w:pPr>
-        <w:pStyle w:val="Paragraphedeliste"/>
-        <w:numPr>
-          <w:ilvl w:val="2"/>
-          <w:numId w:val="7"/>
-        </w:numPr>
-      </w:pPr>
-      <w:r>
-        <w:t xml:space="preserve">Paramètres charge : lie à l’activité de l’utilisateur </w:t>
-      </w:r>
-    </w:p>
-    <w:p>
-      <w:pPr>
-        <w:pStyle w:val="Paragraphedeliste"/>
-        <w:numPr>
-          <w:ilvl w:val="1"/>
-          <w:numId w:val="7"/>
-        </w:numPr>
-      </w:pPr>
-      <w:r>
-        <w:t xml:space="preserve">Facteurs de performances : ensemble de paramètre qui vont varier pendant le test </w:t>
-      </w:r>
-    </w:p>
-    <w:p>
-      <w:pPr>
-        <w:pStyle w:val="Paragraphedeliste"/>
-        <w:numPr>
-          <w:ilvl w:val="1"/>
-          <w:numId w:val="7"/>
-        </w:numPr>
-      </w:pPr>
-      <w:r>
-        <w:t>Chaque facteur possède plusieurs niveaux</w:t>
-      </w:r>
-    </w:p>
-    <w:p>
-      <w:pPr>
-        <w:pStyle w:val="Paragraphedeliste"/>
-        <w:numPr>
-          <w:ilvl w:val="1"/>
-          <w:numId w:val="7"/>
-        </w:numPr>
-      </w:pPr>
-      <w:r>
-        <w:t>On commence avec un min de facteurs et de niveaux puis identifier ceux ayant le plus d’impacte</w:t>
-      </w:r>
-    </w:p>
-    <w:p>
-      <w:pPr>
-        <w:pStyle w:val="Paragraphedeliste"/>
-        <w:numPr>
-          <w:ilvl w:val="1"/>
-          <w:numId w:val="7"/>
-        </w:numPr>
-      </w:pPr>
-      <w:r>
-        <w:t>Les bénéfices :</w:t>
-      </w:r>
-    </w:p>
-    <w:p>
-      <w:pPr>
-        <w:pStyle w:val="Paragraphedeliste"/>
-        <w:numPr>
-          <w:ilvl w:val="2"/>
-          <w:numId w:val="7"/>
-        </w:numPr>
-      </w:pPr>
-      <w:r>
-        <w:t>Limiter les tests</w:t>
-      </w:r>
-    </w:p>
-    <w:p>
-      <w:pPr>
-        <w:pStyle w:val="Paragraphedeliste"/>
-        <w:numPr>
-          <w:ilvl w:val="2"/>
-          <w:numId w:val="7"/>
-        </w:numPr>
-      </w:pPr>
-      <w:r>
-        <w:t>Faciliter l’analyse des résultats</w:t>
-      </w:r>
-    </w:p>
-    <w:p>
-      <w:pPr>
-        <w:pStyle w:val="Paragraphedeliste"/>
-        <w:ind w:left="2160"/>
-      </w:pPr>
-    </w:p>
-    <w:p>
-      <w:pPr>
-        <w:pStyle w:val="Paragraphedeliste"/>
-        <w:numPr>
-          <w:ilvl w:val="0"/>
-          <w:numId w:val="7"/>
-        </w:numPr>
-      </w:pPr>
-      <w:r>
-        <w:t>Le modèle de charge</w:t>
-      </w:r>
-      <w:r>
-        <w:t> : les scénarios</w:t>
-      </w:r>
-    </w:p>
-    <w:p>
-      <w:pPr>
-        <w:pStyle w:val="Paragraphedeliste"/>
-        <w:numPr>
-          <w:ilvl w:val="1"/>
-          <w:numId w:val="7"/>
-        </w:numPr>
-      </w:pPr>
-      <w:r>
-        <w:t>Il doit être représentatif de l’utilisation du système (représentation des services pertinents)</w:t>
-      </w:r>
-    </w:p>
-    <w:p>
-      <w:pPr>
-        <w:pStyle w:val="Paragraphedeliste"/>
-        <w:numPr>
-          <w:ilvl w:val="1"/>
-          <w:numId w:val="7"/>
-        </w:numPr>
-      </w:pPr>
-      <w:r>
         <w:t>Il doit se baser sur le comportement du système en production ou ce qui est attendu</w:t>
       </w:r>
     </w:p>
@@ -1581,7 +1587,6 @@
         </w:numPr>
       </w:pPr>
       <w:r>
-        <w:lastRenderedPageBreak/>
         <w:t>Bénéfices :</w:t>
       </w:r>
     </w:p>
@@ -2098,6 +2103,7 @@
         </w:rPr>
       </w:pPr>
       <w:r>
+        <w:lastRenderedPageBreak/>
         <w:t>Nombre de VU (</w:t>
       </w:r>
       <w:proofErr w:type="spellStart"/>
@@ -2121,7 +2127,6 @@
         </w:rPr>
       </w:pPr>
       <w:r>
-        <w:lastRenderedPageBreak/>
         <w:t>Rythme applicatif (connaitre les limites de l’application)</w:t>
       </w:r>
     </w:p>
@@ -2276,6 +2281,96 @@
     <w:p>
       <w:pPr>
         <w:pStyle w:val="Paragraphedeliste"/>
+        <w:numPr>
+          <w:ilvl w:val="1"/>
+          <w:numId w:val="8"/>
+        </w:numPr>
+      </w:pPr>
+      <w:r>
+        <w:t xml:space="preserve">Le </w:t>
+      </w:r>
+      <w:proofErr w:type="spellStart"/>
+      <w:proofErr w:type="gramStart"/>
+      <w:r>
+        <w:t>pacing</w:t>
+      </w:r>
+      <w:proofErr w:type="spellEnd"/>
+      <w:r>
+        <w:t xml:space="preserve">  :</w:t>
+      </w:r>
+      <w:proofErr w:type="gramEnd"/>
+    </w:p>
+    <w:p>
+      <w:pPr>
+        <w:pStyle w:val="Paragraphedeliste"/>
+        <w:numPr>
+          <w:ilvl w:val="2"/>
+          <w:numId w:val="8"/>
+        </w:numPr>
+      </w:pPr>
+      <w:r>
+        <w:t xml:space="preserve">Pas de </w:t>
+      </w:r>
+      <w:proofErr w:type="spellStart"/>
+      <w:r>
+        <w:t>pacing</w:t>
+      </w:r>
+      <w:proofErr w:type="spellEnd"/>
+      <w:r>
+        <w:t> : démarrer une nouvelle itération directement après la fin de la précédente</w:t>
+      </w:r>
+    </w:p>
+    <w:p>
+      <w:pPr>
+        <w:pStyle w:val="Paragraphedeliste"/>
+        <w:numPr>
+          <w:ilvl w:val="2"/>
+          <w:numId w:val="8"/>
+        </w:numPr>
+      </w:pPr>
+      <w:r>
+        <w:t xml:space="preserve">Durée de </w:t>
+      </w:r>
+      <w:proofErr w:type="spellStart"/>
+      <w:r>
+        <w:t>pacing</w:t>
+      </w:r>
+      <w:proofErr w:type="spellEnd"/>
+      <w:r>
+        <w:t> : démarrer une nouvelle itération après (x secondes) de la fin de la précédente</w:t>
+      </w:r>
+    </w:p>
+    <w:p>
+      <w:pPr>
+        <w:pStyle w:val="Paragraphedeliste"/>
+        <w:numPr>
+          <w:ilvl w:val="2"/>
+          <w:numId w:val="8"/>
+        </w:numPr>
+      </w:pPr>
+      <w:r>
+        <w:t xml:space="preserve">Durée de </w:t>
+      </w:r>
+      <w:proofErr w:type="spellStart"/>
+      <w:r>
+        <w:t>pacing</w:t>
+      </w:r>
+      <w:proofErr w:type="spellEnd"/>
+      <w:r>
+        <w:t xml:space="preserve"> entre a et b : choisir une valeur aléatoirement dans l’intervalle [</w:t>
+      </w:r>
+      <w:proofErr w:type="gramStart"/>
+      <w:r>
+        <w:t>a</w:t>
+      </w:r>
+      <w:proofErr w:type="gramEnd"/>
+      <w:r>
+        <w:t>, b] comme durée de pacing</w:t>
+      </w:r>
+    </w:p>
+    <w:p>
+      <w:pPr>
+        <w:pStyle w:val="Paragraphedeliste"/>
         <w:ind w:left="1080"/>
       </w:pPr>
     </w:p>
@@ -2332,17 +2427,9 @@
           <w:numId w:val="8"/>
         </w:numPr>
       </w:pPr>
-      <w:proofErr w:type="gramStart"/>
-      <w:r>
-        <w:t>Controller</w:t>
-      </w:r>
-      <w:r>
-        <w:t xml:space="preserve"> </w:t>
-      </w:r>
-      <w:r>
-        <w:t> :</w:t>
-      </w:r>
-      <w:proofErr w:type="gramEnd"/>
+      <w:r>
+        <w:t>Controller :</w:t>
+      </w:r>
       <w:r>
         <w:t xml:space="preserve"> exécution du scenario de test </w:t>
       </w:r>
@@ -2694,13 +2781,26 @@
     <w:p>
       <w:pPr>
         <w:pStyle w:val="Paragraphedeliste"/>
+        <w:ind w:left="1800"/>
+      </w:pPr>
+    </w:p>
+    <w:p>
+      <w:pPr>
+        <w:pStyle w:val="Paragraphedeliste"/>
         <w:numPr>
           <w:ilvl w:val="0"/>
           <w:numId w:val="9"/>
         </w:numPr>
       </w:pPr>
       <w:r>
-        <w:t>Typologie de test :</w:t>
+        <w:rPr>
+          <w:b/>
+        </w:rPr>
+        <w:lastRenderedPageBreak/>
+        <w:t>Typologie de test</w:t>
+      </w:r>
+      <w:r>
+        <w:t> :</w:t>
       </w:r>
     </w:p>
     <w:p>
@@ -2783,11 +2883,9 @@
       <w:r>
         <w:t xml:space="preserve">simuler la charge moyenne sur 2h d’activité simultané. </w:t>
       </w:r>
-      <w:proofErr w:type="spellStart"/>
-      <w:r>
-        <w:t>Verifier</w:t>
-      </w:r>
-      <w:proofErr w:type="spellEnd"/>
+      <w:r>
+        <w:t>Vérifier</w:t>
+      </w:r>
       <w:r>
         <w:t xml:space="preserve"> l’absence des fuites mémoire, stabilité de temps de réponse</w:t>
       </w:r>
@@ -2825,7 +2923,6 @@
         </w:numPr>
       </w:pPr>
       <w:r>
-        <w:lastRenderedPageBreak/>
         <w:t>Test de robustesse : vérifier la continuité du service en simulant une défaillance sur la chaîne applicative</w:t>
       </w:r>
     </w:p>
@@ -2920,14 +3017,12 @@
         </w:rPr>
         <w:t xml:space="preserve"> sur le </w:t>
       </w:r>
-      <w:proofErr w:type="spellStart"/>
       <w:r>
         <w:rPr>
           <w:b/>
         </w:rPr>
-        <w:t>controlleur</w:t>
-      </w:r>
-      <w:proofErr w:type="spellEnd"/>
+        <w:t>contrôleur</w:t>
+      </w:r>
     </w:p>
     <w:p>
       <w:pPr>
@@ -3046,15 +3141,6 @@
     <w:p>
       <w:pPr>
         <w:pStyle w:val="Paragraphedeliste"/>
-        <w:ind w:left="1800"/>
-        <w:rPr>
-          <w:b/>
-        </w:rPr>
-      </w:pPr>
-    </w:p>
-    <w:p>
-      <w:pPr>
-        <w:pStyle w:val="Paragraphedeliste"/>
         <w:ind w:left="360"/>
         <w:rPr>
           <w:b/>
@@ -3214,6 +3300,12 @@
     <w:p>
       <w:pPr>
         <w:pStyle w:val="Paragraphedeliste"/>
+        <w:ind w:left="1080"/>
+      </w:pPr>
+    </w:p>
+    <w:p>
+      <w:pPr>
+        <w:pStyle w:val="Paragraphedeliste"/>
         <w:numPr>
           <w:ilvl w:val="0"/>
           <w:numId w:val="9"/>
@@ -3300,6 +3392,7 @@
         </w:numPr>
       </w:pPr>
       <w:r>
+        <w:lastRenderedPageBreak/>
         <w:t>Faire des préconisations</w:t>
       </w:r>
     </w:p>
@@ -3569,7 +3662,7 @@
         <w:rFonts w:ascii="Wingdings" w:hAnsi="Wingdings" w:hint="default"/>
       </w:rPr>
     </w:lvl>
-    <w:lvl w:ilvl="3" w:tplc="040C0001" w:tentative="1">
+    <w:lvl w:ilvl="3" w:tplc="040C0001">
       <w:start w:val="1"/>
       <w:numFmt w:val="bullet"/>
       <w:lvlText w:val=""/>

--- a/Performances.docx
+++ b/Performances.docx
@@ -11,13 +11,8 @@
         </w:numPr>
       </w:pPr>
       <w:r>
-        <w:t xml:space="preserve">Commandes de base de </w:t>
-      </w:r>
-      <w:proofErr w:type="spellStart"/>
-      <w:r>
-        <w:t>shell</w:t>
-      </w:r>
-      <w:proofErr w:type="spellEnd"/>
+        <w:t>Commandes de base de shell</w:t>
+      </w:r>
     </w:p>
     <w:p>
       <w:pPr>
@@ -36,14 +31,12 @@
       <w:r>
         <w:t xml:space="preserve">, </w:t>
       </w:r>
-      <w:proofErr w:type="spellStart"/>
       <w:r>
         <w:rPr>
           <w:sz w:val="20"/>
         </w:rPr>
         <w:t>MobaXterm</w:t>
       </w:r>
-      <w:proofErr w:type="spellEnd"/>
     </w:p>
     <w:p>
       <w:pPr>
@@ -56,11 +49,9 @@
       <w:r>
         <w:t xml:space="preserve">Introduction </w:t>
       </w:r>
-      <w:proofErr w:type="spellStart"/>
       <w:r>
         <w:t>JMeter</w:t>
       </w:r>
-      <w:proofErr w:type="spellEnd"/>
       <w:r>
         <w:t> </w:t>
       </w:r>
@@ -200,15 +191,7 @@
         <w:t xml:space="preserve">Le débit </w:t>
       </w:r>
       <w:r>
-        <w:t xml:space="preserve">(par </w:t>
-      </w:r>
-      <w:proofErr w:type="spellStart"/>
-      <w:r>
-        <w:t>exp</w:t>
-      </w:r>
-      <w:proofErr w:type="spellEnd"/>
-      <w:r>
-        <w:t xml:space="preserve"> combien de linge traiter en même temps)</w:t>
+        <w:t>(par exp combien de linge traiter en même temps)</w:t>
       </w:r>
     </w:p>
     <w:p>
@@ -302,23 +285,7 @@
         </w:numPr>
       </w:pPr>
       <w:r>
-        <w:t xml:space="preserve">Le </w:t>
-      </w:r>
-      <w:proofErr w:type="spellStart"/>
-      <w:r>
-        <w:t>Frist</w:t>
-      </w:r>
-      <w:proofErr w:type="spellEnd"/>
-      <w:r>
-        <w:t xml:space="preserve"> </w:t>
-      </w:r>
-      <w:proofErr w:type="spellStart"/>
-      <w:r>
-        <w:t>Byte</w:t>
-      </w:r>
-      <w:proofErr w:type="spellEnd"/>
-      <w:r>
-        <w:t> : le premier octet de la r</w:t>
+        <w:t>Le Frist Byte : le premier octet de la r</w:t>
       </w:r>
       <w:r>
         <w:t>é</w:t>
@@ -498,13 +465,8 @@
         </w:numPr>
       </w:pPr>
       <w:r>
-        <w:t xml:space="preserve">Serveur application : </w:t>
-      </w:r>
-      <w:proofErr w:type="spellStart"/>
-      <w:r>
-        <w:t>JBoss</w:t>
-      </w:r>
-      <w:proofErr w:type="spellEnd"/>
+        <w:t>Serveur application : JBoss</w:t>
+      </w:r>
       <w:r>
         <w:t xml:space="preserve"> (s’effectue les traitements lourd)</w:t>
       </w:r>
@@ -1755,19 +1717,9 @@
           <w:numId w:val="7"/>
         </w:numPr>
       </w:pPr>
-      <w:proofErr w:type="spellStart"/>
-      <w:r>
-        <w:t>LoadRunner</w:t>
-      </w:r>
-      <w:proofErr w:type="spellEnd"/>
-      <w:r>
-        <w:t xml:space="preserve"> : utilisation locale utilisé par </w:t>
-      </w:r>
-      <w:proofErr w:type="spellStart"/>
-      <w:r>
-        <w:t>dev</w:t>
-      </w:r>
-      <w:proofErr w:type="spellEnd"/>
+      <w:r>
+        <w:t>LoadRunner : utilisation locale utilisé par dev</w:t>
+      </w:r>
     </w:p>
     <w:p>
       <w:pPr>
@@ -2012,16 +1964,8 @@
         <w:rPr>
           <w:b/>
         </w:rPr>
-        <w:t xml:space="preserve">Le </w:t>
-      </w:r>
-      <w:proofErr w:type="spellStart"/>
-      <w:r>
-        <w:rPr>
-          <w:b/>
-        </w:rPr>
-        <w:t>scripting</w:t>
-      </w:r>
-      <w:proofErr w:type="spellEnd"/>
+        <w:t>Le scripting</w:t>
+      </w:r>
     </w:p>
     <w:p>
       <w:pPr>
@@ -2052,13 +1996,8 @@
           <w:b/>
         </w:rPr>
       </w:pPr>
-      <w:proofErr w:type="spellStart"/>
-      <w:r>
-        <w:t>Quality</w:t>
-      </w:r>
-      <w:proofErr w:type="spellEnd"/>
-      <w:r>
-        <w:t xml:space="preserve"> Center</w:t>
+      <w:r>
+        <w:t>Quality Center</w:t>
       </w:r>
     </w:p>
     <w:p>
@@ -2104,15 +2043,7 @@
       </w:pPr>
       <w:r>
         <w:lastRenderedPageBreak/>
-        <w:t>Nombre de VU (</w:t>
-      </w:r>
-      <w:proofErr w:type="spellStart"/>
-      <w:r>
-        <w:t>virtual</w:t>
-      </w:r>
-      <w:proofErr w:type="spellEnd"/>
-      <w:r>
-        <w:t xml:space="preserve"> user)</w:t>
+        <w:t>Nombre de VU (virtual user)</w:t>
       </w:r>
     </w:p>
     <w:p>
@@ -2154,16 +2085,8 @@
         <w:rPr>
           <w:b/>
         </w:rPr>
-        <w:t xml:space="preserve">Utilisation </w:t>
-      </w:r>
-      <w:proofErr w:type="spellStart"/>
-      <w:r>
-        <w:rPr>
-          <w:b/>
-        </w:rPr>
-        <w:t>NeoLoad</w:t>
-      </w:r>
-      <w:proofErr w:type="spellEnd"/>
+        <w:t>Utilisation NeoLoad</w:t>
+      </w:r>
     </w:p>
     <w:p>
       <w:pPr>
@@ -2221,13 +2144,8 @@
           <w:numId w:val="8"/>
         </w:numPr>
       </w:pPr>
-      <w:proofErr w:type="spellStart"/>
-      <w:r>
-        <w:t>Pacing</w:t>
-      </w:r>
-      <w:proofErr w:type="spellEnd"/>
-      <w:r>
-        <w:t> par VU: 360 secondes / (nombre d’acte métier / heure  / VU)</w:t>
+      <w:r>
+        <w:t>Pacing par VU: 360 secondes / (nombre d’acte métier / heure  / VU)</w:t>
       </w:r>
     </w:p>
     <w:p>
@@ -2239,23 +2157,7 @@
         </w:numPr>
       </w:pPr>
       <w:r>
-        <w:t xml:space="preserve">Il faut </w:t>
-      </w:r>
-      <w:proofErr w:type="spellStart"/>
-      <w:r>
-        <w:t>sauvgarder</w:t>
-      </w:r>
-      <w:proofErr w:type="spellEnd"/>
-      <w:r>
-        <w:t xml:space="preserve"> toujours la </w:t>
-      </w:r>
-      <w:proofErr w:type="spellStart"/>
-      <w:r>
-        <w:t>premiere</w:t>
-      </w:r>
-      <w:proofErr w:type="spellEnd"/>
-      <w:r>
-        <w:t xml:space="preserve"> capture</w:t>
+        <w:t>Il faut sauvgarder toujours la premiere capture</w:t>
       </w:r>
     </w:p>
     <w:p>
@@ -2267,15 +2169,7 @@
         </w:numPr>
       </w:pPr>
       <w:r>
-        <w:t xml:space="preserve">Test Unitaire en </w:t>
-      </w:r>
-      <w:proofErr w:type="spellStart"/>
-      <w:r>
-        <w:t>perfoamance</w:t>
-      </w:r>
-      <w:proofErr w:type="spellEnd"/>
-      <w:r>
-        <w:t xml:space="preserve"> == test pour un seul user</w:t>
+        <w:t>Test Unitaire en perfoamance == test pour un seul user</w:t>
       </w:r>
     </w:p>
     <w:p>
@@ -2287,18 +2181,8 @@
         </w:numPr>
       </w:pPr>
       <w:r>
-        <w:t xml:space="preserve">Le </w:t>
-      </w:r>
-      <w:proofErr w:type="spellStart"/>
-      <w:proofErr w:type="gramStart"/>
-      <w:r>
-        <w:t>pacing</w:t>
-      </w:r>
-      <w:proofErr w:type="spellEnd"/>
-      <w:r>
-        <w:t xml:space="preserve">  :</w:t>
-      </w:r>
-      <w:proofErr w:type="gramEnd"/>
+        <w:t>Le pacing  :</w:t>
+      </w:r>
     </w:p>
     <w:p>
       <w:pPr>
@@ -2309,15 +2193,7 @@
         </w:numPr>
       </w:pPr>
       <w:r>
-        <w:t xml:space="preserve">Pas de </w:t>
-      </w:r>
-      <w:proofErr w:type="spellStart"/>
-      <w:r>
-        <w:t>pacing</w:t>
-      </w:r>
-      <w:proofErr w:type="spellEnd"/>
-      <w:r>
-        <w:t> : démarrer une nouvelle itération directement après la fin de la précédente</w:t>
+        <w:t>Pas de pacing : démarrer une nouvelle itération directement après la fin de la précédente</w:t>
       </w:r>
     </w:p>
     <w:p>
@@ -2329,15 +2205,7 @@
         </w:numPr>
       </w:pPr>
       <w:r>
-        <w:t xml:space="preserve">Durée de </w:t>
-      </w:r>
-      <w:proofErr w:type="spellStart"/>
-      <w:r>
-        <w:t>pacing</w:t>
-      </w:r>
-      <w:proofErr w:type="spellEnd"/>
-      <w:r>
-        <w:t> : démarrer une nouvelle itération après (x secondes) de la fin de la précédente</w:t>
+        <w:t>Durée de pacing : démarrer une nouvelle itération après (x secondes) de la fin de la précédente</w:t>
       </w:r>
     </w:p>
     <w:p>
@@ -2349,23 +2217,7 @@
         </w:numPr>
       </w:pPr>
       <w:r>
-        <w:t xml:space="preserve">Durée de </w:t>
-      </w:r>
-      <w:proofErr w:type="spellStart"/>
-      <w:r>
-        <w:t>pacing</w:t>
-      </w:r>
-      <w:proofErr w:type="spellEnd"/>
-      <w:r>
-        <w:t xml:space="preserve"> entre a et b : choisir une valeur aléatoirement dans l’intervalle [</w:t>
-      </w:r>
-      <w:proofErr w:type="gramStart"/>
-      <w:r>
-        <w:t>a</w:t>
-      </w:r>
-      <w:proofErr w:type="gramEnd"/>
-      <w:r>
-        <w:t>, b] comme durée de pacing</w:t>
+        <w:t>Durée de pacing entre a et b : choisir une valeur aléatoirement dans l’intervalle [a, b] comme durée de pacing</w:t>
       </w:r>
     </w:p>
     <w:p>
@@ -2382,14 +2234,12 @@
           <w:numId w:val="8"/>
         </w:numPr>
       </w:pPr>
-      <w:proofErr w:type="spellStart"/>
       <w:r>
         <w:rPr>
           <w:b/>
         </w:rPr>
         <w:t>LoadRunner</w:t>
       </w:r>
-      <w:proofErr w:type="spellEnd"/>
       <w:r>
         <w:t xml:space="preserve"> : </w:t>
       </w:r>
@@ -2402,21 +2252,11 @@
           <w:numId w:val="8"/>
         </w:numPr>
       </w:pPr>
-      <w:proofErr w:type="spellStart"/>
       <w:r>
         <w:t>VUGen</w:t>
       </w:r>
-      <w:proofErr w:type="spellEnd"/>
-      <w:r>
-        <w:t xml:space="preserve">: Virtual User </w:t>
-      </w:r>
-      <w:proofErr w:type="spellStart"/>
-      <w:r>
-        <w:t>Generator</w:t>
-      </w:r>
-      <w:proofErr w:type="spellEnd"/>
-      <w:r>
-        <w:t> : génération du cas de test dans un script</w:t>
+      <w:r>
+        <w:t>: Virtual User Generator : génération du cas de test dans un script</w:t>
       </w:r>
     </w:p>
     <w:p>
@@ -2455,15 +2295,7 @@
         </w:numPr>
       </w:pPr>
       <w:r>
-        <w:t xml:space="preserve">Le protocole </w:t>
-      </w:r>
-      <w:proofErr w:type="spellStart"/>
-      <w:r>
-        <w:t>Citrix</w:t>
-      </w:r>
-      <w:proofErr w:type="spellEnd"/>
-      <w:r>
-        <w:t> ?</w:t>
+        <w:t>Le protocole Citrix ?</w:t>
       </w:r>
     </w:p>
     <w:p>
@@ -2487,15 +2319,7 @@
         </w:numPr>
       </w:pPr>
       <w:r>
-        <w:t xml:space="preserve">Le </w:t>
-      </w:r>
-      <w:proofErr w:type="spellStart"/>
-      <w:r>
-        <w:t>pacing</w:t>
-      </w:r>
-      <w:proofErr w:type="spellEnd"/>
-      <w:r>
-        <w:t xml:space="preserve"> da</w:t>
+        <w:t>Le pacing da</w:t>
       </w:r>
       <w:r>
         <w:t>n</w:t>
@@ -2504,15 +2328,7 @@
         <w:t>s</w:t>
       </w:r>
       <w:r>
-        <w:t xml:space="preserve"> </w:t>
-      </w:r>
-      <w:proofErr w:type="spellStart"/>
-      <w:r>
-        <w:t>LoadRunner</w:t>
-      </w:r>
-      <w:proofErr w:type="spellEnd"/>
-      <w:r>
-        <w:t> :</w:t>
+        <w:t xml:space="preserve"> LoadRunner :</w:t>
       </w:r>
     </w:p>
     <w:p>
@@ -2935,15 +2751,7 @@
         </w:numPr>
       </w:pPr>
       <w:r>
-        <w:t xml:space="preserve">Test </w:t>
-      </w:r>
-      <w:proofErr w:type="spellStart"/>
-      <w:r>
-        <w:t>Workflow</w:t>
-      </w:r>
-      <w:proofErr w:type="spellEnd"/>
-      <w:r>
-        <w:t> : exécuter un  test avec un jeu de données</w:t>
+        <w:t>Test Workflow : exécuter un  test avec un jeu de données</w:t>
       </w:r>
     </w:p>
     <w:p>
@@ -3306,6 +3114,36 @@
     <w:p>
       <w:pPr>
         <w:pStyle w:val="Paragraphedeliste"/>
+        <w:ind w:left="1080"/>
+      </w:pPr>
+    </w:p>
+    <w:p>
+      <w:pPr>
+        <w:pStyle w:val="Paragraphedeliste"/>
+        <w:ind w:left="1080"/>
+      </w:pPr>
+    </w:p>
+    <w:p>
+      <w:pPr>
+        <w:pStyle w:val="Paragraphedeliste"/>
+        <w:ind w:left="1080"/>
+      </w:pPr>
+    </w:p>
+    <w:p>
+      <w:pPr>
+        <w:pStyle w:val="Paragraphedeliste"/>
+        <w:ind w:left="1080"/>
+      </w:pPr>
+    </w:p>
+    <w:p>
+      <w:pPr>
+        <w:pStyle w:val="Paragraphedeliste"/>
+        <w:ind w:left="1080"/>
+      </w:pPr>
+    </w:p>
+    <w:p>
+      <w:pPr>
+        <w:pStyle w:val="Paragraphedeliste"/>
         <w:numPr>
           <w:ilvl w:val="0"/>
           <w:numId w:val="9"/>
@@ -3318,6 +3156,7 @@
         <w:rPr>
           <w:b/>
         </w:rPr>
+        <w:lastRenderedPageBreak/>
         <w:t>La mise ne place de la Supervision</w:t>
       </w:r>
     </w:p>
@@ -3372,13 +3211,77 @@
         </w:numPr>
       </w:pPr>
       <w:r>
-        <w:t xml:space="preserve">Superviser les bases de données (oracle, </w:t>
-      </w:r>
-      <w:proofErr w:type="spellStart"/>
-      <w:r>
-        <w:t>sqlServer</w:t>
-      </w:r>
-      <w:proofErr w:type="spellEnd"/>
+        <w:t>Superviser les bases de données (oracle, sqlServer)</w:t>
+      </w:r>
+    </w:p>
+    <w:p>
+      <w:pPr>
+        <w:pStyle w:val="Paragraphedeliste"/>
+        <w:numPr>
+          <w:ilvl w:val="2"/>
+          <w:numId w:val="9"/>
+        </w:numPr>
+      </w:pPr>
+      <w:r>
+        <w:t>Faire des préconisations</w:t>
+      </w:r>
+    </w:p>
+    <w:p>
+      <w:pPr>
+        <w:pStyle w:val="Paragraphedeliste"/>
+        <w:numPr>
+          <w:ilvl w:val="2"/>
+          <w:numId w:val="9"/>
+        </w:numPr>
+      </w:pPr>
+      <w:r>
+        <w:t>Superviser les transactions métier (main frame) dans les banques par exemple l’accès à un compte</w:t>
+      </w:r>
+    </w:p>
+    <w:p>
+      <w:pPr>
+        <w:pStyle w:val="Paragraphedeliste"/>
+        <w:numPr>
+          <w:ilvl w:val="1"/>
+          <w:numId w:val="9"/>
+        </w:numPr>
+      </w:pPr>
+      <w:r>
+        <w:t>Outils de supervision :</w:t>
+      </w:r>
+    </w:p>
+    <w:p>
+      <w:pPr>
+        <w:pStyle w:val="Paragraphedeliste"/>
+        <w:numPr>
+          <w:ilvl w:val="2"/>
+          <w:numId w:val="9"/>
+        </w:numPr>
+      </w:pPr>
+      <w:r>
+        <w:t xml:space="preserve">NMON sur </w:t>
+      </w:r>
+      <w:r>
+        <w:t>Linux /AIX</w:t>
+      </w:r>
+      <w:r>
+        <w:t>. C’est un o</w:t>
+      </w:r>
+      <w:r>
+        <w:t xml:space="preserve">util de </w:t>
+      </w:r>
+      <w:r>
+        <w:t>supervision</w:t>
+      </w:r>
+      <w:r>
+        <w:t xml:space="preserve"> </w:t>
+      </w:r>
+      <w:r>
+        <w:t xml:space="preserve">exhaustive </w:t>
+      </w:r>
+      <w:r>
+        <w:t>(donne une bonne vision de l’utilisation de la machine</w:t>
+      </w:r>
       <w:r>
         <w:t>)</w:t>
       </w:r>
@@ -3392,79 +3295,6 @@
         </w:numPr>
       </w:pPr>
       <w:r>
-        <w:lastRenderedPageBreak/>
-        <w:t>Faire des préconisations</w:t>
-      </w:r>
-    </w:p>
-    <w:p>
-      <w:pPr>
-        <w:pStyle w:val="Paragraphedeliste"/>
-        <w:numPr>
-          <w:ilvl w:val="2"/>
-          <w:numId w:val="9"/>
-        </w:numPr>
-      </w:pPr>
-      <w:r>
-        <w:t>Superviser les transactions métier (main frame) dans les banques par exemple l’accès à un compte</w:t>
-      </w:r>
-    </w:p>
-    <w:p>
-      <w:pPr>
-        <w:pStyle w:val="Paragraphedeliste"/>
-        <w:numPr>
-          <w:ilvl w:val="1"/>
-          <w:numId w:val="9"/>
-        </w:numPr>
-      </w:pPr>
-      <w:r>
-        <w:t>Outils de supervision :</w:t>
-      </w:r>
-    </w:p>
-    <w:p>
-      <w:pPr>
-        <w:pStyle w:val="Paragraphedeliste"/>
-        <w:numPr>
-          <w:ilvl w:val="2"/>
-          <w:numId w:val="9"/>
-        </w:numPr>
-      </w:pPr>
-      <w:r>
-        <w:t xml:space="preserve">NMON sur </w:t>
-      </w:r>
-      <w:r>
-        <w:t>Linux /AIX</w:t>
-      </w:r>
-      <w:r>
-        <w:t>. C’est un o</w:t>
-      </w:r>
-      <w:r>
-        <w:t xml:space="preserve">util de </w:t>
-      </w:r>
-      <w:r>
-        <w:t>supervision</w:t>
-      </w:r>
-      <w:r>
-        <w:t xml:space="preserve"> </w:t>
-      </w:r>
-      <w:r>
-        <w:t xml:space="preserve">exhaustive </w:t>
-      </w:r>
-      <w:r>
-        <w:t>(donne une bonne vision de l’utilisation de la machine</w:t>
-      </w:r>
-      <w:r>
-        <w:t>)</w:t>
-      </w:r>
-    </w:p>
-    <w:p>
-      <w:pPr>
-        <w:pStyle w:val="Paragraphedeliste"/>
-        <w:numPr>
-          <w:ilvl w:val="2"/>
-          <w:numId w:val="9"/>
-        </w:numPr>
-      </w:pPr>
-      <w:r>
         <w:t>Analyseur de Performances</w:t>
       </w:r>
       <w:r>
@@ -3480,15 +3310,7 @@
         </w:numPr>
       </w:pPr>
       <w:r>
-        <w:t xml:space="preserve">Oracle </w:t>
-      </w:r>
-      <w:proofErr w:type="spellStart"/>
-      <w:r>
-        <w:t>Grid</w:t>
-      </w:r>
-      <w:proofErr w:type="spellEnd"/>
-      <w:r>
-        <w:t xml:space="preserve"> et SQL Profiler pour la supervision des bases données</w:t>
+        <w:t>Oracle Grid et SQL Profiler pour la supervision des bases données</w:t>
       </w:r>
     </w:p>
     <w:p>

--- a/Performances.docx
+++ b/Performances.docx
@@ -11,8 +11,13 @@
         </w:numPr>
       </w:pPr>
       <w:r>
-        <w:t>Commandes de base de shell</w:t>
-      </w:r>
+        <w:t xml:space="preserve">Commandes de base de </w:t>
+      </w:r>
+      <w:proofErr w:type="spellStart"/>
+      <w:r>
+        <w:t>shell</w:t>
+      </w:r>
+      <w:proofErr w:type="spellEnd"/>
     </w:p>
     <w:p>
       <w:pPr>
@@ -31,12 +36,14 @@
       <w:r>
         <w:t xml:space="preserve">, </w:t>
       </w:r>
+      <w:proofErr w:type="spellStart"/>
       <w:r>
         <w:rPr>
           <w:sz w:val="20"/>
         </w:rPr>
         <w:t>MobaXterm</w:t>
       </w:r>
+      <w:proofErr w:type="spellEnd"/>
     </w:p>
     <w:p>
       <w:pPr>
@@ -49,9 +56,11 @@
       <w:r>
         <w:t xml:space="preserve">Introduction </w:t>
       </w:r>
+      <w:proofErr w:type="spellStart"/>
       <w:r>
         <w:t>JMeter</w:t>
       </w:r>
+      <w:proofErr w:type="spellEnd"/>
       <w:r>
         <w:t> </w:t>
       </w:r>
@@ -191,7 +200,15 @@
         <w:t xml:space="preserve">Le débit </w:t>
       </w:r>
       <w:r>
-        <w:t>(par exp combien de linge traiter en même temps)</w:t>
+        <w:t xml:space="preserve">(par </w:t>
+      </w:r>
+      <w:proofErr w:type="spellStart"/>
+      <w:r>
+        <w:t>exp</w:t>
+      </w:r>
+      <w:proofErr w:type="spellEnd"/>
+      <w:r>
+        <w:t xml:space="preserve"> combien de linge traiter en même temps)</w:t>
       </w:r>
     </w:p>
     <w:p>
@@ -285,7 +302,23 @@
         </w:numPr>
       </w:pPr>
       <w:r>
-        <w:t>Le Frist Byte : le premier octet de la r</w:t>
+        <w:t xml:space="preserve">Le </w:t>
+      </w:r>
+      <w:proofErr w:type="spellStart"/>
+      <w:r>
+        <w:t>Frist</w:t>
+      </w:r>
+      <w:proofErr w:type="spellEnd"/>
+      <w:r>
+        <w:t xml:space="preserve"> </w:t>
+      </w:r>
+      <w:proofErr w:type="spellStart"/>
+      <w:r>
+        <w:t>Byte</w:t>
+      </w:r>
+      <w:proofErr w:type="spellEnd"/>
+      <w:r>
+        <w:t> : le premier octet de la r</w:t>
       </w:r>
       <w:r>
         <w:t>é</w:t>
@@ -465,8 +498,13 @@
         </w:numPr>
       </w:pPr>
       <w:r>
-        <w:t>Serveur application : JBoss</w:t>
-      </w:r>
+        <w:t xml:space="preserve">Serveur application : </w:t>
+      </w:r>
+      <w:proofErr w:type="spellStart"/>
+      <w:r>
+        <w:t>JBoss</w:t>
+      </w:r>
+      <w:proofErr w:type="spellEnd"/>
       <w:r>
         <w:t xml:space="preserve"> (s’effectue les traitements lourd)</w:t>
       </w:r>
@@ -1718,8 +1756,13 @@
         </w:numPr>
       </w:pPr>
       <w:r>
-        <w:t>LoadRunner : utilisation locale utilisé par dev</w:t>
-      </w:r>
+        <w:t xml:space="preserve">LoadRunner : utilisation locale utilisé par </w:t>
+      </w:r>
+      <w:proofErr w:type="spellStart"/>
+      <w:r>
+        <w:t>dev</w:t>
+      </w:r>
+      <w:proofErr w:type="spellEnd"/>
     </w:p>
     <w:p>
       <w:pPr>
@@ -1964,8 +2007,215 @@
         <w:rPr>
           <w:b/>
         </w:rPr>
-        <w:t>Le scripting</w:t>
-      </w:r>
+        <w:t xml:space="preserve">Le </w:t>
+      </w:r>
+      <w:proofErr w:type="spellStart"/>
+      <w:r>
+        <w:rPr>
+          <w:b/>
+        </w:rPr>
+        <w:t>scripting</w:t>
+      </w:r>
+      <w:proofErr w:type="spellEnd"/>
+    </w:p>
+    <w:p>
+      <w:pPr>
+        <w:pStyle w:val="Paragraphedeliste"/>
+        <w:numPr>
+          <w:ilvl w:val="1"/>
+          <w:numId w:val="7"/>
+        </w:numPr>
+        <w:rPr>
+          <w:b/>
+        </w:rPr>
+      </w:pPr>
+      <w:r>
+        <w:t>Dé</w:t>
+      </w:r>
+      <w:r>
+        <w:t>finir l’objet</w:t>
+      </w:r>
+      <w:r>
+        <w:t xml:space="preserve"> (application, site web …)</w:t>
+      </w:r>
+    </w:p>
+    <w:p>
+      <w:pPr>
+        <w:pStyle w:val="Paragraphedeliste"/>
+        <w:numPr>
+          <w:ilvl w:val="1"/>
+          <w:numId w:val="7"/>
+        </w:numPr>
+        <w:rPr>
+          <w:b/>
+        </w:rPr>
+      </w:pPr>
+      <w:r>
+        <w:t>Tester l’application fonctionne</w:t>
+      </w:r>
+    </w:p>
+    <w:p>
+      <w:pPr>
+        <w:pStyle w:val="Paragraphedeliste"/>
+        <w:numPr>
+          <w:ilvl w:val="1"/>
+          <w:numId w:val="7"/>
+        </w:numPr>
+        <w:rPr>
+          <w:b/>
+        </w:rPr>
+      </w:pPr>
+      <w:r>
+        <w:t>Est-ce qu’il s’agit de la version cible de l’application. Si ce n’est pas la version finale, il faut s’assurer que le changement de la version n’est pas très importantes (la modification doit être marginale)</w:t>
+      </w:r>
+    </w:p>
+    <w:p>
+      <w:pPr>
+        <w:pStyle w:val="Paragraphedeliste"/>
+        <w:numPr>
+          <w:ilvl w:val="1"/>
+          <w:numId w:val="7"/>
+        </w:numPr>
+        <w:rPr>
+          <w:b/>
+        </w:rPr>
+      </w:pPr>
+      <w:r>
+        <w:lastRenderedPageBreak/>
+        <w:t>Les jeu</w:t>
+      </w:r>
+      <w:r>
+        <w:t>x</w:t>
+      </w:r>
+      <w:r>
+        <w:t xml:space="preserve"> de données</w:t>
+      </w:r>
+      <w:r>
+        <w:t xml:space="preserve"> (demander suffisamment de token pour se connecter à l’application)</w:t>
+      </w:r>
+      <w:r>
+        <w:t>.  Il faut prendre au compte le RGBD</w:t>
+      </w:r>
+    </w:p>
+    <w:p>
+      <w:pPr>
+        <w:pStyle w:val="Paragraphedeliste"/>
+        <w:numPr>
+          <w:ilvl w:val="1"/>
+          <w:numId w:val="7"/>
+        </w:numPr>
+        <w:rPr>
+          <w:b/>
+        </w:rPr>
+      </w:pPr>
+      <w:r>
+        <w:t>Définition des scénarios métiers</w:t>
+      </w:r>
+    </w:p>
+    <w:p>
+      <w:pPr>
+        <w:pStyle w:val="Paragraphedeliste"/>
+        <w:numPr>
+          <w:ilvl w:val="1"/>
+          <w:numId w:val="7"/>
+        </w:numPr>
+        <w:rPr>
+          <w:b/>
+        </w:rPr>
+      </w:pPr>
+      <w:r>
+        <w:t>Réalisation de la capture (des scénarios déjà définies)</w:t>
+      </w:r>
+      <w:r>
+        <w:t xml:space="preserve"> avec</w:t>
+      </w:r>
+      <w:r>
+        <w:t xml:space="preserve"> </w:t>
+      </w:r>
+      <w:r>
+        <w:t xml:space="preserve">la définition des points de mesure (définition les transactions) qui peuvent être </w:t>
+      </w:r>
+      <w:r>
+        <w:t xml:space="preserve">ajoutés après le </w:t>
+      </w:r>
+      <w:r>
+        <w:t xml:space="preserve"> </w:t>
+      </w:r>
+      <w:proofErr w:type="spellStart"/>
+      <w:r>
+        <w:t>recording</w:t>
+      </w:r>
+      <w:proofErr w:type="spellEnd"/>
+    </w:p>
+    <w:p>
+      <w:pPr>
+        <w:pStyle w:val="Paragraphedeliste"/>
+        <w:numPr>
+          <w:ilvl w:val="1"/>
+          <w:numId w:val="7"/>
+        </w:numPr>
+        <w:rPr>
+          <w:b/>
+        </w:rPr>
+      </w:pPr>
+      <w:r>
+        <w:t>Réalisation des corrélations (des variables dynamiques, réponse donnée par le serveur)</w:t>
+      </w:r>
+      <w:r>
+        <w:t>. Il est interne au script</w:t>
+      </w:r>
+    </w:p>
+    <w:p>
+      <w:pPr>
+        <w:pStyle w:val="Paragraphedeliste"/>
+        <w:numPr>
+          <w:ilvl w:val="1"/>
+          <w:numId w:val="7"/>
+        </w:numPr>
+        <w:rPr>
+          <w:b/>
+        </w:rPr>
+      </w:pPr>
+      <w:r>
+        <w:t>La variabilisation</w:t>
+      </w:r>
+      <w:r>
+        <w:t> : définition des data pool. Utilisation des jeux de données. Il est externe au script, comme l’utilisation des identifiant de compte, mot de passe, …)</w:t>
+      </w:r>
+    </w:p>
+    <w:p>
+      <w:pPr>
+        <w:pStyle w:val="Paragraphedeliste"/>
+        <w:numPr>
+          <w:ilvl w:val="1"/>
+          <w:numId w:val="7"/>
+        </w:numPr>
+        <w:rPr>
+          <w:b/>
+        </w:rPr>
+      </w:pPr>
+      <w:r>
+        <w:t>Dé</w:t>
+      </w:r>
+      <w:r>
+        <w:t xml:space="preserve">finition des point de control = validation. S’assurer que les requêtes sont passées. SI le script passe ne veut pas dire que tous va bien (Par exemple dans le LoadRunner on ajoute la fonction </w:t>
+      </w:r>
+      <w:proofErr w:type="spellStart"/>
+      <w:r>
+        <w:t>web_reg_find</w:t>
+      </w:r>
+      <w:proofErr w:type="spellEnd"/>
+      <w:r>
+        <w:t>)</w:t>
+      </w:r>
+    </w:p>
+    <w:p>
+      <w:pPr>
+        <w:pStyle w:val="Paragraphedeliste"/>
+        <w:rPr>
+          <w:b/>
+        </w:rPr>
+      </w:pPr>
     </w:p>
     <w:p>
       <w:pPr>
@@ -1996,8 +2246,13 @@
           <w:b/>
         </w:rPr>
       </w:pPr>
-      <w:r>
-        <w:t>Quality Center</w:t>
+      <w:proofErr w:type="spellStart"/>
+      <w:r>
+        <w:t>Quality</w:t>
+      </w:r>
+      <w:proofErr w:type="spellEnd"/>
+      <w:r>
+        <w:t xml:space="preserve"> Center</w:t>
       </w:r>
     </w:p>
     <w:p>
@@ -2042,8 +2297,15 @@
         </w:rPr>
       </w:pPr>
       <w:r>
-        <w:lastRenderedPageBreak/>
-        <w:t>Nombre de VU (virtual user)</w:t>
+        <w:t>Nombre de VU (</w:t>
+      </w:r>
+      <w:proofErr w:type="spellStart"/>
+      <w:r>
+        <w:t>virtual</w:t>
+      </w:r>
+      <w:proofErr w:type="spellEnd"/>
+      <w:r>
+        <w:t xml:space="preserve"> user)</w:t>
       </w:r>
     </w:p>
     <w:p>
@@ -2144,8 +2406,13 @@
           <w:numId w:val="8"/>
         </w:numPr>
       </w:pPr>
-      <w:r>
-        <w:t>Pacing par VU: 360 secondes / (nombre d’acte métier / heure  / VU)</w:t>
+      <w:proofErr w:type="spellStart"/>
+      <w:r>
+        <w:t>Pacing</w:t>
+      </w:r>
+      <w:proofErr w:type="spellEnd"/>
+      <w:r>
+        <w:t> par VU: 360 secondes / (nombre d’acte métier / heure  / VU)</w:t>
       </w:r>
     </w:p>
     <w:p>
@@ -2157,7 +2424,19 @@
         </w:numPr>
       </w:pPr>
       <w:r>
-        <w:t>Il faut sauvgarder toujours la premiere capture</w:t>
+        <w:t xml:space="preserve">Il faut </w:t>
+      </w:r>
+      <w:r>
+        <w:t>sauvegarder</w:t>
+      </w:r>
+      <w:r>
+        <w:t xml:space="preserve"> toujours la </w:t>
+      </w:r>
+      <w:r>
+        <w:t>première</w:t>
+      </w:r>
+      <w:r>
+        <w:t xml:space="preserve"> capture</w:t>
       </w:r>
     </w:p>
     <w:p>
@@ -2169,7 +2448,13 @@
         </w:numPr>
       </w:pPr>
       <w:r>
-        <w:t>Test Unitaire en perfoamance == test pour un seul user</w:t>
+        <w:t xml:space="preserve">Test Unitaire en </w:t>
+      </w:r>
+      <w:r>
+        <w:t>performance</w:t>
+      </w:r>
+      <w:r>
+        <w:t xml:space="preserve"> == test pour un seul user</w:t>
       </w:r>
     </w:p>
     <w:p>
@@ -2181,7 +2466,18 @@
         </w:numPr>
       </w:pPr>
       <w:r>
-        <w:t>Le pacing  :</w:t>
+        <w:t xml:space="preserve">Le </w:t>
+      </w:r>
+      <w:proofErr w:type="spellStart"/>
+      <w:r>
+        <w:t>pacing</w:t>
+      </w:r>
+      <w:proofErr w:type="spellEnd"/>
+      <w:r>
+        <w:t xml:space="preserve"> </w:t>
+      </w:r>
+      <w:r>
+        <w:t>:</w:t>
       </w:r>
     </w:p>
     <w:p>
@@ -2193,7 +2489,15 @@
         </w:numPr>
       </w:pPr>
       <w:r>
-        <w:t>Pas de pacing : démarrer une nouvelle itération directement après la fin de la précédente</w:t>
+        <w:t xml:space="preserve">Pas de </w:t>
+      </w:r>
+      <w:proofErr w:type="spellStart"/>
+      <w:r>
+        <w:t>pacing</w:t>
+      </w:r>
+      <w:proofErr w:type="spellEnd"/>
+      <w:r>
+        <w:t> : démarrer une nouvelle itération directement après la fin de la précédente</w:t>
       </w:r>
     </w:p>
     <w:p>
@@ -2205,7 +2509,15 @@
         </w:numPr>
       </w:pPr>
       <w:r>
-        <w:t>Durée de pacing : démarrer une nouvelle itération après (x secondes) de la fin de la précédente</w:t>
+        <w:t xml:space="preserve">Durée de </w:t>
+      </w:r>
+      <w:proofErr w:type="spellStart"/>
+      <w:r>
+        <w:t>pacing</w:t>
+      </w:r>
+      <w:proofErr w:type="spellEnd"/>
+      <w:r>
+        <w:t> : démarrer une nouvelle itération après (x secondes) de la fin de la précédente</w:t>
       </w:r>
     </w:p>
     <w:p>
@@ -2217,8 +2529,29 @@
         </w:numPr>
       </w:pPr>
       <w:r>
-        <w:t>Durée de pacing entre a et b : choisir une valeur aléatoirement dans l’intervalle [a, b] comme durée de pacing</w:t>
-      </w:r>
+        <w:t xml:space="preserve">Durée de </w:t>
+      </w:r>
+      <w:proofErr w:type="spellStart"/>
+      <w:r>
+        <w:t>pacing</w:t>
+      </w:r>
+      <w:proofErr w:type="spellEnd"/>
+      <w:r>
+        <w:t xml:space="preserve"> entre a et b : choisir une valeur aléatoirement dans l’intervalle [</w:t>
+      </w:r>
+      <w:proofErr w:type="gramStart"/>
+      <w:r>
+        <w:t>a</w:t>
+      </w:r>
+      <w:proofErr w:type="gramEnd"/>
+      <w:r>
+        <w:t xml:space="preserve">, b] comme durée de </w:t>
+      </w:r>
+      <w:proofErr w:type="spellStart"/>
+      <w:r>
+        <w:t>pacing</w:t>
+      </w:r>
+      <w:proofErr w:type="spellEnd"/>
     </w:p>
     <w:p>
       <w:pPr>
@@ -2252,11 +2585,21 @@
           <w:numId w:val="8"/>
         </w:numPr>
       </w:pPr>
+      <w:proofErr w:type="spellStart"/>
       <w:r>
         <w:t>VUGen</w:t>
       </w:r>
-      <w:r>
-        <w:t>: Virtual User Generator : génération du cas de test dans un script</w:t>
+      <w:proofErr w:type="spellEnd"/>
+      <w:r>
+        <w:t xml:space="preserve">: Virtual User </w:t>
+      </w:r>
+      <w:proofErr w:type="spellStart"/>
+      <w:r>
+        <w:t>Generator</w:t>
+      </w:r>
+      <w:proofErr w:type="spellEnd"/>
+      <w:r>
+        <w:t> : génération du cas de test dans un script</w:t>
       </w:r>
     </w:p>
     <w:p>
@@ -2295,7 +2638,15 @@
         </w:numPr>
       </w:pPr>
       <w:r>
-        <w:t>Le protocole Citrix ?</w:t>
+        <w:t xml:space="preserve">Le protocole </w:t>
+      </w:r>
+      <w:proofErr w:type="spellStart"/>
+      <w:r>
+        <w:t>Citrix</w:t>
+      </w:r>
+      <w:proofErr w:type="spellEnd"/>
+      <w:r>
+        <w:t> ?</w:t>
       </w:r>
     </w:p>
     <w:p>
@@ -2319,7 +2670,15 @@
         </w:numPr>
       </w:pPr>
       <w:r>
-        <w:t>Le pacing da</w:t>
+        <w:t xml:space="preserve">Le </w:t>
+      </w:r>
+      <w:proofErr w:type="spellStart"/>
+      <w:r>
+        <w:t>pacing</w:t>
+      </w:r>
+      <w:proofErr w:type="spellEnd"/>
+      <w:r>
+        <w:t xml:space="preserve"> da</w:t>
       </w:r>
       <w:r>
         <w:t>n</w:t>
@@ -2352,6 +2711,7 @@
         </w:numPr>
       </w:pPr>
       <w:r>
+        <w:lastRenderedPageBreak/>
         <w:t>Démarrer une nouvelle itération après (x secondes) de la fin de la précédente</w:t>
       </w:r>
     </w:p>
@@ -2369,6 +2729,77 @@
     </w:p>
     <w:p>
       <w:pPr>
+        <w:pStyle w:val="Paragraphedeliste"/>
+        <w:numPr>
+          <w:ilvl w:val="0"/>
+          <w:numId w:val="8"/>
+        </w:numPr>
+        <w:rPr>
+          <w:b/>
+        </w:rPr>
+      </w:pPr>
+      <w:r>
+        <w:rPr>
+          <w:b/>
+        </w:rPr>
+        <w:t>PLM Performance</w:t>
+      </w:r>
+    </w:p>
+    <w:p>
+      <w:pPr>
+        <w:pStyle w:val="Paragraphedeliste"/>
+        <w:numPr>
+          <w:ilvl w:val="1"/>
+          <w:numId w:val="8"/>
+        </w:numPr>
+      </w:pPr>
+      <w:r>
+        <w:t>Le HOST LIMIT dans PLM Performance Center représente le nombre d’injecteur (dans la création d’un nouveau projet)</w:t>
+      </w:r>
+    </w:p>
+    <w:p>
+      <w:pPr>
+        <w:pStyle w:val="Paragraphedeliste"/>
+        <w:numPr>
+          <w:ilvl w:val="1"/>
+          <w:numId w:val="8"/>
+        </w:numPr>
+      </w:pPr>
+      <w:r>
+        <w:t>Performance Test = les tirs</w:t>
+      </w:r>
+    </w:p>
+    <w:p>
+      <w:pPr>
+        <w:pStyle w:val="Paragraphedeliste"/>
+        <w:numPr>
+          <w:ilvl w:val="1"/>
+          <w:numId w:val="8"/>
+        </w:numPr>
+      </w:pPr>
+      <w:r>
+        <w:t xml:space="preserve">Data </w:t>
+      </w:r>
+      <w:proofErr w:type="spellStart"/>
+      <w:r>
+        <w:t>processing</w:t>
+      </w:r>
+      <w:proofErr w:type="spellEnd"/>
+      <w:r>
+        <w:t> := analyse des résultats</w:t>
+      </w:r>
+    </w:p>
+    <w:p>
+      <w:pPr>
+        <w:pStyle w:val="Paragraphedeliste"/>
+        <w:numPr>
+          <w:ilvl w:val="1"/>
+          <w:numId w:val="8"/>
+        </w:numPr>
+      </w:pPr>
+    </w:p>
+    <w:p>
+      <w:pPr>
         <w:pStyle w:val="Sansinterligne"/>
       </w:pPr>
     </w:p>
@@ -2612,194 +3043,734 @@
         <w:rPr>
           <w:b/>
         </w:rPr>
+        <w:t>Typologie de test</w:t>
+      </w:r>
+      <w:r>
+        <w:t> :</w:t>
+      </w:r>
+    </w:p>
+    <w:p>
+      <w:pPr>
+        <w:pStyle w:val="Paragraphedeliste"/>
+        <w:numPr>
+          <w:ilvl w:val="1"/>
+          <w:numId w:val="9"/>
+        </w:numPr>
+      </w:pPr>
+      <w:r>
+        <w:t>Tir de référence &lt;</w:t>
+      </w:r>
+      <w:r>
+        <w:t xml:space="preserve"> 30 seconde</w:t>
+      </w:r>
+      <w:r>
+        <w:t> = test unitaire: 1 utilisateur</w:t>
+      </w:r>
+      <w:r>
+        <w:t>. Simuler un seul</w:t>
+      </w:r>
+      <w:r>
+        <w:t xml:space="preserve"> </w:t>
+      </w:r>
+      <w:r>
+        <w:t xml:space="preserve">utilisateur </w:t>
+      </w:r>
+    </w:p>
+    <w:p>
+      <w:pPr>
+        <w:pStyle w:val="Paragraphedeliste"/>
+        <w:numPr>
+          <w:ilvl w:val="1"/>
+          <w:numId w:val="9"/>
+        </w:numPr>
+      </w:pPr>
+      <w:r>
+        <w:t>Tir nominal 2h = : simuler la charge moyenne sur 2h d’activité simultané. Vérifier la stabilité de temps de réponse et la consommation de ressources</w:t>
+      </w:r>
+      <w:r>
+        <w:t>.</w:t>
+      </w:r>
+      <w:r>
+        <w:t xml:space="preserve"> (test de référe</w:t>
+      </w:r>
+      <w:r>
+        <w:t>nce, il repré</w:t>
+      </w:r>
+      <w:r>
+        <w:t>sent</w:t>
+      </w:r>
+      <w:r>
+        <w:t>e</w:t>
+      </w:r>
+      <w:r>
+        <w:t xml:space="preserve"> géné</w:t>
+      </w:r>
+      <w:r>
+        <w:t>rale</w:t>
+      </w:r>
+      <w:r>
+        <w:t>ment le comportement normal de l’application)</w:t>
+      </w:r>
+    </w:p>
+    <w:p>
+      <w:pPr>
+        <w:pStyle w:val="Paragraphedeliste"/>
+        <w:numPr>
+          <w:ilvl w:val="1"/>
+          <w:numId w:val="9"/>
+        </w:numPr>
+      </w:pPr>
+      <w:r>
+        <w:t xml:space="preserve">  Tir d’endurance 8h :</w:t>
+      </w:r>
+      <w:r>
+        <w:t xml:space="preserve"> </w:t>
+      </w:r>
+      <w:r>
+        <w:t xml:space="preserve">simuler la charge moyenne sur </w:t>
+      </w:r>
+      <w:r>
+        <w:t>8</w:t>
+      </w:r>
+      <w:r>
+        <w:t xml:space="preserve">h d’activité simultané. </w:t>
+      </w:r>
+      <w:r>
+        <w:t>Vérifier</w:t>
+      </w:r>
+      <w:r>
+        <w:t xml:space="preserve"> l’absence des fuites mémoire, stabilité de temps de réponse</w:t>
+      </w:r>
+    </w:p>
+    <w:p>
+      <w:pPr>
+        <w:pStyle w:val="Paragraphedeliste"/>
+        <w:numPr>
+          <w:ilvl w:val="1"/>
+          <w:numId w:val="9"/>
+        </w:numPr>
+      </w:pPr>
+      <w:r>
+        <w:t>Test aux limites :</w:t>
+      </w:r>
+    </w:p>
+    <w:p>
+      <w:pPr>
+        <w:pStyle w:val="Paragraphedeliste"/>
+        <w:numPr>
+          <w:ilvl w:val="1"/>
+          <w:numId w:val="9"/>
+        </w:numPr>
+      </w:pPr>
+      <w:r>
+        <w:t>Test de session : monter le max de session en même temps</w:t>
+      </w:r>
+    </w:p>
+    <w:p>
+      <w:pPr>
+        <w:pStyle w:val="Paragraphedeliste"/>
+        <w:numPr>
+          <w:ilvl w:val="1"/>
+          <w:numId w:val="9"/>
+        </w:numPr>
+      </w:pPr>
+      <w:r>
+        <w:t>Test de robustesse : vérifier la continuité du service en simulant une défaillance sur la chaîne applicative</w:t>
+      </w:r>
+    </w:p>
+    <w:p>
+      <w:pPr>
+        <w:pStyle w:val="Paragraphedeliste"/>
+        <w:numPr>
+          <w:ilvl w:val="1"/>
+          <w:numId w:val="9"/>
+        </w:numPr>
+      </w:pPr>
+      <w:r>
+        <w:t xml:space="preserve">Test </w:t>
+      </w:r>
+      <w:proofErr w:type="spellStart"/>
+      <w:r>
+        <w:t>Workflow</w:t>
+      </w:r>
+      <w:proofErr w:type="spellEnd"/>
+      <w:r>
+        <w:t> : exécuter un  test avec un jeu de données</w:t>
+      </w:r>
+    </w:p>
+    <w:p>
+      <w:pPr>
+        <w:pStyle w:val="Paragraphedeliste"/>
+        <w:numPr>
+          <w:ilvl w:val="1"/>
+          <w:numId w:val="9"/>
+        </w:numPr>
+      </w:pPr>
+      <w:r>
+        <w:t>Test fermeture de navigateur</w:t>
+      </w:r>
+    </w:p>
+    <w:p>
+      <w:pPr>
+        <w:pStyle w:val="Paragraphedeliste"/>
+        <w:numPr>
+          <w:ilvl w:val="1"/>
+          <w:numId w:val="9"/>
+        </w:numPr>
+      </w:pPr>
+      <w:r>
+        <w:t>Test simulation réseaux </w:t>
+      </w:r>
+      <w:r>
+        <w:t>: bande</w:t>
+      </w:r>
+      <w:r>
+        <w:t xml:space="preserve"> passante, perte de paquet, </w:t>
+      </w:r>
+    </w:p>
+    <w:p>
+      <w:pPr>
+        <w:pStyle w:val="Paragraphedeliste"/>
+        <w:numPr>
+          <w:ilvl w:val="1"/>
+          <w:numId w:val="9"/>
+        </w:numPr>
+      </w:pPr>
+      <w:r>
+        <w:t>Test simultanéité : simuler l’accès simultanés à des activités précises d’une application</w:t>
+      </w:r>
+    </w:p>
+    <w:p>
+      <w:pPr>
+        <w:pStyle w:val="Paragraphedeliste"/>
+        <w:ind w:left="1080"/>
+      </w:pPr>
+    </w:p>
+    <w:p>
+      <w:pPr>
+        <w:pStyle w:val="Paragraphedeliste"/>
+        <w:numPr>
+          <w:ilvl w:val="0"/>
+          <w:numId w:val="9"/>
+        </w:numPr>
+        <w:rPr>
+          <w:b/>
+        </w:rPr>
+      </w:pPr>
+      <w:r>
+        <w:rPr>
+          <w:b/>
+        </w:rPr>
+        <w:t>Préparation des tirs</w:t>
+      </w:r>
+      <w:r>
+        <w:rPr>
+          <w:b/>
+        </w:rPr>
+        <w:t xml:space="preserve"> sur le </w:t>
+      </w:r>
+      <w:r>
+        <w:rPr>
+          <w:b/>
+        </w:rPr>
+        <w:t>contrôleur</w:t>
+      </w:r>
+    </w:p>
+    <w:p>
+      <w:pPr>
+        <w:pStyle w:val="Paragraphedeliste"/>
+        <w:numPr>
+          <w:ilvl w:val="1"/>
+          <w:numId w:val="9"/>
+        </w:numPr>
+      </w:pPr>
+      <w:r>
+        <w:t>Plan de charge</w:t>
+      </w:r>
+      <w:r>
+        <w:t xml:space="preserve"> (nominal, unitaire, ..)</w:t>
+      </w:r>
+    </w:p>
+    <w:p>
+      <w:pPr>
+        <w:pStyle w:val="Paragraphedeliste"/>
+        <w:numPr>
+          <w:ilvl w:val="1"/>
+          <w:numId w:val="9"/>
+        </w:numPr>
+      </w:pPr>
+      <w:r>
+        <w:t>Monitoring</w:t>
+      </w:r>
+    </w:p>
+    <w:p>
+      <w:pPr>
+        <w:pStyle w:val="Paragraphedeliste"/>
+        <w:numPr>
+          <w:ilvl w:val="0"/>
+          <w:numId w:val="9"/>
+        </w:numPr>
+        <w:rPr>
+          <w:b/>
+        </w:rPr>
+      </w:pPr>
+      <w:r>
+        <w:rPr>
+          <w:b/>
+        </w:rPr>
+        <w:t>Exécution des tirs</w:t>
+      </w:r>
+    </w:p>
+    <w:p>
+      <w:pPr>
+        <w:pStyle w:val="Paragraphedeliste"/>
+        <w:numPr>
+          <w:ilvl w:val="1"/>
+          <w:numId w:val="9"/>
+        </w:numPr>
+        <w:rPr>
+          <w:b/>
+        </w:rPr>
+      </w:pPr>
+      <w:r>
+        <w:rPr>
+          <w:b/>
+        </w:rPr>
+        <w:t>Les Indicateurs</w:t>
+      </w:r>
+    </w:p>
+    <w:p>
+      <w:pPr>
+        <w:pStyle w:val="Paragraphedeliste"/>
+        <w:numPr>
+          <w:ilvl w:val="2"/>
+          <w:numId w:val="9"/>
+        </w:numPr>
+      </w:pPr>
+      <w:r>
         <w:lastRenderedPageBreak/>
-        <w:t>Typologie de test</w:t>
-      </w:r>
-      <w:r>
-        <w:t> :</w:t>
-      </w:r>
-    </w:p>
-    <w:p>
-      <w:pPr>
-        <w:pStyle w:val="Paragraphedeliste"/>
-        <w:numPr>
-          <w:ilvl w:val="1"/>
-          <w:numId w:val="9"/>
-        </w:numPr>
-      </w:pPr>
-      <w:r>
-        <w:t>Tir de référence &lt;</w:t>
-      </w:r>
-      <w:r>
-        <w:t xml:space="preserve"> 30 seconde</w:t>
-      </w:r>
-      <w:r>
-        <w:t> = test unitaire: 1 utilisateur</w:t>
-      </w:r>
-      <w:r>
-        <w:t>. Simuler un seul</w:t>
+        <w:t>Temps de réponse</w:t>
+      </w:r>
+    </w:p>
+    <w:p>
+      <w:pPr>
+        <w:pStyle w:val="Paragraphedeliste"/>
+        <w:numPr>
+          <w:ilvl w:val="2"/>
+          <w:numId w:val="9"/>
+        </w:numPr>
+      </w:pPr>
+      <w:r>
+        <w:t>Erreurs en % par transaction</w:t>
+      </w:r>
+    </w:p>
+    <w:p>
+      <w:pPr>
+        <w:pStyle w:val="Paragraphedeliste"/>
+        <w:numPr>
+          <w:ilvl w:val="2"/>
+          <w:numId w:val="9"/>
+        </w:numPr>
+      </w:pPr>
+      <w:r>
+        <w:t>N</w:t>
+      </w:r>
+      <w:r>
+        <w:t>ombre</w:t>
       </w:r>
       <w:r>
         <w:t xml:space="preserve"> </w:t>
       </w:r>
       <w:r>
-        <w:t xml:space="preserve">utilisateur </w:t>
-      </w:r>
-    </w:p>
-    <w:p>
-      <w:pPr>
-        <w:pStyle w:val="Paragraphedeliste"/>
-        <w:numPr>
-          <w:ilvl w:val="1"/>
-          <w:numId w:val="9"/>
-        </w:numPr>
-      </w:pPr>
-      <w:r>
-        <w:t>Tir nominal 2h = : simuler la charge moyenne sur 2h d’activité simultané. Vérifier la stabilité de temps de réponse et la consommation de ressources</w:t>
-      </w:r>
-      <w:r>
-        <w:t>.</w:t>
-      </w:r>
-      <w:r>
-        <w:t xml:space="preserve"> (test de référe</w:t>
-      </w:r>
-      <w:r>
-        <w:t>nce, il repré</w:t>
-      </w:r>
-      <w:r>
-        <w:t>sent</w:t>
-      </w:r>
-      <w:r>
-        <w:t>e</w:t>
-      </w:r>
-      <w:r>
-        <w:t xml:space="preserve"> géné</w:t>
-      </w:r>
-      <w:r>
-        <w:t>rale</w:t>
-      </w:r>
-      <w:r>
-        <w:t>ment le comportement normal de l’application)</w:t>
-      </w:r>
-    </w:p>
-    <w:p>
-      <w:pPr>
-        <w:pStyle w:val="Paragraphedeliste"/>
-        <w:numPr>
-          <w:ilvl w:val="1"/>
-          <w:numId w:val="9"/>
-        </w:numPr>
-      </w:pPr>
-      <w:r>
-        <w:t xml:space="preserve">  Tir d’endurance 8h :</w:t>
+        <w:t>de transactions passées</w:t>
+      </w:r>
+    </w:p>
+    <w:p>
+      <w:pPr>
+        <w:pStyle w:val="Paragraphedeliste"/>
+        <w:ind w:left="360"/>
+        <w:rPr>
+          <w:b/>
+        </w:rPr>
+      </w:pPr>
+    </w:p>
+    <w:p>
+      <w:pPr>
+        <w:pStyle w:val="Paragraphedeliste"/>
+        <w:numPr>
+          <w:ilvl w:val="0"/>
+          <w:numId w:val="9"/>
+        </w:numPr>
+        <w:rPr>
+          <w:b/>
+        </w:rPr>
+      </w:pPr>
+      <w:r>
+        <w:rPr>
+          <w:b/>
+        </w:rPr>
+        <w:t>Exemple :</w:t>
+      </w:r>
+    </w:p>
+    <w:p>
+      <w:pPr>
+        <w:pStyle w:val="Paragraphedeliste"/>
+        <w:numPr>
+          <w:ilvl w:val="1"/>
+          <w:numId w:val="9"/>
+        </w:numPr>
+      </w:pPr>
+      <w:r>
+        <w:t xml:space="preserve">On </w:t>
+      </w:r>
+      <w:r>
+        <w:t xml:space="preserve">100 VU et 1000 acte métier </w:t>
+      </w:r>
+    </w:p>
+    <w:p>
+      <w:pPr>
+        <w:pStyle w:val="Paragraphedeliste"/>
+        <w:numPr>
+          <w:ilvl w:val="1"/>
+          <w:numId w:val="9"/>
+        </w:numPr>
+      </w:pPr>
+      <w:r>
+        <w:t>Un acte métier est décrit dans un script</w:t>
+      </w:r>
+    </w:p>
+    <w:p>
+      <w:pPr>
+        <w:pStyle w:val="Paragraphedeliste"/>
+        <w:numPr>
+          <w:ilvl w:val="1"/>
+          <w:numId w:val="9"/>
+        </w:numPr>
+      </w:pPr>
+      <w:r>
+        <w:t>Ce qui fait que chaque VU effectue 10 acte métier (nb acte métier / nb VU) par heure</w:t>
+      </w:r>
+    </w:p>
+    <w:p>
+      <w:pPr>
+        <w:pStyle w:val="Paragraphedeliste"/>
+        <w:numPr>
+          <w:ilvl w:val="1"/>
+          <w:numId w:val="9"/>
+        </w:numPr>
+      </w:pPr>
+      <w:r>
+        <w:t>On peut lancer un acte métier</w:t>
+      </w:r>
+      <w:r>
+        <w:t xml:space="preserve"> toute les 6 minutes</w:t>
+      </w:r>
+      <w:r>
+        <w:t xml:space="preserve"> par exemple</w:t>
+      </w:r>
+    </w:p>
+    <w:p>
+      <w:pPr>
+        <w:pStyle w:val="Paragraphedeliste"/>
+        <w:numPr>
+          <w:ilvl w:val="1"/>
+          <w:numId w:val="9"/>
+        </w:numPr>
+      </w:pPr>
+      <w:r>
+        <w:t>Effectuer les tests suivants :</w:t>
+      </w:r>
+    </w:p>
+    <w:p>
+      <w:pPr>
+        <w:pStyle w:val="Paragraphedeliste"/>
+        <w:numPr>
+          <w:ilvl w:val="2"/>
+          <w:numId w:val="9"/>
+        </w:numPr>
+      </w:pPr>
+      <w:r>
+        <w:t>Tir unitaire : 1 utilisateur et 20 itérations</w:t>
+      </w:r>
+    </w:p>
+    <w:p>
+      <w:pPr>
+        <w:pStyle w:val="Paragraphedeliste"/>
+        <w:numPr>
+          <w:ilvl w:val="2"/>
+          <w:numId w:val="9"/>
+        </w:numPr>
+      </w:pPr>
+      <w:r>
+        <w:t>Tir nominal : 20 utilisateurs sur 2h – 100 actes métiers  / heure</w:t>
+      </w:r>
+      <w:r>
+        <w:t xml:space="preserve"> /user</w:t>
+      </w:r>
+      <w:r>
+        <w:t xml:space="preserve">. Ce qui fait que chaque utilisateur fait 5 métier / heure. Donc pour chaque utilisateur on fait 5 itération et chaque itération démarre toute les 60/5 = 12 minute </w:t>
+      </w:r>
+    </w:p>
+    <w:p>
+      <w:pPr>
+        <w:pStyle w:val="Paragraphedeliste"/>
+        <w:numPr>
+          <w:ilvl w:val="2"/>
+          <w:numId w:val="9"/>
+        </w:numPr>
+      </w:pPr>
+      <w:r>
+        <w:t>Tir endurance : 20 utilisateurs sur 8h – 100 actes métiers  / heure</w:t>
+      </w:r>
+    </w:p>
+    <w:p>
+      <w:pPr>
+        <w:pStyle w:val="Paragraphedeliste"/>
+        <w:numPr>
+          <w:ilvl w:val="2"/>
+          <w:numId w:val="9"/>
+        </w:numPr>
+      </w:pPr>
+      <w:r>
+        <w:t xml:space="preserve">Tir limite : </w:t>
+      </w:r>
+      <w:r>
+        <w:t xml:space="preserve">définit par rapport au test nominal </w:t>
+      </w:r>
+    </w:p>
+    <w:p>
+      <w:pPr>
+        <w:pStyle w:val="Paragraphedeliste"/>
+        <w:ind w:left="1080"/>
+      </w:pPr>
+    </w:p>
+    <w:p>
+      <w:pPr>
+        <w:pStyle w:val="Paragraphedeliste"/>
+        <w:ind w:left="1080"/>
+      </w:pPr>
+    </w:p>
+    <w:p>
+      <w:pPr>
+        <w:pStyle w:val="Paragraphedeliste"/>
+        <w:ind w:left="1080"/>
+      </w:pPr>
+    </w:p>
+    <w:p>
+      <w:pPr>
+        <w:pStyle w:val="Paragraphedeliste"/>
+        <w:ind w:left="1080"/>
+      </w:pPr>
+    </w:p>
+    <w:p>
+      <w:pPr>
+        <w:pStyle w:val="Paragraphedeliste"/>
+        <w:ind w:left="1080"/>
+      </w:pPr>
+    </w:p>
+    <w:p>
+      <w:pPr>
+        <w:pStyle w:val="Paragraphedeliste"/>
+        <w:ind w:left="1080"/>
+      </w:pPr>
+    </w:p>
+    <w:p>
+      <w:pPr>
+        <w:pStyle w:val="Paragraphedeliste"/>
+        <w:ind w:left="1080"/>
+      </w:pPr>
+    </w:p>
+    <w:p>
+      <w:pPr>
+        <w:pStyle w:val="Paragraphedeliste"/>
+        <w:numPr>
+          <w:ilvl w:val="0"/>
+          <w:numId w:val="9"/>
+        </w:numPr>
+        <w:rPr>
+          <w:b/>
+        </w:rPr>
+      </w:pPr>
+      <w:r>
+        <w:rPr>
+          <w:b/>
+        </w:rPr>
+        <w:t>La mise ne place de la Supervision</w:t>
+      </w:r>
+    </w:p>
+    <w:p>
+      <w:pPr>
+        <w:pStyle w:val="Paragraphedeliste"/>
+        <w:numPr>
+          <w:ilvl w:val="1"/>
+          <w:numId w:val="9"/>
+        </w:numPr>
+      </w:pPr>
+      <w:r>
+        <w:t>Objectifs :</w:t>
+      </w:r>
+    </w:p>
+    <w:p>
+      <w:pPr>
+        <w:pStyle w:val="Paragraphedeliste"/>
+        <w:numPr>
+          <w:ilvl w:val="2"/>
+          <w:numId w:val="9"/>
+        </w:numPr>
+      </w:pPr>
+      <w:r>
+        <w:t>Superviser les ressources systèmes (les serveurs)</w:t>
+      </w:r>
+    </w:p>
+    <w:p>
+      <w:pPr>
+        <w:pStyle w:val="Paragraphedeliste"/>
+        <w:numPr>
+          <w:ilvl w:val="2"/>
+          <w:numId w:val="9"/>
+        </w:numPr>
+      </w:pPr>
+      <w:r>
+        <w:t xml:space="preserve">Superviser les couches </w:t>
+      </w:r>
+      <w:r>
+        <w:t>middleware</w:t>
+      </w:r>
+      <w:r>
+        <w:t xml:space="preserve"> (serveur web, serveur d’application …)</w:t>
+      </w:r>
+    </w:p>
+    <w:p>
+      <w:pPr>
+        <w:pStyle w:val="Paragraphedeliste"/>
+        <w:numPr>
+          <w:ilvl w:val="2"/>
+          <w:numId w:val="9"/>
+        </w:numPr>
+      </w:pPr>
+      <w:r>
+        <w:t xml:space="preserve">Superviser les bases de données (oracle, </w:t>
+      </w:r>
+      <w:proofErr w:type="spellStart"/>
+      <w:r>
+        <w:t>sqlServer</w:t>
+      </w:r>
+      <w:proofErr w:type="spellEnd"/>
+      <w:r>
+        <w:t>)</w:t>
+      </w:r>
+    </w:p>
+    <w:p>
+      <w:pPr>
+        <w:pStyle w:val="Paragraphedeliste"/>
+        <w:numPr>
+          <w:ilvl w:val="2"/>
+          <w:numId w:val="9"/>
+        </w:numPr>
+      </w:pPr>
+      <w:r>
+        <w:t>Faire des préconisations</w:t>
+      </w:r>
+    </w:p>
+    <w:p>
+      <w:pPr>
+        <w:pStyle w:val="Paragraphedeliste"/>
+        <w:numPr>
+          <w:ilvl w:val="2"/>
+          <w:numId w:val="9"/>
+        </w:numPr>
+      </w:pPr>
+      <w:r>
+        <w:t>Superviser les transactions métier (main frame) dans les banques par exemple l’accès à un compte</w:t>
+      </w:r>
+    </w:p>
+    <w:p>
+      <w:pPr>
+        <w:pStyle w:val="Paragraphedeliste"/>
+        <w:numPr>
+          <w:ilvl w:val="1"/>
+          <w:numId w:val="9"/>
+        </w:numPr>
+      </w:pPr>
+      <w:r>
+        <w:t>Outils de supervision :</w:t>
+      </w:r>
+    </w:p>
+    <w:p>
+      <w:pPr>
+        <w:pStyle w:val="Paragraphedeliste"/>
+        <w:numPr>
+          <w:ilvl w:val="2"/>
+          <w:numId w:val="9"/>
+        </w:numPr>
+      </w:pPr>
+      <w:r>
+        <w:t xml:space="preserve">NMON sur </w:t>
+      </w:r>
+      <w:r>
+        <w:t>Linux /AIX</w:t>
+      </w:r>
+      <w:r>
+        <w:t>. C’est un o</w:t>
+      </w:r>
+      <w:r>
+        <w:t xml:space="preserve">util de </w:t>
+      </w:r>
+      <w:r>
+        <w:t>supervision</w:t>
       </w:r>
       <w:r>
         <w:t xml:space="preserve"> </w:t>
       </w:r>
       <w:r>
-        <w:t xml:space="preserve">simuler la charge moyenne sur 2h d’activité simultané. </w:t>
-      </w:r>
-      <w:r>
-        <w:t>Vérifier</w:t>
-      </w:r>
-      <w:r>
-        <w:t xml:space="preserve"> l’absence des fuites mémoire, stabilité de temps de réponse</w:t>
-      </w:r>
-    </w:p>
-    <w:p>
-      <w:pPr>
-        <w:pStyle w:val="Paragraphedeliste"/>
-        <w:numPr>
-          <w:ilvl w:val="1"/>
-          <w:numId w:val="9"/>
-        </w:numPr>
-      </w:pPr>
-      <w:r>
-        <w:t>Test aux limites :</w:t>
-      </w:r>
-    </w:p>
-    <w:p>
-      <w:pPr>
-        <w:pStyle w:val="Paragraphedeliste"/>
-        <w:numPr>
-          <w:ilvl w:val="1"/>
-          <w:numId w:val="9"/>
-        </w:numPr>
-      </w:pPr>
-      <w:r>
-        <w:t>Test de session : monter le max de session en même temps</w:t>
-      </w:r>
-    </w:p>
-    <w:p>
-      <w:pPr>
-        <w:pStyle w:val="Paragraphedeliste"/>
-        <w:numPr>
-          <w:ilvl w:val="1"/>
-          <w:numId w:val="9"/>
-        </w:numPr>
-      </w:pPr>
-      <w:r>
-        <w:t>Test de robustesse : vérifier la continuité du service en simulant une défaillance sur la chaîne applicative</w:t>
-      </w:r>
-    </w:p>
-    <w:p>
-      <w:pPr>
-        <w:pStyle w:val="Paragraphedeliste"/>
-        <w:numPr>
-          <w:ilvl w:val="1"/>
-          <w:numId w:val="9"/>
-        </w:numPr>
-      </w:pPr>
-      <w:r>
-        <w:t>Test Workflow : exécuter un  test avec un jeu de données</w:t>
-      </w:r>
-    </w:p>
-    <w:p>
-      <w:pPr>
-        <w:pStyle w:val="Paragraphedeliste"/>
-        <w:numPr>
-          <w:ilvl w:val="1"/>
-          <w:numId w:val="9"/>
-        </w:numPr>
-      </w:pPr>
-      <w:r>
-        <w:t>Test fermeture de navigateur</w:t>
-      </w:r>
-    </w:p>
-    <w:p>
-      <w:pPr>
-        <w:pStyle w:val="Paragraphedeliste"/>
-        <w:numPr>
-          <w:ilvl w:val="1"/>
-          <w:numId w:val="9"/>
-        </w:numPr>
-      </w:pPr>
-      <w:r>
-        <w:t>Test simulation réseaux </w:t>
-      </w:r>
-      <w:r>
-        <w:t>: bande</w:t>
-      </w:r>
-      <w:r>
-        <w:t xml:space="preserve"> passante, perte de paquet, </w:t>
-      </w:r>
-    </w:p>
-    <w:p>
-      <w:pPr>
-        <w:pStyle w:val="Paragraphedeliste"/>
-        <w:numPr>
-          <w:ilvl w:val="1"/>
-          <w:numId w:val="9"/>
-        </w:numPr>
-      </w:pPr>
-      <w:r>
-        <w:t>Test simultanéité : simuler l’accès simultanés à des activités précises d’une application</w:t>
-      </w:r>
-    </w:p>
-    <w:p>
-      <w:pPr>
-        <w:pStyle w:val="Paragraphedeliste"/>
-        <w:ind w:left="1080"/>
+        <w:t xml:space="preserve">exhaustive </w:t>
+      </w:r>
+      <w:r>
+        <w:t>(donne une bonne vision de l’utilisation de la machine</w:t>
+      </w:r>
+      <w:r>
+        <w:t>)</w:t>
+      </w:r>
+    </w:p>
+    <w:p>
+      <w:pPr>
+        <w:pStyle w:val="Paragraphedeliste"/>
+        <w:numPr>
+          <w:ilvl w:val="2"/>
+          <w:numId w:val="9"/>
+        </w:numPr>
+      </w:pPr>
+      <w:r>
+        <w:t>Analyseur de Performances</w:t>
+      </w:r>
+      <w:r>
+        <w:t xml:space="preserve"> sur Windows. C’est un outil fournit par Microsoft </w:t>
+      </w:r>
+    </w:p>
+    <w:p>
+      <w:pPr>
+        <w:pStyle w:val="Paragraphedeliste"/>
+        <w:numPr>
+          <w:ilvl w:val="2"/>
+          <w:numId w:val="9"/>
+        </w:numPr>
+      </w:pPr>
+      <w:r>
+        <w:t xml:space="preserve">Oracle </w:t>
+      </w:r>
+      <w:proofErr w:type="spellStart"/>
+      <w:r>
+        <w:t>Grid</w:t>
+      </w:r>
+      <w:proofErr w:type="spellEnd"/>
+      <w:r>
+        <w:t xml:space="preserve"> et SQL Profiler pour la supervision des bases données</w:t>
+      </w:r>
+    </w:p>
+    <w:p>
+      <w:pPr>
+        <w:pStyle w:val="Paragraphedeliste"/>
+        <w:ind w:left="1800"/>
       </w:pPr>
     </w:p>
     <w:p>
@@ -2817,506 +3788,79 @@
         <w:rPr>
           <w:b/>
         </w:rPr>
-        <w:t>Préparation des tirs</w:t>
-      </w:r>
-      <w:r>
-        <w:rPr>
-          <w:b/>
-        </w:rPr>
-        <w:t xml:space="preserve"> sur le </w:t>
-      </w:r>
-      <w:r>
-        <w:rPr>
-          <w:b/>
-        </w:rPr>
-        <w:t>contrôleur</w:t>
-      </w:r>
-    </w:p>
-    <w:p>
-      <w:pPr>
-        <w:pStyle w:val="Paragraphedeliste"/>
-        <w:numPr>
-          <w:ilvl w:val="1"/>
-          <w:numId w:val="9"/>
-        </w:numPr>
-      </w:pPr>
-      <w:r>
-        <w:t>Plan de charge</w:t>
-      </w:r>
-    </w:p>
-    <w:p>
-      <w:pPr>
-        <w:pStyle w:val="Paragraphedeliste"/>
-        <w:numPr>
-          <w:ilvl w:val="1"/>
-          <w:numId w:val="9"/>
-        </w:numPr>
-      </w:pPr>
-    </w:p>
-    <w:p>
-      <w:pPr>
-        <w:pStyle w:val="Paragraphedeliste"/>
-        <w:numPr>
-          <w:ilvl w:val="1"/>
-          <w:numId w:val="9"/>
-        </w:numPr>
-      </w:pPr>
-      <w:r>
-        <w:t>Monitoring</w:t>
-      </w:r>
-    </w:p>
-    <w:p>
-      <w:pPr>
-        <w:pStyle w:val="Paragraphedeliste"/>
-        <w:numPr>
-          <w:ilvl w:val="0"/>
-          <w:numId w:val="9"/>
-        </w:numPr>
-        <w:rPr>
-          <w:b/>
-        </w:rPr>
-      </w:pPr>
-      <w:r>
-        <w:rPr>
-          <w:b/>
-        </w:rPr>
-        <w:t>Exécution des tirs</w:t>
-      </w:r>
-    </w:p>
-    <w:p>
-      <w:pPr>
-        <w:pStyle w:val="Paragraphedeliste"/>
-        <w:numPr>
-          <w:ilvl w:val="1"/>
-          <w:numId w:val="9"/>
-        </w:numPr>
-        <w:rPr>
-          <w:b/>
-        </w:rPr>
-      </w:pPr>
-      <w:r>
-        <w:rPr>
-          <w:b/>
-        </w:rPr>
-        <w:t>Les Indicateurs</w:t>
-      </w:r>
-    </w:p>
-    <w:p>
-      <w:pPr>
-        <w:pStyle w:val="Paragraphedeliste"/>
-        <w:numPr>
-          <w:ilvl w:val="2"/>
-          <w:numId w:val="9"/>
-        </w:numPr>
-      </w:pPr>
-      <w:r>
-        <w:t>Temps de réponse</w:t>
-      </w:r>
-    </w:p>
-    <w:p>
-      <w:pPr>
-        <w:pStyle w:val="Paragraphedeliste"/>
-        <w:numPr>
-          <w:ilvl w:val="2"/>
-          <w:numId w:val="9"/>
-        </w:numPr>
-      </w:pPr>
-      <w:r>
-        <w:t>Erreurs en % par transaction</w:t>
-      </w:r>
-    </w:p>
-    <w:p>
-      <w:pPr>
-        <w:pStyle w:val="Paragraphedeliste"/>
-        <w:numPr>
-          <w:ilvl w:val="2"/>
-          <w:numId w:val="9"/>
-        </w:numPr>
-      </w:pPr>
-      <w:r>
-        <w:t>N</w:t>
-      </w:r>
-      <w:r>
-        <w:t>ombre</w:t>
-      </w:r>
+        <w:t>Les outils de performances web</w:t>
+      </w:r>
+    </w:p>
+    <w:p>
+      <w:pPr>
+        <w:pStyle w:val="Paragraphedeliste"/>
+        <w:numPr>
+          <w:ilvl w:val="2"/>
+          <w:numId w:val="9"/>
+        </w:numPr>
+      </w:pPr>
+      <w:proofErr w:type="spellStart"/>
+      <w:r>
+        <w:t>Dareboost</w:t>
+      </w:r>
+      <w:proofErr w:type="spellEnd"/>
       <w:r>
         <w:t xml:space="preserve"> </w:t>
       </w:r>
-      <w:r>
-        <w:t>de transactions passées</w:t>
-      </w:r>
+    </w:p>
+    <w:p>
+      <w:pPr>
+        <w:pStyle w:val="Paragraphedeliste"/>
+        <w:numPr>
+          <w:ilvl w:val="2"/>
+          <w:numId w:val="9"/>
+        </w:numPr>
+      </w:pPr>
+      <w:proofErr w:type="spellStart"/>
+      <w:r>
+        <w:t>Lighthouse</w:t>
+      </w:r>
+      <w:proofErr w:type="spellEnd"/>
+    </w:p>
+    <w:p>
+      <w:pPr>
+        <w:pStyle w:val="Paragraphedeliste"/>
+        <w:numPr>
+          <w:ilvl w:val="2"/>
+          <w:numId w:val="9"/>
+        </w:numPr>
+      </w:pPr>
+      <w:proofErr w:type="spellStart"/>
+      <w:r>
+        <w:t>webpagetest</w:t>
+      </w:r>
+      <w:proofErr w:type="spellEnd"/>
+    </w:p>
+    <w:p>
+      <w:pPr>
+        <w:pStyle w:val="Paragraphedeliste"/>
+        <w:numPr>
+          <w:ilvl w:val="2"/>
+          <w:numId w:val="9"/>
+        </w:numPr>
+      </w:pPr>
     </w:p>
     <w:p>
       <w:pPr>
         <w:pStyle w:val="Paragraphedeliste"/>
         <w:ind w:left="360"/>
-        <w:rPr>
-          <w:b/>
-        </w:rPr>
-      </w:pPr>
-    </w:p>
-    <w:p>
-      <w:pPr>
-        <w:pStyle w:val="Paragraphedeliste"/>
-        <w:numPr>
-          <w:ilvl w:val="0"/>
-          <w:numId w:val="9"/>
-        </w:numPr>
-        <w:rPr>
-          <w:b/>
-        </w:rPr>
-      </w:pPr>
-      <w:r>
-        <w:rPr>
-          <w:b/>
-        </w:rPr>
-        <w:t>Exemple :</w:t>
-      </w:r>
-    </w:p>
-    <w:p>
-      <w:pPr>
-        <w:pStyle w:val="Paragraphedeliste"/>
-        <w:numPr>
-          <w:ilvl w:val="1"/>
-          <w:numId w:val="9"/>
-        </w:numPr>
-      </w:pPr>
-      <w:r>
-        <w:t xml:space="preserve">On </w:t>
-      </w:r>
-      <w:r>
-        <w:t xml:space="preserve">100 VU et 1000 acte métier </w:t>
-      </w:r>
-    </w:p>
-    <w:p>
-      <w:pPr>
-        <w:pStyle w:val="Paragraphedeliste"/>
-        <w:numPr>
-          <w:ilvl w:val="1"/>
-          <w:numId w:val="9"/>
-        </w:numPr>
-      </w:pPr>
-      <w:r>
-        <w:t>Un acte métier est décrit dans un script</w:t>
-      </w:r>
-    </w:p>
-    <w:p>
-      <w:pPr>
-        <w:pStyle w:val="Paragraphedeliste"/>
-        <w:numPr>
-          <w:ilvl w:val="1"/>
-          <w:numId w:val="9"/>
-        </w:numPr>
-      </w:pPr>
-      <w:r>
-        <w:t>Ce qui fait que chaque VU effectue 10 acte métier (nb acte métier / nb VU) par heure</w:t>
-      </w:r>
-    </w:p>
-    <w:p>
-      <w:pPr>
-        <w:pStyle w:val="Paragraphedeliste"/>
-        <w:numPr>
-          <w:ilvl w:val="1"/>
-          <w:numId w:val="9"/>
-        </w:numPr>
-      </w:pPr>
-      <w:r>
-        <w:t>On peut lancer un acte métier</w:t>
-      </w:r>
-      <w:r>
-        <w:t xml:space="preserve"> toute les 6 minutes</w:t>
-      </w:r>
-      <w:r>
-        <w:t xml:space="preserve"> par exemple</w:t>
-      </w:r>
-    </w:p>
-    <w:p>
-      <w:pPr>
-        <w:pStyle w:val="Paragraphedeliste"/>
-        <w:numPr>
-          <w:ilvl w:val="1"/>
-          <w:numId w:val="9"/>
-        </w:numPr>
-      </w:pPr>
-      <w:r>
-        <w:t>Effectuer les tests suivants :</w:t>
-      </w:r>
-    </w:p>
-    <w:p>
-      <w:pPr>
-        <w:pStyle w:val="Paragraphedeliste"/>
-        <w:numPr>
-          <w:ilvl w:val="2"/>
-          <w:numId w:val="9"/>
-        </w:numPr>
-      </w:pPr>
-      <w:r>
-        <w:t>Tir unitaire : 1 utilisateur et 20 itérations</w:t>
-      </w:r>
-    </w:p>
-    <w:p>
-      <w:pPr>
-        <w:pStyle w:val="Paragraphedeliste"/>
-        <w:numPr>
-          <w:ilvl w:val="2"/>
-          <w:numId w:val="9"/>
-        </w:numPr>
-      </w:pPr>
-      <w:r>
-        <w:t>Tir nominal : 20 utilisateurs sur 2h – 100 actes métiers  / heure</w:t>
-      </w:r>
-      <w:r>
-        <w:t xml:space="preserve"> /user</w:t>
-      </w:r>
-      <w:r>
-        <w:t xml:space="preserve">. Ce qui fait que chaque utilisateur fait 5 métier / heure. Donc pour chaque utilisateur on fait 5 itération et chaque itération démarre toute les 60/5 = 12 minute </w:t>
-      </w:r>
-    </w:p>
-    <w:p>
-      <w:pPr>
-        <w:pStyle w:val="Paragraphedeliste"/>
-        <w:numPr>
-          <w:ilvl w:val="2"/>
-          <w:numId w:val="9"/>
-        </w:numPr>
-      </w:pPr>
-      <w:r>
-        <w:t>Tir endurance : 20 utilisateurs sur 8h – 100 actes métiers  / heure</w:t>
-      </w:r>
-    </w:p>
-    <w:p>
-      <w:pPr>
-        <w:pStyle w:val="Paragraphedeliste"/>
-        <w:numPr>
-          <w:ilvl w:val="2"/>
-          <w:numId w:val="9"/>
-        </w:numPr>
-      </w:pPr>
-      <w:r>
-        <w:t xml:space="preserve">Tir limite : </w:t>
-      </w:r>
-      <w:r>
-        <w:t xml:space="preserve">définit par rapport au test nominal </w:t>
-      </w:r>
-    </w:p>
-    <w:p>
-      <w:pPr>
-        <w:pStyle w:val="Paragraphedeliste"/>
-        <w:ind w:left="1080"/>
-      </w:pPr>
-    </w:p>
-    <w:p>
-      <w:pPr>
-        <w:pStyle w:val="Paragraphedeliste"/>
-        <w:ind w:left="1080"/>
-      </w:pPr>
-    </w:p>
-    <w:p>
-      <w:pPr>
-        <w:pStyle w:val="Paragraphedeliste"/>
-        <w:ind w:left="1080"/>
-      </w:pPr>
-    </w:p>
-    <w:p>
-      <w:pPr>
-        <w:pStyle w:val="Paragraphedeliste"/>
-        <w:ind w:left="1080"/>
-      </w:pPr>
-    </w:p>
-    <w:p>
-      <w:pPr>
-        <w:pStyle w:val="Paragraphedeliste"/>
-        <w:ind w:left="1080"/>
-      </w:pPr>
-    </w:p>
-    <w:p>
-      <w:pPr>
-        <w:pStyle w:val="Paragraphedeliste"/>
-        <w:ind w:left="1080"/>
-      </w:pPr>
-    </w:p>
-    <w:p>
-      <w:pPr>
-        <w:pStyle w:val="Paragraphedeliste"/>
-        <w:ind w:left="1080"/>
-      </w:pPr>
-    </w:p>
-    <w:p>
-      <w:pPr>
-        <w:pStyle w:val="Paragraphedeliste"/>
-        <w:numPr>
-          <w:ilvl w:val="0"/>
-          <w:numId w:val="9"/>
-        </w:numPr>
-        <w:rPr>
-          <w:b/>
-        </w:rPr>
-      </w:pPr>
-      <w:r>
-        <w:rPr>
-          <w:b/>
-        </w:rPr>
-        <w:lastRenderedPageBreak/>
-        <w:t>La mise ne place de la Supervision</w:t>
-      </w:r>
-    </w:p>
-    <w:p>
-      <w:pPr>
-        <w:pStyle w:val="Paragraphedeliste"/>
-        <w:numPr>
-          <w:ilvl w:val="1"/>
-          <w:numId w:val="9"/>
-        </w:numPr>
-      </w:pPr>
-      <w:r>
-        <w:t>Objectifs :</w:t>
-      </w:r>
-    </w:p>
-    <w:p>
-      <w:pPr>
-        <w:pStyle w:val="Paragraphedeliste"/>
-        <w:numPr>
-          <w:ilvl w:val="2"/>
-          <w:numId w:val="9"/>
-        </w:numPr>
-      </w:pPr>
-      <w:r>
-        <w:t>Superviser les ressources systèmes (les serveurs)</w:t>
-      </w:r>
-    </w:p>
-    <w:p>
-      <w:pPr>
-        <w:pStyle w:val="Paragraphedeliste"/>
-        <w:numPr>
-          <w:ilvl w:val="2"/>
-          <w:numId w:val="9"/>
-        </w:numPr>
-      </w:pPr>
-      <w:r>
-        <w:t xml:space="preserve">Superviser les couches </w:t>
-      </w:r>
-      <w:r>
-        <w:t>middleware</w:t>
-      </w:r>
-      <w:r>
-        <w:t xml:space="preserve"> (serveur web, serveur d’application …)</w:t>
-      </w:r>
-    </w:p>
-    <w:p>
-      <w:pPr>
-        <w:pStyle w:val="Paragraphedeliste"/>
-        <w:numPr>
-          <w:ilvl w:val="2"/>
-          <w:numId w:val="9"/>
-        </w:numPr>
-      </w:pPr>
-      <w:r>
-        <w:t>Superviser les bases de données (oracle, sqlServer)</w:t>
-      </w:r>
-    </w:p>
-    <w:p>
-      <w:pPr>
-        <w:pStyle w:val="Paragraphedeliste"/>
-        <w:numPr>
-          <w:ilvl w:val="2"/>
-          <w:numId w:val="9"/>
-        </w:numPr>
-      </w:pPr>
-      <w:r>
-        <w:t>Faire des préconisations</w:t>
-      </w:r>
-    </w:p>
-    <w:p>
-      <w:pPr>
-        <w:pStyle w:val="Paragraphedeliste"/>
-        <w:numPr>
-          <w:ilvl w:val="2"/>
-          <w:numId w:val="9"/>
-        </w:numPr>
-      </w:pPr>
-      <w:r>
-        <w:t>Superviser les transactions métier (main frame) dans les banques par exemple l’accès à un compte</w:t>
-      </w:r>
-    </w:p>
-    <w:p>
-      <w:pPr>
-        <w:pStyle w:val="Paragraphedeliste"/>
-        <w:numPr>
-          <w:ilvl w:val="1"/>
-          <w:numId w:val="9"/>
-        </w:numPr>
-      </w:pPr>
-      <w:r>
-        <w:t>Outils de supervision :</w:t>
-      </w:r>
-    </w:p>
-    <w:p>
-      <w:pPr>
-        <w:pStyle w:val="Paragraphedeliste"/>
-        <w:numPr>
-          <w:ilvl w:val="2"/>
-          <w:numId w:val="9"/>
-        </w:numPr>
-      </w:pPr>
-      <w:r>
-        <w:t xml:space="preserve">NMON sur </w:t>
-      </w:r>
-      <w:r>
-        <w:t>Linux /AIX</w:t>
-      </w:r>
-      <w:r>
-        <w:t>. C’est un o</w:t>
-      </w:r>
-      <w:r>
-        <w:t xml:space="preserve">util de </w:t>
-      </w:r>
-      <w:r>
-        <w:t>supervision</w:t>
-      </w:r>
-      <w:r>
-        <w:t xml:space="preserve"> </w:t>
-      </w:r>
-      <w:r>
-        <w:t xml:space="preserve">exhaustive </w:t>
-      </w:r>
-      <w:r>
-        <w:t>(donne une bonne vision de l’utilisation de la machine</w:t>
-      </w:r>
-      <w:r>
-        <w:t>)</w:t>
-      </w:r>
-    </w:p>
-    <w:p>
-      <w:pPr>
-        <w:pStyle w:val="Paragraphedeliste"/>
-        <w:numPr>
-          <w:ilvl w:val="2"/>
-          <w:numId w:val="9"/>
-        </w:numPr>
-      </w:pPr>
-      <w:r>
-        <w:t>Analyseur de Performances</w:t>
-      </w:r>
-      <w:r>
-        <w:t xml:space="preserve"> sur Windows. C’est un outil fournit par Microsoft </w:t>
-      </w:r>
-    </w:p>
-    <w:p>
-      <w:pPr>
-        <w:pStyle w:val="Paragraphedeliste"/>
-        <w:numPr>
-          <w:ilvl w:val="2"/>
-          <w:numId w:val="9"/>
-        </w:numPr>
-      </w:pPr>
-      <w:r>
-        <w:t>Oracle Grid et SQL Profiler pour la supervision des bases données</w:t>
-      </w:r>
-    </w:p>
-    <w:p>
-      <w:pPr>
-        <w:pStyle w:val="Paragraphedeliste"/>
-        <w:ind w:left="1080"/>
+      </w:pPr>
+    </w:p>
+    <w:p>
+      <w:pPr>
+        <w:pStyle w:val="Paragraphedeliste"/>
+        <w:ind w:left="360"/>
+      </w:pPr>
+    </w:p>
+    <w:p>
+      <w:pPr>
+        <w:pStyle w:val="Paragraphedeliste"/>
+        <w:ind w:left="360"/>
       </w:pPr>
     </w:p>
     <w:sectPr>
@@ -3948,7 +4492,7 @@
         <w:rFonts w:ascii="Symbol" w:hAnsi="Symbol" w:hint="default"/>
       </w:rPr>
     </w:lvl>
-    <w:lvl w:ilvl="4" w:tplc="040C0003" w:tentative="1">
+    <w:lvl w:ilvl="4" w:tplc="040C0003">
       <w:start w:val="1"/>
       <w:numFmt w:val="bullet"/>
       <w:lvlText w:val="o"/>
@@ -4542,7 +5086,6 @@
   <w:style w:type="character" w:default="1" w:styleId="Policepardfaut">
     <w:name w:val="Default Paragraph Font"/>
     <w:uiPriority w:val="1"/>
-    <w:semiHidden/>
     <w:unhideWhenUsed/>
   </w:style>
   <w:style w:type="table" w:default="1" w:styleId="TableauNormal">

--- a/Performances.docx
+++ b/Performances.docx
@@ -2023,7 +2023,7 @@
         <w:pStyle w:val="Paragraphedeliste"/>
         <w:numPr>
           <w:ilvl w:val="1"/>
-          <w:numId w:val="7"/>
+          <w:numId w:val="10"/>
         </w:numPr>
         <w:rPr>
           <w:b/>
@@ -2044,7 +2044,7 @@
         <w:pStyle w:val="Paragraphedeliste"/>
         <w:numPr>
           <w:ilvl w:val="1"/>
-          <w:numId w:val="7"/>
+          <w:numId w:val="10"/>
         </w:numPr>
         <w:rPr>
           <w:b/>
@@ -2059,7 +2059,7 @@
         <w:pStyle w:val="Paragraphedeliste"/>
         <w:numPr>
           <w:ilvl w:val="1"/>
-          <w:numId w:val="7"/>
+          <w:numId w:val="10"/>
         </w:numPr>
         <w:rPr>
           <w:b/>
@@ -2074,7 +2074,7 @@
         <w:pStyle w:val="Paragraphedeliste"/>
         <w:numPr>
           <w:ilvl w:val="1"/>
-          <w:numId w:val="7"/>
+          <w:numId w:val="10"/>
         </w:numPr>
         <w:rPr>
           <w:b/>
@@ -2102,7 +2102,7 @@
         <w:pStyle w:val="Paragraphedeliste"/>
         <w:numPr>
           <w:ilvl w:val="1"/>
-          <w:numId w:val="7"/>
+          <w:numId w:val="10"/>
         </w:numPr>
         <w:rPr>
           <w:b/>
@@ -2117,7 +2117,7 @@
         <w:pStyle w:val="Paragraphedeliste"/>
         <w:numPr>
           <w:ilvl w:val="1"/>
-          <w:numId w:val="7"/>
+          <w:numId w:val="10"/>
         </w:numPr>
         <w:rPr>
           <w:b/>
@@ -2152,7 +2152,7 @@
         <w:pStyle w:val="Paragraphedeliste"/>
         <w:numPr>
           <w:ilvl w:val="1"/>
-          <w:numId w:val="7"/>
+          <w:numId w:val="10"/>
         </w:numPr>
         <w:rPr>
           <w:b/>
@@ -2170,7 +2170,7 @@
         <w:pStyle w:val="Paragraphedeliste"/>
         <w:numPr>
           <w:ilvl w:val="1"/>
-          <w:numId w:val="7"/>
+          <w:numId w:val="10"/>
         </w:numPr>
         <w:rPr>
           <w:b/>
@@ -2188,7 +2188,7 @@
         <w:pStyle w:val="Paragraphedeliste"/>
         <w:numPr>
           <w:ilvl w:val="1"/>
-          <w:numId w:val="7"/>
+          <w:numId w:val="10"/>
         </w:numPr>
         <w:rPr>
           <w:b/>
@@ -2944,10 +2944,7 @@
     <w:p>
       <w:pPr>
         <w:pStyle w:val="Paragraphedeliste"/>
-        <w:numPr>
-          <w:ilvl w:val="2"/>
-          <w:numId w:val="9"/>
-        </w:numPr>
+        <w:ind w:left="1800"/>
         <w:rPr>
           <w:b/>
         </w:rPr>
@@ -3243,6 +3240,43 @@
     <w:p>
       <w:pPr>
         <w:pStyle w:val="Paragraphedeliste"/>
+        <w:numPr>
+          <w:ilvl w:val="1"/>
+          <w:numId w:val="9"/>
+        </w:numPr>
+      </w:pPr>
+      <w:r>
+        <w:t xml:space="preserve">Ra-ajouter  les </w:t>
+      </w:r>
+      <w:proofErr w:type="spellStart"/>
+      <w:r>
+        <w:t>think_time</w:t>
+      </w:r>
+      <w:proofErr w:type="spellEnd"/>
+      <w:r>
+        <w:t xml:space="preserve"> (ils permettent de simuler le temps d’attente pour remplir un formulaire par exemple)</w:t>
+      </w:r>
+      <w:r>
+        <w:t xml:space="preserve">. Le </w:t>
+      </w:r>
+      <w:proofErr w:type="spellStart"/>
+      <w:r>
+        <w:t>think_time</w:t>
+      </w:r>
+      <w:proofErr w:type="spellEnd"/>
+      <w:r>
+        <w:t xml:space="preserve"> est le delta entre la fin d’</w:t>
+      </w:r>
+      <w:r>
+        <w:t xml:space="preserve">une transaction et le </w:t>
+      </w:r>
+      <w:r>
+        <w:t>début de la transaction suivante</w:t>
+      </w:r>
+    </w:p>
+    <w:p>
+      <w:pPr>
+        <w:pStyle w:val="Paragraphedeliste"/>
         <w:ind w:left="1080"/>
       </w:pPr>
     </w:p>
@@ -3285,23 +3319,179 @@
         </w:numPr>
       </w:pPr>
       <w:r>
-        <w:t>Plan de charge</w:t>
-      </w:r>
-      <w:r>
-        <w:t xml:space="preserve"> (nominal, unitaire, ..)</w:t>
-      </w:r>
-    </w:p>
-    <w:p>
-      <w:pPr>
-        <w:pStyle w:val="Paragraphedeliste"/>
-        <w:numPr>
-          <w:ilvl w:val="1"/>
-          <w:numId w:val="9"/>
-        </w:numPr>
-      </w:pPr>
-      <w:r>
-        <w:t>Monitoring</w:t>
-      </w:r>
+        <w:lastRenderedPageBreak/>
+        <w:t>Définir le modèle de charge ou p</w:t>
+      </w:r>
+      <w:r>
+        <w:t>lan de charge</w:t>
+      </w:r>
+      <w:r>
+        <w:t xml:space="preserve"> </w:t>
+      </w:r>
+      <w:r>
+        <w:t>qui permet de simuler l’activité des utilisateurs :</w:t>
+      </w:r>
+    </w:p>
+    <w:p>
+      <w:pPr>
+        <w:pStyle w:val="Paragraphedeliste"/>
+        <w:numPr>
+          <w:ilvl w:val="2"/>
+          <w:numId w:val="9"/>
+        </w:numPr>
+      </w:pPr>
+      <w:r>
+        <w:t>Définir le nombre de VU</w:t>
+      </w:r>
+    </w:p>
+    <w:p>
+      <w:pPr>
+        <w:pStyle w:val="Paragraphedeliste"/>
+        <w:numPr>
+          <w:ilvl w:val="2"/>
+          <w:numId w:val="9"/>
+        </w:numPr>
+      </w:pPr>
+      <w:r>
+        <w:t>Les scénarios métiers (les scripts)</w:t>
+      </w:r>
+    </w:p>
+    <w:p>
+      <w:pPr>
+        <w:pStyle w:val="Paragraphedeliste"/>
+        <w:numPr>
+          <w:ilvl w:val="2"/>
+          <w:numId w:val="9"/>
+        </w:numPr>
+      </w:pPr>
+      <w:r>
+        <w:t>La répartition des VU sur les scénarios métier</w:t>
+      </w:r>
+    </w:p>
+    <w:p>
+      <w:pPr>
+        <w:pStyle w:val="Paragraphedeliste"/>
+        <w:numPr>
+          <w:ilvl w:val="2"/>
+          <w:numId w:val="9"/>
+        </w:numPr>
+      </w:pPr>
+      <w:r>
+        <w:t>La durée du tir (2h, 8h, …)</w:t>
+      </w:r>
+    </w:p>
+    <w:p>
+      <w:pPr>
+        <w:pStyle w:val="Paragraphedeliste"/>
+        <w:numPr>
+          <w:ilvl w:val="2"/>
+          <w:numId w:val="9"/>
+        </w:numPr>
+      </w:pPr>
+      <w:r>
+        <w:t>Jeux de données</w:t>
+      </w:r>
+    </w:p>
+    <w:p>
+      <w:pPr>
+        <w:pStyle w:val="Paragraphedeliste"/>
+        <w:numPr>
+          <w:ilvl w:val="2"/>
+          <w:numId w:val="9"/>
+        </w:numPr>
+      </w:pPr>
+      <w:proofErr w:type="spellStart"/>
+      <w:r>
+        <w:t>RumpUp</w:t>
+      </w:r>
+      <w:proofErr w:type="spellEnd"/>
+      <w:r>
+        <w:t xml:space="preserve">. </w:t>
+      </w:r>
+      <w:proofErr w:type="spellStart"/>
+      <w:r>
+        <w:t>RumpDown</w:t>
+      </w:r>
+      <w:proofErr w:type="spellEnd"/>
+      <w:r>
+        <w:t xml:space="preserve"> rythme de monté de chargé (arrivé des VU)</w:t>
+      </w:r>
+    </w:p>
+    <w:p>
+      <w:pPr>
+        <w:pStyle w:val="Paragraphedeliste"/>
+        <w:numPr>
+          <w:ilvl w:val="2"/>
+          <w:numId w:val="9"/>
+        </w:numPr>
+      </w:pPr>
+      <w:r>
+        <w:t xml:space="preserve">Désynchroniser les VU le </w:t>
+      </w:r>
+      <w:proofErr w:type="spellStart"/>
+      <w:r>
+        <w:t>think_time</w:t>
+      </w:r>
+      <w:proofErr w:type="spellEnd"/>
+      <w:r>
+        <w:t xml:space="preserve"> en le rendant variable</w:t>
+      </w:r>
+    </w:p>
+    <w:p>
+      <w:pPr>
+        <w:pStyle w:val="Paragraphedeliste"/>
+        <w:numPr>
+          <w:ilvl w:val="2"/>
+          <w:numId w:val="9"/>
+        </w:numPr>
+      </w:pPr>
+      <w:r>
+        <w:t xml:space="preserve">Définir le </w:t>
+      </w:r>
+      <w:proofErr w:type="spellStart"/>
+      <w:r>
+        <w:t>pacing</w:t>
+      </w:r>
+      <w:proofErr w:type="spellEnd"/>
+      <w:r>
+        <w:t> :</w:t>
+      </w:r>
+      <w:r>
+        <w:t xml:space="preserve"> </w:t>
+      </w:r>
+      <w:r>
+        <w:t xml:space="preserve">est le delta entre la fin d’une </w:t>
+      </w:r>
+      <w:r>
+        <w:t>itération</w:t>
+      </w:r>
+      <w:r>
+        <w:t xml:space="preserve"> et l</w:t>
+      </w:r>
+      <w:r>
+        <w:t xml:space="preserve">e début de l’itération </w:t>
+      </w:r>
+      <w:r>
+        <w:t>suivante</w:t>
+      </w:r>
+      <w:r>
+        <w:t>. Permet d’avoir un débit transactionnelle constant.</w:t>
+      </w:r>
+    </w:p>
+    <w:p>
+      <w:pPr>
+        <w:pStyle w:val="Paragraphedeliste"/>
+        <w:numPr>
+          <w:ilvl w:val="2"/>
+          <w:numId w:val="9"/>
+        </w:numPr>
+      </w:pPr>
+    </w:p>
+    <w:p>
+      <w:pPr>
+        <w:pStyle w:val="Paragraphedeliste"/>
+        <w:ind w:left="1080"/>
+      </w:pPr>
     </w:p>
     <w:p>
       <w:pPr>
@@ -3348,339 +3538,339 @@
         </w:numPr>
       </w:pPr>
       <w:r>
+        <w:t>Temps de réponse</w:t>
+      </w:r>
+    </w:p>
+    <w:p>
+      <w:pPr>
+        <w:pStyle w:val="Paragraphedeliste"/>
+        <w:numPr>
+          <w:ilvl w:val="2"/>
+          <w:numId w:val="9"/>
+        </w:numPr>
+      </w:pPr>
+      <w:r>
+        <w:t>Erreurs en % par transaction</w:t>
+      </w:r>
+    </w:p>
+    <w:p>
+      <w:pPr>
+        <w:pStyle w:val="Paragraphedeliste"/>
+        <w:numPr>
+          <w:ilvl w:val="2"/>
+          <w:numId w:val="9"/>
+        </w:numPr>
+      </w:pPr>
+      <w:r>
+        <w:t>N</w:t>
+      </w:r>
+      <w:r>
+        <w:t>ombre</w:t>
+      </w:r>
+      <w:r>
+        <w:t xml:space="preserve"> </w:t>
+      </w:r>
+      <w:r>
+        <w:t>de transactions passées</w:t>
+      </w:r>
+    </w:p>
+    <w:p>
+      <w:pPr>
+        <w:pStyle w:val="Paragraphedeliste"/>
+        <w:ind w:left="360"/>
+        <w:rPr>
+          <w:b/>
+        </w:rPr>
+      </w:pPr>
+    </w:p>
+    <w:p>
+      <w:pPr>
+        <w:pStyle w:val="Paragraphedeliste"/>
+        <w:numPr>
+          <w:ilvl w:val="0"/>
+          <w:numId w:val="9"/>
+        </w:numPr>
+        <w:rPr>
+          <w:b/>
+        </w:rPr>
+      </w:pPr>
+      <w:r>
+        <w:rPr>
+          <w:b/>
+        </w:rPr>
+        <w:t>Exemple :</w:t>
+      </w:r>
+    </w:p>
+    <w:p>
+      <w:pPr>
+        <w:pStyle w:val="Paragraphedeliste"/>
+        <w:numPr>
+          <w:ilvl w:val="1"/>
+          <w:numId w:val="9"/>
+        </w:numPr>
+      </w:pPr>
+      <w:r>
+        <w:t xml:space="preserve">On </w:t>
+      </w:r>
+      <w:r>
+        <w:t xml:space="preserve">100 VU et 1000 acte métier </w:t>
+      </w:r>
+    </w:p>
+    <w:p>
+      <w:pPr>
+        <w:pStyle w:val="Paragraphedeliste"/>
+        <w:numPr>
+          <w:ilvl w:val="1"/>
+          <w:numId w:val="9"/>
+        </w:numPr>
+      </w:pPr>
+      <w:r>
+        <w:t>Un acte métier est décrit dans un script</w:t>
+      </w:r>
+    </w:p>
+    <w:p>
+      <w:pPr>
+        <w:pStyle w:val="Paragraphedeliste"/>
+        <w:numPr>
+          <w:ilvl w:val="1"/>
+          <w:numId w:val="9"/>
+        </w:numPr>
+      </w:pPr>
+      <w:r>
+        <w:t>Ce qui fait que chaque VU effectue 10 acte métier (nb acte métier / nb VU) par heure</w:t>
+      </w:r>
+    </w:p>
+    <w:p>
+      <w:pPr>
+        <w:pStyle w:val="Paragraphedeliste"/>
+        <w:numPr>
+          <w:ilvl w:val="1"/>
+          <w:numId w:val="9"/>
+        </w:numPr>
+      </w:pPr>
+      <w:r>
+        <w:t>On peut lancer un acte métier</w:t>
+      </w:r>
+      <w:r>
+        <w:t xml:space="preserve"> toute les 6 minutes</w:t>
+      </w:r>
+      <w:r>
+        <w:t xml:space="preserve"> par exemple</w:t>
+      </w:r>
+    </w:p>
+    <w:p>
+      <w:pPr>
+        <w:pStyle w:val="Paragraphedeliste"/>
+        <w:numPr>
+          <w:ilvl w:val="1"/>
+          <w:numId w:val="9"/>
+        </w:numPr>
+      </w:pPr>
+      <w:r>
+        <w:t>Effectuer les tests suivants :</w:t>
+      </w:r>
+    </w:p>
+    <w:p>
+      <w:pPr>
+        <w:pStyle w:val="Paragraphedeliste"/>
+        <w:numPr>
+          <w:ilvl w:val="2"/>
+          <w:numId w:val="9"/>
+        </w:numPr>
+      </w:pPr>
+      <w:r>
+        <w:t>Tir unitaire : 1 utilisateur et 20 itérations</w:t>
+      </w:r>
+    </w:p>
+    <w:p>
+      <w:pPr>
+        <w:pStyle w:val="Paragraphedeliste"/>
+        <w:numPr>
+          <w:ilvl w:val="2"/>
+          <w:numId w:val="9"/>
+        </w:numPr>
+      </w:pPr>
+      <w:r>
+        <w:t>Tir nominal : 20 utilisateurs sur 2h – 100 actes métiers  / heure</w:t>
+      </w:r>
+      <w:r>
+        <w:t xml:space="preserve"> /user</w:t>
+      </w:r>
+      <w:r>
+        <w:t xml:space="preserve">. Ce qui fait que chaque utilisateur fait 5 métier / heure. Donc pour chaque utilisateur on fait 5 itération et chaque itération démarre toute les 60/5 = 12 minute </w:t>
+      </w:r>
+    </w:p>
+    <w:p>
+      <w:pPr>
+        <w:pStyle w:val="Paragraphedeliste"/>
+        <w:numPr>
+          <w:ilvl w:val="2"/>
+          <w:numId w:val="9"/>
+        </w:numPr>
+      </w:pPr>
+      <w:r>
+        <w:t>Tir endurance : 20 utilisateurs sur 8h – 100 actes métiers  / heure</w:t>
+      </w:r>
+    </w:p>
+    <w:p>
+      <w:pPr>
+        <w:pStyle w:val="Paragraphedeliste"/>
+        <w:numPr>
+          <w:ilvl w:val="2"/>
+          <w:numId w:val="9"/>
+        </w:numPr>
+      </w:pPr>
+      <w:r>
+        <w:t xml:space="preserve">Tir limite : </w:t>
+      </w:r>
+      <w:r>
+        <w:t xml:space="preserve">définit par rapport au test nominal </w:t>
+      </w:r>
+    </w:p>
+    <w:p>
+      <w:pPr>
+        <w:pStyle w:val="Paragraphedeliste"/>
+        <w:ind w:left="1080"/>
+      </w:pPr>
+    </w:p>
+    <w:p>
+      <w:pPr>
+        <w:pStyle w:val="Paragraphedeliste"/>
+        <w:ind w:left="1080"/>
+      </w:pPr>
+    </w:p>
+    <w:p>
+      <w:pPr>
+        <w:pStyle w:val="Paragraphedeliste"/>
+        <w:ind w:left="1080"/>
+      </w:pPr>
+    </w:p>
+    <w:p>
+      <w:pPr>
+        <w:pStyle w:val="Paragraphedeliste"/>
+        <w:ind w:left="1080"/>
+      </w:pPr>
+    </w:p>
+    <w:p>
+      <w:pPr>
+        <w:pStyle w:val="Paragraphedeliste"/>
+        <w:ind w:left="1080"/>
+      </w:pPr>
+    </w:p>
+    <w:p>
+      <w:pPr>
+        <w:pStyle w:val="Paragraphedeliste"/>
+        <w:ind w:left="1080"/>
+      </w:pPr>
+    </w:p>
+    <w:p>
+      <w:pPr>
+        <w:pStyle w:val="Paragraphedeliste"/>
+        <w:ind w:left="1080"/>
+      </w:pPr>
+    </w:p>
+    <w:p>
+      <w:pPr>
+        <w:pStyle w:val="Paragraphedeliste"/>
+        <w:numPr>
+          <w:ilvl w:val="0"/>
+          <w:numId w:val="9"/>
+        </w:numPr>
+        <w:rPr>
+          <w:b/>
+        </w:rPr>
+      </w:pPr>
+      <w:r>
+        <w:rPr>
+          <w:b/>
+        </w:rPr>
+        <w:t>La mise ne place de la Supervision</w:t>
+      </w:r>
+    </w:p>
+    <w:p>
+      <w:pPr>
+        <w:pStyle w:val="Paragraphedeliste"/>
+        <w:numPr>
+          <w:ilvl w:val="1"/>
+          <w:numId w:val="9"/>
+        </w:numPr>
+      </w:pPr>
+      <w:r>
+        <w:t>Objectifs :</w:t>
+      </w:r>
+    </w:p>
+    <w:p>
+      <w:pPr>
+        <w:pStyle w:val="Paragraphedeliste"/>
+        <w:numPr>
+          <w:ilvl w:val="2"/>
+          <w:numId w:val="9"/>
+        </w:numPr>
+      </w:pPr>
+      <w:r>
+        <w:t>Superviser les ressources systèmes (les serveurs)</w:t>
+      </w:r>
+    </w:p>
+    <w:p>
+      <w:pPr>
+        <w:pStyle w:val="Paragraphedeliste"/>
+        <w:numPr>
+          <w:ilvl w:val="2"/>
+          <w:numId w:val="9"/>
+        </w:numPr>
+      </w:pPr>
+      <w:r>
+        <w:t xml:space="preserve">Superviser les couches </w:t>
+      </w:r>
+      <w:r>
+        <w:t>middleware</w:t>
+      </w:r>
+      <w:r>
+        <w:t xml:space="preserve"> (serveur web, serveur d’application …)</w:t>
+      </w:r>
+    </w:p>
+    <w:p>
+      <w:pPr>
+        <w:pStyle w:val="Paragraphedeliste"/>
+        <w:numPr>
+          <w:ilvl w:val="2"/>
+          <w:numId w:val="9"/>
+        </w:numPr>
+      </w:pPr>
+      <w:r>
+        <w:t xml:space="preserve">Superviser les bases de données (oracle, </w:t>
+      </w:r>
+      <w:proofErr w:type="spellStart"/>
+      <w:r>
+        <w:t>sqlServer</w:t>
+      </w:r>
+      <w:proofErr w:type="spellEnd"/>
+      <w:r>
+        <w:t>)</w:t>
+      </w:r>
+    </w:p>
+    <w:p>
+      <w:pPr>
+        <w:pStyle w:val="Paragraphedeliste"/>
+        <w:numPr>
+          <w:ilvl w:val="2"/>
+          <w:numId w:val="9"/>
+        </w:numPr>
+      </w:pPr>
+      <w:r>
+        <w:t>Faire des préconisations</w:t>
+      </w:r>
+    </w:p>
+    <w:p>
+      <w:pPr>
+        <w:pStyle w:val="Paragraphedeliste"/>
+        <w:numPr>
+          <w:ilvl w:val="2"/>
+          <w:numId w:val="9"/>
+        </w:numPr>
+      </w:pPr>
+      <w:r>
         <w:lastRenderedPageBreak/>
-        <w:t>Temps de réponse</w:t>
-      </w:r>
-    </w:p>
-    <w:p>
-      <w:pPr>
-        <w:pStyle w:val="Paragraphedeliste"/>
-        <w:numPr>
-          <w:ilvl w:val="2"/>
-          <w:numId w:val="9"/>
-        </w:numPr>
-      </w:pPr>
-      <w:r>
-        <w:t>Erreurs en % par transaction</w:t>
-      </w:r>
-    </w:p>
-    <w:p>
-      <w:pPr>
-        <w:pStyle w:val="Paragraphedeliste"/>
-        <w:numPr>
-          <w:ilvl w:val="2"/>
-          <w:numId w:val="9"/>
-        </w:numPr>
-      </w:pPr>
-      <w:r>
-        <w:t>N</w:t>
-      </w:r>
-      <w:r>
-        <w:t>ombre</w:t>
-      </w:r>
-      <w:r>
-        <w:t xml:space="preserve"> </w:t>
-      </w:r>
-      <w:r>
-        <w:t>de transactions passées</w:t>
-      </w:r>
-    </w:p>
-    <w:p>
-      <w:pPr>
-        <w:pStyle w:val="Paragraphedeliste"/>
-        <w:ind w:left="360"/>
-        <w:rPr>
-          <w:b/>
-        </w:rPr>
-      </w:pPr>
-    </w:p>
-    <w:p>
-      <w:pPr>
-        <w:pStyle w:val="Paragraphedeliste"/>
-        <w:numPr>
-          <w:ilvl w:val="0"/>
-          <w:numId w:val="9"/>
-        </w:numPr>
-        <w:rPr>
-          <w:b/>
-        </w:rPr>
-      </w:pPr>
-      <w:r>
-        <w:rPr>
-          <w:b/>
-        </w:rPr>
-        <w:t>Exemple :</w:t>
-      </w:r>
-    </w:p>
-    <w:p>
-      <w:pPr>
-        <w:pStyle w:val="Paragraphedeliste"/>
-        <w:numPr>
-          <w:ilvl w:val="1"/>
-          <w:numId w:val="9"/>
-        </w:numPr>
-      </w:pPr>
-      <w:r>
-        <w:t xml:space="preserve">On </w:t>
-      </w:r>
-      <w:r>
-        <w:t xml:space="preserve">100 VU et 1000 acte métier </w:t>
-      </w:r>
-    </w:p>
-    <w:p>
-      <w:pPr>
-        <w:pStyle w:val="Paragraphedeliste"/>
-        <w:numPr>
-          <w:ilvl w:val="1"/>
-          <w:numId w:val="9"/>
-        </w:numPr>
-      </w:pPr>
-      <w:r>
-        <w:t>Un acte métier est décrit dans un script</w:t>
-      </w:r>
-    </w:p>
-    <w:p>
-      <w:pPr>
-        <w:pStyle w:val="Paragraphedeliste"/>
-        <w:numPr>
-          <w:ilvl w:val="1"/>
-          <w:numId w:val="9"/>
-        </w:numPr>
-      </w:pPr>
-      <w:r>
-        <w:t>Ce qui fait que chaque VU effectue 10 acte métier (nb acte métier / nb VU) par heure</w:t>
-      </w:r>
-    </w:p>
-    <w:p>
-      <w:pPr>
-        <w:pStyle w:val="Paragraphedeliste"/>
-        <w:numPr>
-          <w:ilvl w:val="1"/>
-          <w:numId w:val="9"/>
-        </w:numPr>
-      </w:pPr>
-      <w:r>
-        <w:t>On peut lancer un acte métier</w:t>
-      </w:r>
-      <w:r>
-        <w:t xml:space="preserve"> toute les 6 minutes</w:t>
-      </w:r>
-      <w:r>
-        <w:t xml:space="preserve"> par exemple</w:t>
-      </w:r>
-    </w:p>
-    <w:p>
-      <w:pPr>
-        <w:pStyle w:val="Paragraphedeliste"/>
-        <w:numPr>
-          <w:ilvl w:val="1"/>
-          <w:numId w:val="9"/>
-        </w:numPr>
-      </w:pPr>
-      <w:r>
-        <w:t>Effectuer les tests suivants :</w:t>
-      </w:r>
-    </w:p>
-    <w:p>
-      <w:pPr>
-        <w:pStyle w:val="Paragraphedeliste"/>
-        <w:numPr>
-          <w:ilvl w:val="2"/>
-          <w:numId w:val="9"/>
-        </w:numPr>
-      </w:pPr>
-      <w:r>
-        <w:t>Tir unitaire : 1 utilisateur et 20 itérations</w:t>
-      </w:r>
-    </w:p>
-    <w:p>
-      <w:pPr>
-        <w:pStyle w:val="Paragraphedeliste"/>
-        <w:numPr>
-          <w:ilvl w:val="2"/>
-          <w:numId w:val="9"/>
-        </w:numPr>
-      </w:pPr>
-      <w:r>
-        <w:t>Tir nominal : 20 utilisateurs sur 2h – 100 actes métiers  / heure</w:t>
-      </w:r>
-      <w:r>
-        <w:t xml:space="preserve"> /user</w:t>
-      </w:r>
-      <w:r>
-        <w:t xml:space="preserve">. Ce qui fait que chaque utilisateur fait 5 métier / heure. Donc pour chaque utilisateur on fait 5 itération et chaque itération démarre toute les 60/5 = 12 minute </w:t>
-      </w:r>
-    </w:p>
-    <w:p>
-      <w:pPr>
-        <w:pStyle w:val="Paragraphedeliste"/>
-        <w:numPr>
-          <w:ilvl w:val="2"/>
-          <w:numId w:val="9"/>
-        </w:numPr>
-      </w:pPr>
-      <w:r>
-        <w:t>Tir endurance : 20 utilisateurs sur 8h – 100 actes métiers  / heure</w:t>
-      </w:r>
-    </w:p>
-    <w:p>
-      <w:pPr>
-        <w:pStyle w:val="Paragraphedeliste"/>
-        <w:numPr>
-          <w:ilvl w:val="2"/>
-          <w:numId w:val="9"/>
-        </w:numPr>
-      </w:pPr>
-      <w:r>
-        <w:t xml:space="preserve">Tir limite : </w:t>
-      </w:r>
-      <w:r>
-        <w:t xml:space="preserve">définit par rapport au test nominal </w:t>
-      </w:r>
-    </w:p>
-    <w:p>
-      <w:pPr>
-        <w:pStyle w:val="Paragraphedeliste"/>
-        <w:ind w:left="1080"/>
-      </w:pPr>
-    </w:p>
-    <w:p>
-      <w:pPr>
-        <w:pStyle w:val="Paragraphedeliste"/>
-        <w:ind w:left="1080"/>
-      </w:pPr>
-    </w:p>
-    <w:p>
-      <w:pPr>
-        <w:pStyle w:val="Paragraphedeliste"/>
-        <w:ind w:left="1080"/>
-      </w:pPr>
-    </w:p>
-    <w:p>
-      <w:pPr>
-        <w:pStyle w:val="Paragraphedeliste"/>
-        <w:ind w:left="1080"/>
-      </w:pPr>
-    </w:p>
-    <w:p>
-      <w:pPr>
-        <w:pStyle w:val="Paragraphedeliste"/>
-        <w:ind w:left="1080"/>
-      </w:pPr>
-    </w:p>
-    <w:p>
-      <w:pPr>
-        <w:pStyle w:val="Paragraphedeliste"/>
-        <w:ind w:left="1080"/>
-      </w:pPr>
-    </w:p>
-    <w:p>
-      <w:pPr>
-        <w:pStyle w:val="Paragraphedeliste"/>
-        <w:ind w:left="1080"/>
-      </w:pPr>
-    </w:p>
-    <w:p>
-      <w:pPr>
-        <w:pStyle w:val="Paragraphedeliste"/>
-        <w:numPr>
-          <w:ilvl w:val="0"/>
-          <w:numId w:val="9"/>
-        </w:numPr>
-        <w:rPr>
-          <w:b/>
-        </w:rPr>
-      </w:pPr>
-      <w:r>
-        <w:rPr>
-          <w:b/>
-        </w:rPr>
-        <w:t>La mise ne place de la Supervision</w:t>
-      </w:r>
-    </w:p>
-    <w:p>
-      <w:pPr>
-        <w:pStyle w:val="Paragraphedeliste"/>
-        <w:numPr>
-          <w:ilvl w:val="1"/>
-          <w:numId w:val="9"/>
-        </w:numPr>
-      </w:pPr>
-      <w:r>
-        <w:t>Objectifs :</w:t>
-      </w:r>
-    </w:p>
-    <w:p>
-      <w:pPr>
-        <w:pStyle w:val="Paragraphedeliste"/>
-        <w:numPr>
-          <w:ilvl w:val="2"/>
-          <w:numId w:val="9"/>
-        </w:numPr>
-      </w:pPr>
-      <w:r>
-        <w:t>Superviser les ressources systèmes (les serveurs)</w:t>
-      </w:r>
-    </w:p>
-    <w:p>
-      <w:pPr>
-        <w:pStyle w:val="Paragraphedeliste"/>
-        <w:numPr>
-          <w:ilvl w:val="2"/>
-          <w:numId w:val="9"/>
-        </w:numPr>
-      </w:pPr>
-      <w:r>
-        <w:t xml:space="preserve">Superviser les couches </w:t>
-      </w:r>
-      <w:r>
-        <w:t>middleware</w:t>
-      </w:r>
-      <w:r>
-        <w:t xml:space="preserve"> (serveur web, serveur d’application …)</w:t>
-      </w:r>
-    </w:p>
-    <w:p>
-      <w:pPr>
-        <w:pStyle w:val="Paragraphedeliste"/>
-        <w:numPr>
-          <w:ilvl w:val="2"/>
-          <w:numId w:val="9"/>
-        </w:numPr>
-      </w:pPr>
-      <w:r>
-        <w:t xml:space="preserve">Superviser les bases de données (oracle, </w:t>
-      </w:r>
-      <w:proofErr w:type="spellStart"/>
-      <w:r>
-        <w:t>sqlServer</w:t>
-      </w:r>
-      <w:proofErr w:type="spellEnd"/>
-      <w:r>
-        <w:t>)</w:t>
-      </w:r>
-    </w:p>
-    <w:p>
-      <w:pPr>
-        <w:pStyle w:val="Paragraphedeliste"/>
-        <w:numPr>
-          <w:ilvl w:val="2"/>
-          <w:numId w:val="9"/>
-        </w:numPr>
-      </w:pPr>
-      <w:r>
-        <w:t>Faire des préconisations</w:t>
-      </w:r>
-    </w:p>
-    <w:p>
-      <w:pPr>
-        <w:pStyle w:val="Paragraphedeliste"/>
-        <w:numPr>
-          <w:ilvl w:val="2"/>
-          <w:numId w:val="9"/>
-        </w:numPr>
-      </w:pPr>
-      <w:r>
         <w:t>Superviser les transactions métier (main frame) dans les banques par exemple l’accès à un compte</w:t>
       </w:r>
     </w:p>
@@ -4667,6 +4857,119 @@
     </w:lvl>
   </w:abstractNum>
   <w:abstractNum w:abstractNumId="7">
+    <w:nsid w:val="5A617EDA"/>
+    <w:multiLevelType w:val="hybridMultilevel"/>
+    <w:tmpl w:val="AAE0C97E"/>
+    <w:lvl w:ilvl="0" w:tplc="040C0001">
+      <w:start w:val="1"/>
+      <w:numFmt w:val="bullet"/>
+      <w:lvlText w:val=""/>
+      <w:lvlJc w:val="left"/>
+      <w:pPr>
+        <w:ind w:left="720" w:hanging="360"/>
+      </w:pPr>
+      <w:rPr>
+        <w:rFonts w:ascii="Symbol" w:hAnsi="Symbol" w:hint="default"/>
+      </w:rPr>
+    </w:lvl>
+    <w:lvl w:ilvl="1" w:tplc="040C000F">
+      <w:start w:val="1"/>
+      <w:numFmt w:val="decimal"/>
+      <w:lvlText w:val="%2."/>
+      <w:lvlJc w:val="left"/>
+      <w:pPr>
+        <w:ind w:left="1440" w:hanging="360"/>
+      </w:pPr>
+      <w:rPr>
+        <w:rFonts w:hint="default"/>
+      </w:rPr>
+    </w:lvl>
+    <w:lvl w:ilvl="2" w:tplc="040C0005">
+      <w:start w:val="1"/>
+      <w:numFmt w:val="bullet"/>
+      <w:lvlText w:val=""/>
+      <w:lvlJc w:val="left"/>
+      <w:pPr>
+        <w:ind w:left="2160" w:hanging="360"/>
+      </w:pPr>
+      <w:rPr>
+        <w:rFonts w:ascii="Wingdings" w:hAnsi="Wingdings" w:hint="default"/>
+      </w:rPr>
+    </w:lvl>
+    <w:lvl w:ilvl="3" w:tplc="040C0001">
+      <w:start w:val="1"/>
+      <w:numFmt w:val="bullet"/>
+      <w:lvlText w:val=""/>
+      <w:lvlJc w:val="left"/>
+      <w:pPr>
+        <w:ind w:left="2880" w:hanging="360"/>
+      </w:pPr>
+      <w:rPr>
+        <w:rFonts w:ascii="Symbol" w:hAnsi="Symbol" w:hint="default"/>
+      </w:rPr>
+    </w:lvl>
+    <w:lvl w:ilvl="4" w:tplc="040C0003" w:tentative="1">
+      <w:start w:val="1"/>
+      <w:numFmt w:val="bullet"/>
+      <w:lvlText w:val="o"/>
+      <w:lvlJc w:val="left"/>
+      <w:pPr>
+        <w:ind w:left="3600" w:hanging="360"/>
+      </w:pPr>
+      <w:rPr>
+        <w:rFonts w:ascii="Courier New" w:hAnsi="Courier New" w:cs="Courier New" w:hint="default"/>
+      </w:rPr>
+    </w:lvl>
+    <w:lvl w:ilvl="5" w:tplc="040C0005" w:tentative="1">
+      <w:start w:val="1"/>
+      <w:numFmt w:val="bullet"/>
+      <w:lvlText w:val=""/>
+      <w:lvlJc w:val="left"/>
+      <w:pPr>
+        <w:ind w:left="4320" w:hanging="360"/>
+      </w:pPr>
+      <w:rPr>
+        <w:rFonts w:ascii="Wingdings" w:hAnsi="Wingdings" w:hint="default"/>
+      </w:rPr>
+    </w:lvl>
+    <w:lvl w:ilvl="6" w:tplc="040C0001" w:tentative="1">
+      <w:start w:val="1"/>
+      <w:numFmt w:val="bullet"/>
+      <w:lvlText w:val=""/>
+      <w:lvlJc w:val="left"/>
+      <w:pPr>
+        <w:ind w:left="5040" w:hanging="360"/>
+      </w:pPr>
+      <w:rPr>
+        <w:rFonts w:ascii="Symbol" w:hAnsi="Symbol" w:hint="default"/>
+      </w:rPr>
+    </w:lvl>
+    <w:lvl w:ilvl="7" w:tplc="040C0003" w:tentative="1">
+      <w:start w:val="1"/>
+      <w:numFmt w:val="bullet"/>
+      <w:lvlText w:val="o"/>
+      <w:lvlJc w:val="left"/>
+      <w:pPr>
+        <w:ind w:left="5760" w:hanging="360"/>
+      </w:pPr>
+      <w:rPr>
+        <w:rFonts w:ascii="Courier New" w:hAnsi="Courier New" w:cs="Courier New" w:hint="default"/>
+      </w:rPr>
+    </w:lvl>
+    <w:lvl w:ilvl="8" w:tplc="040C0005" w:tentative="1">
+      <w:start w:val="1"/>
+      <w:numFmt w:val="bullet"/>
+      <w:lvlText w:val=""/>
+      <w:lvlJc w:val="left"/>
+      <w:pPr>
+        <w:ind w:left="6480" w:hanging="360"/>
+      </w:pPr>
+      <w:rPr>
+        <w:rFonts w:ascii="Wingdings" w:hAnsi="Wingdings" w:hint="default"/>
+      </w:rPr>
+    </w:lvl>
+  </w:abstractNum>
+  <w:abstractNum w:abstractNumId="8">
     <w:nsid w:val="5FEA4F22"/>
     <w:multiLevelType w:val="hybridMultilevel"/>
     <w:tmpl w:val="20B89B74"/>
@@ -4779,7 +5082,7 @@
       </w:rPr>
     </w:lvl>
   </w:abstractNum>
-  <w:abstractNum w:abstractNumId="8">
+  <w:abstractNum w:abstractNumId="9">
     <w:nsid w:val="7ED91217"/>
     <w:multiLevelType w:val="hybridMultilevel"/>
     <w:tmpl w:val="4CA4A720"/>
@@ -4896,7 +5199,7 @@
     <w:abstractNumId w:val="4"/>
   </w:num>
   <w:num w:numId="2">
-    <w:abstractNumId w:val="7"/>
+    <w:abstractNumId w:val="8"/>
   </w:num>
   <w:num w:numId="3">
     <w:abstractNumId w:val="2"/>
@@ -4908,7 +5211,7 @@
     <w:abstractNumId w:val="3"/>
   </w:num>
   <w:num w:numId="6">
-    <w:abstractNumId w:val="8"/>
+    <w:abstractNumId w:val="9"/>
   </w:num>
   <w:num w:numId="7">
     <w:abstractNumId w:val="6"/>
@@ -4918,6 +5221,9 @@
   </w:num>
   <w:num w:numId="9">
     <w:abstractNumId w:val="5"/>
+  </w:num>
+  <w:num w:numId="10">
+    <w:abstractNumId w:val="7"/>
   </w:num>
 </w:numbering>
 </file>

--- a/Performances.docx
+++ b/Performances.docx
@@ -3475,17 +3475,58 @@
         <w:t>suivante</w:t>
       </w:r>
       <w:r>
-        <w:t>. Permet d’avoir un débit transactionnelle constant.</w:t>
-      </w:r>
-    </w:p>
-    <w:p>
-      <w:pPr>
-        <w:pStyle w:val="Paragraphedeliste"/>
-        <w:numPr>
-          <w:ilvl w:val="2"/>
-          <w:numId w:val="9"/>
-        </w:numPr>
-      </w:pPr>
+        <w:t xml:space="preserve">. Permet d’avoir un débit </w:t>
+      </w:r>
+      <w:r>
+        <w:t>transactionnel</w:t>
+      </w:r>
+      <w:r>
+        <w:t xml:space="preserve"> constant.</w:t>
+      </w:r>
+    </w:p>
+    <w:p>
+      <w:pPr>
+        <w:pStyle w:val="Paragraphedeliste"/>
+        <w:numPr>
+          <w:ilvl w:val="2"/>
+          <w:numId w:val="9"/>
+        </w:numPr>
+      </w:pPr>
+      <w:r>
+        <w:t xml:space="preserve">Définir le SLA (Service </w:t>
+      </w:r>
+      <w:proofErr w:type="spellStart"/>
+      <w:r>
+        <w:t>Level</w:t>
+      </w:r>
+      <w:proofErr w:type="spellEnd"/>
+      <w:r>
+        <w:t xml:space="preserve"> Agreement)</w:t>
+      </w:r>
+    </w:p>
+    <w:p>
+      <w:pPr>
+        <w:pStyle w:val="Paragraphedeliste"/>
+        <w:numPr>
+          <w:ilvl w:val="2"/>
+          <w:numId w:val="9"/>
+        </w:numPr>
+      </w:pPr>
+      <w:r>
+        <w:t>Vitalisation du réseau (3G, 4G, mobile, tablette …)</w:t>
+      </w:r>
+    </w:p>
+    <w:p>
+      <w:pPr>
+        <w:pStyle w:val="Paragraphedeliste"/>
+        <w:numPr>
+          <w:ilvl w:val="2"/>
+          <w:numId w:val="9"/>
+        </w:numPr>
+      </w:pPr>
+      <w:r>
+        <w:t>Monitoring des ressources</w:t>
+      </w:r>
     </w:p>
     <w:p>
       <w:pPr>
@@ -3858,6 +3899,7 @@
         </w:numPr>
       </w:pPr>
       <w:r>
+        <w:lastRenderedPageBreak/>
         <w:t>Faire des préconisations</w:t>
       </w:r>
     </w:p>
@@ -3870,7 +3912,6 @@
         </w:numPr>
       </w:pPr>
       <w:r>
-        <w:lastRenderedPageBreak/>
         <w:t>Superviser les transactions métier (main frame) dans les banques par exemple l’accès à un compte</w:t>
       </w:r>
     </w:p>

--- a/Performances.docx
+++ b/Performances.docx
@@ -3765,8 +3765,497 @@
         <w:t xml:space="preserve">Tir limite : </w:t>
       </w:r>
       <w:r>
-        <w:t xml:space="preserve">définit par rapport au test nominal </w:t>
-      </w:r>
+        <w:t>définit par rapport au test nominal</w:t>
+      </w:r>
+    </w:p>
+    <w:p>
+      <w:pPr>
+        <w:pStyle w:val="Paragraphedeliste"/>
+        <w:numPr>
+          <w:ilvl w:val="0"/>
+          <w:numId w:val="9"/>
+        </w:numPr>
+        <w:rPr>
+          <w:b/>
+        </w:rPr>
+      </w:pPr>
+      <w:r>
+        <w:rPr>
+          <w:b/>
+        </w:rPr>
+        <w:t>Le monitoring</w:t>
+      </w:r>
+    </w:p>
+    <w:p>
+      <w:pPr>
+        <w:pStyle w:val="Paragraphedeliste"/>
+        <w:numPr>
+          <w:ilvl w:val="1"/>
+          <w:numId w:val="9"/>
+        </w:numPr>
+      </w:pPr>
+      <w:r>
+        <w:t xml:space="preserve"> </w:t>
+      </w:r>
+      <w:r>
+        <w:t>Les moniteurs externes</w:t>
+      </w:r>
+    </w:p>
+    <w:p>
+      <w:pPr>
+        <w:pStyle w:val="Paragraphedeliste"/>
+        <w:numPr>
+          <w:ilvl w:val="1"/>
+          <w:numId w:val="9"/>
+        </w:numPr>
+      </w:pPr>
+      <w:r>
+        <w:t>L’analyse globale</w:t>
+      </w:r>
+    </w:p>
+    <w:p>
+      <w:pPr>
+        <w:pStyle w:val="Paragraphedeliste"/>
+        <w:numPr>
+          <w:ilvl w:val="1"/>
+          <w:numId w:val="9"/>
+        </w:numPr>
+      </w:pPr>
+      <w:r>
+        <w:t>L’analyse temporelle</w:t>
+      </w:r>
+    </w:p>
+    <w:p>
+      <w:pPr>
+        <w:pStyle w:val="Paragraphedeliste"/>
+        <w:numPr>
+          <w:ilvl w:val="1"/>
+          <w:numId w:val="9"/>
+        </w:numPr>
+      </w:pPr>
+      <w:r>
+        <w:t>Le rapport</w:t>
+      </w:r>
+    </w:p>
+    <w:p>
+      <w:pPr>
+        <w:pStyle w:val="Paragraphedeliste"/>
+        <w:numPr>
+          <w:ilvl w:val="0"/>
+          <w:numId w:val="9"/>
+        </w:numPr>
+      </w:pPr>
+      <w:r>
+        <w:rPr>
+          <w:b/>
+        </w:rPr>
+        <w:t>L’analyse des résulta</w:t>
+      </w:r>
+      <w:r>
+        <w:rPr>
+          <w:b/>
+        </w:rPr>
+        <w:t>ts</w:t>
+      </w:r>
+      <w:r>
+        <w:t xml:space="preserve"> dans le LoadRunner</w:t>
+      </w:r>
+      <w:r>
+        <w:t xml:space="preserve"> avec A</w:t>
+      </w:r>
+      <w:r>
+        <w:t>nalysis</w:t>
+      </w:r>
+      <w:r>
+        <w:t> :</w:t>
+      </w:r>
+    </w:p>
+    <w:p>
+      <w:pPr>
+        <w:pStyle w:val="Paragraphedeliste"/>
+        <w:numPr>
+          <w:ilvl w:val="1"/>
+          <w:numId w:val="9"/>
+        </w:numPr>
+      </w:pPr>
+      <w:r>
+        <w:t>Permet d’analyser les résultats collectés pendant le tir.</w:t>
+      </w:r>
+    </w:p>
+    <w:p>
+      <w:pPr>
+        <w:pStyle w:val="Paragraphedeliste"/>
+        <w:numPr>
+          <w:ilvl w:val="1"/>
+          <w:numId w:val="9"/>
+        </w:numPr>
+      </w:pPr>
+      <w:r>
+        <w:t xml:space="preserve">Il permet </w:t>
+      </w:r>
+    </w:p>
+    <w:p>
+      <w:pPr>
+        <w:pStyle w:val="Paragraphedeliste"/>
+        <w:numPr>
+          <w:ilvl w:val="2"/>
+          <w:numId w:val="9"/>
+        </w:numPr>
+      </w:pPr>
+      <w:r>
+        <w:t>la calculer la moyenne, des écart-types …</w:t>
+      </w:r>
+    </w:p>
+    <w:p>
+      <w:pPr>
+        <w:pStyle w:val="Paragraphedeliste"/>
+        <w:numPr>
+          <w:ilvl w:val="2"/>
+          <w:numId w:val="9"/>
+        </w:numPr>
+      </w:pPr>
+      <w:r>
+        <w:t>Comparer les résultats de plusieurs tirs</w:t>
+      </w:r>
+    </w:p>
+    <w:p>
+      <w:pPr>
+        <w:pStyle w:val="Paragraphedeliste"/>
+        <w:numPr>
+          <w:ilvl w:val="2"/>
+          <w:numId w:val="9"/>
+        </w:numPr>
+      </w:pPr>
+      <w:r>
+        <w:t>Suivre les mesures dans le temps</w:t>
+      </w:r>
+    </w:p>
+    <w:p>
+      <w:pPr>
+        <w:pStyle w:val="Paragraphedeliste"/>
+        <w:numPr>
+          <w:ilvl w:val="1"/>
+          <w:numId w:val="9"/>
+        </w:numPr>
+      </w:pPr>
+      <w:r>
+        <w:lastRenderedPageBreak/>
+        <w:t>Il permet d’intégrer des données externes, comme le résultat du monitoring (il suffit d’avoir les résultats sous format .csv)</w:t>
+      </w:r>
+    </w:p>
+    <w:p>
+      <w:pPr>
+        <w:pStyle w:val="Paragraphedeliste"/>
+        <w:numPr>
+          <w:ilvl w:val="1"/>
+          <w:numId w:val="9"/>
+        </w:numPr>
+      </w:pPr>
+      <w:r>
+        <w:t xml:space="preserve">L’outil </w:t>
+      </w:r>
+      <w:r>
+        <w:t>A</w:t>
+      </w:r>
+      <w:r>
+        <w:t>nalysis permet de générer un rapport une fois l’analyse est terminée</w:t>
+      </w:r>
+    </w:p>
+    <w:p>
+      <w:pPr>
+        <w:pStyle w:val="Paragraphedeliste"/>
+        <w:numPr>
+          <w:ilvl w:val="1"/>
+          <w:numId w:val="9"/>
+        </w:numPr>
+      </w:pPr>
+      <w:r>
+        <w:t>Etapes de pour analyser les résultats d’un tir :</w:t>
+      </w:r>
+    </w:p>
+    <w:p>
+      <w:pPr>
+        <w:pStyle w:val="Paragraphedeliste"/>
+        <w:numPr>
+          <w:ilvl w:val="2"/>
+          <w:numId w:val="9"/>
+        </w:numPr>
+      </w:pPr>
+      <w:r>
+        <w:t>Analyse temporelle :</w:t>
+      </w:r>
+      <w:r>
+        <w:t xml:space="preserve"> vérifier en temps réel la cohérence de monter en charge (perte d’utilisateur, monté en charge et le débit diminue)</w:t>
+      </w:r>
+    </w:p>
+    <w:p>
+      <w:pPr>
+        <w:pStyle w:val="Paragraphedeliste"/>
+        <w:numPr>
+          <w:ilvl w:val="2"/>
+          <w:numId w:val="9"/>
+        </w:numPr>
+      </w:pPr>
+      <w:r>
+        <w:t>Analyse globale</w:t>
+      </w:r>
+    </w:p>
+    <w:p>
+      <w:pPr>
+        <w:pStyle w:val="Paragraphedeliste"/>
+        <w:numPr>
+          <w:ilvl w:val="2"/>
+          <w:numId w:val="9"/>
+        </w:numPr>
+      </w:pPr>
+      <w:r>
+        <w:t>Recherche de corrélation :</w:t>
+      </w:r>
+      <w:r>
+        <w:t xml:space="preserve"> chercher des corrélations qui peuvent aider à trouver les causes</w:t>
+      </w:r>
+    </w:p>
+    <w:p>
+      <w:pPr>
+        <w:pStyle w:val="Paragraphedeliste"/>
+        <w:numPr>
+          <w:ilvl w:val="2"/>
+          <w:numId w:val="9"/>
+        </w:numPr>
+      </w:pPr>
+      <w:r>
+        <w:t>Consolidation des mesures : intégration de toutes les sources des mesures</w:t>
+      </w:r>
+      <w:r>
+        <w:t> :</w:t>
+      </w:r>
+    </w:p>
+    <w:p>
+      <w:pPr>
+        <w:pStyle w:val="Paragraphedeliste"/>
+        <w:numPr>
+          <w:ilvl w:val="3"/>
+          <w:numId w:val="9"/>
+        </w:numPr>
+      </w:pPr>
+      <w:r>
+        <w:t>Monitoring CPU, RAM, DISQ</w:t>
+      </w:r>
+    </w:p>
+    <w:p>
+      <w:pPr>
+        <w:pStyle w:val="Paragraphedeliste"/>
+        <w:numPr>
+          <w:ilvl w:val="3"/>
+          <w:numId w:val="9"/>
+        </w:numPr>
+      </w:pPr>
+      <w:r>
+        <w:t>Traces de GC</w:t>
+      </w:r>
+    </w:p>
+    <w:p>
+      <w:pPr>
+        <w:pStyle w:val="Paragraphedeliste"/>
+        <w:numPr>
+          <w:ilvl w:val="3"/>
+          <w:numId w:val="9"/>
+        </w:numPr>
+      </w:pPr>
+      <w:r>
+        <w:t>Les bases de données</w:t>
+      </w:r>
+    </w:p>
+    <w:p>
+      <w:pPr>
+        <w:pStyle w:val="Paragraphedeliste"/>
+        <w:numPr>
+          <w:ilvl w:val="3"/>
+          <w:numId w:val="9"/>
+        </w:numPr>
+      </w:pPr>
+      <w:r>
+        <w:t>Les tracs JAVA</w:t>
+      </w:r>
+    </w:p>
+    <w:p>
+      <w:pPr>
+        <w:pStyle w:val="Paragraphedeliste"/>
+        <w:numPr>
+          <w:ilvl w:val="3"/>
+          <w:numId w:val="9"/>
+        </w:numPr>
+      </w:pPr>
+      <w:r>
+        <w:t>Les mesures effectuées par Analysis (</w:t>
+      </w:r>
+      <w:r>
+        <w:t>débit transactionnel, temps de réponse, le débit de réseaux, erreurs ...)</w:t>
+      </w:r>
+    </w:p>
+    <w:p>
+      <w:pPr>
+        <w:pStyle w:val="Paragraphedeliste"/>
+        <w:numPr>
+          <w:ilvl w:val="2"/>
+          <w:numId w:val="9"/>
+        </w:numPr>
+      </w:pPr>
+    </w:p>
+    <w:p>
+      <w:pPr>
+        <w:pStyle w:val="Paragraphedeliste"/>
+        <w:numPr>
+          <w:ilvl w:val="2"/>
+          <w:numId w:val="9"/>
+        </w:numPr>
+      </w:pPr>
+    </w:p>
+    <w:p>
+      <w:pPr>
+        <w:pStyle w:val="Paragraphedeliste"/>
+        <w:numPr>
+          <w:ilvl w:val="2"/>
+          <w:numId w:val="9"/>
+        </w:numPr>
+      </w:pPr>
+    </w:p>
+    <w:p>
+      <w:pPr>
+        <w:pStyle w:val="Paragraphedeliste"/>
+        <w:numPr>
+          <w:ilvl w:val="2"/>
+          <w:numId w:val="9"/>
+        </w:numPr>
+      </w:pPr>
+      <w:r>
+        <w:t>Ouverture d’un fichier résultats (.</w:t>
+      </w:r>
+      <w:proofErr w:type="spellStart"/>
+      <w:r>
+        <w:t>lrr</w:t>
+      </w:r>
+      <w:proofErr w:type="spellEnd"/>
+      <w:r>
+        <w:t xml:space="preserve"> dans LoadRunner)</w:t>
+      </w:r>
+    </w:p>
+    <w:p>
+      <w:pPr>
+        <w:pStyle w:val="Paragraphedeliste"/>
+        <w:numPr>
+          <w:ilvl w:val="2"/>
+          <w:numId w:val="9"/>
+        </w:numPr>
+      </w:pPr>
+      <w:r>
+        <w:t>Import des données externes (monitoring) si elles sont disponibles</w:t>
+      </w:r>
+    </w:p>
+    <w:p>
+      <w:pPr>
+        <w:pStyle w:val="Paragraphedeliste"/>
+        <w:numPr>
+          <w:ilvl w:val="2"/>
+          <w:numId w:val="9"/>
+        </w:numPr>
+      </w:pPr>
+      <w:r>
+        <w:t>Lecture de la synthèse du tir (nombre de transactions, les erreurs ...)</w:t>
+      </w:r>
+    </w:p>
+    <w:p>
+      <w:pPr>
+        <w:pStyle w:val="Paragraphedeliste"/>
+        <w:numPr>
+          <w:ilvl w:val="2"/>
+          <w:numId w:val="9"/>
+        </w:numPr>
+      </w:pPr>
+      <w:r>
+        <w:t xml:space="preserve">Génération des graphs standards (débit transactionnel, </w:t>
+      </w:r>
+      <w:r>
+        <w:t>temps de réponse, le débit de réseaux, erreurs ...)</w:t>
+      </w:r>
+    </w:p>
+    <w:p>
+      <w:pPr>
+        <w:pStyle w:val="Paragraphedeliste"/>
+        <w:numPr>
+          <w:ilvl w:val="1"/>
+          <w:numId w:val="9"/>
+        </w:numPr>
+      </w:pPr>
+      <w:r>
+        <w:t>Il faut prendre en compte pendant l’analyse</w:t>
+      </w:r>
+    </w:p>
+    <w:p>
+      <w:pPr>
+        <w:pStyle w:val="Paragraphedeliste"/>
+        <w:numPr>
+          <w:ilvl w:val="2"/>
+          <w:numId w:val="9"/>
+        </w:numPr>
+      </w:pPr>
+      <w:r>
+        <w:t>Le respect des SLA</w:t>
+      </w:r>
+    </w:p>
+    <w:p>
+      <w:pPr>
+        <w:pStyle w:val="Paragraphedeliste"/>
+        <w:numPr>
+          <w:ilvl w:val="2"/>
+          <w:numId w:val="9"/>
+        </w:numPr>
+      </w:pPr>
+      <w:r>
+        <w:t>Vraisemblance des mesures (trafic réseau, code retour)</w:t>
+      </w:r>
+    </w:p>
+    <w:p>
+      <w:pPr>
+        <w:pStyle w:val="Paragraphedeliste"/>
+        <w:numPr>
+          <w:ilvl w:val="2"/>
+          <w:numId w:val="9"/>
+        </w:numPr>
+      </w:pPr>
+      <w:r>
+        <w:t>Corrélation entre les mesures</w:t>
+      </w:r>
+    </w:p>
+    <w:p>
+      <w:pPr>
+        <w:pStyle w:val="Paragraphedeliste"/>
+        <w:numPr>
+          <w:ilvl w:val="2"/>
+          <w:numId w:val="9"/>
+        </w:numPr>
+      </w:pPr>
+      <w:r>
+        <w:t>Variabilité des mesures par l’écart-type</w:t>
+      </w:r>
+    </w:p>
+    <w:p>
+      <w:pPr>
+        <w:pStyle w:val="Paragraphedeliste"/>
+        <w:numPr>
+          <w:ilvl w:val="2"/>
+          <w:numId w:val="9"/>
+        </w:numPr>
+      </w:pPr>
+      <w:r>
+        <w:t xml:space="preserve">Détection de contention </w:t>
+      </w:r>
+    </w:p>
+    <w:p>
+      <w:pPr>
+        <w:pStyle w:val="Paragraphedeliste"/>
+        <w:ind w:left="1800"/>
+      </w:pPr>
     </w:p>
     <w:p>
       <w:pPr>
@@ -3789,30 +4278,6 @@
     <w:p>
       <w:pPr>
         <w:pStyle w:val="Paragraphedeliste"/>
-        <w:ind w:left="1080"/>
-      </w:pPr>
-    </w:p>
-    <w:p>
-      <w:pPr>
-        <w:pStyle w:val="Paragraphedeliste"/>
-        <w:ind w:left="1080"/>
-      </w:pPr>
-    </w:p>
-    <w:p>
-      <w:pPr>
-        <w:pStyle w:val="Paragraphedeliste"/>
-        <w:ind w:left="1080"/>
-      </w:pPr>
-    </w:p>
-    <w:p>
-      <w:pPr>
-        <w:pStyle w:val="Paragraphedeliste"/>
-        <w:ind w:left="1080"/>
-      </w:pPr>
-    </w:p>
-    <w:p>
-      <w:pPr>
-        <w:pStyle w:val="Paragraphedeliste"/>
         <w:numPr>
           <w:ilvl w:val="0"/>
           <w:numId w:val="9"/>
@@ -3899,79 +4364,79 @@
         </w:numPr>
       </w:pPr>
       <w:r>
+        <w:t>Faire des préconisations</w:t>
+      </w:r>
+    </w:p>
+    <w:p>
+      <w:pPr>
+        <w:pStyle w:val="Paragraphedeliste"/>
+        <w:numPr>
+          <w:ilvl w:val="2"/>
+          <w:numId w:val="9"/>
+        </w:numPr>
+      </w:pPr>
+      <w:r>
+        <w:t>Superviser les transactions métier (main frame) dans les banques par exemple l’accès à un compte</w:t>
+      </w:r>
+    </w:p>
+    <w:p>
+      <w:pPr>
+        <w:pStyle w:val="Paragraphedeliste"/>
+        <w:numPr>
+          <w:ilvl w:val="1"/>
+          <w:numId w:val="9"/>
+        </w:numPr>
+      </w:pPr>
+      <w:r>
+        <w:t>Outils de supervision :</w:t>
+      </w:r>
+    </w:p>
+    <w:p>
+      <w:pPr>
+        <w:pStyle w:val="Paragraphedeliste"/>
+        <w:numPr>
+          <w:ilvl w:val="2"/>
+          <w:numId w:val="9"/>
+        </w:numPr>
+      </w:pPr>
+      <w:r>
+        <w:t xml:space="preserve">NMON sur </w:t>
+      </w:r>
+      <w:r>
+        <w:t>Linux /AIX</w:t>
+      </w:r>
+      <w:r>
+        <w:t>. C’est un o</w:t>
+      </w:r>
+      <w:r>
+        <w:t xml:space="preserve">util de </w:t>
+      </w:r>
+      <w:r>
+        <w:t>supervision</w:t>
+      </w:r>
+      <w:r>
+        <w:t xml:space="preserve"> </w:t>
+      </w:r>
+      <w:r>
+        <w:t xml:space="preserve">exhaustive </w:t>
+      </w:r>
+      <w:r>
+        <w:t>(donne une bonne vision de l’utilisation de la machine</w:t>
+      </w:r>
+      <w:r>
+        <w:t>)</w:t>
+      </w:r>
+    </w:p>
+    <w:p>
+      <w:pPr>
+        <w:pStyle w:val="Paragraphedeliste"/>
+        <w:numPr>
+          <w:ilvl w:val="2"/>
+          <w:numId w:val="9"/>
+        </w:numPr>
+      </w:pPr>
+      <w:r>
         <w:lastRenderedPageBreak/>
-        <w:t>Faire des préconisations</w:t>
-      </w:r>
-    </w:p>
-    <w:p>
-      <w:pPr>
-        <w:pStyle w:val="Paragraphedeliste"/>
-        <w:numPr>
-          <w:ilvl w:val="2"/>
-          <w:numId w:val="9"/>
-        </w:numPr>
-      </w:pPr>
-      <w:r>
-        <w:t>Superviser les transactions métier (main frame) dans les banques par exemple l’accès à un compte</w:t>
-      </w:r>
-    </w:p>
-    <w:p>
-      <w:pPr>
-        <w:pStyle w:val="Paragraphedeliste"/>
-        <w:numPr>
-          <w:ilvl w:val="1"/>
-          <w:numId w:val="9"/>
-        </w:numPr>
-      </w:pPr>
-      <w:r>
-        <w:t>Outils de supervision :</w:t>
-      </w:r>
-    </w:p>
-    <w:p>
-      <w:pPr>
-        <w:pStyle w:val="Paragraphedeliste"/>
-        <w:numPr>
-          <w:ilvl w:val="2"/>
-          <w:numId w:val="9"/>
-        </w:numPr>
-      </w:pPr>
-      <w:r>
-        <w:t xml:space="preserve">NMON sur </w:t>
-      </w:r>
-      <w:r>
-        <w:t>Linux /AIX</w:t>
-      </w:r>
-      <w:r>
-        <w:t>. C’est un o</w:t>
-      </w:r>
-      <w:r>
-        <w:t xml:space="preserve">util de </w:t>
-      </w:r>
-      <w:r>
-        <w:t>supervision</w:t>
-      </w:r>
-      <w:r>
-        <w:t xml:space="preserve"> </w:t>
-      </w:r>
-      <w:r>
-        <w:t xml:space="preserve">exhaustive </w:t>
-      </w:r>
-      <w:r>
-        <w:t>(donne une bonne vision de l’utilisation de la machine</w:t>
-      </w:r>
-      <w:r>
-        <w:t>)</w:t>
-      </w:r>
-    </w:p>
-    <w:p>
-      <w:pPr>
-        <w:pStyle w:val="Paragraphedeliste"/>
-        <w:numPr>
-          <w:ilvl w:val="2"/>
-          <w:numId w:val="9"/>
-        </w:numPr>
-      </w:pPr>
-      <w:r>
         <w:t>Analyseur de Performances</w:t>
       </w:r>
       <w:r>

--- a/Performances.docx
+++ b/Performances.docx
@@ -2051,7 +2051,7 @@
         </w:rPr>
       </w:pPr>
       <w:r>
-        <w:t>Tester l’application fonctionne</w:t>
+        <w:t>Définition des scénarios métiers</w:t>
       </w:r>
     </w:p>
     <w:p>
@@ -2066,6 +2066,28 @@
         </w:rPr>
       </w:pPr>
       <w:r>
+        <w:t>Tester</w:t>
+      </w:r>
+      <w:r>
+        <w:t xml:space="preserve"> si</w:t>
+      </w:r>
+      <w:r>
+        <w:t xml:space="preserve"> l’application fonctionne</w:t>
+      </w:r>
+    </w:p>
+    <w:p>
+      <w:pPr>
+        <w:pStyle w:val="Paragraphedeliste"/>
+        <w:numPr>
+          <w:ilvl w:val="1"/>
+          <w:numId w:val="10"/>
+        </w:numPr>
+        <w:rPr>
+          <w:b/>
+        </w:rPr>
+      </w:pPr>
+      <w:r>
+        <w:lastRenderedPageBreak/>
         <w:t>Est-ce qu’il s’agit de la version cible de l’application. Si ce n’est pas la version finale, il faut s’assurer que le changement de la version n’est pas très importantes (la modification doit être marginale)</w:t>
       </w:r>
     </w:p>
@@ -2081,7 +2103,6 @@
         </w:rPr>
       </w:pPr>
       <w:r>
-        <w:lastRenderedPageBreak/>
         <w:t>Les jeu</w:t>
       </w:r>
       <w:r>
@@ -2095,21 +2116,6 @@
       </w:r>
       <w:r>
         <w:t>.  Il faut prendre au compte le RGBD</w:t>
-      </w:r>
-    </w:p>
-    <w:p>
-      <w:pPr>
-        <w:pStyle w:val="Paragraphedeliste"/>
-        <w:numPr>
-          <w:ilvl w:val="1"/>
-          <w:numId w:val="10"/>
-        </w:numPr>
-        <w:rPr>
-          <w:b/>
-        </w:rPr>
-      </w:pPr>
-      <w:r>
-        <w:t>Définition des scénarios métiers</w:t>
       </w:r>
     </w:p>
     <w:p>
@@ -2670,6 +2676,7 @@
         </w:numPr>
       </w:pPr>
       <w:r>
+        <w:lastRenderedPageBreak/>
         <w:t xml:space="preserve">Le </w:t>
       </w:r>
       <w:proofErr w:type="spellStart"/>
@@ -2711,7 +2718,6 @@
         </w:numPr>
       </w:pPr>
       <w:r>
-        <w:lastRenderedPageBreak/>
         <w:t>Démarrer une nouvelle itération après (x secondes) de la fin de la précédente</w:t>
       </w:r>
     </w:p>
@@ -3295,6 +3301,7 @@
         <w:rPr>
           <w:b/>
         </w:rPr>
+        <w:lastRenderedPageBreak/>
         <w:t>Préparation des tirs</w:t>
       </w:r>
       <w:r>
@@ -3319,219 +3326,1290 @@
         </w:numPr>
       </w:pPr>
       <w:r>
+        <w:t>Définir le modèle de charge ou p</w:t>
+      </w:r>
+      <w:r>
+        <w:t>lan de charge</w:t>
+      </w:r>
+      <w:r>
+        <w:t xml:space="preserve"> </w:t>
+      </w:r>
+      <w:r>
+        <w:t>qui permet de simuler l’activité des utilisateurs :</w:t>
+      </w:r>
+    </w:p>
+    <w:p>
+      <w:pPr>
+        <w:pStyle w:val="Paragraphedeliste"/>
+        <w:numPr>
+          <w:ilvl w:val="2"/>
+          <w:numId w:val="9"/>
+        </w:numPr>
+      </w:pPr>
+      <w:r>
+        <w:t>Définir le nombre de VU</w:t>
+      </w:r>
+    </w:p>
+    <w:p>
+      <w:pPr>
+        <w:pStyle w:val="Paragraphedeliste"/>
+        <w:numPr>
+          <w:ilvl w:val="2"/>
+          <w:numId w:val="9"/>
+        </w:numPr>
+      </w:pPr>
+      <w:r>
+        <w:t>Les scénarios métiers (les scripts)</w:t>
+      </w:r>
+    </w:p>
+    <w:p>
+      <w:pPr>
+        <w:pStyle w:val="Paragraphedeliste"/>
+        <w:numPr>
+          <w:ilvl w:val="2"/>
+          <w:numId w:val="9"/>
+        </w:numPr>
+      </w:pPr>
+      <w:r>
+        <w:t>La répartition des VU sur les scénarios métier</w:t>
+      </w:r>
+    </w:p>
+    <w:p>
+      <w:pPr>
+        <w:pStyle w:val="Paragraphedeliste"/>
+        <w:numPr>
+          <w:ilvl w:val="2"/>
+          <w:numId w:val="9"/>
+        </w:numPr>
+      </w:pPr>
+      <w:r>
+        <w:t>La durée du tir (2h, 8h, …)</w:t>
+      </w:r>
+    </w:p>
+    <w:p>
+      <w:pPr>
+        <w:pStyle w:val="Paragraphedeliste"/>
+        <w:numPr>
+          <w:ilvl w:val="2"/>
+          <w:numId w:val="9"/>
+        </w:numPr>
+      </w:pPr>
+      <w:r>
+        <w:t>Jeux de données</w:t>
+      </w:r>
+    </w:p>
+    <w:p>
+      <w:pPr>
+        <w:pStyle w:val="Paragraphedeliste"/>
+        <w:numPr>
+          <w:ilvl w:val="2"/>
+          <w:numId w:val="9"/>
+        </w:numPr>
+      </w:pPr>
+      <w:proofErr w:type="spellStart"/>
+      <w:r>
+        <w:t>RumpUp</w:t>
+      </w:r>
+      <w:proofErr w:type="spellEnd"/>
+      <w:r>
+        <w:t xml:space="preserve">. </w:t>
+      </w:r>
+      <w:proofErr w:type="spellStart"/>
+      <w:r>
+        <w:t>RumpDown</w:t>
+      </w:r>
+      <w:proofErr w:type="spellEnd"/>
+      <w:r>
+        <w:t xml:space="preserve"> rythme de monté de chargé (arrivé des VU)</w:t>
+      </w:r>
+    </w:p>
+    <w:p>
+      <w:pPr>
+        <w:pStyle w:val="Paragraphedeliste"/>
+        <w:numPr>
+          <w:ilvl w:val="2"/>
+          <w:numId w:val="9"/>
+        </w:numPr>
+      </w:pPr>
+      <w:r>
+        <w:t xml:space="preserve">Désynchroniser les VU le </w:t>
+      </w:r>
+      <w:proofErr w:type="spellStart"/>
+      <w:r>
+        <w:t>think_time</w:t>
+      </w:r>
+      <w:proofErr w:type="spellEnd"/>
+      <w:r>
+        <w:t xml:space="preserve"> en le rendant variable</w:t>
+      </w:r>
+    </w:p>
+    <w:p>
+      <w:pPr>
+        <w:pStyle w:val="Paragraphedeliste"/>
+        <w:numPr>
+          <w:ilvl w:val="2"/>
+          <w:numId w:val="9"/>
+        </w:numPr>
+      </w:pPr>
+      <w:r>
+        <w:t xml:space="preserve">Définir le </w:t>
+      </w:r>
+      <w:proofErr w:type="spellStart"/>
+      <w:r>
+        <w:t>pacing</w:t>
+      </w:r>
+      <w:proofErr w:type="spellEnd"/>
+      <w:r>
+        <w:t> :</w:t>
+      </w:r>
+      <w:r>
+        <w:t xml:space="preserve"> </w:t>
+      </w:r>
+      <w:r>
+        <w:t xml:space="preserve">est le delta entre la fin d’une </w:t>
+      </w:r>
+      <w:r>
+        <w:t>itération</w:t>
+      </w:r>
+      <w:r>
+        <w:t xml:space="preserve"> et l</w:t>
+      </w:r>
+      <w:r>
+        <w:t xml:space="preserve">e début de l’itération </w:t>
+      </w:r>
+      <w:r>
+        <w:t>suivante</w:t>
+      </w:r>
+      <w:r>
+        <w:t xml:space="preserve">. Permet d’avoir un débit </w:t>
+      </w:r>
+      <w:r>
+        <w:t>transactionnel</w:t>
+      </w:r>
+      <w:r>
+        <w:t xml:space="preserve"> constant.</w:t>
+      </w:r>
+    </w:p>
+    <w:p>
+      <w:pPr>
+        <w:pStyle w:val="Paragraphedeliste"/>
+        <w:numPr>
+          <w:ilvl w:val="2"/>
+          <w:numId w:val="9"/>
+        </w:numPr>
+      </w:pPr>
+      <w:r>
+        <w:t xml:space="preserve">Définir le SLA (Service </w:t>
+      </w:r>
+      <w:proofErr w:type="spellStart"/>
+      <w:r>
+        <w:t>Level</w:t>
+      </w:r>
+      <w:proofErr w:type="spellEnd"/>
+      <w:r>
+        <w:t xml:space="preserve"> Agreement)</w:t>
+      </w:r>
+    </w:p>
+    <w:p>
+      <w:pPr>
+        <w:pStyle w:val="Paragraphedeliste"/>
+        <w:numPr>
+          <w:ilvl w:val="2"/>
+          <w:numId w:val="9"/>
+        </w:numPr>
+      </w:pPr>
+      <w:r>
+        <w:t>Vitalisation du réseau (3G, 4G, mobile, tablette …)</w:t>
+      </w:r>
+    </w:p>
+    <w:p>
+      <w:pPr>
+        <w:pStyle w:val="Paragraphedeliste"/>
+        <w:numPr>
+          <w:ilvl w:val="2"/>
+          <w:numId w:val="9"/>
+        </w:numPr>
+      </w:pPr>
+      <w:r>
+        <w:t>Monitoring des ressources</w:t>
+      </w:r>
+    </w:p>
+    <w:p>
+      <w:pPr>
+        <w:pStyle w:val="Paragraphedeliste"/>
+        <w:ind w:left="1080"/>
+      </w:pPr>
+    </w:p>
+    <w:p>
+      <w:pPr>
+        <w:pStyle w:val="Paragraphedeliste"/>
+        <w:numPr>
+          <w:ilvl w:val="0"/>
+          <w:numId w:val="9"/>
+        </w:numPr>
+        <w:rPr>
+          <w:b/>
+        </w:rPr>
+      </w:pPr>
+      <w:r>
+        <w:rPr>
+          <w:b/>
+        </w:rPr>
+        <w:t>Exécution des tirs</w:t>
+      </w:r>
+    </w:p>
+    <w:p>
+      <w:pPr>
+        <w:pStyle w:val="Paragraphedeliste"/>
+        <w:numPr>
+          <w:ilvl w:val="1"/>
+          <w:numId w:val="9"/>
+        </w:numPr>
+        <w:rPr>
+          <w:b/>
+        </w:rPr>
+      </w:pPr>
+      <w:r>
+        <w:rPr>
+          <w:b/>
+        </w:rPr>
+        <w:t>Les Indicateurs</w:t>
+      </w:r>
+    </w:p>
+    <w:p>
+      <w:pPr>
+        <w:pStyle w:val="Paragraphedeliste"/>
+        <w:numPr>
+          <w:ilvl w:val="2"/>
+          <w:numId w:val="9"/>
+        </w:numPr>
+      </w:pPr>
+      <w:r>
+        <w:t>Temps de réponse</w:t>
+      </w:r>
+    </w:p>
+    <w:p>
+      <w:pPr>
+        <w:pStyle w:val="Paragraphedeliste"/>
+        <w:numPr>
+          <w:ilvl w:val="2"/>
+          <w:numId w:val="9"/>
+        </w:numPr>
+      </w:pPr>
+      <w:r>
+        <w:t>Erreurs en % par transaction</w:t>
+      </w:r>
+    </w:p>
+    <w:p>
+      <w:pPr>
+        <w:pStyle w:val="Paragraphedeliste"/>
+        <w:numPr>
+          <w:ilvl w:val="2"/>
+          <w:numId w:val="9"/>
+        </w:numPr>
+      </w:pPr>
+      <w:r>
+        <w:t>N</w:t>
+      </w:r>
+      <w:r>
+        <w:t>ombre</w:t>
+      </w:r>
+      <w:r>
+        <w:t xml:space="preserve"> </w:t>
+      </w:r>
+      <w:r>
+        <w:t>de transactions passées</w:t>
+      </w:r>
+    </w:p>
+    <w:p>
+      <w:pPr>
+        <w:pStyle w:val="Paragraphedeliste"/>
+        <w:ind w:left="360"/>
+        <w:rPr>
+          <w:b/>
+        </w:rPr>
+      </w:pPr>
+    </w:p>
+    <w:p>
+      <w:pPr>
+        <w:pStyle w:val="Paragraphedeliste"/>
+        <w:numPr>
+          <w:ilvl w:val="0"/>
+          <w:numId w:val="9"/>
+        </w:numPr>
+        <w:rPr>
+          <w:b/>
+        </w:rPr>
+      </w:pPr>
+      <w:r>
+        <w:rPr>
+          <w:b/>
+        </w:rPr>
+        <w:t>Exemple :</w:t>
+      </w:r>
+    </w:p>
+    <w:p>
+      <w:pPr>
+        <w:pStyle w:val="Paragraphedeliste"/>
+        <w:numPr>
+          <w:ilvl w:val="1"/>
+          <w:numId w:val="9"/>
+        </w:numPr>
+      </w:pPr>
+      <w:r>
+        <w:t xml:space="preserve">On </w:t>
+      </w:r>
+      <w:r>
+        <w:t xml:space="preserve">100 VU et 1000 acte métier </w:t>
+      </w:r>
+    </w:p>
+    <w:p>
+      <w:pPr>
+        <w:pStyle w:val="Paragraphedeliste"/>
+        <w:numPr>
+          <w:ilvl w:val="1"/>
+          <w:numId w:val="9"/>
+        </w:numPr>
+      </w:pPr>
+      <w:r>
+        <w:t>Un acte métier est décrit dans un script</w:t>
+      </w:r>
+    </w:p>
+    <w:p>
+      <w:pPr>
+        <w:pStyle w:val="Paragraphedeliste"/>
+        <w:numPr>
+          <w:ilvl w:val="1"/>
+          <w:numId w:val="9"/>
+        </w:numPr>
+      </w:pPr>
+      <w:r>
+        <w:t>Ce qui fait que chaque VU effectue 10 acte métier (nb acte métier / nb VU) par heure</w:t>
+      </w:r>
+    </w:p>
+    <w:p>
+      <w:pPr>
+        <w:pStyle w:val="Paragraphedeliste"/>
+        <w:numPr>
+          <w:ilvl w:val="1"/>
+          <w:numId w:val="9"/>
+        </w:numPr>
+      </w:pPr>
+      <w:r>
+        <w:t>On peut lancer un acte métier</w:t>
+      </w:r>
+      <w:r>
+        <w:t xml:space="preserve"> toute les 6 minutes</w:t>
+      </w:r>
+      <w:r>
+        <w:t xml:space="preserve"> par exemple</w:t>
+      </w:r>
+    </w:p>
+    <w:p>
+      <w:pPr>
+        <w:pStyle w:val="Paragraphedeliste"/>
+        <w:numPr>
+          <w:ilvl w:val="1"/>
+          <w:numId w:val="9"/>
+        </w:numPr>
+      </w:pPr>
+      <w:r>
+        <w:t>Effectuer les tests suivants :</w:t>
+      </w:r>
+    </w:p>
+    <w:p>
+      <w:pPr>
+        <w:pStyle w:val="Paragraphedeliste"/>
+        <w:numPr>
+          <w:ilvl w:val="2"/>
+          <w:numId w:val="9"/>
+        </w:numPr>
+      </w:pPr>
+      <w:r>
+        <w:t>Tir unitaire : 1 utilisateur et 20 itérations</w:t>
+      </w:r>
+    </w:p>
+    <w:p>
+      <w:pPr>
+        <w:pStyle w:val="Paragraphedeliste"/>
+        <w:numPr>
+          <w:ilvl w:val="2"/>
+          <w:numId w:val="9"/>
+        </w:numPr>
+      </w:pPr>
+      <w:r>
+        <w:t>Tir nominal : 20 utilisateurs sur 2h – 100 actes métiers  / heure</w:t>
+      </w:r>
+      <w:r>
+        <w:t xml:space="preserve"> /user</w:t>
+      </w:r>
+      <w:r>
+        <w:t xml:space="preserve">. Ce qui fait que chaque utilisateur fait 5 métier / heure. Donc pour chaque utilisateur on fait 5 itération et chaque itération démarre toute les 60/5 = 12 minute </w:t>
+      </w:r>
+    </w:p>
+    <w:p>
+      <w:pPr>
+        <w:pStyle w:val="Paragraphedeliste"/>
+        <w:numPr>
+          <w:ilvl w:val="2"/>
+          <w:numId w:val="9"/>
+        </w:numPr>
+      </w:pPr>
+      <w:r>
+        <w:t>Tir endurance : 20 utilisateurs sur 8h – 100 actes métiers  / heure</w:t>
+      </w:r>
+    </w:p>
+    <w:p>
+      <w:pPr>
+        <w:pStyle w:val="Paragraphedeliste"/>
+        <w:numPr>
+          <w:ilvl w:val="2"/>
+          <w:numId w:val="9"/>
+        </w:numPr>
+      </w:pPr>
+      <w:r>
+        <w:t xml:space="preserve">Tir limite : </w:t>
+      </w:r>
+      <w:r>
+        <w:t>définit par rapport au test nominal</w:t>
+      </w:r>
+    </w:p>
+    <w:p>
+      <w:pPr>
+        <w:pStyle w:val="Paragraphedeliste"/>
+        <w:numPr>
+          <w:ilvl w:val="0"/>
+          <w:numId w:val="9"/>
+        </w:numPr>
+        <w:rPr>
+          <w:b/>
+        </w:rPr>
+      </w:pPr>
+      <w:r>
+        <w:rPr>
+          <w:b/>
+        </w:rPr>
+        <w:t>Le monitoring</w:t>
+      </w:r>
+    </w:p>
+    <w:p>
+      <w:pPr>
+        <w:pStyle w:val="Paragraphedeliste"/>
+        <w:numPr>
+          <w:ilvl w:val="1"/>
+          <w:numId w:val="9"/>
+        </w:numPr>
+      </w:pPr>
+      <w:r>
+        <w:t xml:space="preserve"> </w:t>
+      </w:r>
+      <w:r>
+        <w:t>Les moniteurs externes</w:t>
+      </w:r>
+    </w:p>
+    <w:p>
+      <w:pPr>
+        <w:pStyle w:val="Paragraphedeliste"/>
+        <w:numPr>
+          <w:ilvl w:val="1"/>
+          <w:numId w:val="9"/>
+        </w:numPr>
+      </w:pPr>
+      <w:r>
+        <w:t>L’analyse globale</w:t>
+      </w:r>
+    </w:p>
+    <w:p>
+      <w:pPr>
+        <w:pStyle w:val="Paragraphedeliste"/>
+        <w:numPr>
+          <w:ilvl w:val="1"/>
+          <w:numId w:val="9"/>
+        </w:numPr>
+      </w:pPr>
+      <w:r>
+        <w:t>L’analyse temporelle</w:t>
+      </w:r>
+    </w:p>
+    <w:p>
+      <w:pPr>
+        <w:pStyle w:val="Paragraphedeliste"/>
+        <w:numPr>
+          <w:ilvl w:val="1"/>
+          <w:numId w:val="9"/>
+        </w:numPr>
+      </w:pPr>
+      <w:r>
+        <w:t>Le rapport</w:t>
+      </w:r>
+    </w:p>
+    <w:p>
+      <w:pPr>
+        <w:pStyle w:val="Paragraphedeliste"/>
+        <w:ind w:left="1080"/>
+      </w:pPr>
+    </w:p>
+    <w:p>
+      <w:pPr>
+        <w:pStyle w:val="Paragraphedeliste"/>
+        <w:numPr>
+          <w:ilvl w:val="0"/>
+          <w:numId w:val="9"/>
+        </w:numPr>
+      </w:pPr>
+      <w:r>
+        <w:rPr>
+          <w:b/>
+        </w:rPr>
+        <w:t>L’analyse des résulta</w:t>
+      </w:r>
+      <w:r>
+        <w:rPr>
+          <w:b/>
+        </w:rPr>
+        <w:t>ts</w:t>
+      </w:r>
+      <w:r>
+        <w:t xml:space="preserve"> dans le LoadRunner</w:t>
+      </w:r>
+      <w:r>
+        <w:t xml:space="preserve"> avec A</w:t>
+      </w:r>
+      <w:r>
+        <w:t>nalysis</w:t>
+      </w:r>
+      <w:r>
+        <w:t> :</w:t>
+      </w:r>
+    </w:p>
+    <w:p>
+      <w:pPr>
+        <w:pStyle w:val="Paragraphedeliste"/>
+        <w:numPr>
+          <w:ilvl w:val="1"/>
+          <w:numId w:val="9"/>
+        </w:numPr>
+      </w:pPr>
+      <w:r>
+        <w:t>Permet d’analyser les résultats collectés pendant le tir.</w:t>
+      </w:r>
+    </w:p>
+    <w:p>
+      <w:pPr>
+        <w:pStyle w:val="Paragraphedeliste"/>
+        <w:numPr>
+          <w:ilvl w:val="1"/>
+          <w:numId w:val="9"/>
+        </w:numPr>
+      </w:pPr>
+      <w:r>
+        <w:t xml:space="preserve">Il permet </w:t>
+      </w:r>
+    </w:p>
+    <w:p>
+      <w:pPr>
+        <w:pStyle w:val="Paragraphedeliste"/>
+        <w:numPr>
+          <w:ilvl w:val="2"/>
+          <w:numId w:val="9"/>
+        </w:numPr>
+      </w:pPr>
+      <w:r>
+        <w:t>la calculer la moyenne, des écart-types …</w:t>
+      </w:r>
+    </w:p>
+    <w:p>
+      <w:pPr>
+        <w:pStyle w:val="Paragraphedeliste"/>
+        <w:numPr>
+          <w:ilvl w:val="2"/>
+          <w:numId w:val="9"/>
+        </w:numPr>
+      </w:pPr>
+      <w:r>
+        <w:t>Comparer les résultats de plusieurs tirs</w:t>
+      </w:r>
+    </w:p>
+    <w:p>
+      <w:pPr>
+        <w:pStyle w:val="Paragraphedeliste"/>
+        <w:numPr>
+          <w:ilvl w:val="2"/>
+          <w:numId w:val="9"/>
+        </w:numPr>
+      </w:pPr>
+      <w:r>
         <w:lastRenderedPageBreak/>
-        <w:t>Définir le modèle de charge ou p</w:t>
-      </w:r>
-      <w:r>
-        <w:t>lan de charge</w:t>
+        <w:t>Suivre les mesures dans le temps</w:t>
+      </w:r>
+    </w:p>
+    <w:p>
+      <w:pPr>
+        <w:pStyle w:val="Paragraphedeliste"/>
+        <w:numPr>
+          <w:ilvl w:val="1"/>
+          <w:numId w:val="9"/>
+        </w:numPr>
+      </w:pPr>
+      <w:r>
+        <w:t>Il permet d’intégrer des données externes, comme le résultat du monitoring (il suffit d’avoir les résultats sous format .csv)</w:t>
+      </w:r>
+    </w:p>
+    <w:p>
+      <w:pPr>
+        <w:pStyle w:val="Paragraphedeliste"/>
+        <w:numPr>
+          <w:ilvl w:val="1"/>
+          <w:numId w:val="9"/>
+        </w:numPr>
+      </w:pPr>
+      <w:r>
+        <w:t xml:space="preserve">L’outil </w:t>
+      </w:r>
+      <w:r>
+        <w:t>A</w:t>
+      </w:r>
+      <w:r>
+        <w:t>nalysis permet de générer un rapport une fois l’analyse est terminée</w:t>
+      </w:r>
+    </w:p>
+    <w:p>
+      <w:pPr>
+        <w:pStyle w:val="Paragraphedeliste"/>
+        <w:numPr>
+          <w:ilvl w:val="1"/>
+          <w:numId w:val="9"/>
+        </w:numPr>
+      </w:pPr>
+      <w:r>
+        <w:t>Etapes de pour analyser les résultats d’un tir :</w:t>
+      </w:r>
+    </w:p>
+    <w:p>
+      <w:pPr>
+        <w:pStyle w:val="Paragraphedeliste"/>
+        <w:numPr>
+          <w:ilvl w:val="2"/>
+          <w:numId w:val="9"/>
+        </w:numPr>
+      </w:pPr>
+      <w:r>
+        <w:rPr>
+          <w:i/>
+        </w:rPr>
+        <w:t>Analyse temporell</w:t>
+      </w:r>
+      <w:r>
+        <w:t>e :</w:t>
+      </w:r>
+      <w:r>
+        <w:t xml:space="preserve"> vérifier en temps réel la cohérence de monter en charge (perte d’utilisateur, monté en charge et le débit diminue)</w:t>
+      </w:r>
+    </w:p>
+    <w:p>
+      <w:pPr>
+        <w:pStyle w:val="Paragraphedeliste"/>
+        <w:numPr>
+          <w:ilvl w:val="2"/>
+          <w:numId w:val="9"/>
+        </w:numPr>
+        <w:rPr>
+          <w:i/>
+        </w:rPr>
+      </w:pPr>
+      <w:r>
+        <w:rPr>
+          <w:i/>
+        </w:rPr>
+        <w:t>Analyse globale</w:t>
+      </w:r>
+    </w:p>
+    <w:p>
+      <w:pPr>
+        <w:pStyle w:val="Paragraphedeliste"/>
+        <w:numPr>
+          <w:ilvl w:val="2"/>
+          <w:numId w:val="9"/>
+        </w:numPr>
+      </w:pPr>
+      <w:r>
+        <w:rPr>
+          <w:i/>
+        </w:rPr>
+        <w:t>Recherche de corrélation</w:t>
+      </w:r>
+      <w:r>
+        <w:t> :</w:t>
+      </w:r>
+      <w:r>
+        <w:t xml:space="preserve"> chercher des corrélations qui peuvent aider à trouver les causes</w:t>
+      </w:r>
+    </w:p>
+    <w:p>
+      <w:pPr>
+        <w:pStyle w:val="Paragraphedeliste"/>
+        <w:numPr>
+          <w:ilvl w:val="2"/>
+          <w:numId w:val="9"/>
+        </w:numPr>
+      </w:pPr>
+      <w:r>
+        <w:rPr>
+          <w:i/>
+        </w:rPr>
+        <w:t>Consolidation des mesures</w:t>
+      </w:r>
+      <w:r>
+        <w:t> : intégration de toutes les sources des mesures</w:t>
+      </w:r>
+      <w:r>
+        <w:t> :</w:t>
+      </w:r>
+    </w:p>
+    <w:p>
+      <w:pPr>
+        <w:pStyle w:val="Paragraphedeliste"/>
+        <w:numPr>
+          <w:ilvl w:val="3"/>
+          <w:numId w:val="9"/>
+        </w:numPr>
+      </w:pPr>
+      <w:r>
+        <w:t>Monitoring CPU, RAM, DISQ</w:t>
+      </w:r>
+    </w:p>
+    <w:p>
+      <w:pPr>
+        <w:pStyle w:val="Paragraphedeliste"/>
+        <w:numPr>
+          <w:ilvl w:val="3"/>
+          <w:numId w:val="9"/>
+        </w:numPr>
+      </w:pPr>
+      <w:r>
+        <w:t>Traces de GC</w:t>
+      </w:r>
+    </w:p>
+    <w:p>
+      <w:pPr>
+        <w:pStyle w:val="Paragraphedeliste"/>
+        <w:numPr>
+          <w:ilvl w:val="3"/>
+          <w:numId w:val="9"/>
+        </w:numPr>
+      </w:pPr>
+      <w:r>
+        <w:t>Les bases de données</w:t>
+      </w:r>
+    </w:p>
+    <w:p>
+      <w:pPr>
+        <w:pStyle w:val="Paragraphedeliste"/>
+        <w:numPr>
+          <w:ilvl w:val="3"/>
+          <w:numId w:val="9"/>
+        </w:numPr>
+      </w:pPr>
+      <w:r>
+        <w:t>Les tracs JAVA</w:t>
+      </w:r>
+    </w:p>
+    <w:p>
+      <w:pPr>
+        <w:pStyle w:val="Paragraphedeliste"/>
+        <w:numPr>
+          <w:ilvl w:val="3"/>
+          <w:numId w:val="9"/>
+        </w:numPr>
+      </w:pPr>
+      <w:r>
+        <w:t>Les m</w:t>
+      </w:r>
+      <w:r>
+        <w:t>esures effectuées par Analysis :</w:t>
+      </w:r>
+    </w:p>
+    <w:p>
+      <w:pPr>
+        <w:pStyle w:val="Paragraphedeliste"/>
+        <w:numPr>
+          <w:ilvl w:val="4"/>
+          <w:numId w:val="9"/>
+        </w:numPr>
+      </w:pPr>
+      <w:r>
+        <w:t>débit transactionnel</w:t>
+      </w:r>
+    </w:p>
+    <w:p>
+      <w:pPr>
+        <w:pStyle w:val="Paragraphedeliste"/>
+        <w:numPr>
+          <w:ilvl w:val="4"/>
+          <w:numId w:val="9"/>
+        </w:numPr>
+      </w:pPr>
+      <w:r>
+        <w:t>débit de réseaux</w:t>
+      </w:r>
+      <w:r>
+        <w:t xml:space="preserve"> (on peut faire une comparaison par rapport au débit transactionnel)</w:t>
+      </w:r>
+    </w:p>
+    <w:p>
+      <w:pPr>
+        <w:pStyle w:val="Paragraphedeliste"/>
+        <w:numPr>
+          <w:ilvl w:val="4"/>
+          <w:numId w:val="9"/>
+        </w:numPr>
+      </w:pPr>
+      <w:r>
+        <w:t>temps de réponse</w:t>
+      </w:r>
+    </w:p>
+    <w:p>
+      <w:pPr>
+        <w:pStyle w:val="Paragraphedeliste"/>
+        <w:numPr>
+          <w:ilvl w:val="4"/>
+          <w:numId w:val="9"/>
+        </w:numPr>
+      </w:pPr>
+      <w:r>
+        <w:t xml:space="preserve">Taux d’erreur </w:t>
+      </w:r>
+    </w:p>
+    <w:p>
+      <w:pPr>
+        <w:pStyle w:val="Paragraphedeliste"/>
+        <w:numPr>
+          <w:ilvl w:val="2"/>
+          <w:numId w:val="9"/>
+        </w:numPr>
+      </w:pPr>
+      <w:r>
+        <w:t xml:space="preserve">Ouverture d’un fichier résultats </w:t>
+      </w:r>
+      <w:proofErr w:type="gramStart"/>
+      <w:r>
+        <w:t>(</w:t>
       </w:r>
       <w:r>
         <w:t xml:space="preserve"> </w:t>
       </w:r>
       <w:r>
-        <w:t>qui permet de simuler l’activité des utilisateurs :</w:t>
-      </w:r>
-    </w:p>
-    <w:p>
-      <w:pPr>
-        <w:pStyle w:val="Paragraphedeliste"/>
-        <w:numPr>
-          <w:ilvl w:val="2"/>
-          <w:numId w:val="9"/>
-        </w:numPr>
-      </w:pPr>
-      <w:r>
-        <w:t>Définir le nombre de VU</w:t>
-      </w:r>
-    </w:p>
-    <w:p>
-      <w:pPr>
-        <w:pStyle w:val="Paragraphedeliste"/>
-        <w:numPr>
-          <w:ilvl w:val="2"/>
-          <w:numId w:val="9"/>
-        </w:numPr>
-      </w:pPr>
-      <w:r>
-        <w:t>Les scénarios métiers (les scripts)</w:t>
-      </w:r>
-    </w:p>
-    <w:p>
-      <w:pPr>
-        <w:pStyle w:val="Paragraphedeliste"/>
-        <w:numPr>
-          <w:ilvl w:val="2"/>
-          <w:numId w:val="9"/>
-        </w:numPr>
-      </w:pPr>
-      <w:r>
-        <w:t>La répartition des VU sur les scénarios métier</w:t>
-      </w:r>
-    </w:p>
-    <w:p>
-      <w:pPr>
-        <w:pStyle w:val="Paragraphedeliste"/>
-        <w:numPr>
-          <w:ilvl w:val="2"/>
-          <w:numId w:val="9"/>
-        </w:numPr>
-      </w:pPr>
-      <w:r>
-        <w:t>La durée du tir (2h, 8h, …)</w:t>
-      </w:r>
-    </w:p>
-    <w:p>
-      <w:pPr>
-        <w:pStyle w:val="Paragraphedeliste"/>
-        <w:numPr>
-          <w:ilvl w:val="2"/>
-          <w:numId w:val="9"/>
-        </w:numPr>
-      </w:pPr>
-      <w:r>
-        <w:t>Jeux de données</w:t>
-      </w:r>
-    </w:p>
-    <w:p>
-      <w:pPr>
-        <w:pStyle w:val="Paragraphedeliste"/>
-        <w:numPr>
-          <w:ilvl w:val="2"/>
-          <w:numId w:val="9"/>
-        </w:numPr>
-      </w:pPr>
+        <w:t>.</w:t>
+      </w:r>
       <w:proofErr w:type="spellStart"/>
-      <w:r>
-        <w:t>RumpUp</w:t>
+      <w:proofErr w:type="gramEnd"/>
+      <w:r>
+        <w:t>lrr</w:t>
       </w:r>
       <w:proofErr w:type="spellEnd"/>
       <w:r>
-        <w:t xml:space="preserve">. </w:t>
+        <w:t xml:space="preserve"> dans LoadRunner)</w:t>
+      </w:r>
+    </w:p>
+    <w:p>
+      <w:pPr>
+        <w:pStyle w:val="Paragraphedeliste"/>
+        <w:numPr>
+          <w:ilvl w:val="2"/>
+          <w:numId w:val="9"/>
+        </w:numPr>
+      </w:pPr>
+      <w:r>
+        <w:t>Import des données externes (monitoring) si elles sont disponibles</w:t>
+      </w:r>
+    </w:p>
+    <w:p>
+      <w:pPr>
+        <w:pStyle w:val="Paragraphedeliste"/>
+        <w:numPr>
+          <w:ilvl w:val="2"/>
+          <w:numId w:val="9"/>
+        </w:numPr>
+      </w:pPr>
+      <w:r>
+        <w:t>Lecture de la synthèse du tir (nombre de transactions, les erreurs ...)</w:t>
+      </w:r>
+    </w:p>
+    <w:p>
+      <w:pPr>
+        <w:pStyle w:val="Paragraphedeliste"/>
+        <w:numPr>
+          <w:ilvl w:val="2"/>
+          <w:numId w:val="9"/>
+        </w:numPr>
+      </w:pPr>
+      <w:r>
+        <w:t xml:space="preserve">Génération des graphs standards (débit transactionnel, </w:t>
+      </w:r>
+      <w:r>
+        <w:t>temps de réponse, le débit de réseaux, erreurs ...)</w:t>
+      </w:r>
+    </w:p>
+    <w:p>
+      <w:pPr>
+        <w:pStyle w:val="Paragraphedeliste"/>
+        <w:numPr>
+          <w:ilvl w:val="1"/>
+          <w:numId w:val="9"/>
+        </w:numPr>
+      </w:pPr>
+      <w:r>
+        <w:t>Il faut prendre en compte pendant l’analyse</w:t>
+      </w:r>
+    </w:p>
+    <w:p>
+      <w:pPr>
+        <w:pStyle w:val="Paragraphedeliste"/>
+        <w:numPr>
+          <w:ilvl w:val="2"/>
+          <w:numId w:val="9"/>
+        </w:numPr>
+      </w:pPr>
+      <w:r>
+        <w:t>Le respect des SLA</w:t>
+      </w:r>
+    </w:p>
+    <w:p>
+      <w:pPr>
+        <w:pStyle w:val="Paragraphedeliste"/>
+        <w:numPr>
+          <w:ilvl w:val="2"/>
+          <w:numId w:val="9"/>
+        </w:numPr>
+      </w:pPr>
+      <w:r>
+        <w:t>Vraisemblance des mesures (trafic réseau, code retour)</w:t>
+      </w:r>
+    </w:p>
+    <w:p>
+      <w:pPr>
+        <w:pStyle w:val="Paragraphedeliste"/>
+        <w:numPr>
+          <w:ilvl w:val="2"/>
+          <w:numId w:val="9"/>
+        </w:numPr>
+      </w:pPr>
+      <w:r>
+        <w:t>Corrélation entre les mesures</w:t>
+      </w:r>
+    </w:p>
+    <w:p>
+      <w:pPr>
+        <w:pStyle w:val="Paragraphedeliste"/>
+        <w:numPr>
+          <w:ilvl w:val="2"/>
+          <w:numId w:val="9"/>
+        </w:numPr>
+      </w:pPr>
+      <w:r>
+        <w:t>Variabilité des mesures par l’écart-type</w:t>
+      </w:r>
+    </w:p>
+    <w:p>
+      <w:pPr>
+        <w:pStyle w:val="Paragraphedeliste"/>
+        <w:numPr>
+          <w:ilvl w:val="2"/>
+          <w:numId w:val="9"/>
+        </w:numPr>
+      </w:pPr>
+      <w:r>
+        <w:t xml:space="preserve">Détection de contention </w:t>
+      </w:r>
+    </w:p>
+    <w:p>
+      <w:pPr>
+        <w:pStyle w:val="Paragraphedeliste"/>
+        <w:ind w:left="1800"/>
+      </w:pPr>
+    </w:p>
+    <w:p>
+      <w:pPr>
+        <w:pStyle w:val="Paragraphedeliste"/>
+        <w:ind w:left="1080"/>
+      </w:pPr>
+    </w:p>
+    <w:p>
+      <w:pPr>
+        <w:pStyle w:val="Paragraphedeliste"/>
+        <w:ind w:left="1080"/>
+      </w:pPr>
+    </w:p>
+    <w:p>
+      <w:pPr>
+        <w:pStyle w:val="Paragraphedeliste"/>
+        <w:ind w:left="1080"/>
+      </w:pPr>
+    </w:p>
+    <w:p>
+      <w:pPr>
+        <w:pStyle w:val="Paragraphedeliste"/>
+        <w:numPr>
+          <w:ilvl w:val="0"/>
+          <w:numId w:val="9"/>
+        </w:numPr>
+        <w:rPr>
+          <w:b/>
+        </w:rPr>
+      </w:pPr>
+      <w:r>
+        <w:rPr>
+          <w:b/>
+        </w:rPr>
+        <w:t>La mise ne place de la Supervision</w:t>
+      </w:r>
+    </w:p>
+    <w:p>
+      <w:pPr>
+        <w:pStyle w:val="Paragraphedeliste"/>
+        <w:numPr>
+          <w:ilvl w:val="1"/>
+          <w:numId w:val="9"/>
+        </w:numPr>
+      </w:pPr>
+      <w:r>
+        <w:t>Objectifs :</w:t>
+      </w:r>
+    </w:p>
+    <w:p>
+      <w:pPr>
+        <w:pStyle w:val="Paragraphedeliste"/>
+        <w:numPr>
+          <w:ilvl w:val="2"/>
+          <w:numId w:val="9"/>
+        </w:numPr>
+      </w:pPr>
+      <w:r>
+        <w:t>Superviser les ressources systèmes (les serveurs)</w:t>
+      </w:r>
+    </w:p>
+    <w:p>
+      <w:pPr>
+        <w:pStyle w:val="Paragraphedeliste"/>
+        <w:numPr>
+          <w:ilvl w:val="2"/>
+          <w:numId w:val="9"/>
+        </w:numPr>
+      </w:pPr>
+      <w:r>
+        <w:t xml:space="preserve">Superviser les couches </w:t>
+      </w:r>
+      <w:r>
+        <w:t>middleware</w:t>
+      </w:r>
+      <w:r>
+        <w:t xml:space="preserve"> (serveur web, serveur d’application …)</w:t>
+      </w:r>
+    </w:p>
+    <w:p>
+      <w:pPr>
+        <w:pStyle w:val="Paragraphedeliste"/>
+        <w:numPr>
+          <w:ilvl w:val="2"/>
+          <w:numId w:val="9"/>
+        </w:numPr>
+      </w:pPr>
+      <w:r>
+        <w:t xml:space="preserve">Superviser les bases de données (oracle, </w:t>
       </w:r>
       <w:proofErr w:type="spellStart"/>
       <w:r>
-        <w:t>RumpDown</w:t>
+        <w:t>sqlServer</w:t>
       </w:r>
       <w:proofErr w:type="spellEnd"/>
       <w:r>
-        <w:t xml:space="preserve"> rythme de monté de chargé (arrivé des VU)</w:t>
-      </w:r>
-    </w:p>
-    <w:p>
-      <w:pPr>
-        <w:pStyle w:val="Paragraphedeliste"/>
-        <w:numPr>
-          <w:ilvl w:val="2"/>
-          <w:numId w:val="9"/>
-        </w:numPr>
-      </w:pPr>
-      <w:r>
-        <w:t xml:space="preserve">Désynchroniser les VU le </w:t>
+        <w:t>)</w:t>
+      </w:r>
+    </w:p>
+    <w:p>
+      <w:pPr>
+        <w:pStyle w:val="Paragraphedeliste"/>
+        <w:numPr>
+          <w:ilvl w:val="2"/>
+          <w:numId w:val="9"/>
+        </w:numPr>
+      </w:pPr>
+      <w:r>
+        <w:t>Faire des préconisations</w:t>
+      </w:r>
+    </w:p>
+    <w:p>
+      <w:pPr>
+        <w:pStyle w:val="Paragraphedeliste"/>
+        <w:numPr>
+          <w:ilvl w:val="2"/>
+          <w:numId w:val="9"/>
+        </w:numPr>
+      </w:pPr>
+      <w:r>
+        <w:t>Superviser les transactions métier (main frame) dans les banques par exemple l’accès à un compte</w:t>
+      </w:r>
+    </w:p>
+    <w:p>
+      <w:pPr>
+        <w:pStyle w:val="Paragraphedeliste"/>
+        <w:numPr>
+          <w:ilvl w:val="1"/>
+          <w:numId w:val="9"/>
+        </w:numPr>
+      </w:pPr>
+      <w:r>
+        <w:t>Outils de supervision :</w:t>
+      </w:r>
+    </w:p>
+    <w:p>
+      <w:pPr>
+        <w:pStyle w:val="Paragraphedeliste"/>
+        <w:numPr>
+          <w:ilvl w:val="2"/>
+          <w:numId w:val="9"/>
+        </w:numPr>
+      </w:pPr>
+      <w:r>
+        <w:lastRenderedPageBreak/>
+        <w:t xml:space="preserve">NMON sur </w:t>
+      </w:r>
+      <w:r>
+        <w:t>Linux /AIX</w:t>
+      </w:r>
+      <w:r>
+        <w:t>. C’est un o</w:t>
+      </w:r>
+      <w:r>
+        <w:t xml:space="preserve">util de </w:t>
+      </w:r>
+      <w:r>
+        <w:t>supervision</w:t>
+      </w:r>
+      <w:r>
+        <w:t xml:space="preserve"> </w:t>
+      </w:r>
+      <w:r>
+        <w:t xml:space="preserve">exhaustive </w:t>
+      </w:r>
+      <w:r>
+        <w:t>(donne une bonne vision de l’utilisation de la machine</w:t>
+      </w:r>
+      <w:r>
+        <w:t>)</w:t>
+      </w:r>
+    </w:p>
+    <w:p>
+      <w:pPr>
+        <w:pStyle w:val="Paragraphedeliste"/>
+        <w:numPr>
+          <w:ilvl w:val="2"/>
+          <w:numId w:val="9"/>
+        </w:numPr>
+      </w:pPr>
+      <w:r>
+        <w:t>Analyseur de Performances</w:t>
+      </w:r>
+      <w:r>
+        <w:t xml:space="preserve"> sur Windows. C’est un outil fournit par Microsoft </w:t>
+      </w:r>
+    </w:p>
+    <w:p>
+      <w:pPr>
+        <w:pStyle w:val="Paragraphedeliste"/>
+        <w:numPr>
+          <w:ilvl w:val="2"/>
+          <w:numId w:val="9"/>
+        </w:numPr>
+      </w:pPr>
+      <w:r>
+        <w:t xml:space="preserve">Oracle </w:t>
       </w:r>
       <w:proofErr w:type="spellStart"/>
       <w:r>
-        <w:t>think_time</w:t>
+        <w:t>Grid</w:t>
       </w:r>
       <w:proofErr w:type="spellEnd"/>
       <w:r>
-        <w:t xml:space="preserve"> en le rendant variable</w:t>
-      </w:r>
-    </w:p>
-    <w:p>
-      <w:pPr>
-        <w:pStyle w:val="Paragraphedeliste"/>
-        <w:numPr>
-          <w:ilvl w:val="2"/>
-          <w:numId w:val="9"/>
-        </w:numPr>
-      </w:pPr>
-      <w:r>
-        <w:t xml:space="preserve">Définir le </w:t>
-      </w:r>
+        <w:t xml:space="preserve"> et SQL Profiler pour la supervision des bases données</w:t>
+      </w:r>
+    </w:p>
+    <w:p>
+      <w:pPr>
+        <w:pStyle w:val="Paragraphedeliste"/>
+        <w:ind w:left="1800"/>
+      </w:pPr>
+    </w:p>
+    <w:p>
+      <w:pPr>
+        <w:pStyle w:val="Paragraphedeliste"/>
+        <w:numPr>
+          <w:ilvl w:val="0"/>
+          <w:numId w:val="9"/>
+        </w:numPr>
+        <w:rPr>
+          <w:b/>
+        </w:rPr>
+      </w:pPr>
+      <w:r>
+        <w:rPr>
+          <w:b/>
+        </w:rPr>
+        <w:t>Les outils de performances web</w:t>
+      </w:r>
+    </w:p>
+    <w:p>
+      <w:pPr>
+        <w:pStyle w:val="Paragraphedeliste"/>
+        <w:numPr>
+          <w:ilvl w:val="2"/>
+          <w:numId w:val="9"/>
+        </w:numPr>
+      </w:pPr>
       <w:proofErr w:type="spellStart"/>
       <w:r>
-        <w:t>pacing</w:t>
+        <w:t>Dareboost</w:t>
       </w:r>
       <w:proofErr w:type="spellEnd"/>
       <w:r>
-        <w:t> :</w:t>
-      </w:r>
-      <w:r>
         <w:t xml:space="preserve"> </w:t>
       </w:r>
-      <w:r>
-        <w:t xml:space="preserve">est le delta entre la fin d’une </w:t>
-      </w:r>
-      <w:r>
-        <w:t>itération</w:t>
-      </w:r>
-      <w:r>
-        <w:t xml:space="preserve"> et l</w:t>
-      </w:r>
-      <w:r>
-        <w:t xml:space="preserve">e début de l’itération </w:t>
-      </w:r>
-      <w:r>
-        <w:t>suivante</w:t>
-      </w:r>
-      <w:r>
-        <w:t xml:space="preserve">. Permet d’avoir un débit </w:t>
-      </w:r>
-      <w:r>
-        <w:t>transactionnel</w:t>
-      </w:r>
-      <w:r>
-        <w:t xml:space="preserve"> constant.</w:t>
-      </w:r>
-    </w:p>
-    <w:p>
-      <w:pPr>
-        <w:pStyle w:val="Paragraphedeliste"/>
-        <w:numPr>
-          <w:ilvl w:val="2"/>
-          <w:numId w:val="9"/>
-        </w:numPr>
-      </w:pPr>
-      <w:r>
-        <w:t xml:space="preserve">Définir le SLA (Service </w:t>
-      </w:r>
+    </w:p>
+    <w:p>
+      <w:pPr>
+        <w:pStyle w:val="Paragraphedeliste"/>
+        <w:numPr>
+          <w:ilvl w:val="2"/>
+          <w:numId w:val="9"/>
+        </w:numPr>
+      </w:pPr>
       <w:proofErr w:type="spellStart"/>
       <w:r>
-        <w:t>Level</w:t>
+        <w:t>Lighthouse</w:t>
       </w:r>
       <w:proofErr w:type="spellEnd"/>
-      <w:r>
-        <w:t xml:space="preserve"> Agreement)</w:t>
-      </w:r>
-    </w:p>
-    <w:p>
-      <w:pPr>
-        <w:pStyle w:val="Paragraphedeliste"/>
-        <w:numPr>
-          <w:ilvl w:val="2"/>
-          <w:numId w:val="9"/>
-        </w:numPr>
-      </w:pPr>
-      <w:r>
-        <w:t>Vitalisation du réseau (3G, 4G, mobile, tablette …)</w:t>
-      </w:r>
-    </w:p>
-    <w:p>
-      <w:pPr>
-        <w:pStyle w:val="Paragraphedeliste"/>
-        <w:numPr>
-          <w:ilvl w:val="2"/>
-          <w:numId w:val="9"/>
-        </w:numPr>
-      </w:pPr>
-      <w:r>
-        <w:t>Monitoring des ressources</w:t>
-      </w:r>
-    </w:p>
-    <w:p>
-      <w:pPr>
-        <w:pStyle w:val="Paragraphedeliste"/>
-        <w:ind w:left="1080"/>
+    </w:p>
+    <w:p>
+      <w:pPr>
+        <w:pStyle w:val="Paragraphedeliste"/>
+        <w:numPr>
+          <w:ilvl w:val="2"/>
+          <w:numId w:val="9"/>
+        </w:numPr>
+      </w:pPr>
+      <w:proofErr w:type="spellStart"/>
+      <w:r>
+        <w:t>W</w:t>
+      </w:r>
+      <w:r>
+        <w:t>ebpagetest</w:t>
+      </w:r>
+      <w:proofErr w:type="spellEnd"/>
+    </w:p>
+    <w:p>
+      <w:pPr>
+        <w:pStyle w:val="Paragraphedeliste"/>
+        <w:ind w:left="1800"/>
       </w:pPr>
     </w:p>
     <w:p>
@@ -3541,1011 +4619,183 @@
           <w:ilvl w:val="0"/>
           <w:numId w:val="9"/>
         </w:numPr>
-        <w:rPr>
-          <w:b/>
-        </w:rPr>
-      </w:pPr>
-      <w:r>
-        <w:rPr>
-          <w:b/>
-        </w:rPr>
-        <w:t>Exécution des tirs</w:t>
-      </w:r>
-    </w:p>
-    <w:p>
-      <w:pPr>
-        <w:pStyle w:val="Paragraphedeliste"/>
-        <w:numPr>
-          <w:ilvl w:val="1"/>
-          <w:numId w:val="9"/>
-        </w:numPr>
-        <w:rPr>
-          <w:b/>
-        </w:rPr>
-      </w:pPr>
-      <w:r>
-        <w:rPr>
-          <w:b/>
-        </w:rPr>
-        <w:t>Les Indicateurs</w:t>
-      </w:r>
-    </w:p>
-    <w:p>
-      <w:pPr>
-        <w:pStyle w:val="Paragraphedeliste"/>
-        <w:numPr>
-          <w:ilvl w:val="2"/>
-          <w:numId w:val="9"/>
-        </w:numPr>
-      </w:pPr>
-      <w:r>
-        <w:t>Temps de réponse</w:t>
-      </w:r>
-    </w:p>
-    <w:p>
-      <w:pPr>
-        <w:pStyle w:val="Paragraphedeliste"/>
-        <w:numPr>
-          <w:ilvl w:val="2"/>
-          <w:numId w:val="9"/>
-        </w:numPr>
-      </w:pPr>
-      <w:r>
-        <w:t>Erreurs en % par transaction</w:t>
-      </w:r>
-    </w:p>
-    <w:p>
-      <w:pPr>
-        <w:pStyle w:val="Paragraphedeliste"/>
-        <w:numPr>
-          <w:ilvl w:val="2"/>
-          <w:numId w:val="9"/>
-        </w:numPr>
-      </w:pPr>
-      <w:r>
-        <w:t>N</w:t>
-      </w:r>
-      <w:r>
-        <w:t>ombre</w:t>
-      </w:r>
+      </w:pPr>
+      <w:r>
+        <w:t>Répartition de la charge sur les serveurs :</w:t>
+      </w:r>
+    </w:p>
+    <w:p>
+      <w:pPr>
+        <w:pStyle w:val="Paragraphedeliste"/>
+        <w:numPr>
+          <w:ilvl w:val="1"/>
+          <w:numId w:val="9"/>
+        </w:numPr>
+      </w:pPr>
+      <w:r>
+        <w:t>Soient :</w:t>
+      </w:r>
+    </w:p>
+    <w:p>
+      <w:pPr>
+        <w:pStyle w:val="Paragraphedeliste"/>
+        <w:numPr>
+          <w:ilvl w:val="2"/>
+          <w:numId w:val="9"/>
+        </w:numPr>
+      </w:pPr>
+      <w:r>
+        <w:t xml:space="preserve">2 injecteurs (2 </w:t>
+      </w:r>
+      <w:proofErr w:type="spellStart"/>
+      <w:r>
+        <w:t>LoadGenerator</w:t>
+      </w:r>
+      <w:proofErr w:type="spellEnd"/>
+      <w:r>
+        <w:t xml:space="preserve"> de </w:t>
+      </w:r>
+      <w:proofErr w:type="spellStart"/>
+      <w:r>
+        <w:t>Load</w:t>
+      </w:r>
+      <w:proofErr w:type="spellEnd"/>
       <w:r>
         <w:t xml:space="preserve"> </w:t>
       </w:r>
-      <w:r>
-        <w:t>de transactions passées</w:t>
+      <w:proofErr w:type="spellStart"/>
+      <w:r>
+        <w:t>Runner</w:t>
+      </w:r>
+      <w:proofErr w:type="spellEnd"/>
+      <w:r>
+        <w:t xml:space="preserve">) utilisant deux </w:t>
+      </w:r>
+      <w:proofErr w:type="gramStart"/>
+      <w:r>
+        <w:t>adresse</w:t>
+      </w:r>
+      <w:proofErr w:type="gramEnd"/>
+      <w:r>
+        <w:t xml:space="preserve"> IP : IP1 et IP2</w:t>
+      </w:r>
+    </w:p>
+    <w:p>
+      <w:pPr>
+        <w:pStyle w:val="Paragraphedeliste"/>
+        <w:numPr>
+          <w:ilvl w:val="2"/>
+          <w:numId w:val="9"/>
+        </w:numPr>
+      </w:pPr>
+      <w:r>
+        <w:t xml:space="preserve">Une </w:t>
+      </w:r>
+      <w:proofErr w:type="spellStart"/>
+      <w:r>
+        <w:t>Load</w:t>
+      </w:r>
+      <w:proofErr w:type="spellEnd"/>
+      <w:r>
+        <w:t xml:space="preserve"> </w:t>
+      </w:r>
+      <w:proofErr w:type="spellStart"/>
+      <w:r>
+        <w:t>Balancing</w:t>
+      </w:r>
+      <w:proofErr w:type="spellEnd"/>
+      <w:r>
+        <w:t xml:space="preserve"> qui fait la répartition de la charge sur les serveurs</w:t>
+      </w:r>
+    </w:p>
+    <w:p>
+      <w:pPr>
+        <w:pStyle w:val="Paragraphedeliste"/>
+        <w:numPr>
+          <w:ilvl w:val="2"/>
+          <w:numId w:val="9"/>
+        </w:numPr>
+      </w:pPr>
+      <w:r>
+        <w:t>4 serveurs</w:t>
+      </w:r>
+    </w:p>
+    <w:p>
+      <w:pPr>
+        <w:pStyle w:val="Paragraphedeliste"/>
+        <w:numPr>
+          <w:ilvl w:val="1"/>
+          <w:numId w:val="9"/>
+        </w:numPr>
+      </w:pPr>
+      <w:r>
+        <w:t xml:space="preserve">2 cas possibles possible </w:t>
+      </w:r>
+    </w:p>
+    <w:p>
+      <w:pPr>
+        <w:pStyle w:val="Paragraphedeliste"/>
+        <w:numPr>
+          <w:ilvl w:val="2"/>
+          <w:numId w:val="9"/>
+        </w:numPr>
+      </w:pPr>
+      <w:r>
+        <w:t xml:space="preserve">Cas 1 : Le </w:t>
+      </w:r>
+      <w:proofErr w:type="spellStart"/>
+      <w:r>
+        <w:t>Load</w:t>
+      </w:r>
+      <w:proofErr w:type="spellEnd"/>
+      <w:r>
+        <w:t xml:space="preserve"> </w:t>
+      </w:r>
+      <w:proofErr w:type="spellStart"/>
+      <w:r>
+        <w:t>Blanching</w:t>
+      </w:r>
+      <w:proofErr w:type="spellEnd"/>
+      <w:r>
+        <w:t xml:space="preserve"> va fait une répartition équitable sur les 4 serveurs</w:t>
+      </w:r>
+    </w:p>
+    <w:p>
+      <w:pPr>
+        <w:pStyle w:val="Paragraphedeliste"/>
+        <w:numPr>
+          <w:ilvl w:val="2"/>
+          <w:numId w:val="9"/>
+        </w:numPr>
+      </w:pPr>
+      <w:r>
+        <w:t xml:space="preserve">Cas  2 : Le </w:t>
+      </w:r>
+      <w:proofErr w:type="spellStart"/>
+      <w:r>
+        <w:t>Load</w:t>
+      </w:r>
+      <w:proofErr w:type="spellEnd"/>
+      <w:r>
+        <w:t xml:space="preserve"> </w:t>
+      </w:r>
+      <w:proofErr w:type="spellStart"/>
+      <w:r>
+        <w:t>Balancing</w:t>
+      </w:r>
+      <w:proofErr w:type="spellEnd"/>
+      <w:r>
+        <w:t xml:space="preserve"> va fait la répartition avec les adresse IP par exemple IP1 vont sur le premier serveur et IP2 vont sur le deuxième serveur, ce qui fait que les 2 serveurs restant ne vont pas participer. Afin d’avoir une répartition équitable en utilise le IP SPOOFING qui va générer deux adresses IP virtuelles afin de les attribuer aux serveurs restants</w:t>
       </w:r>
     </w:p>
     <w:p>
       <w:pPr>
         <w:pStyle w:val="Paragraphedeliste"/>
         <w:ind w:left="360"/>
-        <w:rPr>
-          <w:b/>
-        </w:rPr>
-      </w:pPr>
-    </w:p>
-    <w:p>
-      <w:pPr>
-        <w:pStyle w:val="Paragraphedeliste"/>
-        <w:numPr>
-          <w:ilvl w:val="0"/>
-          <w:numId w:val="9"/>
-        </w:numPr>
-        <w:rPr>
-          <w:b/>
-        </w:rPr>
-      </w:pPr>
-      <w:r>
-        <w:rPr>
-          <w:b/>
-        </w:rPr>
-        <w:t>Exemple :</w:t>
-      </w:r>
-    </w:p>
-    <w:p>
-      <w:pPr>
-        <w:pStyle w:val="Paragraphedeliste"/>
-        <w:numPr>
-          <w:ilvl w:val="1"/>
-          <w:numId w:val="9"/>
-        </w:numPr>
-      </w:pPr>
-      <w:r>
-        <w:t xml:space="preserve">On </w:t>
-      </w:r>
-      <w:r>
-        <w:t xml:space="preserve">100 VU et 1000 acte métier </w:t>
-      </w:r>
-    </w:p>
-    <w:p>
-      <w:pPr>
-        <w:pStyle w:val="Paragraphedeliste"/>
-        <w:numPr>
-          <w:ilvl w:val="1"/>
-          <w:numId w:val="9"/>
-        </w:numPr>
-      </w:pPr>
-      <w:r>
-        <w:t>Un acte métier est décrit dans un script</w:t>
-      </w:r>
-    </w:p>
-    <w:p>
-      <w:pPr>
-        <w:pStyle w:val="Paragraphedeliste"/>
-        <w:numPr>
-          <w:ilvl w:val="1"/>
-          <w:numId w:val="9"/>
-        </w:numPr>
-      </w:pPr>
-      <w:r>
-        <w:t>Ce qui fait que chaque VU effectue 10 acte métier (nb acte métier / nb VU) par heure</w:t>
-      </w:r>
-    </w:p>
-    <w:p>
-      <w:pPr>
-        <w:pStyle w:val="Paragraphedeliste"/>
-        <w:numPr>
-          <w:ilvl w:val="1"/>
-          <w:numId w:val="9"/>
-        </w:numPr>
-      </w:pPr>
-      <w:r>
-        <w:t>On peut lancer un acte métier</w:t>
-      </w:r>
-      <w:r>
-        <w:t xml:space="preserve"> toute les 6 minutes</w:t>
-      </w:r>
-      <w:r>
-        <w:t xml:space="preserve"> par exemple</w:t>
-      </w:r>
-    </w:p>
-    <w:p>
-      <w:pPr>
-        <w:pStyle w:val="Paragraphedeliste"/>
-        <w:numPr>
-          <w:ilvl w:val="1"/>
-          <w:numId w:val="9"/>
-        </w:numPr>
-      </w:pPr>
-      <w:r>
-        <w:t>Effectuer les tests suivants :</w:t>
-      </w:r>
-    </w:p>
-    <w:p>
-      <w:pPr>
-        <w:pStyle w:val="Paragraphedeliste"/>
-        <w:numPr>
-          <w:ilvl w:val="2"/>
-          <w:numId w:val="9"/>
-        </w:numPr>
-      </w:pPr>
-      <w:r>
-        <w:t>Tir unitaire : 1 utilisateur et 20 itérations</w:t>
-      </w:r>
-    </w:p>
-    <w:p>
-      <w:pPr>
-        <w:pStyle w:val="Paragraphedeliste"/>
-        <w:numPr>
-          <w:ilvl w:val="2"/>
-          <w:numId w:val="9"/>
-        </w:numPr>
-      </w:pPr>
-      <w:r>
-        <w:t>Tir nominal : 20 utilisateurs sur 2h – 100 actes métiers  / heure</w:t>
-      </w:r>
-      <w:r>
-        <w:t xml:space="preserve"> /user</w:t>
-      </w:r>
-      <w:r>
-        <w:t xml:space="preserve">. Ce qui fait que chaque utilisateur fait 5 métier / heure. Donc pour chaque utilisateur on fait 5 itération et chaque itération démarre toute les 60/5 = 12 minute </w:t>
-      </w:r>
-    </w:p>
-    <w:p>
-      <w:pPr>
-        <w:pStyle w:val="Paragraphedeliste"/>
-        <w:numPr>
-          <w:ilvl w:val="2"/>
-          <w:numId w:val="9"/>
-        </w:numPr>
-      </w:pPr>
-      <w:r>
-        <w:t>Tir endurance : 20 utilisateurs sur 8h – 100 actes métiers  / heure</w:t>
-      </w:r>
-    </w:p>
-    <w:p>
-      <w:pPr>
-        <w:pStyle w:val="Paragraphedeliste"/>
-        <w:numPr>
-          <w:ilvl w:val="2"/>
-          <w:numId w:val="9"/>
-        </w:numPr>
-      </w:pPr>
-      <w:r>
-        <w:t xml:space="preserve">Tir limite : </w:t>
-      </w:r>
-      <w:r>
-        <w:t>définit par rapport au test nominal</w:t>
-      </w:r>
-    </w:p>
-    <w:p>
-      <w:pPr>
-        <w:pStyle w:val="Paragraphedeliste"/>
-        <w:numPr>
-          <w:ilvl w:val="0"/>
-          <w:numId w:val="9"/>
-        </w:numPr>
-        <w:rPr>
-          <w:b/>
-        </w:rPr>
-      </w:pPr>
-      <w:r>
-        <w:rPr>
-          <w:b/>
-        </w:rPr>
-        <w:t>Le monitoring</w:t>
-      </w:r>
-    </w:p>
-    <w:p>
-      <w:pPr>
-        <w:pStyle w:val="Paragraphedeliste"/>
-        <w:numPr>
-          <w:ilvl w:val="1"/>
-          <w:numId w:val="9"/>
-        </w:numPr>
       </w:pPr>
       <w:r>
         <w:t xml:space="preserve"> </w:t>
       </w:r>
-      <w:r>
-        <w:t>Les moniteurs externes</w:t>
-      </w:r>
-    </w:p>
-    <w:p>
-      <w:pPr>
-        <w:pStyle w:val="Paragraphedeliste"/>
-        <w:numPr>
-          <w:ilvl w:val="1"/>
-          <w:numId w:val="9"/>
-        </w:numPr>
-      </w:pPr>
-      <w:r>
-        <w:t>L’analyse globale</w:t>
-      </w:r>
-    </w:p>
-    <w:p>
-      <w:pPr>
-        <w:pStyle w:val="Paragraphedeliste"/>
-        <w:numPr>
-          <w:ilvl w:val="1"/>
-          <w:numId w:val="9"/>
-        </w:numPr>
-      </w:pPr>
-      <w:r>
-        <w:t>L’analyse temporelle</w:t>
-      </w:r>
-    </w:p>
-    <w:p>
-      <w:pPr>
-        <w:pStyle w:val="Paragraphedeliste"/>
-        <w:numPr>
-          <w:ilvl w:val="1"/>
-          <w:numId w:val="9"/>
-        </w:numPr>
-      </w:pPr>
-      <w:r>
-        <w:t>Le rapport</w:t>
-      </w:r>
-    </w:p>
-    <w:p>
-      <w:pPr>
-        <w:pStyle w:val="Paragraphedeliste"/>
-        <w:numPr>
-          <w:ilvl w:val="0"/>
-          <w:numId w:val="9"/>
-        </w:numPr>
-      </w:pPr>
-      <w:r>
-        <w:rPr>
-          <w:b/>
-        </w:rPr>
-        <w:t>L’analyse des résulta</w:t>
-      </w:r>
-      <w:r>
-        <w:rPr>
-          <w:b/>
-        </w:rPr>
-        <w:t>ts</w:t>
-      </w:r>
-      <w:r>
-        <w:t xml:space="preserve"> dans le LoadRunner</w:t>
-      </w:r>
-      <w:r>
-        <w:t xml:space="preserve"> avec A</w:t>
-      </w:r>
-      <w:r>
-        <w:t>nalysis</w:t>
-      </w:r>
-      <w:r>
-        <w:t> :</w:t>
-      </w:r>
-    </w:p>
-    <w:p>
-      <w:pPr>
-        <w:pStyle w:val="Paragraphedeliste"/>
-        <w:numPr>
-          <w:ilvl w:val="1"/>
-          <w:numId w:val="9"/>
-        </w:numPr>
-      </w:pPr>
-      <w:r>
-        <w:t>Permet d’analyser les résultats collectés pendant le tir.</w:t>
-      </w:r>
-    </w:p>
-    <w:p>
-      <w:pPr>
-        <w:pStyle w:val="Paragraphedeliste"/>
-        <w:numPr>
-          <w:ilvl w:val="1"/>
-          <w:numId w:val="9"/>
-        </w:numPr>
-      </w:pPr>
-      <w:r>
-        <w:t xml:space="preserve">Il permet </w:t>
-      </w:r>
-    </w:p>
-    <w:p>
-      <w:pPr>
-        <w:pStyle w:val="Paragraphedeliste"/>
-        <w:numPr>
-          <w:ilvl w:val="2"/>
-          <w:numId w:val="9"/>
-        </w:numPr>
-      </w:pPr>
-      <w:r>
-        <w:t>la calculer la moyenne, des écart-types …</w:t>
-      </w:r>
-    </w:p>
-    <w:p>
-      <w:pPr>
-        <w:pStyle w:val="Paragraphedeliste"/>
-        <w:numPr>
-          <w:ilvl w:val="2"/>
-          <w:numId w:val="9"/>
-        </w:numPr>
-      </w:pPr>
-      <w:r>
-        <w:t>Comparer les résultats de plusieurs tirs</w:t>
-      </w:r>
-    </w:p>
-    <w:p>
-      <w:pPr>
-        <w:pStyle w:val="Paragraphedeliste"/>
-        <w:numPr>
-          <w:ilvl w:val="2"/>
-          <w:numId w:val="9"/>
-        </w:numPr>
-      </w:pPr>
-      <w:r>
-        <w:t>Suivre les mesures dans le temps</w:t>
-      </w:r>
-    </w:p>
-    <w:p>
-      <w:pPr>
-        <w:pStyle w:val="Paragraphedeliste"/>
-        <w:numPr>
-          <w:ilvl w:val="1"/>
-          <w:numId w:val="9"/>
-        </w:numPr>
-      </w:pPr>
-      <w:r>
-        <w:lastRenderedPageBreak/>
-        <w:t>Il permet d’intégrer des données externes, comme le résultat du monitoring (il suffit d’avoir les résultats sous format .csv)</w:t>
-      </w:r>
-    </w:p>
-    <w:p>
-      <w:pPr>
-        <w:pStyle w:val="Paragraphedeliste"/>
-        <w:numPr>
-          <w:ilvl w:val="1"/>
-          <w:numId w:val="9"/>
-        </w:numPr>
-      </w:pPr>
-      <w:r>
-        <w:t xml:space="preserve">L’outil </w:t>
-      </w:r>
-      <w:r>
-        <w:t>A</w:t>
-      </w:r>
-      <w:r>
-        <w:t>nalysis permet de générer un rapport une fois l’analyse est terminée</w:t>
-      </w:r>
-    </w:p>
-    <w:p>
-      <w:pPr>
-        <w:pStyle w:val="Paragraphedeliste"/>
-        <w:numPr>
-          <w:ilvl w:val="1"/>
-          <w:numId w:val="9"/>
-        </w:numPr>
-      </w:pPr>
-      <w:r>
-        <w:t>Etapes de pour analyser les résultats d’un tir :</w:t>
-      </w:r>
-    </w:p>
-    <w:p>
-      <w:pPr>
-        <w:pStyle w:val="Paragraphedeliste"/>
-        <w:numPr>
-          <w:ilvl w:val="2"/>
-          <w:numId w:val="9"/>
-        </w:numPr>
-      </w:pPr>
-      <w:r>
-        <w:t>Analyse temporelle :</w:t>
-      </w:r>
-      <w:r>
-        <w:t xml:space="preserve"> vérifier en temps réel la cohérence de monter en charge (perte d’utilisateur, monté en charge et le débit diminue)</w:t>
-      </w:r>
-    </w:p>
-    <w:p>
-      <w:pPr>
-        <w:pStyle w:val="Paragraphedeliste"/>
-        <w:numPr>
-          <w:ilvl w:val="2"/>
-          <w:numId w:val="9"/>
-        </w:numPr>
-      </w:pPr>
-      <w:r>
-        <w:t>Analyse globale</w:t>
-      </w:r>
-    </w:p>
-    <w:p>
-      <w:pPr>
-        <w:pStyle w:val="Paragraphedeliste"/>
-        <w:numPr>
-          <w:ilvl w:val="2"/>
-          <w:numId w:val="9"/>
-        </w:numPr>
-      </w:pPr>
-      <w:r>
-        <w:t>Recherche de corrélation :</w:t>
-      </w:r>
-      <w:r>
-        <w:t xml:space="preserve"> chercher des corrélations qui peuvent aider à trouver les causes</w:t>
-      </w:r>
-    </w:p>
-    <w:p>
-      <w:pPr>
-        <w:pStyle w:val="Paragraphedeliste"/>
-        <w:numPr>
-          <w:ilvl w:val="2"/>
-          <w:numId w:val="9"/>
-        </w:numPr>
-      </w:pPr>
-      <w:r>
-        <w:t>Consolidation des mesures : intégration de toutes les sources des mesures</w:t>
-      </w:r>
-      <w:r>
-        <w:t> :</w:t>
-      </w:r>
-    </w:p>
-    <w:p>
-      <w:pPr>
-        <w:pStyle w:val="Paragraphedeliste"/>
-        <w:numPr>
-          <w:ilvl w:val="3"/>
-          <w:numId w:val="9"/>
-        </w:numPr>
-      </w:pPr>
-      <w:r>
-        <w:t>Monitoring CPU, RAM, DISQ</w:t>
-      </w:r>
-    </w:p>
-    <w:p>
-      <w:pPr>
-        <w:pStyle w:val="Paragraphedeliste"/>
-        <w:numPr>
-          <w:ilvl w:val="3"/>
-          <w:numId w:val="9"/>
-        </w:numPr>
-      </w:pPr>
-      <w:r>
-        <w:t>Traces de GC</w:t>
-      </w:r>
-    </w:p>
-    <w:p>
-      <w:pPr>
-        <w:pStyle w:val="Paragraphedeliste"/>
-        <w:numPr>
-          <w:ilvl w:val="3"/>
-          <w:numId w:val="9"/>
-        </w:numPr>
-      </w:pPr>
-      <w:r>
-        <w:t>Les bases de données</w:t>
-      </w:r>
-    </w:p>
-    <w:p>
-      <w:pPr>
-        <w:pStyle w:val="Paragraphedeliste"/>
-        <w:numPr>
-          <w:ilvl w:val="3"/>
-          <w:numId w:val="9"/>
-        </w:numPr>
-      </w:pPr>
-      <w:r>
-        <w:t>Les tracs JAVA</w:t>
-      </w:r>
-    </w:p>
-    <w:p>
-      <w:pPr>
-        <w:pStyle w:val="Paragraphedeliste"/>
-        <w:numPr>
-          <w:ilvl w:val="3"/>
-          <w:numId w:val="9"/>
-        </w:numPr>
-      </w:pPr>
-      <w:r>
-        <w:t>Les mesures effectuées par Analysis (</w:t>
-      </w:r>
-      <w:r>
-        <w:t>débit transactionnel, temps de réponse, le débit de réseaux, erreurs ...)</w:t>
-      </w:r>
-    </w:p>
-    <w:p>
-      <w:pPr>
-        <w:pStyle w:val="Paragraphedeliste"/>
-        <w:numPr>
-          <w:ilvl w:val="2"/>
-          <w:numId w:val="9"/>
-        </w:numPr>
-      </w:pPr>
-    </w:p>
-    <w:p>
-      <w:pPr>
-        <w:pStyle w:val="Paragraphedeliste"/>
-        <w:numPr>
-          <w:ilvl w:val="2"/>
-          <w:numId w:val="9"/>
-        </w:numPr>
-      </w:pPr>
-    </w:p>
-    <w:p>
-      <w:pPr>
-        <w:pStyle w:val="Paragraphedeliste"/>
-        <w:numPr>
-          <w:ilvl w:val="2"/>
-          <w:numId w:val="9"/>
-        </w:numPr>
-      </w:pPr>
-    </w:p>
-    <w:p>
-      <w:pPr>
-        <w:pStyle w:val="Paragraphedeliste"/>
-        <w:numPr>
-          <w:ilvl w:val="2"/>
-          <w:numId w:val="9"/>
-        </w:numPr>
-      </w:pPr>
-      <w:r>
-        <w:t>Ouverture d’un fichier résultats (.</w:t>
-      </w:r>
-      <w:proofErr w:type="spellStart"/>
-      <w:r>
-        <w:t>lrr</w:t>
-      </w:r>
-      <w:proofErr w:type="spellEnd"/>
-      <w:r>
-        <w:t xml:space="preserve"> dans LoadRunner)</w:t>
-      </w:r>
-    </w:p>
-    <w:p>
-      <w:pPr>
-        <w:pStyle w:val="Paragraphedeliste"/>
-        <w:numPr>
-          <w:ilvl w:val="2"/>
-          <w:numId w:val="9"/>
-        </w:numPr>
-      </w:pPr>
-      <w:r>
-        <w:t>Import des données externes (monitoring) si elles sont disponibles</w:t>
-      </w:r>
-    </w:p>
-    <w:p>
-      <w:pPr>
-        <w:pStyle w:val="Paragraphedeliste"/>
-        <w:numPr>
-          <w:ilvl w:val="2"/>
-          <w:numId w:val="9"/>
-        </w:numPr>
-      </w:pPr>
-      <w:r>
-        <w:t>Lecture de la synthèse du tir (nombre de transactions, les erreurs ...)</w:t>
-      </w:r>
-    </w:p>
-    <w:p>
-      <w:pPr>
-        <w:pStyle w:val="Paragraphedeliste"/>
-        <w:numPr>
-          <w:ilvl w:val="2"/>
-          <w:numId w:val="9"/>
-        </w:numPr>
-      </w:pPr>
-      <w:r>
-        <w:t xml:space="preserve">Génération des graphs standards (débit transactionnel, </w:t>
-      </w:r>
-      <w:r>
-        <w:t>temps de réponse, le débit de réseaux, erreurs ...)</w:t>
-      </w:r>
-    </w:p>
-    <w:p>
-      <w:pPr>
-        <w:pStyle w:val="Paragraphedeliste"/>
-        <w:numPr>
-          <w:ilvl w:val="1"/>
-          <w:numId w:val="9"/>
-        </w:numPr>
-      </w:pPr>
-      <w:r>
-        <w:t>Il faut prendre en compte pendant l’analyse</w:t>
-      </w:r>
-    </w:p>
-    <w:p>
-      <w:pPr>
-        <w:pStyle w:val="Paragraphedeliste"/>
-        <w:numPr>
-          <w:ilvl w:val="2"/>
-          <w:numId w:val="9"/>
-        </w:numPr>
-      </w:pPr>
-      <w:r>
-        <w:t>Le respect des SLA</w:t>
-      </w:r>
-    </w:p>
-    <w:p>
-      <w:pPr>
-        <w:pStyle w:val="Paragraphedeliste"/>
-        <w:numPr>
-          <w:ilvl w:val="2"/>
-          <w:numId w:val="9"/>
-        </w:numPr>
-      </w:pPr>
-      <w:r>
-        <w:t>Vraisemblance des mesures (trafic réseau, code retour)</w:t>
-      </w:r>
-    </w:p>
-    <w:p>
-      <w:pPr>
-        <w:pStyle w:val="Paragraphedeliste"/>
-        <w:numPr>
-          <w:ilvl w:val="2"/>
-          <w:numId w:val="9"/>
-        </w:numPr>
-      </w:pPr>
-      <w:r>
-        <w:t>Corrélation entre les mesures</w:t>
-      </w:r>
-    </w:p>
-    <w:p>
-      <w:pPr>
-        <w:pStyle w:val="Paragraphedeliste"/>
-        <w:numPr>
-          <w:ilvl w:val="2"/>
-          <w:numId w:val="9"/>
-        </w:numPr>
-      </w:pPr>
-      <w:r>
-        <w:t>Variabilité des mesures par l’écart-type</w:t>
-      </w:r>
-    </w:p>
-    <w:p>
-      <w:pPr>
-        <w:pStyle w:val="Paragraphedeliste"/>
-        <w:numPr>
-          <w:ilvl w:val="2"/>
-          <w:numId w:val="9"/>
-        </w:numPr>
-      </w:pPr>
-      <w:r>
-        <w:t xml:space="preserve">Détection de contention </w:t>
-      </w:r>
-    </w:p>
-    <w:p>
-      <w:pPr>
-        <w:pStyle w:val="Paragraphedeliste"/>
-        <w:ind w:left="1800"/>
-      </w:pPr>
-    </w:p>
-    <w:p>
-      <w:pPr>
-        <w:pStyle w:val="Paragraphedeliste"/>
-        <w:ind w:left="1080"/>
-      </w:pPr>
-    </w:p>
-    <w:p>
-      <w:pPr>
-        <w:pStyle w:val="Paragraphedeliste"/>
-        <w:ind w:left="1080"/>
-      </w:pPr>
-    </w:p>
-    <w:p>
-      <w:pPr>
-        <w:pStyle w:val="Paragraphedeliste"/>
-        <w:ind w:left="1080"/>
-      </w:pPr>
-    </w:p>
-    <w:p>
-      <w:pPr>
-        <w:pStyle w:val="Paragraphedeliste"/>
-        <w:numPr>
-          <w:ilvl w:val="0"/>
-          <w:numId w:val="9"/>
-        </w:numPr>
-        <w:rPr>
-          <w:b/>
-        </w:rPr>
-      </w:pPr>
-      <w:r>
-        <w:rPr>
-          <w:b/>
-        </w:rPr>
-        <w:t>La mise ne place de la Supervision</w:t>
-      </w:r>
-    </w:p>
-    <w:p>
-      <w:pPr>
-        <w:pStyle w:val="Paragraphedeliste"/>
-        <w:numPr>
-          <w:ilvl w:val="1"/>
-          <w:numId w:val="9"/>
-        </w:numPr>
-      </w:pPr>
-      <w:r>
-        <w:t>Objectifs :</w:t>
-      </w:r>
-    </w:p>
-    <w:p>
-      <w:pPr>
-        <w:pStyle w:val="Paragraphedeliste"/>
-        <w:numPr>
-          <w:ilvl w:val="2"/>
-          <w:numId w:val="9"/>
-        </w:numPr>
-      </w:pPr>
-      <w:r>
-        <w:t>Superviser les ressources systèmes (les serveurs)</w:t>
-      </w:r>
-    </w:p>
-    <w:p>
-      <w:pPr>
-        <w:pStyle w:val="Paragraphedeliste"/>
-        <w:numPr>
-          <w:ilvl w:val="2"/>
-          <w:numId w:val="9"/>
-        </w:numPr>
-      </w:pPr>
-      <w:r>
-        <w:t xml:space="preserve">Superviser les couches </w:t>
-      </w:r>
-      <w:r>
-        <w:t>middleware</w:t>
-      </w:r>
-      <w:r>
-        <w:t xml:space="preserve"> (serveur web, serveur d’application …)</w:t>
-      </w:r>
-    </w:p>
-    <w:p>
-      <w:pPr>
-        <w:pStyle w:val="Paragraphedeliste"/>
-        <w:numPr>
-          <w:ilvl w:val="2"/>
-          <w:numId w:val="9"/>
-        </w:numPr>
-      </w:pPr>
-      <w:r>
-        <w:t xml:space="preserve">Superviser les bases de données (oracle, </w:t>
-      </w:r>
-      <w:proofErr w:type="spellStart"/>
-      <w:r>
-        <w:t>sqlServer</w:t>
-      </w:r>
-      <w:proofErr w:type="spellEnd"/>
-      <w:r>
-        <w:t>)</w:t>
-      </w:r>
-    </w:p>
-    <w:p>
-      <w:pPr>
-        <w:pStyle w:val="Paragraphedeliste"/>
-        <w:numPr>
-          <w:ilvl w:val="2"/>
-          <w:numId w:val="9"/>
-        </w:numPr>
-      </w:pPr>
-      <w:r>
-        <w:t>Faire des préconisations</w:t>
-      </w:r>
-    </w:p>
-    <w:p>
-      <w:pPr>
-        <w:pStyle w:val="Paragraphedeliste"/>
-        <w:numPr>
-          <w:ilvl w:val="2"/>
-          <w:numId w:val="9"/>
-        </w:numPr>
-      </w:pPr>
-      <w:r>
-        <w:t>Superviser les transactions métier (main frame) dans les banques par exemple l’accès à un compte</w:t>
-      </w:r>
-    </w:p>
-    <w:p>
-      <w:pPr>
-        <w:pStyle w:val="Paragraphedeliste"/>
-        <w:numPr>
-          <w:ilvl w:val="1"/>
-          <w:numId w:val="9"/>
-        </w:numPr>
-      </w:pPr>
-      <w:r>
-        <w:t>Outils de supervision :</w:t>
-      </w:r>
-    </w:p>
-    <w:p>
-      <w:pPr>
-        <w:pStyle w:val="Paragraphedeliste"/>
-        <w:numPr>
-          <w:ilvl w:val="2"/>
-          <w:numId w:val="9"/>
-        </w:numPr>
-      </w:pPr>
-      <w:r>
-        <w:t xml:space="preserve">NMON sur </w:t>
-      </w:r>
-      <w:r>
-        <w:t>Linux /AIX</w:t>
-      </w:r>
-      <w:r>
-        <w:t>. C’est un o</w:t>
-      </w:r>
-      <w:r>
-        <w:t xml:space="preserve">util de </w:t>
-      </w:r>
-      <w:r>
-        <w:t>supervision</w:t>
-      </w:r>
-      <w:r>
-        <w:t xml:space="preserve"> </w:t>
-      </w:r>
-      <w:r>
-        <w:t xml:space="preserve">exhaustive </w:t>
-      </w:r>
-      <w:r>
-        <w:t>(donne une bonne vision de l’utilisation de la machine</w:t>
-      </w:r>
-      <w:r>
-        <w:t>)</w:t>
-      </w:r>
-    </w:p>
-    <w:p>
-      <w:pPr>
-        <w:pStyle w:val="Paragraphedeliste"/>
-        <w:numPr>
-          <w:ilvl w:val="2"/>
-          <w:numId w:val="9"/>
-        </w:numPr>
-      </w:pPr>
-      <w:r>
-        <w:lastRenderedPageBreak/>
-        <w:t>Analyseur de Performances</w:t>
-      </w:r>
-      <w:r>
-        <w:t xml:space="preserve"> sur Windows. C’est un outil fournit par Microsoft </w:t>
-      </w:r>
-    </w:p>
-    <w:p>
-      <w:pPr>
-        <w:pStyle w:val="Paragraphedeliste"/>
-        <w:numPr>
-          <w:ilvl w:val="2"/>
-          <w:numId w:val="9"/>
-        </w:numPr>
-      </w:pPr>
-      <w:r>
-        <w:t xml:space="preserve">Oracle </w:t>
-      </w:r>
-      <w:proofErr w:type="spellStart"/>
-      <w:r>
-        <w:t>Grid</w:t>
-      </w:r>
-      <w:proofErr w:type="spellEnd"/>
-      <w:r>
-        <w:t xml:space="preserve"> et SQL Profiler pour la supervision des bases données</w:t>
-      </w:r>
-    </w:p>
-    <w:p>
-      <w:pPr>
-        <w:pStyle w:val="Paragraphedeliste"/>
-        <w:ind w:left="1800"/>
-      </w:pPr>
-    </w:p>
-    <w:p>
-      <w:pPr>
-        <w:pStyle w:val="Paragraphedeliste"/>
-        <w:numPr>
-          <w:ilvl w:val="0"/>
-          <w:numId w:val="9"/>
-        </w:numPr>
-        <w:rPr>
-          <w:b/>
-        </w:rPr>
-      </w:pPr>
-      <w:r>
-        <w:rPr>
-          <w:b/>
-        </w:rPr>
-        <w:t>Les outils de performances web</w:t>
-      </w:r>
-    </w:p>
-    <w:p>
-      <w:pPr>
-        <w:pStyle w:val="Paragraphedeliste"/>
-        <w:numPr>
-          <w:ilvl w:val="2"/>
-          <w:numId w:val="9"/>
-        </w:numPr>
-      </w:pPr>
-      <w:proofErr w:type="spellStart"/>
-      <w:r>
-        <w:t>Dareboost</w:t>
-      </w:r>
-      <w:proofErr w:type="spellEnd"/>
-      <w:r>
-        <w:t xml:space="preserve"> </w:t>
-      </w:r>
-    </w:p>
-    <w:p>
-      <w:pPr>
-        <w:pStyle w:val="Paragraphedeliste"/>
-        <w:numPr>
-          <w:ilvl w:val="2"/>
-          <w:numId w:val="9"/>
-        </w:numPr>
-      </w:pPr>
-      <w:proofErr w:type="spellStart"/>
-      <w:r>
-        <w:t>Lighthouse</w:t>
-      </w:r>
-      <w:proofErr w:type="spellEnd"/>
-    </w:p>
-    <w:p>
-      <w:pPr>
-        <w:pStyle w:val="Paragraphedeliste"/>
-        <w:numPr>
-          <w:ilvl w:val="2"/>
-          <w:numId w:val="9"/>
-        </w:numPr>
-      </w:pPr>
-      <w:proofErr w:type="spellStart"/>
-      <w:r>
-        <w:t>webpagetest</w:t>
-      </w:r>
-      <w:proofErr w:type="spellEnd"/>
-    </w:p>
-    <w:p>
-      <w:pPr>
-        <w:pStyle w:val="Paragraphedeliste"/>
-        <w:numPr>
-          <w:ilvl w:val="2"/>
-          <w:numId w:val="9"/>
-        </w:numPr>
-      </w:pPr>
-    </w:p>
-    <w:p>
-      <w:pPr>
-        <w:pStyle w:val="Paragraphedeliste"/>
-        <w:ind w:left="360"/>
-      </w:pPr>
     </w:p>
     <w:p>
       <w:pPr>
@@ -5898,6 +6148,7 @@
   <w:style w:type="character" w:default="1" w:styleId="Policepardfaut">
     <w:name w:val="Default Paragraph Font"/>
     <w:uiPriority w:val="1"/>
+    <w:semiHidden/>
     <w:unhideWhenUsed/>
   </w:style>
   <w:style w:type="table" w:default="1" w:styleId="TableauNormal">

--- a/Performances.docx
+++ b/Performances.docx
@@ -2797,15 +2797,6 @@
     </w:p>
     <w:p>
       <w:pPr>
-        <w:pStyle w:val="Paragraphedeliste"/>
-        <w:numPr>
-          <w:ilvl w:val="1"/>
-          <w:numId w:val="8"/>
-        </w:numPr>
-      </w:pPr>
-    </w:p>
-    <w:p>
-      <w:pPr>
         <w:pStyle w:val="Sansinterligne"/>
       </w:pPr>
     </w:p>
@@ -3301,31 +3292,31 @@
         <w:rPr>
           <w:b/>
         </w:rPr>
+        <w:t>Préparation des tirs</w:t>
+      </w:r>
+      <w:r>
+        <w:rPr>
+          <w:b/>
+        </w:rPr>
+        <w:t xml:space="preserve"> sur le </w:t>
+      </w:r>
+      <w:r>
+        <w:rPr>
+          <w:b/>
+        </w:rPr>
+        <w:t>contrôleur</w:t>
+      </w:r>
+    </w:p>
+    <w:p>
+      <w:pPr>
+        <w:pStyle w:val="Paragraphedeliste"/>
+        <w:numPr>
+          <w:ilvl w:val="1"/>
+          <w:numId w:val="9"/>
+        </w:numPr>
+      </w:pPr>
+      <w:r>
         <w:lastRenderedPageBreak/>
-        <w:t>Préparation des tirs</w:t>
-      </w:r>
-      <w:r>
-        <w:rPr>
-          <w:b/>
-        </w:rPr>
-        <w:t xml:space="preserve"> sur le </w:t>
-      </w:r>
-      <w:r>
-        <w:rPr>
-          <w:b/>
-        </w:rPr>
-        <w:t>contrôleur</w:t>
-      </w:r>
-    </w:p>
-    <w:p>
-      <w:pPr>
-        <w:pStyle w:val="Paragraphedeliste"/>
-        <w:numPr>
-          <w:ilvl w:val="1"/>
-          <w:numId w:val="9"/>
-        </w:numPr>
-      </w:pPr>
-      <w:r>
         <w:t>Définir le modèle de charge ou p</w:t>
       </w:r>
       <w:r>
@@ -3939,19 +3930,19 @@
         </w:numPr>
       </w:pPr>
       <w:r>
+        <w:t>Suivre les mesures dans le temps</w:t>
+      </w:r>
+    </w:p>
+    <w:p>
+      <w:pPr>
+        <w:pStyle w:val="Paragraphedeliste"/>
+        <w:numPr>
+          <w:ilvl w:val="1"/>
+          <w:numId w:val="9"/>
+        </w:numPr>
+      </w:pPr>
+      <w:r>
         <w:lastRenderedPageBreak/>
-        <w:t>Suivre les mesures dans le temps</w:t>
-      </w:r>
-    </w:p>
-    <w:p>
-      <w:pPr>
-        <w:pStyle w:val="Paragraphedeliste"/>
-        <w:numPr>
-          <w:ilvl w:val="1"/>
-          <w:numId w:val="9"/>
-        </w:numPr>
-      </w:pPr>
-      <w:r>
         <w:t>Il permet d’intégrer des données externes, comme le résultat du monitoring (il suffit d’avoir les résultats sous format .csv)</w:t>
       </w:r>
     </w:p>

--- a/Performances.docx
+++ b/Performances.docx
@@ -3280,6 +3280,12 @@
     <w:p>
       <w:pPr>
         <w:pStyle w:val="Paragraphedeliste"/>
+        <w:ind w:left="1080"/>
+      </w:pPr>
+    </w:p>
+    <w:p>
+      <w:pPr>
+        <w:pStyle w:val="Paragraphedeliste"/>
         <w:numPr>
           <w:ilvl w:val="0"/>
           <w:numId w:val="9"/>
@@ -3292,6 +3298,7 @@
         <w:rPr>
           <w:b/>
         </w:rPr>
+        <w:lastRenderedPageBreak/>
         <w:t>Préparation des tirs</w:t>
       </w:r>
       <w:r>
@@ -3316,562 +3323,626 @@
         </w:numPr>
       </w:pPr>
       <w:r>
+        <w:t>Définir le modèle de charge ou p</w:t>
+      </w:r>
+      <w:r>
+        <w:t>lan de charge</w:t>
+      </w:r>
+      <w:r>
+        <w:t xml:space="preserve"> </w:t>
+      </w:r>
+      <w:r>
+        <w:t>qui permet de simuler l’activité des utilisateurs :</w:t>
+      </w:r>
+    </w:p>
+    <w:p>
+      <w:pPr>
+        <w:pStyle w:val="Paragraphedeliste"/>
+        <w:numPr>
+          <w:ilvl w:val="2"/>
+          <w:numId w:val="9"/>
+        </w:numPr>
+      </w:pPr>
+      <w:r>
+        <w:t>Définir le nombre de VU</w:t>
+      </w:r>
+    </w:p>
+    <w:p>
+      <w:pPr>
+        <w:pStyle w:val="Paragraphedeliste"/>
+        <w:numPr>
+          <w:ilvl w:val="2"/>
+          <w:numId w:val="9"/>
+        </w:numPr>
+      </w:pPr>
+      <w:r>
+        <w:t>Les scénarios métiers (les scripts)</w:t>
+      </w:r>
+    </w:p>
+    <w:p>
+      <w:pPr>
+        <w:pStyle w:val="Paragraphedeliste"/>
+        <w:numPr>
+          <w:ilvl w:val="2"/>
+          <w:numId w:val="9"/>
+        </w:numPr>
+      </w:pPr>
+      <w:r>
+        <w:t>La répartition des VU sur les scénarios métier</w:t>
+      </w:r>
+    </w:p>
+    <w:p>
+      <w:pPr>
+        <w:pStyle w:val="Paragraphedeliste"/>
+        <w:numPr>
+          <w:ilvl w:val="2"/>
+          <w:numId w:val="9"/>
+        </w:numPr>
+      </w:pPr>
+      <w:r>
+        <w:t>La durée du tir (2h, 8h, …)</w:t>
+      </w:r>
+    </w:p>
+    <w:p>
+      <w:pPr>
+        <w:pStyle w:val="Paragraphedeliste"/>
+        <w:numPr>
+          <w:ilvl w:val="2"/>
+          <w:numId w:val="9"/>
+        </w:numPr>
+      </w:pPr>
+      <w:r>
+        <w:t>Jeux de données</w:t>
+      </w:r>
+    </w:p>
+    <w:p>
+      <w:pPr>
+        <w:pStyle w:val="Paragraphedeliste"/>
+        <w:numPr>
+          <w:ilvl w:val="2"/>
+          <w:numId w:val="9"/>
+        </w:numPr>
+      </w:pPr>
+      <w:proofErr w:type="spellStart"/>
+      <w:r>
+        <w:t>RumpUp</w:t>
+      </w:r>
+      <w:proofErr w:type="spellEnd"/>
+      <w:r>
+        <w:t xml:space="preserve">. </w:t>
+      </w:r>
+      <w:proofErr w:type="spellStart"/>
+      <w:r>
+        <w:t>RumpDown</w:t>
+      </w:r>
+      <w:proofErr w:type="spellEnd"/>
+      <w:r>
+        <w:t xml:space="preserve"> rythme de monté de chargé (arrivé des VU)</w:t>
+      </w:r>
+    </w:p>
+    <w:p>
+      <w:pPr>
+        <w:pStyle w:val="Paragraphedeliste"/>
+        <w:numPr>
+          <w:ilvl w:val="2"/>
+          <w:numId w:val="9"/>
+        </w:numPr>
+      </w:pPr>
+      <w:r>
+        <w:t xml:space="preserve">Désynchroniser les VU le </w:t>
+      </w:r>
+      <w:proofErr w:type="spellStart"/>
+      <w:r>
+        <w:t>think_time</w:t>
+      </w:r>
+      <w:proofErr w:type="spellEnd"/>
+      <w:r>
+        <w:t xml:space="preserve"> en le rendant variable</w:t>
+      </w:r>
+    </w:p>
+    <w:p>
+      <w:pPr>
+        <w:pStyle w:val="Paragraphedeliste"/>
+        <w:numPr>
+          <w:ilvl w:val="2"/>
+          <w:numId w:val="9"/>
+        </w:numPr>
+      </w:pPr>
+      <w:r>
+        <w:t xml:space="preserve">Définir le </w:t>
+      </w:r>
+      <w:proofErr w:type="spellStart"/>
+      <w:r>
+        <w:t>pacing</w:t>
+      </w:r>
+      <w:proofErr w:type="spellEnd"/>
+      <w:r>
+        <w:t> :</w:t>
+      </w:r>
+      <w:r>
+        <w:t xml:space="preserve"> </w:t>
+      </w:r>
+      <w:r>
+        <w:t xml:space="preserve">est le delta entre la fin d’une </w:t>
+      </w:r>
+      <w:r>
+        <w:t>itération</w:t>
+      </w:r>
+      <w:r>
+        <w:t xml:space="preserve"> et l</w:t>
+      </w:r>
+      <w:r>
+        <w:t xml:space="preserve">e début de l’itération </w:t>
+      </w:r>
+      <w:r>
+        <w:t>suivante</w:t>
+      </w:r>
+      <w:r>
+        <w:t xml:space="preserve">. Permet d’avoir un débit </w:t>
+      </w:r>
+      <w:r>
+        <w:t>transactionnel</w:t>
+      </w:r>
+      <w:r>
+        <w:t xml:space="preserve"> constant.</w:t>
+      </w:r>
+    </w:p>
+    <w:p>
+      <w:pPr>
+        <w:pStyle w:val="Paragraphedeliste"/>
+        <w:numPr>
+          <w:ilvl w:val="2"/>
+          <w:numId w:val="9"/>
+        </w:numPr>
+      </w:pPr>
+      <w:r>
+        <w:t xml:space="preserve">Définir le SLA (Service </w:t>
+      </w:r>
+      <w:proofErr w:type="spellStart"/>
+      <w:r>
+        <w:t>Level</w:t>
+      </w:r>
+      <w:proofErr w:type="spellEnd"/>
+      <w:r>
+        <w:t xml:space="preserve"> Agreement)</w:t>
+      </w:r>
+    </w:p>
+    <w:p>
+      <w:pPr>
+        <w:pStyle w:val="Paragraphedeliste"/>
+        <w:numPr>
+          <w:ilvl w:val="2"/>
+          <w:numId w:val="9"/>
+        </w:numPr>
+      </w:pPr>
+      <w:r>
+        <w:t>Vitalisation du réseau (3G, 4G, mobile, tablette …)</w:t>
+      </w:r>
+    </w:p>
+    <w:p>
+      <w:pPr>
+        <w:pStyle w:val="Paragraphedeliste"/>
+        <w:numPr>
+          <w:ilvl w:val="2"/>
+          <w:numId w:val="9"/>
+        </w:numPr>
+      </w:pPr>
+      <w:r>
+        <w:t>Monitoring des ressources</w:t>
+      </w:r>
+    </w:p>
+    <w:p>
+      <w:pPr>
+        <w:pStyle w:val="Paragraphedeliste"/>
+        <w:ind w:left="1080"/>
+      </w:pPr>
+    </w:p>
+    <w:p>
+      <w:pPr>
+        <w:pStyle w:val="Paragraphedeliste"/>
+        <w:numPr>
+          <w:ilvl w:val="0"/>
+          <w:numId w:val="9"/>
+        </w:numPr>
+        <w:rPr>
+          <w:b/>
+        </w:rPr>
+      </w:pPr>
+      <w:r>
+        <w:rPr>
+          <w:b/>
+        </w:rPr>
+        <w:t>Exécution des tirs</w:t>
+      </w:r>
+    </w:p>
+    <w:p>
+      <w:pPr>
+        <w:pStyle w:val="Paragraphedeliste"/>
+        <w:numPr>
+          <w:ilvl w:val="1"/>
+          <w:numId w:val="9"/>
+        </w:numPr>
+        <w:rPr>
+          <w:b/>
+        </w:rPr>
+      </w:pPr>
+      <w:r>
+        <w:rPr>
+          <w:b/>
+        </w:rPr>
+        <w:t>Les Indicateurs</w:t>
+      </w:r>
+    </w:p>
+    <w:p>
+      <w:pPr>
+        <w:pStyle w:val="Paragraphedeliste"/>
+        <w:numPr>
+          <w:ilvl w:val="2"/>
+          <w:numId w:val="9"/>
+        </w:numPr>
+      </w:pPr>
+      <w:r>
+        <w:t>Temps de réponse</w:t>
+      </w:r>
+    </w:p>
+    <w:p>
+      <w:pPr>
+        <w:pStyle w:val="Paragraphedeliste"/>
+        <w:numPr>
+          <w:ilvl w:val="2"/>
+          <w:numId w:val="9"/>
+        </w:numPr>
+      </w:pPr>
+      <w:r>
+        <w:t>Erreurs en % par transaction</w:t>
+      </w:r>
+    </w:p>
+    <w:p>
+      <w:pPr>
+        <w:pStyle w:val="Paragraphedeliste"/>
+        <w:numPr>
+          <w:ilvl w:val="2"/>
+          <w:numId w:val="9"/>
+        </w:numPr>
+      </w:pPr>
+      <w:r>
+        <w:t>Le débit transactionnel</w:t>
+      </w:r>
+    </w:p>
+    <w:p>
+      <w:pPr>
+        <w:pStyle w:val="Paragraphedeliste"/>
+        <w:ind w:left="360"/>
+        <w:rPr>
+          <w:b/>
+        </w:rPr>
+      </w:pPr>
+    </w:p>
+    <w:p>
+      <w:pPr>
+        <w:pStyle w:val="Paragraphedeliste"/>
+        <w:numPr>
+          <w:ilvl w:val="0"/>
+          <w:numId w:val="9"/>
+        </w:numPr>
+        <w:rPr>
+          <w:b/>
+        </w:rPr>
+      </w:pPr>
+      <w:r>
+        <w:rPr>
+          <w:b/>
+        </w:rPr>
+        <w:t>Exemple :</w:t>
+      </w:r>
+    </w:p>
+    <w:p>
+      <w:pPr>
+        <w:pStyle w:val="Paragraphedeliste"/>
+        <w:numPr>
+          <w:ilvl w:val="1"/>
+          <w:numId w:val="9"/>
+        </w:numPr>
+      </w:pPr>
+      <w:r>
+        <w:t xml:space="preserve">On </w:t>
+      </w:r>
+      <w:r>
+        <w:t xml:space="preserve">100 VU et 1000 acte métier </w:t>
+      </w:r>
+    </w:p>
+    <w:p>
+      <w:pPr>
+        <w:pStyle w:val="Paragraphedeliste"/>
+        <w:numPr>
+          <w:ilvl w:val="1"/>
+          <w:numId w:val="9"/>
+        </w:numPr>
+      </w:pPr>
+      <w:r>
+        <w:t>Un acte métier est décrit dans un script</w:t>
+      </w:r>
+    </w:p>
+    <w:p>
+      <w:pPr>
+        <w:pStyle w:val="Paragraphedeliste"/>
+        <w:numPr>
+          <w:ilvl w:val="1"/>
+          <w:numId w:val="9"/>
+        </w:numPr>
+      </w:pPr>
+      <w:r>
+        <w:t>Ce qui fait que chaque VU effectue 10 acte métier (nb acte métier / nb VU) par heure</w:t>
+      </w:r>
+    </w:p>
+    <w:p>
+      <w:pPr>
+        <w:pStyle w:val="Paragraphedeliste"/>
+        <w:numPr>
+          <w:ilvl w:val="1"/>
+          <w:numId w:val="9"/>
+        </w:numPr>
+      </w:pPr>
+      <w:r>
+        <w:t>On peut lancer un acte métier</w:t>
+      </w:r>
+      <w:r>
+        <w:t xml:space="preserve"> toute les 6 minutes</w:t>
+      </w:r>
+      <w:r>
+        <w:t xml:space="preserve"> par exemple</w:t>
+      </w:r>
+    </w:p>
+    <w:p>
+      <w:pPr>
+        <w:pStyle w:val="Paragraphedeliste"/>
+        <w:numPr>
+          <w:ilvl w:val="1"/>
+          <w:numId w:val="9"/>
+        </w:numPr>
+      </w:pPr>
+      <w:r>
+        <w:t>Effectuer les tests suivants :</w:t>
+      </w:r>
+    </w:p>
+    <w:p>
+      <w:pPr>
+        <w:pStyle w:val="Paragraphedeliste"/>
+        <w:numPr>
+          <w:ilvl w:val="2"/>
+          <w:numId w:val="9"/>
+        </w:numPr>
+      </w:pPr>
+      <w:r>
+        <w:t>Tir unitaire : 1 utilisateur et 20 itérations</w:t>
+      </w:r>
+    </w:p>
+    <w:p>
+      <w:pPr>
+        <w:pStyle w:val="Paragraphedeliste"/>
+        <w:numPr>
+          <w:ilvl w:val="2"/>
+          <w:numId w:val="9"/>
+        </w:numPr>
+      </w:pPr>
+      <w:r>
+        <w:t>Tir nominal : 20 utilisateurs sur 2h – 100 actes métiers  / heure</w:t>
+      </w:r>
+      <w:r>
+        <w:t xml:space="preserve"> /user</w:t>
+      </w:r>
+      <w:r>
+        <w:t xml:space="preserve">. Ce qui fait que chaque utilisateur fait 5 métier / heure. Donc pour chaque utilisateur on fait 5 itération et chaque itération démarre toute les 60/5 = 12 minute </w:t>
+      </w:r>
+    </w:p>
+    <w:p>
+      <w:pPr>
+        <w:pStyle w:val="Paragraphedeliste"/>
+        <w:numPr>
+          <w:ilvl w:val="2"/>
+          <w:numId w:val="9"/>
+        </w:numPr>
+      </w:pPr>
+      <w:r>
+        <w:t>Tir endurance : 20 utilisateurs sur 8h – 100 actes métiers  / heure</w:t>
+      </w:r>
+    </w:p>
+    <w:p>
+      <w:pPr>
+        <w:pStyle w:val="Paragraphedeliste"/>
+        <w:numPr>
+          <w:ilvl w:val="2"/>
+          <w:numId w:val="9"/>
+        </w:numPr>
+      </w:pPr>
+      <w:r>
+        <w:t xml:space="preserve">Tir limite : </w:t>
+      </w:r>
+      <w:r>
+        <w:t>définit par rapport au test nominal</w:t>
+      </w:r>
+    </w:p>
+    <w:p>
+      <w:pPr>
+        <w:pStyle w:val="Paragraphedeliste"/>
+        <w:ind w:left="1800"/>
+      </w:pPr>
+    </w:p>
+    <w:p>
+      <w:pPr>
+        <w:pStyle w:val="Paragraphedeliste"/>
+        <w:numPr>
+          <w:ilvl w:val="0"/>
+          <w:numId w:val="9"/>
+        </w:numPr>
+        <w:rPr>
+          <w:b/>
+        </w:rPr>
+      </w:pPr>
+      <w:r>
+        <w:rPr>
+          <w:b/>
+        </w:rPr>
+        <w:t>Le monitoring</w:t>
+      </w:r>
+    </w:p>
+    <w:p>
+      <w:pPr>
+        <w:pStyle w:val="Paragraphedeliste"/>
+        <w:numPr>
+          <w:ilvl w:val="1"/>
+          <w:numId w:val="9"/>
+        </w:numPr>
+      </w:pPr>
+      <w:r>
+        <w:t>Les outils :</w:t>
+      </w:r>
+    </w:p>
+    <w:p>
+      <w:pPr>
+        <w:pStyle w:val="Paragraphedeliste"/>
+        <w:numPr>
+          <w:ilvl w:val="2"/>
+          <w:numId w:val="9"/>
+        </w:numPr>
+      </w:pPr>
+      <w:r>
+        <w:t xml:space="preserve">Linux : </w:t>
+      </w:r>
+      <w:proofErr w:type="spellStart"/>
+      <w:r>
+        <w:t>Nmon</w:t>
+      </w:r>
+      <w:proofErr w:type="spellEnd"/>
+    </w:p>
+    <w:p>
+      <w:pPr>
+        <w:pStyle w:val="Paragraphedeliste"/>
+        <w:numPr>
+          <w:ilvl w:val="2"/>
+          <w:numId w:val="9"/>
+        </w:numPr>
+      </w:pPr>
+      <w:r>
+        <w:t>Windows : Analyseur de Performances</w:t>
+      </w:r>
+    </w:p>
+    <w:p>
+      <w:pPr>
+        <w:pStyle w:val="Paragraphedeliste"/>
+        <w:numPr>
+          <w:ilvl w:val="1"/>
+          <w:numId w:val="9"/>
+        </w:numPr>
+      </w:pPr>
+      <w:r>
+        <w:rPr>
+          <w:i/>
+        </w:rPr>
+        <w:t>La contention</w:t>
+      </w:r>
+      <w:r>
+        <w:t> : v</w:t>
+      </w:r>
+      <w:r>
+        <w:t>oir le pourcentage de la CPU, RAM, IO. Et ce lui qui a le plus grand % représente le point de contention. Il faut surveiller afin de connaitre le niveau de consommation</w:t>
+      </w:r>
+    </w:p>
+    <w:p>
+      <w:pPr>
+        <w:pStyle w:val="Paragraphedeliste"/>
+        <w:numPr>
+          <w:ilvl w:val="1"/>
+          <w:numId w:val="9"/>
+        </w:numPr>
+      </w:pPr>
+      <w:r>
+        <w:rPr>
+          <w:i/>
+        </w:rPr>
+        <w:t>Evolution</w:t>
+      </w:r>
+      <w:r>
+        <w:t> : suiv</w:t>
+      </w:r>
+      <w:r>
+        <w:t>re l’évolution temporelle de la consommation des ressources</w:t>
+      </w:r>
+      <w:r>
+        <w:t xml:space="preserve">. </w:t>
+      </w:r>
+      <w:r>
+        <w:t xml:space="preserve">Chercher des corrélations entre les différentes métriques par exemple entre la RAM et le Disque. </w:t>
+      </w:r>
+      <w:r>
         <w:lastRenderedPageBreak/>
-        <w:t>Définir le modèle de charge ou p</w:t>
-      </w:r>
-      <w:r>
-        <w:t>lan de charge</w:t>
-      </w:r>
-      <w:r>
-        <w:t xml:space="preserve"> </w:t>
-      </w:r>
-      <w:r>
-        <w:t>qui permet de simuler l’activité des utilisateurs :</w:t>
-      </w:r>
-    </w:p>
-    <w:p>
-      <w:pPr>
-        <w:pStyle w:val="Paragraphedeliste"/>
-        <w:numPr>
-          <w:ilvl w:val="2"/>
-          <w:numId w:val="9"/>
-        </w:numPr>
-      </w:pPr>
-      <w:r>
-        <w:t>Définir le nombre de VU</w:t>
-      </w:r>
-    </w:p>
-    <w:p>
-      <w:pPr>
-        <w:pStyle w:val="Paragraphedeliste"/>
-        <w:numPr>
-          <w:ilvl w:val="2"/>
-          <w:numId w:val="9"/>
-        </w:numPr>
-      </w:pPr>
-      <w:r>
-        <w:t>Les scénarios métiers (les scripts)</w:t>
-      </w:r>
-    </w:p>
-    <w:p>
-      <w:pPr>
-        <w:pStyle w:val="Paragraphedeliste"/>
-        <w:numPr>
-          <w:ilvl w:val="2"/>
-          <w:numId w:val="9"/>
-        </w:numPr>
-      </w:pPr>
-      <w:r>
-        <w:t>La répartition des VU sur les scénarios métier</w:t>
-      </w:r>
-    </w:p>
-    <w:p>
-      <w:pPr>
-        <w:pStyle w:val="Paragraphedeliste"/>
-        <w:numPr>
-          <w:ilvl w:val="2"/>
-          <w:numId w:val="9"/>
-        </w:numPr>
-      </w:pPr>
-      <w:r>
-        <w:t>La durée du tir (2h, 8h, …)</w:t>
-      </w:r>
-    </w:p>
-    <w:p>
-      <w:pPr>
-        <w:pStyle w:val="Paragraphedeliste"/>
-        <w:numPr>
-          <w:ilvl w:val="2"/>
-          <w:numId w:val="9"/>
-        </w:numPr>
-      </w:pPr>
-      <w:r>
-        <w:t>Jeux de données</w:t>
-      </w:r>
-    </w:p>
-    <w:p>
-      <w:pPr>
-        <w:pStyle w:val="Paragraphedeliste"/>
-        <w:numPr>
-          <w:ilvl w:val="2"/>
-          <w:numId w:val="9"/>
-        </w:numPr>
-      </w:pPr>
+        <w:t>Si l’activité disque augmente et que la RAM est déjà presque saturée ce qui implique le ralentissement de la CPU et le débit réseaux</w:t>
+      </w:r>
+    </w:p>
+    <w:p>
+      <w:pPr>
+        <w:pStyle w:val="Paragraphedeliste"/>
+        <w:numPr>
+          <w:ilvl w:val="1"/>
+          <w:numId w:val="9"/>
+        </w:numPr>
+      </w:pPr>
+      <w:r>
+        <w:rPr>
+          <w:i/>
+        </w:rPr>
+        <w:t>Approche processus</w:t>
+      </w:r>
+      <w:r>
+        <w:t xml:space="preserve"> : analyser les Top </w:t>
+      </w:r>
       <w:proofErr w:type="spellStart"/>
       <w:r>
-        <w:t>RumpUp</w:t>
+        <w:t>Ten</w:t>
       </w:r>
       <w:proofErr w:type="spellEnd"/>
       <w:r>
-        <w:t xml:space="preserve">. </w:t>
-      </w:r>
-      <w:proofErr w:type="spellStart"/>
-      <w:r>
-        <w:t>RumpDown</w:t>
-      </w:r>
-      <w:proofErr w:type="spellEnd"/>
-      <w:r>
-        <w:t xml:space="preserve"> rythme de monté de chargé (arrivé des VU)</w:t>
-      </w:r>
-    </w:p>
-    <w:p>
-      <w:pPr>
-        <w:pStyle w:val="Paragraphedeliste"/>
-        <w:numPr>
-          <w:ilvl w:val="2"/>
-          <w:numId w:val="9"/>
-        </w:numPr>
-      </w:pPr>
-      <w:r>
-        <w:t xml:space="preserve">Désynchroniser les VU le </w:t>
-      </w:r>
-      <w:proofErr w:type="spellStart"/>
-      <w:r>
-        <w:t>think_time</w:t>
-      </w:r>
-      <w:proofErr w:type="spellEnd"/>
-      <w:r>
-        <w:t xml:space="preserve"> en le rendant variable</w:t>
-      </w:r>
-    </w:p>
-    <w:p>
-      <w:pPr>
-        <w:pStyle w:val="Paragraphedeliste"/>
-        <w:numPr>
-          <w:ilvl w:val="2"/>
-          <w:numId w:val="9"/>
-        </w:numPr>
-      </w:pPr>
-      <w:r>
-        <w:t xml:space="preserve">Définir le </w:t>
-      </w:r>
-      <w:proofErr w:type="spellStart"/>
-      <w:r>
-        <w:t>pacing</w:t>
-      </w:r>
-      <w:proofErr w:type="spellEnd"/>
+        <w:t xml:space="preserve"> de processus consommateur, étant donné qu’il peut avoir plusieurs processus qui tournent sur la même machine</w:t>
+      </w:r>
+    </w:p>
+    <w:p>
+      <w:pPr>
+        <w:pStyle w:val="Paragraphedeliste"/>
+        <w:ind w:left="1080"/>
+      </w:pPr>
+    </w:p>
+    <w:p>
+      <w:pPr>
+        <w:pStyle w:val="Paragraphedeliste"/>
+        <w:numPr>
+          <w:ilvl w:val="0"/>
+          <w:numId w:val="9"/>
+        </w:numPr>
+      </w:pPr>
+      <w:r>
+        <w:rPr>
+          <w:b/>
+        </w:rPr>
+        <w:t>L’analyse des résulta</w:t>
+      </w:r>
+      <w:r>
+        <w:rPr>
+          <w:b/>
+        </w:rPr>
+        <w:t>ts</w:t>
+      </w:r>
+      <w:r>
+        <w:t xml:space="preserve"> dans le LoadRunner</w:t>
+      </w:r>
+      <w:r>
+        <w:t xml:space="preserve"> avec A</w:t>
+      </w:r>
+      <w:r>
+        <w:t>nalysis</w:t>
+      </w:r>
       <w:r>
         <w:t> :</w:t>
       </w:r>
-      <w:r>
-        <w:t xml:space="preserve"> </w:t>
-      </w:r>
-      <w:r>
-        <w:t xml:space="preserve">est le delta entre la fin d’une </w:t>
-      </w:r>
-      <w:r>
-        <w:t>itération</w:t>
-      </w:r>
-      <w:r>
-        <w:t xml:space="preserve"> et l</w:t>
-      </w:r>
-      <w:r>
-        <w:t xml:space="preserve">e début de l’itération </w:t>
-      </w:r>
-      <w:r>
-        <w:t>suivante</w:t>
-      </w:r>
-      <w:r>
-        <w:t xml:space="preserve">. Permet d’avoir un débit </w:t>
-      </w:r>
-      <w:r>
-        <w:t>transactionnel</w:t>
-      </w:r>
-      <w:r>
-        <w:t xml:space="preserve"> constant.</w:t>
-      </w:r>
-    </w:p>
-    <w:p>
-      <w:pPr>
-        <w:pStyle w:val="Paragraphedeliste"/>
-        <w:numPr>
-          <w:ilvl w:val="2"/>
-          <w:numId w:val="9"/>
-        </w:numPr>
-      </w:pPr>
-      <w:r>
-        <w:t xml:space="preserve">Définir le SLA (Service </w:t>
-      </w:r>
-      <w:proofErr w:type="spellStart"/>
-      <w:r>
-        <w:t>Level</w:t>
-      </w:r>
-      <w:proofErr w:type="spellEnd"/>
-      <w:r>
-        <w:t xml:space="preserve"> Agreement)</w:t>
-      </w:r>
-    </w:p>
-    <w:p>
-      <w:pPr>
-        <w:pStyle w:val="Paragraphedeliste"/>
-        <w:numPr>
-          <w:ilvl w:val="2"/>
-          <w:numId w:val="9"/>
-        </w:numPr>
-      </w:pPr>
-      <w:r>
-        <w:t>Vitalisation du réseau (3G, 4G, mobile, tablette …)</w:t>
-      </w:r>
-    </w:p>
-    <w:p>
-      <w:pPr>
-        <w:pStyle w:val="Paragraphedeliste"/>
-        <w:numPr>
-          <w:ilvl w:val="2"/>
-          <w:numId w:val="9"/>
-        </w:numPr>
-      </w:pPr>
-      <w:r>
-        <w:t>Monitoring des ressources</w:t>
-      </w:r>
-    </w:p>
-    <w:p>
-      <w:pPr>
-        <w:pStyle w:val="Paragraphedeliste"/>
-        <w:ind w:left="1080"/>
-      </w:pPr>
-    </w:p>
-    <w:p>
-      <w:pPr>
-        <w:pStyle w:val="Paragraphedeliste"/>
-        <w:numPr>
-          <w:ilvl w:val="0"/>
-          <w:numId w:val="9"/>
-        </w:numPr>
-        <w:rPr>
-          <w:b/>
-        </w:rPr>
-      </w:pPr>
-      <w:r>
-        <w:rPr>
-          <w:b/>
-        </w:rPr>
-        <w:t>Exécution des tirs</w:t>
-      </w:r>
-    </w:p>
-    <w:p>
-      <w:pPr>
-        <w:pStyle w:val="Paragraphedeliste"/>
-        <w:numPr>
-          <w:ilvl w:val="1"/>
-          <w:numId w:val="9"/>
-        </w:numPr>
-        <w:rPr>
-          <w:b/>
-        </w:rPr>
-      </w:pPr>
-      <w:r>
-        <w:rPr>
-          <w:b/>
-        </w:rPr>
-        <w:t>Les Indicateurs</w:t>
-      </w:r>
-    </w:p>
-    <w:p>
-      <w:pPr>
-        <w:pStyle w:val="Paragraphedeliste"/>
-        <w:numPr>
-          <w:ilvl w:val="2"/>
-          <w:numId w:val="9"/>
-        </w:numPr>
-      </w:pPr>
-      <w:r>
-        <w:t>Temps de réponse</w:t>
-      </w:r>
-    </w:p>
-    <w:p>
-      <w:pPr>
-        <w:pStyle w:val="Paragraphedeliste"/>
-        <w:numPr>
-          <w:ilvl w:val="2"/>
-          <w:numId w:val="9"/>
-        </w:numPr>
-      </w:pPr>
-      <w:r>
-        <w:t>Erreurs en % par transaction</w:t>
-      </w:r>
-    </w:p>
-    <w:p>
-      <w:pPr>
-        <w:pStyle w:val="Paragraphedeliste"/>
-        <w:numPr>
-          <w:ilvl w:val="2"/>
-          <w:numId w:val="9"/>
-        </w:numPr>
-      </w:pPr>
-      <w:r>
-        <w:t>N</w:t>
-      </w:r>
-      <w:r>
-        <w:t>ombre</w:t>
-      </w:r>
-      <w:r>
-        <w:t xml:space="preserve"> </w:t>
-      </w:r>
-      <w:r>
-        <w:t>de transactions passées</w:t>
-      </w:r>
-    </w:p>
-    <w:p>
-      <w:pPr>
-        <w:pStyle w:val="Paragraphedeliste"/>
-        <w:ind w:left="360"/>
-        <w:rPr>
-          <w:b/>
-        </w:rPr>
-      </w:pPr>
-    </w:p>
-    <w:p>
-      <w:pPr>
-        <w:pStyle w:val="Paragraphedeliste"/>
-        <w:numPr>
-          <w:ilvl w:val="0"/>
-          <w:numId w:val="9"/>
-        </w:numPr>
-        <w:rPr>
-          <w:b/>
-        </w:rPr>
-      </w:pPr>
-      <w:r>
-        <w:rPr>
-          <w:b/>
-        </w:rPr>
-        <w:t>Exemple :</w:t>
-      </w:r>
-    </w:p>
-    <w:p>
-      <w:pPr>
-        <w:pStyle w:val="Paragraphedeliste"/>
-        <w:numPr>
-          <w:ilvl w:val="1"/>
-          <w:numId w:val="9"/>
-        </w:numPr>
-      </w:pPr>
-      <w:r>
-        <w:t xml:space="preserve">On </w:t>
-      </w:r>
-      <w:r>
-        <w:t xml:space="preserve">100 VU et 1000 acte métier </w:t>
-      </w:r>
-    </w:p>
-    <w:p>
-      <w:pPr>
-        <w:pStyle w:val="Paragraphedeliste"/>
-        <w:numPr>
-          <w:ilvl w:val="1"/>
-          <w:numId w:val="9"/>
-        </w:numPr>
-      </w:pPr>
-      <w:r>
-        <w:t>Un acte métier est décrit dans un script</w:t>
-      </w:r>
-    </w:p>
-    <w:p>
-      <w:pPr>
-        <w:pStyle w:val="Paragraphedeliste"/>
-        <w:numPr>
-          <w:ilvl w:val="1"/>
-          <w:numId w:val="9"/>
-        </w:numPr>
-      </w:pPr>
-      <w:r>
-        <w:t>Ce qui fait que chaque VU effectue 10 acte métier (nb acte métier / nb VU) par heure</w:t>
-      </w:r>
-    </w:p>
-    <w:p>
-      <w:pPr>
-        <w:pStyle w:val="Paragraphedeliste"/>
-        <w:numPr>
-          <w:ilvl w:val="1"/>
-          <w:numId w:val="9"/>
-        </w:numPr>
-      </w:pPr>
-      <w:r>
-        <w:t>On peut lancer un acte métier</w:t>
-      </w:r>
-      <w:r>
-        <w:t xml:space="preserve"> toute les 6 minutes</w:t>
-      </w:r>
-      <w:r>
-        <w:t xml:space="preserve"> par exemple</w:t>
-      </w:r>
-    </w:p>
-    <w:p>
-      <w:pPr>
-        <w:pStyle w:val="Paragraphedeliste"/>
-        <w:numPr>
-          <w:ilvl w:val="1"/>
-          <w:numId w:val="9"/>
-        </w:numPr>
-      </w:pPr>
-      <w:r>
-        <w:t>Effectuer les tests suivants :</w:t>
-      </w:r>
-    </w:p>
-    <w:p>
-      <w:pPr>
-        <w:pStyle w:val="Paragraphedeliste"/>
-        <w:numPr>
-          <w:ilvl w:val="2"/>
-          <w:numId w:val="9"/>
-        </w:numPr>
-      </w:pPr>
-      <w:r>
-        <w:t>Tir unitaire : 1 utilisateur et 20 itérations</w:t>
-      </w:r>
-    </w:p>
-    <w:p>
-      <w:pPr>
-        <w:pStyle w:val="Paragraphedeliste"/>
-        <w:numPr>
-          <w:ilvl w:val="2"/>
-          <w:numId w:val="9"/>
-        </w:numPr>
-      </w:pPr>
-      <w:r>
-        <w:t>Tir nominal : 20 utilisateurs sur 2h – 100 actes métiers  / heure</w:t>
-      </w:r>
-      <w:r>
-        <w:t xml:space="preserve"> /user</w:t>
-      </w:r>
-      <w:r>
-        <w:t xml:space="preserve">. Ce qui fait que chaque utilisateur fait 5 métier / heure. Donc pour chaque utilisateur on fait 5 itération et chaque itération démarre toute les 60/5 = 12 minute </w:t>
-      </w:r>
-    </w:p>
-    <w:p>
-      <w:pPr>
-        <w:pStyle w:val="Paragraphedeliste"/>
-        <w:numPr>
-          <w:ilvl w:val="2"/>
-          <w:numId w:val="9"/>
-        </w:numPr>
-      </w:pPr>
-      <w:r>
-        <w:t>Tir endurance : 20 utilisateurs sur 8h – 100 actes métiers  / heure</w:t>
-      </w:r>
-    </w:p>
-    <w:p>
-      <w:pPr>
-        <w:pStyle w:val="Paragraphedeliste"/>
-        <w:numPr>
-          <w:ilvl w:val="2"/>
-          <w:numId w:val="9"/>
-        </w:numPr>
-      </w:pPr>
-      <w:r>
-        <w:t xml:space="preserve">Tir limite : </w:t>
-      </w:r>
-      <w:r>
-        <w:t>définit par rapport au test nominal</w:t>
-      </w:r>
-    </w:p>
-    <w:p>
-      <w:pPr>
-        <w:pStyle w:val="Paragraphedeliste"/>
-        <w:numPr>
-          <w:ilvl w:val="0"/>
-          <w:numId w:val="9"/>
-        </w:numPr>
-        <w:rPr>
-          <w:b/>
-        </w:rPr>
-      </w:pPr>
-      <w:r>
-        <w:rPr>
-          <w:b/>
-        </w:rPr>
-        <w:t>Le monitoring</w:t>
-      </w:r>
-    </w:p>
-    <w:p>
-      <w:pPr>
-        <w:pStyle w:val="Paragraphedeliste"/>
-        <w:numPr>
-          <w:ilvl w:val="1"/>
-          <w:numId w:val="9"/>
-        </w:numPr>
-      </w:pPr>
-      <w:r>
-        <w:t xml:space="preserve"> </w:t>
-      </w:r>
-      <w:r>
-        <w:t>Les moniteurs externes</w:t>
-      </w:r>
-    </w:p>
-    <w:p>
-      <w:pPr>
-        <w:pStyle w:val="Paragraphedeliste"/>
-        <w:numPr>
-          <w:ilvl w:val="1"/>
-          <w:numId w:val="9"/>
-        </w:numPr>
-      </w:pPr>
-      <w:r>
-        <w:t>L’analyse globale</w:t>
-      </w:r>
-    </w:p>
-    <w:p>
-      <w:pPr>
-        <w:pStyle w:val="Paragraphedeliste"/>
-        <w:numPr>
-          <w:ilvl w:val="1"/>
-          <w:numId w:val="9"/>
-        </w:numPr>
-      </w:pPr>
-      <w:r>
-        <w:t>L’analyse temporelle</w:t>
-      </w:r>
-    </w:p>
-    <w:p>
-      <w:pPr>
-        <w:pStyle w:val="Paragraphedeliste"/>
-        <w:numPr>
-          <w:ilvl w:val="1"/>
-          <w:numId w:val="9"/>
-        </w:numPr>
-      </w:pPr>
-      <w:r>
-        <w:t>Le rapport</w:t>
-      </w:r>
-    </w:p>
-    <w:p>
-      <w:pPr>
-        <w:pStyle w:val="Paragraphedeliste"/>
-        <w:ind w:left="1080"/>
-      </w:pPr>
-    </w:p>
-    <w:p>
-      <w:pPr>
-        <w:pStyle w:val="Paragraphedeliste"/>
-        <w:numPr>
-          <w:ilvl w:val="0"/>
-          <w:numId w:val="9"/>
-        </w:numPr>
-      </w:pPr>
-      <w:r>
-        <w:rPr>
-          <w:b/>
-        </w:rPr>
-        <w:t>L’analyse des résulta</w:t>
-      </w:r>
-      <w:r>
-        <w:rPr>
-          <w:b/>
-        </w:rPr>
-        <w:t>ts</w:t>
-      </w:r>
-      <w:r>
-        <w:t xml:space="preserve"> dans le LoadRunner</w:t>
-      </w:r>
-      <w:r>
-        <w:t xml:space="preserve"> avec A</w:t>
-      </w:r>
-      <w:r>
-        <w:t>nalysis</w:t>
-      </w:r>
-      <w:r>
-        <w:t> :</w:t>
-      </w:r>
     </w:p>
     <w:p>
       <w:pPr>
@@ -3942,7 +4013,6 @@
         </w:numPr>
       </w:pPr>
       <w:r>
-        <w:lastRenderedPageBreak/>
         <w:t>Il permet d’intégrer des données externes, comme le résultat du monitoring (il suffit d’avoir les résultats sous format .csv)</w:t>
       </w:r>
     </w:p>
@@ -4462,7 +4532,6 @@
         </w:numPr>
       </w:pPr>
       <w:r>
-        <w:lastRenderedPageBreak/>
         <w:t xml:space="preserve">NMON sur </w:t>
       </w:r>
       <w:r>
@@ -4778,6 +4847,273 @@
       <w:r>
         <w:t xml:space="preserve"> va fait la répartition avec les adresse IP par exemple IP1 vont sur le premier serveur et IP2 vont sur le deuxième serveur, ce qui fait que les 2 serveurs restant ne vont pas participer. Afin d’avoir une répartition équitable en utilise le IP SPOOFING qui va générer deux adresses IP virtuelles afin de les attribuer aux serveurs restants</w:t>
       </w:r>
+    </w:p>
+    <w:p>
+      <w:pPr>
+        <w:pStyle w:val="Paragraphedeliste"/>
+        <w:ind w:left="1080"/>
+      </w:pPr>
+    </w:p>
+    <w:p>
+      <w:pPr>
+        <w:pStyle w:val="Paragraphedeliste"/>
+        <w:numPr>
+          <w:ilvl w:val="0"/>
+          <w:numId w:val="9"/>
+        </w:numPr>
+        <w:rPr>
+          <w:b/>
+        </w:rPr>
+      </w:pPr>
+      <w:r>
+        <w:rPr>
+          <w:b/>
+        </w:rPr>
+        <w:t>Etude de cas</w:t>
+      </w:r>
+    </w:p>
+    <w:p>
+      <w:pPr>
+        <w:pStyle w:val="Paragraphedeliste"/>
+        <w:numPr>
+          <w:ilvl w:val="1"/>
+          <w:numId w:val="9"/>
+        </w:numPr>
+        <w:rPr>
+          <w:b/>
+        </w:rPr>
+      </w:pPr>
+      <w:r>
+        <w:t xml:space="preserve">Application web : </w:t>
+      </w:r>
+      <w:proofErr w:type="spellStart"/>
+      <w:r>
+        <w:t>BookMyDoc</w:t>
+      </w:r>
+      <w:proofErr w:type="spellEnd"/>
+      <w:r>
+        <w:t xml:space="preserve"> free code java</w:t>
+      </w:r>
+    </w:p>
+    <w:p>
+      <w:pPr>
+        <w:pStyle w:val="Paragraphedeliste"/>
+        <w:numPr>
+          <w:ilvl w:val="1"/>
+          <w:numId w:val="9"/>
+        </w:numPr>
+        <w:rPr>
+          <w:b/>
+        </w:rPr>
+      </w:pPr>
+      <w:r>
+        <w:t xml:space="preserve">Installer </w:t>
+      </w:r>
+      <w:proofErr w:type="spellStart"/>
+      <w:r>
+        <w:t>Apach</w:t>
+      </w:r>
+      <w:proofErr w:type="spellEnd"/>
+      <w:r>
+        <w:t xml:space="preserve"> </w:t>
+      </w:r>
+      <w:proofErr w:type="spellStart"/>
+      <w:r>
+        <w:t>Tomcat</w:t>
+      </w:r>
+      <w:proofErr w:type="spellEnd"/>
+      <w:r>
+        <w:t> :</w:t>
+      </w:r>
+    </w:p>
+    <w:p>
+      <w:pPr>
+        <w:pStyle w:val="Paragraphedeliste"/>
+        <w:numPr>
+          <w:ilvl w:val="2"/>
+          <w:numId w:val="9"/>
+        </w:numPr>
+        <w:rPr>
+          <w:b/>
+        </w:rPr>
+      </w:pPr>
+      <w:r>
+        <w:t>Décompresser le fichier zip d’</w:t>
+      </w:r>
+      <w:proofErr w:type="spellStart"/>
+      <w:r>
+        <w:t>Apach</w:t>
+      </w:r>
+      <w:proofErr w:type="spellEnd"/>
+      <w:r>
+        <w:t xml:space="preserve"> </w:t>
+      </w:r>
+      <w:proofErr w:type="spellStart"/>
+      <w:r>
+        <w:t>Tomcat</w:t>
+      </w:r>
+      <w:proofErr w:type="spellEnd"/>
+    </w:p>
+    <w:p>
+      <w:pPr>
+        <w:pStyle w:val="Paragraphedeliste"/>
+        <w:numPr>
+          <w:ilvl w:val="2"/>
+          <w:numId w:val="9"/>
+        </w:numPr>
+        <w:rPr>
+          <w:b/>
+        </w:rPr>
+      </w:pPr>
+      <w:r>
+        <w:t xml:space="preserve">Lancer </w:t>
+      </w:r>
+      <w:r>
+        <w:t>setup.bat</w:t>
+      </w:r>
+    </w:p>
+    <w:p>
+      <w:pPr>
+        <w:pStyle w:val="Paragraphedeliste"/>
+        <w:numPr>
+          <w:ilvl w:val="2"/>
+          <w:numId w:val="9"/>
+        </w:numPr>
+        <w:rPr>
+          <w:b/>
+        </w:rPr>
+      </w:pPr>
+      <w:proofErr w:type="spellStart"/>
+      <w:r>
+        <w:t>Arreter</w:t>
+      </w:r>
+      <w:proofErr w:type="spellEnd"/>
+      <w:r>
+        <w:t xml:space="preserve"> </w:t>
+      </w:r>
+      <w:proofErr w:type="spellStart"/>
+      <w:r>
+        <w:t>jenkins</w:t>
+      </w:r>
+      <w:proofErr w:type="spellEnd"/>
+      <w:r>
+        <w:t xml:space="preserve"> </w:t>
+      </w:r>
+    </w:p>
+    <w:p>
+      <w:pPr>
+        <w:pStyle w:val="Paragraphedeliste"/>
+        <w:numPr>
+          <w:ilvl w:val="2"/>
+          <w:numId w:val="9"/>
+        </w:numPr>
+        <w:rPr>
+          <w:b/>
+        </w:rPr>
+      </w:pPr>
+      <w:r>
+        <w:t xml:space="preserve">Mettre le fichier de BookMyDoc.war de l’application </w:t>
+      </w:r>
+      <w:proofErr w:type="spellStart"/>
+      <w:r>
+        <w:t>BookMyDoc</w:t>
+      </w:r>
+      <w:proofErr w:type="spellEnd"/>
+      <w:r>
+        <w:t xml:space="preserve"> dans </w:t>
+      </w:r>
+      <w:r>
+        <w:t>apache-</w:t>
+      </w:r>
+      <w:proofErr w:type="spellStart"/>
+      <w:r>
+        <w:t>tomcat</w:t>
+      </w:r>
+      <w:proofErr w:type="spellEnd"/>
+      <w:r>
+        <w:t>-9.0.12-</w:t>
+      </w:r>
+      <w:proofErr w:type="spellStart"/>
+      <w:r>
+        <w:t>windows</w:t>
+      </w:r>
+      <w:proofErr w:type="spellEnd"/>
+      <w:r>
+        <w:t>-x64\apache-</w:t>
+      </w:r>
+      <w:proofErr w:type="spellStart"/>
+      <w:r>
+        <w:t>tomcat</w:t>
+      </w:r>
+      <w:proofErr w:type="spellEnd"/>
+      <w:r>
+        <w:t>-9.0.12\</w:t>
+      </w:r>
+      <w:proofErr w:type="spellStart"/>
+      <w:r>
+        <w:t>webapps</w:t>
+      </w:r>
+      <w:proofErr w:type="spellEnd"/>
+    </w:p>
+    <w:p>
+      <w:pPr>
+        <w:pStyle w:val="Paragraphedeliste"/>
+        <w:numPr>
+          <w:ilvl w:val="2"/>
+          <w:numId w:val="9"/>
+        </w:numPr>
+      </w:pPr>
+      <w:r>
+        <w:t>Ouvrir dans Internet Explore</w:t>
+      </w:r>
+      <w:r>
+        <w:t>r</w:t>
+      </w:r>
+      <w:r>
+        <w:t xml:space="preserve"> le lien http://localhost:8080/BookMyDoc/</w:t>
+      </w:r>
+    </w:p>
+    <w:p>
+      <w:pPr>
+        <w:pStyle w:val="Paragraphedeliste"/>
+        <w:numPr>
+          <w:ilvl w:val="1"/>
+          <w:numId w:val="9"/>
+        </w:numPr>
+        <w:rPr>
+          <w:b/>
+        </w:rPr>
+      </w:pPr>
+      <w:r>
+        <w:t xml:space="preserve">Installer </w:t>
+      </w:r>
+      <w:proofErr w:type="spellStart"/>
+      <w:r>
+        <w:t>MySql</w:t>
+      </w:r>
+      <w:proofErr w:type="spellEnd"/>
+    </w:p>
+    <w:p>
+      <w:pPr>
+        <w:pStyle w:val="Paragraphedeliste"/>
+        <w:numPr>
+          <w:ilvl w:val="1"/>
+          <w:numId w:val="9"/>
+        </w:numPr>
+        <w:rPr>
+          <w:b/>
+        </w:rPr>
+      </w:pPr>
+      <w:r>
+        <w:t xml:space="preserve">Ouvrir le </w:t>
+      </w:r>
+    </w:p>
+    <w:p>
+      <w:pPr>
+        <w:rPr>
+          <w:b/>
+        </w:rPr>
+      </w:pPr>
     </w:p>
     <w:p>
       <w:pPr>

--- a/Performances.docx
+++ b/Performances.docx
@@ -11,13 +11,8 @@
         </w:numPr>
       </w:pPr>
       <w:r>
-        <w:t xml:space="preserve">Commandes de base de </w:t>
-      </w:r>
-      <w:proofErr w:type="spellStart"/>
-      <w:r>
-        <w:t>shell</w:t>
-      </w:r>
-      <w:proofErr w:type="spellEnd"/>
+        <w:t>Commandes de base de shell</w:t>
+      </w:r>
     </w:p>
     <w:p>
       <w:pPr>
@@ -36,14 +31,12 @@
       <w:r>
         <w:t xml:space="preserve">, </w:t>
       </w:r>
-      <w:proofErr w:type="spellStart"/>
       <w:r>
         <w:rPr>
           <w:sz w:val="20"/>
         </w:rPr>
         <w:t>MobaXterm</w:t>
       </w:r>
-      <w:proofErr w:type="spellEnd"/>
     </w:p>
     <w:p>
       <w:pPr>
@@ -56,11 +49,9 @@
       <w:r>
         <w:t xml:space="preserve">Introduction </w:t>
       </w:r>
-      <w:proofErr w:type="spellStart"/>
       <w:r>
         <w:t>JMeter</w:t>
       </w:r>
-      <w:proofErr w:type="spellEnd"/>
       <w:r>
         <w:t> </w:t>
       </w:r>
@@ -200,15 +191,7 @@
         <w:t xml:space="preserve">Le débit </w:t>
       </w:r>
       <w:r>
-        <w:t xml:space="preserve">(par </w:t>
-      </w:r>
-      <w:proofErr w:type="spellStart"/>
-      <w:r>
-        <w:t>exp</w:t>
-      </w:r>
-      <w:proofErr w:type="spellEnd"/>
-      <w:r>
-        <w:t xml:space="preserve"> combien de linge traiter en même temps)</w:t>
+        <w:t>(par exp combien de linge traiter en même temps)</w:t>
       </w:r>
     </w:p>
     <w:p>
@@ -302,23 +285,7 @@
         </w:numPr>
       </w:pPr>
       <w:r>
-        <w:t xml:space="preserve">Le </w:t>
-      </w:r>
-      <w:proofErr w:type="spellStart"/>
-      <w:r>
-        <w:t>Frist</w:t>
-      </w:r>
-      <w:proofErr w:type="spellEnd"/>
-      <w:r>
-        <w:t xml:space="preserve"> </w:t>
-      </w:r>
-      <w:proofErr w:type="spellStart"/>
-      <w:r>
-        <w:t>Byte</w:t>
-      </w:r>
-      <w:proofErr w:type="spellEnd"/>
-      <w:r>
-        <w:t> : le premier octet de la r</w:t>
+        <w:t>Le Frist Byte : le premier octet de la r</w:t>
       </w:r>
       <w:r>
         <w:t>é</w:t>
@@ -498,13 +465,8 @@
         </w:numPr>
       </w:pPr>
       <w:r>
-        <w:t xml:space="preserve">Serveur application : </w:t>
-      </w:r>
-      <w:proofErr w:type="spellStart"/>
-      <w:r>
-        <w:t>JBoss</w:t>
-      </w:r>
-      <w:proofErr w:type="spellEnd"/>
+        <w:t>Serveur application : JBoss</w:t>
+      </w:r>
       <w:r>
         <w:t xml:space="preserve"> (s’effectue les traitements lourd)</w:t>
       </w:r>
@@ -1756,13 +1718,8 @@
         </w:numPr>
       </w:pPr>
       <w:r>
-        <w:t xml:space="preserve">LoadRunner : utilisation locale utilisé par </w:t>
-      </w:r>
-      <w:proofErr w:type="spellStart"/>
-      <w:r>
-        <w:t>dev</w:t>
-      </w:r>
-      <w:proofErr w:type="spellEnd"/>
+        <w:t>LoadRunner : utilisation locale utilisé par dev</w:t>
+      </w:r>
     </w:p>
     <w:p>
       <w:pPr>
@@ -2007,16 +1964,8 @@
         <w:rPr>
           <w:b/>
         </w:rPr>
-        <w:t xml:space="preserve">Le </w:t>
-      </w:r>
-      <w:proofErr w:type="spellStart"/>
-      <w:r>
-        <w:rPr>
-          <w:b/>
-        </w:rPr>
-        <w:t>scripting</w:t>
-      </w:r>
-      <w:proofErr w:type="spellEnd"/>
+        <w:t>Le scripting</w:t>
+      </w:r>
     </w:p>
     <w:p>
       <w:pPr>
@@ -2145,13 +2094,8 @@
         <w:t xml:space="preserve">ajoutés après le </w:t>
       </w:r>
       <w:r>
-        <w:t xml:space="preserve"> </w:t>
-      </w:r>
-      <w:proofErr w:type="spellStart"/>
-      <w:r>
-        <w:t>recording</w:t>
-      </w:r>
-      <w:proofErr w:type="spellEnd"/>
+        <w:t xml:space="preserve"> recording</w:t>
+      </w:r>
     </w:p>
     <w:p>
       <w:pPr>
@@ -2204,15 +2148,7 @@
         <w:t>Dé</w:t>
       </w:r>
       <w:r>
-        <w:t xml:space="preserve">finition des point de control = validation. S’assurer que les requêtes sont passées. SI le script passe ne veut pas dire que tous va bien (Par exemple dans le LoadRunner on ajoute la fonction </w:t>
-      </w:r>
-      <w:proofErr w:type="spellStart"/>
-      <w:r>
-        <w:t>web_reg_find</w:t>
-      </w:r>
-      <w:proofErr w:type="spellEnd"/>
-      <w:r>
-        <w:t>)</w:t>
+        <w:t>finition des point de control = validation. S’assurer que les requêtes sont passées. SI le script passe ne veut pas dire que tous va bien (Par exemple dans le LoadRunner on ajoute la fonction web_reg_find)</w:t>
       </w:r>
     </w:p>
     <w:p>
@@ -2252,13 +2188,8 @@
           <w:b/>
         </w:rPr>
       </w:pPr>
-      <w:proofErr w:type="spellStart"/>
-      <w:r>
-        <w:t>Quality</w:t>
-      </w:r>
-      <w:proofErr w:type="spellEnd"/>
-      <w:r>
-        <w:t xml:space="preserve"> Center</w:t>
+      <w:r>
+        <w:t>Quality Center</w:t>
       </w:r>
     </w:p>
     <w:p>
@@ -2303,15 +2234,7 @@
         </w:rPr>
       </w:pPr>
       <w:r>
-        <w:t>Nombre de VU (</w:t>
-      </w:r>
-      <w:proofErr w:type="spellStart"/>
-      <w:r>
-        <w:t>virtual</w:t>
-      </w:r>
-      <w:proofErr w:type="spellEnd"/>
-      <w:r>
-        <w:t xml:space="preserve"> user)</w:t>
+        <w:t>Nombre de VU (virtual user)</w:t>
       </w:r>
     </w:p>
     <w:p>
@@ -2412,13 +2335,8 @@
           <w:numId w:val="8"/>
         </w:numPr>
       </w:pPr>
-      <w:proofErr w:type="spellStart"/>
-      <w:r>
-        <w:t>Pacing</w:t>
-      </w:r>
-      <w:proofErr w:type="spellEnd"/>
-      <w:r>
-        <w:t> par VU: 360 secondes / (nombre d’acte métier / heure  / VU)</w:t>
+      <w:r>
+        <w:t>Pacing par VU: 360 secondes / (nombre d’acte métier / heure  / VU)</w:t>
       </w:r>
     </w:p>
     <w:p>
@@ -2472,15 +2390,7 @@
         </w:numPr>
       </w:pPr>
       <w:r>
-        <w:t xml:space="preserve">Le </w:t>
-      </w:r>
-      <w:proofErr w:type="spellStart"/>
-      <w:r>
-        <w:t>pacing</w:t>
-      </w:r>
-      <w:proofErr w:type="spellEnd"/>
-      <w:r>
-        <w:t xml:space="preserve"> </w:t>
+        <w:t xml:space="preserve">Le pacing </w:t>
       </w:r>
       <w:r>
         <w:t>:</w:t>
@@ -2495,15 +2405,7 @@
         </w:numPr>
       </w:pPr>
       <w:r>
-        <w:t xml:space="preserve">Pas de </w:t>
-      </w:r>
-      <w:proofErr w:type="spellStart"/>
-      <w:r>
-        <w:t>pacing</w:t>
-      </w:r>
-      <w:proofErr w:type="spellEnd"/>
-      <w:r>
-        <w:t> : démarrer une nouvelle itération directement après la fin de la précédente</w:t>
+        <w:t>Pas de pacing : démarrer une nouvelle itération directement après la fin de la précédente</w:t>
       </w:r>
     </w:p>
     <w:p>
@@ -2515,15 +2417,7 @@
         </w:numPr>
       </w:pPr>
       <w:r>
-        <w:t xml:space="preserve">Durée de </w:t>
-      </w:r>
-      <w:proofErr w:type="spellStart"/>
-      <w:r>
-        <w:t>pacing</w:t>
-      </w:r>
-      <w:proofErr w:type="spellEnd"/>
-      <w:r>
-        <w:t> : démarrer une nouvelle itération après (x secondes) de la fin de la précédente</w:t>
+        <w:t>Durée de pacing : démarrer une nouvelle itération après (x secondes) de la fin de la précédente</w:t>
       </w:r>
     </w:p>
     <w:p>
@@ -2535,29 +2429,8 @@
         </w:numPr>
       </w:pPr>
       <w:r>
-        <w:t xml:space="preserve">Durée de </w:t>
-      </w:r>
-      <w:proofErr w:type="spellStart"/>
-      <w:r>
-        <w:t>pacing</w:t>
-      </w:r>
-      <w:proofErr w:type="spellEnd"/>
-      <w:r>
-        <w:t xml:space="preserve"> entre a et b : choisir une valeur aléatoirement dans l’intervalle [</w:t>
-      </w:r>
-      <w:proofErr w:type="gramStart"/>
-      <w:r>
-        <w:t>a</w:t>
-      </w:r>
-      <w:proofErr w:type="gramEnd"/>
-      <w:r>
-        <w:t xml:space="preserve">, b] comme durée de </w:t>
-      </w:r>
-      <w:proofErr w:type="spellStart"/>
-      <w:r>
-        <w:t>pacing</w:t>
-      </w:r>
-      <w:proofErr w:type="spellEnd"/>
+        <w:t>Durée de pacing entre a et b : choisir une valeur aléatoirement dans l’intervalle [a, b] comme durée de pacing</w:t>
+      </w:r>
     </w:p>
     <w:p>
       <w:pPr>
@@ -2591,21 +2464,11 @@
           <w:numId w:val="8"/>
         </w:numPr>
       </w:pPr>
-      <w:proofErr w:type="spellStart"/>
       <w:r>
         <w:t>VUGen</w:t>
       </w:r>
-      <w:proofErr w:type="spellEnd"/>
-      <w:r>
-        <w:t xml:space="preserve">: Virtual User </w:t>
-      </w:r>
-      <w:proofErr w:type="spellStart"/>
-      <w:r>
-        <w:t>Generator</w:t>
-      </w:r>
-      <w:proofErr w:type="spellEnd"/>
-      <w:r>
-        <w:t> : génération du cas de test dans un script</w:t>
+      <w:r>
+        <w:t>: Virtual User Generator : génération du cas de test dans un script</w:t>
       </w:r>
     </w:p>
     <w:p>
@@ -2644,15 +2507,7 @@
         </w:numPr>
       </w:pPr>
       <w:r>
-        <w:t xml:space="preserve">Le protocole </w:t>
-      </w:r>
-      <w:proofErr w:type="spellStart"/>
-      <w:r>
-        <w:t>Citrix</w:t>
-      </w:r>
-      <w:proofErr w:type="spellEnd"/>
-      <w:r>
-        <w:t> ?</w:t>
+        <w:t>Le protocole Citrix ?</w:t>
       </w:r>
     </w:p>
     <w:p>
@@ -2677,15 +2532,7 @@
       </w:pPr>
       <w:r>
         <w:lastRenderedPageBreak/>
-        <w:t xml:space="preserve">Le </w:t>
-      </w:r>
-      <w:proofErr w:type="spellStart"/>
-      <w:r>
-        <w:t>pacing</w:t>
-      </w:r>
-      <w:proofErr w:type="spellEnd"/>
-      <w:r>
-        <w:t xml:space="preserve"> da</w:t>
+        <w:t>Le pacing da</w:t>
       </w:r>
       <w:r>
         <w:t>n</w:t>
@@ -2784,15 +2631,7 @@
         </w:numPr>
       </w:pPr>
       <w:r>
-        <w:t xml:space="preserve">Data </w:t>
-      </w:r>
-      <w:proofErr w:type="spellStart"/>
-      <w:r>
-        <w:t>processing</w:t>
-      </w:r>
-      <w:proofErr w:type="spellEnd"/>
-      <w:r>
-        <w:t> := analyse des résultats</w:t>
+        <w:t>Data processing := analyse des résultats</w:t>
       </w:r>
     </w:p>
     <w:p>
@@ -3181,15 +3020,7 @@
         </w:numPr>
       </w:pPr>
       <w:r>
-        <w:t xml:space="preserve">Test </w:t>
-      </w:r>
-      <w:proofErr w:type="spellStart"/>
-      <w:r>
-        <w:t>Workflow</w:t>
-      </w:r>
-      <w:proofErr w:type="spellEnd"/>
-      <w:r>
-        <w:t> : exécuter un  test avec un jeu de données</w:t>
+        <w:t>Test Workflow : exécuter un  test avec un jeu de données</w:t>
       </w:r>
     </w:p>
     <w:p>
@@ -3243,26 +3074,10 @@
         </w:numPr>
       </w:pPr>
       <w:r>
-        <w:t xml:space="preserve">Ra-ajouter  les </w:t>
-      </w:r>
-      <w:proofErr w:type="spellStart"/>
-      <w:r>
-        <w:t>think_time</w:t>
-      </w:r>
-      <w:proofErr w:type="spellEnd"/>
-      <w:r>
-        <w:t xml:space="preserve"> (ils permettent de simuler le temps d’attente pour remplir un formulaire par exemple)</w:t>
-      </w:r>
-      <w:r>
-        <w:t xml:space="preserve">. Le </w:t>
-      </w:r>
-      <w:proofErr w:type="spellStart"/>
-      <w:r>
-        <w:t>think_time</w:t>
-      </w:r>
-      <w:proofErr w:type="spellEnd"/>
-      <w:r>
-        <w:t xml:space="preserve"> est le delta entre la fin d’</w:t>
+        <w:t>Ra-ajouter  les think_time (ils permettent de simuler le temps d’attente pour remplir un formulaire par exemple)</w:t>
+      </w:r>
+      <w:r>
+        <w:t>. Le think_time est le delta entre la fin d’</w:t>
       </w:r>
       <w:r>
         <w:t xml:space="preserve">une transaction et le </w:t>
@@ -3403,19 +3218,9 @@
           <w:numId w:val="9"/>
         </w:numPr>
       </w:pPr>
-      <w:proofErr w:type="spellStart"/>
-      <w:r>
-        <w:t>RumpUp</w:t>
-      </w:r>
-      <w:proofErr w:type="spellEnd"/>
-      <w:r>
-        <w:t xml:space="preserve">. </w:t>
-      </w:r>
-      <w:proofErr w:type="spellStart"/>
-      <w:r>
-        <w:t>RumpDown</w:t>
-      </w:r>
-      <w:proofErr w:type="spellEnd"/>
+      <w:r>
+        <w:t>RumpUp. RumpDown</w:t>
+      </w:r>
       <w:r>
         <w:t xml:space="preserve"> rythme de monté de chargé (arrivé des VU)</w:t>
       </w:r>
@@ -3429,106 +3234,572 @@
         </w:numPr>
       </w:pPr>
       <w:r>
-        <w:t xml:space="preserve">Désynchroniser les VU le </w:t>
-      </w:r>
-      <w:proofErr w:type="spellStart"/>
-      <w:r>
-        <w:t>think_time</w:t>
-      </w:r>
-      <w:proofErr w:type="spellEnd"/>
-      <w:r>
-        <w:t xml:space="preserve"> en le rendant variable</w:t>
-      </w:r>
-    </w:p>
-    <w:p>
-      <w:pPr>
-        <w:pStyle w:val="Paragraphedeliste"/>
-        <w:numPr>
-          <w:ilvl w:val="2"/>
-          <w:numId w:val="9"/>
-        </w:numPr>
-      </w:pPr>
-      <w:r>
-        <w:t xml:space="preserve">Définir le </w:t>
-      </w:r>
-      <w:proofErr w:type="spellStart"/>
-      <w:r>
-        <w:t>pacing</w:t>
-      </w:r>
-      <w:proofErr w:type="spellEnd"/>
+        <w:t>Désynchroniser les VU le think_time en le rendant variable</w:t>
+      </w:r>
+    </w:p>
+    <w:p>
+      <w:pPr>
+        <w:pStyle w:val="Paragraphedeliste"/>
+        <w:numPr>
+          <w:ilvl w:val="2"/>
+          <w:numId w:val="9"/>
+        </w:numPr>
+      </w:pPr>
+      <w:r>
+        <w:t>Définir le pacing :</w:t>
+      </w:r>
+      <w:r>
+        <w:t xml:space="preserve"> </w:t>
+      </w:r>
+      <w:r>
+        <w:t xml:space="preserve">est le delta entre la fin d’une </w:t>
+      </w:r>
+      <w:r>
+        <w:t>itération</w:t>
+      </w:r>
+      <w:r>
+        <w:t xml:space="preserve"> et l</w:t>
+      </w:r>
+      <w:r>
+        <w:t xml:space="preserve">e début de l’itération </w:t>
+      </w:r>
+      <w:r>
+        <w:t>suivante</w:t>
+      </w:r>
+      <w:r>
+        <w:t xml:space="preserve">. Permet d’avoir un débit </w:t>
+      </w:r>
+      <w:r>
+        <w:t>transactionnel</w:t>
+      </w:r>
+      <w:r>
+        <w:t xml:space="preserve"> constant.</w:t>
+      </w:r>
+    </w:p>
+    <w:p>
+      <w:pPr>
+        <w:pStyle w:val="Paragraphedeliste"/>
+        <w:numPr>
+          <w:ilvl w:val="2"/>
+          <w:numId w:val="9"/>
+        </w:numPr>
+      </w:pPr>
+      <w:r>
+        <w:t>Définir le SLA (Service Level Agreement)</w:t>
+      </w:r>
+    </w:p>
+    <w:p>
+      <w:pPr>
+        <w:pStyle w:val="Paragraphedeliste"/>
+        <w:numPr>
+          <w:ilvl w:val="2"/>
+          <w:numId w:val="9"/>
+        </w:numPr>
+      </w:pPr>
+      <w:r>
+        <w:t>Vitalisation du réseau (3G, 4G, mobile, tablette …)</w:t>
+      </w:r>
+    </w:p>
+    <w:p>
+      <w:pPr>
+        <w:pStyle w:val="Paragraphedeliste"/>
+        <w:numPr>
+          <w:ilvl w:val="2"/>
+          <w:numId w:val="9"/>
+        </w:numPr>
+      </w:pPr>
+      <w:r>
+        <w:t>Monitoring des ressources</w:t>
+      </w:r>
+    </w:p>
+    <w:p>
+      <w:pPr>
+        <w:pStyle w:val="Paragraphedeliste"/>
+        <w:ind w:left="1080"/>
+      </w:pPr>
+    </w:p>
+    <w:p>
+      <w:pPr>
+        <w:pStyle w:val="Paragraphedeliste"/>
+        <w:numPr>
+          <w:ilvl w:val="0"/>
+          <w:numId w:val="9"/>
+        </w:numPr>
+        <w:rPr>
+          <w:b/>
+        </w:rPr>
+      </w:pPr>
+      <w:r>
+        <w:rPr>
+          <w:b/>
+        </w:rPr>
+        <w:t>Exécution des tirs</w:t>
+      </w:r>
+    </w:p>
+    <w:p>
+      <w:pPr>
+        <w:pStyle w:val="Paragraphedeliste"/>
+        <w:numPr>
+          <w:ilvl w:val="1"/>
+          <w:numId w:val="9"/>
+        </w:numPr>
+        <w:rPr>
+          <w:b/>
+        </w:rPr>
+      </w:pPr>
+      <w:r>
+        <w:rPr>
+          <w:b/>
+        </w:rPr>
+        <w:t>Les Indicateurs</w:t>
+      </w:r>
+    </w:p>
+    <w:p>
+      <w:pPr>
+        <w:pStyle w:val="Paragraphedeliste"/>
+        <w:numPr>
+          <w:ilvl w:val="2"/>
+          <w:numId w:val="9"/>
+        </w:numPr>
+      </w:pPr>
+      <w:r>
+        <w:t>Temps de réponse</w:t>
+      </w:r>
+    </w:p>
+    <w:p>
+      <w:pPr>
+        <w:pStyle w:val="Paragraphedeliste"/>
+        <w:numPr>
+          <w:ilvl w:val="2"/>
+          <w:numId w:val="9"/>
+        </w:numPr>
+      </w:pPr>
+      <w:r>
+        <w:t>Erreurs en % par transaction</w:t>
+      </w:r>
+    </w:p>
+    <w:p>
+      <w:pPr>
+        <w:pStyle w:val="Paragraphedeliste"/>
+        <w:numPr>
+          <w:ilvl w:val="2"/>
+          <w:numId w:val="9"/>
+        </w:numPr>
+      </w:pPr>
+      <w:r>
+        <w:t>Le débit transactionnel</w:t>
+      </w:r>
+    </w:p>
+    <w:p>
+      <w:pPr>
+        <w:pStyle w:val="Paragraphedeliste"/>
+        <w:ind w:left="360"/>
+        <w:rPr>
+          <w:b/>
+        </w:rPr>
+      </w:pPr>
+    </w:p>
+    <w:p>
+      <w:pPr>
+        <w:pStyle w:val="Paragraphedeliste"/>
+        <w:numPr>
+          <w:ilvl w:val="0"/>
+          <w:numId w:val="9"/>
+        </w:numPr>
+        <w:rPr>
+          <w:b/>
+        </w:rPr>
+      </w:pPr>
+      <w:r>
+        <w:rPr>
+          <w:b/>
+        </w:rPr>
+        <w:t>Exemple :</w:t>
+      </w:r>
+    </w:p>
+    <w:p>
+      <w:pPr>
+        <w:pStyle w:val="Paragraphedeliste"/>
+        <w:numPr>
+          <w:ilvl w:val="1"/>
+          <w:numId w:val="9"/>
+        </w:numPr>
+      </w:pPr>
+      <w:r>
+        <w:t xml:space="preserve">On </w:t>
+      </w:r>
+      <w:r>
+        <w:t xml:space="preserve">100 VU et 1000 acte métier </w:t>
+      </w:r>
+    </w:p>
+    <w:p>
+      <w:pPr>
+        <w:pStyle w:val="Paragraphedeliste"/>
+        <w:numPr>
+          <w:ilvl w:val="1"/>
+          <w:numId w:val="9"/>
+        </w:numPr>
+      </w:pPr>
+      <w:r>
+        <w:t>Un acte métier est décrit dans un script</w:t>
+      </w:r>
+    </w:p>
+    <w:p>
+      <w:pPr>
+        <w:pStyle w:val="Paragraphedeliste"/>
+        <w:numPr>
+          <w:ilvl w:val="1"/>
+          <w:numId w:val="9"/>
+        </w:numPr>
+      </w:pPr>
+      <w:r>
+        <w:t>Ce qui fait que chaque VU effectue 10 acte métier (nb acte métier / nb VU) par heure</w:t>
+      </w:r>
+    </w:p>
+    <w:p>
+      <w:pPr>
+        <w:pStyle w:val="Paragraphedeliste"/>
+        <w:numPr>
+          <w:ilvl w:val="1"/>
+          <w:numId w:val="9"/>
+        </w:numPr>
+      </w:pPr>
+      <w:r>
+        <w:t>On peut lancer un acte métier</w:t>
+      </w:r>
+      <w:r>
+        <w:t xml:space="preserve"> toute les 6 minutes</w:t>
+      </w:r>
+      <w:r>
+        <w:t xml:space="preserve"> par exemple</w:t>
+      </w:r>
+    </w:p>
+    <w:p>
+      <w:pPr>
+        <w:pStyle w:val="Paragraphedeliste"/>
+        <w:numPr>
+          <w:ilvl w:val="1"/>
+          <w:numId w:val="9"/>
+        </w:numPr>
+      </w:pPr>
+      <w:r>
+        <w:t>Effectuer les tests suivants :</w:t>
+      </w:r>
+    </w:p>
+    <w:p>
+      <w:pPr>
+        <w:pStyle w:val="Paragraphedeliste"/>
+        <w:numPr>
+          <w:ilvl w:val="2"/>
+          <w:numId w:val="9"/>
+        </w:numPr>
+      </w:pPr>
+      <w:r>
+        <w:t>Tir unitaire : 1 utilisateur et 20 itérations</w:t>
+      </w:r>
+    </w:p>
+    <w:p>
+      <w:pPr>
+        <w:pStyle w:val="Paragraphedeliste"/>
+        <w:numPr>
+          <w:ilvl w:val="2"/>
+          <w:numId w:val="9"/>
+        </w:numPr>
+      </w:pPr>
+      <w:r>
+        <w:t>Tir nominal : 20 utilisateurs sur 2h – 100 actes métiers  / heure</w:t>
+      </w:r>
+      <w:r>
+        <w:t xml:space="preserve"> /user</w:t>
+      </w:r>
+      <w:r>
+        <w:t xml:space="preserve">. Ce qui fait que chaque utilisateur fait 5 métier / heure. Donc pour chaque utilisateur on fait 5 itération et chaque itération démarre toute les 60/5 = 12 minute </w:t>
+      </w:r>
+    </w:p>
+    <w:p>
+      <w:pPr>
+        <w:pStyle w:val="Paragraphedeliste"/>
+        <w:numPr>
+          <w:ilvl w:val="2"/>
+          <w:numId w:val="9"/>
+        </w:numPr>
+      </w:pPr>
+      <w:r>
+        <w:t>Tir endurance : 20 utilisateurs sur 8h – 100 actes métiers  / heure</w:t>
+      </w:r>
+    </w:p>
+    <w:p>
+      <w:pPr>
+        <w:pStyle w:val="Paragraphedeliste"/>
+        <w:numPr>
+          <w:ilvl w:val="2"/>
+          <w:numId w:val="9"/>
+        </w:numPr>
+      </w:pPr>
+      <w:r>
+        <w:t xml:space="preserve">Tir limite : </w:t>
+      </w:r>
+      <w:r>
+        <w:t>définit par rapport au test nominal</w:t>
+      </w:r>
+    </w:p>
+    <w:p>
+      <w:pPr>
+        <w:pStyle w:val="Paragraphedeliste"/>
+        <w:ind w:left="1800"/>
+      </w:pPr>
+    </w:p>
+    <w:p>
+      <w:pPr>
+        <w:pStyle w:val="Paragraphedeliste"/>
+        <w:numPr>
+          <w:ilvl w:val="0"/>
+          <w:numId w:val="9"/>
+        </w:numPr>
+        <w:rPr>
+          <w:b/>
+        </w:rPr>
+      </w:pPr>
+      <w:r>
+        <w:rPr>
+          <w:b/>
+        </w:rPr>
+        <w:t>Le monitoring</w:t>
+      </w:r>
+    </w:p>
+    <w:p>
+      <w:pPr>
+        <w:pStyle w:val="Paragraphedeliste"/>
+        <w:numPr>
+          <w:ilvl w:val="1"/>
+          <w:numId w:val="9"/>
+        </w:numPr>
+      </w:pPr>
+      <w:r>
+        <w:t>Avant le tir</w:t>
+      </w:r>
       <w:r>
         <w:t> :</w:t>
       </w:r>
-      <w:r>
+    </w:p>
+    <w:p>
+      <w:pPr>
+        <w:pStyle w:val="Paragraphedeliste"/>
+        <w:numPr>
+          <w:ilvl w:val="2"/>
+          <w:numId w:val="9"/>
+        </w:numPr>
+      </w:pPr>
+      <w:r>
+        <w:t>l’environnement</w:t>
+      </w:r>
+    </w:p>
+    <w:p>
+      <w:pPr>
+        <w:pStyle w:val="Paragraphedeliste"/>
+        <w:numPr>
+          <w:ilvl w:val="3"/>
+          <w:numId w:val="9"/>
+        </w:numPr>
+      </w:pPr>
+      <w:r>
+        <w:t>Les ressources physiques</w:t>
+      </w:r>
+    </w:p>
+    <w:p>
+      <w:pPr>
+        <w:pStyle w:val="Paragraphedeliste"/>
+        <w:numPr>
+          <w:ilvl w:val="3"/>
+          <w:numId w:val="9"/>
+        </w:numPr>
+      </w:pPr>
+      <w:r>
+        <w:t>L’os (</w:t>
+      </w:r>
+      <w:r>
+        <w:t>Windows</w:t>
+      </w:r>
+      <w:r>
+        <w:t>, linux</w:t>
+      </w:r>
+    </w:p>
+    <w:p>
+      <w:pPr>
+        <w:pStyle w:val="Paragraphedeliste"/>
+        <w:numPr>
+          <w:ilvl w:val="3"/>
+          <w:numId w:val="9"/>
+        </w:numPr>
+      </w:pPr>
+      <w:r>
+        <w:t>Les versions des produits</w:t>
+      </w:r>
+      <w:r>
+        <w:t xml:space="preserve"> (version des applications par rapport à l’os)</w:t>
+      </w:r>
+    </w:p>
+    <w:p>
+      <w:pPr>
+        <w:pStyle w:val="Paragraphedeliste"/>
+        <w:numPr>
+          <w:ilvl w:val="2"/>
+          <w:numId w:val="9"/>
+        </w:numPr>
+      </w:pPr>
+      <w:r>
+        <w:t xml:space="preserve">Les processus : types, nombre  </w:t>
+      </w:r>
+    </w:p>
+    <w:p>
+      <w:pPr>
+        <w:pStyle w:val="Paragraphedeliste"/>
+        <w:numPr>
+          <w:ilvl w:val="1"/>
+          <w:numId w:val="9"/>
+        </w:numPr>
+      </w:pPr>
+      <w:r>
+        <w:t>Durant et après le tir</w:t>
+      </w:r>
+      <w:r>
+        <w:t> :</w:t>
+      </w:r>
+    </w:p>
+    <w:p>
+      <w:pPr>
+        <w:pStyle w:val="Paragraphedeliste"/>
+        <w:numPr>
+          <w:ilvl w:val="2"/>
+          <w:numId w:val="9"/>
+        </w:numPr>
+      </w:pPr>
+      <w:r>
+        <w:t>Les mesures : taux d’utilisation des ressources par % afin de détecter les points de contention</w:t>
+      </w:r>
+      <w:r>
+        <w:rPr>
+          <w:i/>
+        </w:rPr>
         <w:t xml:space="preserve"> </w:t>
       </w:r>
       <w:r>
-        <w:t xml:space="preserve">est le delta entre la fin d’une </w:t>
-      </w:r>
-      <w:r>
-        <w:t>itération</w:t>
-      </w:r>
-      <w:r>
-        <w:t xml:space="preserve"> et l</w:t>
-      </w:r>
-      <w:r>
-        <w:t xml:space="preserve">e début de l’itération </w:t>
-      </w:r>
-      <w:r>
-        <w:t>suivante</w:t>
-      </w:r>
-      <w:r>
-        <w:t xml:space="preserve">. Permet d’avoir un débit </w:t>
-      </w:r>
-      <w:r>
-        <w:t>transactionnel</w:t>
-      </w:r>
-      <w:r>
-        <w:t xml:space="preserve"> constant.</w:t>
-      </w:r>
-    </w:p>
-    <w:p>
-      <w:pPr>
-        <w:pStyle w:val="Paragraphedeliste"/>
-        <w:numPr>
-          <w:ilvl w:val="2"/>
-          <w:numId w:val="9"/>
-        </w:numPr>
-      </w:pPr>
-      <w:r>
-        <w:t xml:space="preserve">Définir le SLA (Service </w:t>
-      </w:r>
-      <w:proofErr w:type="spellStart"/>
-      <w:r>
-        <w:t>Level</w:t>
-      </w:r>
-      <w:proofErr w:type="spellEnd"/>
-      <w:r>
-        <w:t xml:space="preserve"> Agreement)</w:t>
-      </w:r>
-    </w:p>
-    <w:p>
-      <w:pPr>
-        <w:pStyle w:val="Paragraphedeliste"/>
-        <w:numPr>
-          <w:ilvl w:val="2"/>
-          <w:numId w:val="9"/>
-        </w:numPr>
-      </w:pPr>
-      <w:r>
-        <w:t>Vitalisation du réseau (3G, 4G, mobile, tablette …)</w:t>
-      </w:r>
-    </w:p>
-    <w:p>
-      <w:pPr>
-        <w:pStyle w:val="Paragraphedeliste"/>
-        <w:numPr>
-          <w:ilvl w:val="2"/>
-          <w:numId w:val="9"/>
-        </w:numPr>
-      </w:pPr>
-      <w:r>
-        <w:t>Monitoring des ressources</w:t>
+        <w:rPr>
+          <w:i/>
+        </w:rPr>
+        <w:t>.</w:t>
+      </w:r>
+      <w:r>
+        <w:rPr>
+          <w:i/>
+        </w:rPr>
+        <w:t>La contention</w:t>
+      </w:r>
+      <w:r>
+        <w:t xml:space="preserve"> : voir le pourcentage de la CPU, RAM, IO. Et ce lui </w:t>
+      </w:r>
+      <w:r>
+        <w:lastRenderedPageBreak/>
+        <w:t>qui a le plus grand % représente le point de contention. Il faut surveiller afin de connaitre le niveau de consommation</w:t>
+      </w:r>
+    </w:p>
+    <w:p>
+      <w:pPr>
+        <w:pStyle w:val="Paragraphedeliste"/>
+        <w:numPr>
+          <w:ilvl w:val="2"/>
+          <w:numId w:val="9"/>
+        </w:numPr>
+      </w:pPr>
+      <w:r>
+        <w:rPr>
+          <w:i/>
+        </w:rPr>
+        <w:t>Evolution</w:t>
+      </w:r>
+      <w:r>
+        <w:t> : suivre l’évolution temporelle de la consommation des ressources. Chercher des corrélations entre les différentes métriques par exemple entre la RAM et le Disque. Si l’activité disque augmente et que la RAM est déjà presque saturée ce qui implique le ralentissement de la CPU et le débit réseaux</w:t>
+      </w:r>
+    </w:p>
+    <w:p>
+      <w:pPr>
+        <w:pStyle w:val="Paragraphedeliste"/>
+        <w:numPr>
+          <w:ilvl w:val="2"/>
+          <w:numId w:val="9"/>
+        </w:numPr>
+      </w:pPr>
+      <w:r>
+        <w:t>Répartition sur les différents serveurs</w:t>
+      </w:r>
+    </w:p>
+    <w:p>
+      <w:pPr>
+        <w:pStyle w:val="Paragraphedeliste"/>
+        <w:numPr>
+          <w:ilvl w:val="2"/>
+          <w:numId w:val="9"/>
+        </w:numPr>
+      </w:pPr>
+      <w:r>
+        <w:rPr>
+          <w:i/>
+        </w:rPr>
+        <w:t>Approche processus</w:t>
+      </w:r>
+      <w:r>
+        <w:t> : analyser les Top Ten de processus consommateur, étant donné qu’il peut avoir plusieurs processus qui tournent sur la même machine</w:t>
+      </w:r>
+    </w:p>
+    <w:p>
+      <w:pPr>
+        <w:pStyle w:val="Paragraphedeliste"/>
+        <w:numPr>
+          <w:ilvl w:val="2"/>
+          <w:numId w:val="9"/>
+        </w:numPr>
+      </w:pPr>
+    </w:p>
+    <w:p>
+      <w:pPr>
+        <w:pStyle w:val="Paragraphedeliste"/>
+        <w:numPr>
+          <w:ilvl w:val="1"/>
+          <w:numId w:val="9"/>
+        </w:numPr>
+      </w:pPr>
+      <w:r>
+        <w:t>Les outils :</w:t>
+      </w:r>
+    </w:p>
+    <w:p>
+      <w:pPr>
+        <w:pStyle w:val="Paragraphedeliste"/>
+        <w:numPr>
+          <w:ilvl w:val="2"/>
+          <w:numId w:val="9"/>
+        </w:numPr>
+      </w:pPr>
+      <w:r>
+        <w:t>Linux : Nmon</w:t>
+      </w:r>
+      <w:r>
+        <w:t>, Sitescope, smon</w:t>
+      </w:r>
+    </w:p>
+    <w:p>
+      <w:pPr>
+        <w:pStyle w:val="Paragraphedeliste"/>
+        <w:numPr>
+          <w:ilvl w:val="2"/>
+          <w:numId w:val="9"/>
+        </w:numPr>
+      </w:pPr>
+      <w:r>
+        <w:t>Windows : Analyseur de Performances</w:t>
+      </w:r>
+      <w:r>
+        <w:t>, perfmon</w:t>
       </w:r>
     </w:p>
     <w:p>
@@ -3544,78 +3815,481 @@
           <w:ilvl w:val="0"/>
           <w:numId w:val="9"/>
         </w:numPr>
-        <w:rPr>
-          <w:b/>
-        </w:rPr>
-      </w:pPr>
-      <w:r>
-        <w:rPr>
-          <w:b/>
-        </w:rPr>
-        <w:t>Exécution des tirs</w:t>
-      </w:r>
-    </w:p>
-    <w:p>
-      <w:pPr>
-        <w:pStyle w:val="Paragraphedeliste"/>
-        <w:numPr>
-          <w:ilvl w:val="1"/>
-          <w:numId w:val="9"/>
-        </w:numPr>
-        <w:rPr>
-          <w:b/>
-        </w:rPr>
-      </w:pPr>
-      <w:r>
-        <w:rPr>
-          <w:b/>
-        </w:rPr>
-        <w:t>Les Indicateurs</w:t>
-      </w:r>
-    </w:p>
-    <w:p>
-      <w:pPr>
-        <w:pStyle w:val="Paragraphedeliste"/>
-        <w:numPr>
-          <w:ilvl w:val="2"/>
-          <w:numId w:val="9"/>
-        </w:numPr>
-      </w:pPr>
-      <w:r>
-        <w:t>Temps de réponse</w:t>
-      </w:r>
-    </w:p>
-    <w:p>
-      <w:pPr>
-        <w:pStyle w:val="Paragraphedeliste"/>
-        <w:numPr>
-          <w:ilvl w:val="2"/>
-          <w:numId w:val="9"/>
-        </w:numPr>
-      </w:pPr>
-      <w:r>
-        <w:t>Erreurs en % par transaction</w:t>
-      </w:r>
-    </w:p>
-    <w:p>
-      <w:pPr>
-        <w:pStyle w:val="Paragraphedeliste"/>
-        <w:numPr>
-          <w:ilvl w:val="2"/>
-          <w:numId w:val="9"/>
-        </w:numPr>
-      </w:pPr>
-      <w:r>
-        <w:t>Le débit transactionnel</w:t>
-      </w:r>
-    </w:p>
-    <w:p>
-      <w:pPr>
-        <w:pStyle w:val="Paragraphedeliste"/>
-        <w:ind w:left="360"/>
-        <w:rPr>
-          <w:b/>
-        </w:rPr>
+      </w:pPr>
+      <w:r>
+        <w:rPr>
+          <w:b/>
+        </w:rPr>
+        <w:t>L’analyse des résulta</w:t>
+      </w:r>
+      <w:r>
+        <w:rPr>
+          <w:b/>
+        </w:rPr>
+        <w:t>ts</w:t>
+      </w:r>
+      <w:r>
+        <w:t xml:space="preserve"> dans le LoadRunner</w:t>
+      </w:r>
+      <w:r>
+        <w:t xml:space="preserve"> avec A</w:t>
+      </w:r>
+      <w:r>
+        <w:t>nalysis</w:t>
+      </w:r>
+      <w:r>
+        <w:t> :</w:t>
+      </w:r>
+    </w:p>
+    <w:p>
+      <w:pPr>
+        <w:pStyle w:val="Paragraphedeliste"/>
+        <w:numPr>
+          <w:ilvl w:val="1"/>
+          <w:numId w:val="9"/>
+        </w:numPr>
+      </w:pPr>
+      <w:r>
+        <w:t>Permet d’analyser les résultats collectés pendant le tir.</w:t>
+      </w:r>
+    </w:p>
+    <w:p>
+      <w:pPr>
+        <w:pStyle w:val="Paragraphedeliste"/>
+        <w:numPr>
+          <w:ilvl w:val="1"/>
+          <w:numId w:val="9"/>
+        </w:numPr>
+      </w:pPr>
+      <w:r>
+        <w:t xml:space="preserve">Il permet </w:t>
+      </w:r>
+    </w:p>
+    <w:p>
+      <w:pPr>
+        <w:pStyle w:val="Paragraphedeliste"/>
+        <w:numPr>
+          <w:ilvl w:val="2"/>
+          <w:numId w:val="9"/>
+        </w:numPr>
+      </w:pPr>
+      <w:r>
+        <w:t>la calculer la moyenne, des écart-types …</w:t>
+      </w:r>
+    </w:p>
+    <w:p>
+      <w:pPr>
+        <w:pStyle w:val="Paragraphedeliste"/>
+        <w:numPr>
+          <w:ilvl w:val="2"/>
+          <w:numId w:val="9"/>
+        </w:numPr>
+      </w:pPr>
+      <w:r>
+        <w:t>Comparer les résultats de plusieurs tirs</w:t>
+      </w:r>
+    </w:p>
+    <w:p>
+      <w:pPr>
+        <w:pStyle w:val="Paragraphedeliste"/>
+        <w:numPr>
+          <w:ilvl w:val="2"/>
+          <w:numId w:val="9"/>
+        </w:numPr>
+      </w:pPr>
+      <w:r>
+        <w:t>Suivre les mesures dans le temps</w:t>
+      </w:r>
+    </w:p>
+    <w:p>
+      <w:pPr>
+        <w:pStyle w:val="Paragraphedeliste"/>
+        <w:numPr>
+          <w:ilvl w:val="1"/>
+          <w:numId w:val="9"/>
+        </w:numPr>
+      </w:pPr>
+      <w:r>
+        <w:t>Il permet d’intégrer des données externes, comme le résultat du monitoring (il suffit d’avoir les résultats sous format .csv)</w:t>
+      </w:r>
+    </w:p>
+    <w:p>
+      <w:pPr>
+        <w:pStyle w:val="Paragraphedeliste"/>
+        <w:numPr>
+          <w:ilvl w:val="1"/>
+          <w:numId w:val="9"/>
+        </w:numPr>
+      </w:pPr>
+      <w:r>
+        <w:t xml:space="preserve">L’outil </w:t>
+      </w:r>
+      <w:r>
+        <w:t>A</w:t>
+      </w:r>
+      <w:r>
+        <w:t>nalysis permet de générer un rapport une fois l’analyse est terminée</w:t>
+      </w:r>
+    </w:p>
+    <w:p>
+      <w:pPr>
+        <w:pStyle w:val="Paragraphedeliste"/>
+        <w:numPr>
+          <w:ilvl w:val="1"/>
+          <w:numId w:val="9"/>
+        </w:numPr>
+      </w:pPr>
+      <w:r>
+        <w:t>Etapes de pour analyser les résultats d’un tir :</w:t>
+      </w:r>
+    </w:p>
+    <w:p>
+      <w:pPr>
+        <w:pStyle w:val="Paragraphedeliste"/>
+        <w:numPr>
+          <w:ilvl w:val="2"/>
+          <w:numId w:val="9"/>
+        </w:numPr>
+      </w:pPr>
+      <w:r>
+        <w:rPr>
+          <w:i/>
+        </w:rPr>
+        <w:t>Analyse temporell</w:t>
+      </w:r>
+      <w:r>
+        <w:t>e :</w:t>
+      </w:r>
+      <w:r>
+        <w:t xml:space="preserve"> vérifier en temps réel la cohérence de monter en charge (perte d’utilisateur, monté en charge et le débit diminue)</w:t>
+      </w:r>
+    </w:p>
+    <w:p>
+      <w:pPr>
+        <w:pStyle w:val="Paragraphedeliste"/>
+        <w:numPr>
+          <w:ilvl w:val="2"/>
+          <w:numId w:val="9"/>
+        </w:numPr>
+        <w:rPr>
+          <w:i/>
+        </w:rPr>
+      </w:pPr>
+      <w:r>
+        <w:rPr>
+          <w:i/>
+        </w:rPr>
+        <w:t>Analyse globale</w:t>
+      </w:r>
+    </w:p>
+    <w:p>
+      <w:pPr>
+        <w:pStyle w:val="Paragraphedeliste"/>
+        <w:numPr>
+          <w:ilvl w:val="2"/>
+          <w:numId w:val="9"/>
+        </w:numPr>
+      </w:pPr>
+      <w:r>
+        <w:rPr>
+          <w:i/>
+        </w:rPr>
+        <w:t>Recherche de corrélation</w:t>
+      </w:r>
+      <w:r>
+        <w:t> :</w:t>
+      </w:r>
+      <w:r>
+        <w:t xml:space="preserve"> chercher des corrélations qui peuvent aider à trouver les causes</w:t>
+      </w:r>
+    </w:p>
+    <w:p>
+      <w:pPr>
+        <w:pStyle w:val="Paragraphedeliste"/>
+        <w:numPr>
+          <w:ilvl w:val="2"/>
+          <w:numId w:val="9"/>
+        </w:numPr>
+      </w:pPr>
+      <w:r>
+        <w:rPr>
+          <w:i/>
+        </w:rPr>
+        <w:t>Consolidation des mesures</w:t>
+      </w:r>
+      <w:r>
+        <w:t> : intégration de toutes les sources des mesures</w:t>
+      </w:r>
+      <w:r>
+        <w:t> :</w:t>
+      </w:r>
+    </w:p>
+    <w:p>
+      <w:pPr>
+        <w:pStyle w:val="Paragraphedeliste"/>
+        <w:numPr>
+          <w:ilvl w:val="3"/>
+          <w:numId w:val="9"/>
+        </w:numPr>
+      </w:pPr>
+      <w:r>
+        <w:t>Monitoring CPU, RAM, DISQ</w:t>
+      </w:r>
+    </w:p>
+    <w:p>
+      <w:pPr>
+        <w:pStyle w:val="Paragraphedeliste"/>
+        <w:numPr>
+          <w:ilvl w:val="3"/>
+          <w:numId w:val="9"/>
+        </w:numPr>
+      </w:pPr>
+      <w:r>
+        <w:t>Traces de GC</w:t>
+      </w:r>
+    </w:p>
+    <w:p>
+      <w:pPr>
+        <w:pStyle w:val="Paragraphedeliste"/>
+        <w:numPr>
+          <w:ilvl w:val="3"/>
+          <w:numId w:val="9"/>
+        </w:numPr>
+      </w:pPr>
+      <w:r>
+        <w:t>Les bases de données</w:t>
+      </w:r>
+    </w:p>
+    <w:p>
+      <w:pPr>
+        <w:pStyle w:val="Paragraphedeliste"/>
+        <w:numPr>
+          <w:ilvl w:val="3"/>
+          <w:numId w:val="9"/>
+        </w:numPr>
+      </w:pPr>
+      <w:r>
+        <w:t>Les tracs JAVA</w:t>
+      </w:r>
+    </w:p>
+    <w:p>
+      <w:pPr>
+        <w:pStyle w:val="Paragraphedeliste"/>
+        <w:numPr>
+          <w:ilvl w:val="3"/>
+          <w:numId w:val="9"/>
+        </w:numPr>
+      </w:pPr>
+      <w:r>
+        <w:t>Les m</w:t>
+      </w:r>
+      <w:r>
+        <w:t>esures effectuées par Analysis :</w:t>
+      </w:r>
+    </w:p>
+    <w:p>
+      <w:pPr>
+        <w:pStyle w:val="Paragraphedeliste"/>
+        <w:numPr>
+          <w:ilvl w:val="4"/>
+          <w:numId w:val="9"/>
+        </w:numPr>
+      </w:pPr>
+      <w:r>
+        <w:t>débit transactionnel</w:t>
+      </w:r>
+    </w:p>
+    <w:p>
+      <w:pPr>
+        <w:pStyle w:val="Paragraphedeliste"/>
+        <w:numPr>
+          <w:ilvl w:val="4"/>
+          <w:numId w:val="9"/>
+        </w:numPr>
+      </w:pPr>
+      <w:r>
+        <w:t>débit de réseaux</w:t>
+      </w:r>
+      <w:r>
+        <w:t xml:space="preserve"> (on peut faire une comparaison par rapport au débit transactionnel)</w:t>
+      </w:r>
+    </w:p>
+    <w:p>
+      <w:pPr>
+        <w:pStyle w:val="Paragraphedeliste"/>
+        <w:numPr>
+          <w:ilvl w:val="4"/>
+          <w:numId w:val="9"/>
+        </w:numPr>
+      </w:pPr>
+      <w:r>
+        <w:t>temps de réponse</w:t>
+      </w:r>
+    </w:p>
+    <w:p>
+      <w:pPr>
+        <w:pStyle w:val="Paragraphedeliste"/>
+        <w:numPr>
+          <w:ilvl w:val="4"/>
+          <w:numId w:val="9"/>
+        </w:numPr>
+      </w:pPr>
+      <w:r>
+        <w:t xml:space="preserve">Taux d’erreur </w:t>
+      </w:r>
+    </w:p>
+    <w:p>
+      <w:pPr>
+        <w:pStyle w:val="Paragraphedeliste"/>
+        <w:numPr>
+          <w:ilvl w:val="2"/>
+          <w:numId w:val="9"/>
+        </w:numPr>
+      </w:pPr>
+      <w:r>
+        <w:t>Ouverture d’un fichier résultats (</w:t>
+      </w:r>
+      <w:r>
+        <w:t xml:space="preserve"> </w:t>
+      </w:r>
+      <w:r>
+        <w:t>.lrr dans LoadRunner)</w:t>
+      </w:r>
+    </w:p>
+    <w:p>
+      <w:pPr>
+        <w:pStyle w:val="Paragraphedeliste"/>
+        <w:numPr>
+          <w:ilvl w:val="2"/>
+          <w:numId w:val="9"/>
+        </w:numPr>
+      </w:pPr>
+      <w:r>
+        <w:t>Import des données externes (monitoring) si elles sont disponibles</w:t>
+      </w:r>
+    </w:p>
+    <w:p>
+      <w:pPr>
+        <w:pStyle w:val="Paragraphedeliste"/>
+        <w:numPr>
+          <w:ilvl w:val="2"/>
+          <w:numId w:val="9"/>
+        </w:numPr>
+      </w:pPr>
+      <w:r>
+        <w:t>Lecture de la synthèse du tir (nombre de transactions, les erreurs ...)</w:t>
+      </w:r>
+    </w:p>
+    <w:p>
+      <w:pPr>
+        <w:pStyle w:val="Paragraphedeliste"/>
+        <w:numPr>
+          <w:ilvl w:val="2"/>
+          <w:numId w:val="9"/>
+        </w:numPr>
+      </w:pPr>
+      <w:r>
+        <w:t xml:space="preserve">Génération des graphs standards (débit transactionnel, </w:t>
+      </w:r>
+      <w:r>
+        <w:t>temps de réponse, le débit de réseaux, erreurs ...)</w:t>
+      </w:r>
+    </w:p>
+    <w:p>
+      <w:pPr>
+        <w:pStyle w:val="Paragraphedeliste"/>
+        <w:numPr>
+          <w:ilvl w:val="1"/>
+          <w:numId w:val="9"/>
+        </w:numPr>
+      </w:pPr>
+      <w:r>
+        <w:lastRenderedPageBreak/>
+        <w:t>Il faut prendre en compte pendant l’analyse</w:t>
+      </w:r>
+    </w:p>
+    <w:p>
+      <w:pPr>
+        <w:pStyle w:val="Paragraphedeliste"/>
+        <w:numPr>
+          <w:ilvl w:val="2"/>
+          <w:numId w:val="9"/>
+        </w:numPr>
+      </w:pPr>
+      <w:r>
+        <w:t>Le respect des SLA</w:t>
+      </w:r>
+    </w:p>
+    <w:p>
+      <w:pPr>
+        <w:pStyle w:val="Paragraphedeliste"/>
+        <w:numPr>
+          <w:ilvl w:val="2"/>
+          <w:numId w:val="9"/>
+        </w:numPr>
+      </w:pPr>
+      <w:r>
+        <w:t>Vraisemblance des mesures (trafic réseau, code retour)</w:t>
+      </w:r>
+    </w:p>
+    <w:p>
+      <w:pPr>
+        <w:pStyle w:val="Paragraphedeliste"/>
+        <w:numPr>
+          <w:ilvl w:val="2"/>
+          <w:numId w:val="9"/>
+        </w:numPr>
+      </w:pPr>
+      <w:r>
+        <w:t>Corrélation entre les mesures</w:t>
+      </w:r>
+    </w:p>
+    <w:p>
+      <w:pPr>
+        <w:pStyle w:val="Paragraphedeliste"/>
+        <w:numPr>
+          <w:ilvl w:val="2"/>
+          <w:numId w:val="9"/>
+        </w:numPr>
+      </w:pPr>
+      <w:r>
+        <w:t>Variabilité des mesures par l’écart-type</w:t>
+      </w:r>
+    </w:p>
+    <w:p>
+      <w:pPr>
+        <w:pStyle w:val="Paragraphedeliste"/>
+        <w:numPr>
+          <w:ilvl w:val="2"/>
+          <w:numId w:val="9"/>
+        </w:numPr>
+      </w:pPr>
+      <w:r>
+        <w:t xml:space="preserve">Détection de contention </w:t>
+      </w:r>
+    </w:p>
+    <w:p>
+      <w:pPr>
+        <w:pStyle w:val="Paragraphedeliste"/>
+        <w:ind w:left="1800"/>
+      </w:pPr>
+    </w:p>
+    <w:p>
+      <w:pPr>
+        <w:pStyle w:val="Paragraphedeliste"/>
+        <w:ind w:left="1080"/>
+      </w:pPr>
+    </w:p>
+    <w:p>
+      <w:pPr>
+        <w:pStyle w:val="Paragraphedeliste"/>
+        <w:ind w:left="1080"/>
+      </w:pPr>
+    </w:p>
+    <w:p>
+      <w:pPr>
+        <w:pStyle w:val="Paragraphedeliste"/>
+        <w:ind w:left="1080"/>
       </w:pPr>
     </w:p>
     <w:p>
@@ -3633,133 +4307,160 @@
         <w:rPr>
           <w:b/>
         </w:rPr>
-        <w:t>Exemple :</w:t>
-      </w:r>
-    </w:p>
-    <w:p>
-      <w:pPr>
-        <w:pStyle w:val="Paragraphedeliste"/>
-        <w:numPr>
-          <w:ilvl w:val="1"/>
-          <w:numId w:val="9"/>
-        </w:numPr>
-      </w:pPr>
-      <w:r>
-        <w:t xml:space="preserve">On </w:t>
-      </w:r>
-      <w:r>
-        <w:t xml:space="preserve">100 VU et 1000 acte métier </w:t>
-      </w:r>
-    </w:p>
-    <w:p>
-      <w:pPr>
-        <w:pStyle w:val="Paragraphedeliste"/>
-        <w:numPr>
-          <w:ilvl w:val="1"/>
-          <w:numId w:val="9"/>
-        </w:numPr>
-      </w:pPr>
-      <w:r>
-        <w:t>Un acte métier est décrit dans un script</w:t>
-      </w:r>
-    </w:p>
-    <w:p>
-      <w:pPr>
-        <w:pStyle w:val="Paragraphedeliste"/>
-        <w:numPr>
-          <w:ilvl w:val="1"/>
-          <w:numId w:val="9"/>
-        </w:numPr>
-      </w:pPr>
-      <w:r>
-        <w:t>Ce qui fait que chaque VU effectue 10 acte métier (nb acte métier / nb VU) par heure</w:t>
-      </w:r>
-    </w:p>
-    <w:p>
-      <w:pPr>
-        <w:pStyle w:val="Paragraphedeliste"/>
-        <w:numPr>
-          <w:ilvl w:val="1"/>
-          <w:numId w:val="9"/>
-        </w:numPr>
-      </w:pPr>
-      <w:r>
-        <w:t>On peut lancer un acte métier</w:t>
-      </w:r>
-      <w:r>
-        <w:t xml:space="preserve"> toute les 6 minutes</w:t>
-      </w:r>
-      <w:r>
-        <w:t xml:space="preserve"> par exemple</w:t>
-      </w:r>
-    </w:p>
-    <w:p>
-      <w:pPr>
-        <w:pStyle w:val="Paragraphedeliste"/>
-        <w:numPr>
-          <w:ilvl w:val="1"/>
-          <w:numId w:val="9"/>
-        </w:numPr>
-      </w:pPr>
-      <w:r>
-        <w:t>Effectuer les tests suivants :</w:t>
-      </w:r>
-    </w:p>
-    <w:p>
-      <w:pPr>
-        <w:pStyle w:val="Paragraphedeliste"/>
-        <w:numPr>
-          <w:ilvl w:val="2"/>
-          <w:numId w:val="9"/>
-        </w:numPr>
-      </w:pPr>
-      <w:r>
-        <w:t>Tir unitaire : 1 utilisateur et 20 itérations</w:t>
-      </w:r>
-    </w:p>
-    <w:p>
-      <w:pPr>
-        <w:pStyle w:val="Paragraphedeliste"/>
-        <w:numPr>
-          <w:ilvl w:val="2"/>
-          <w:numId w:val="9"/>
-        </w:numPr>
-      </w:pPr>
-      <w:r>
-        <w:t>Tir nominal : 20 utilisateurs sur 2h – 100 actes métiers  / heure</w:t>
-      </w:r>
-      <w:r>
-        <w:t xml:space="preserve"> /user</w:t>
-      </w:r>
-      <w:r>
-        <w:t xml:space="preserve">. Ce qui fait que chaque utilisateur fait 5 métier / heure. Donc pour chaque utilisateur on fait 5 itération et chaque itération démarre toute les 60/5 = 12 minute </w:t>
-      </w:r>
-    </w:p>
-    <w:p>
-      <w:pPr>
-        <w:pStyle w:val="Paragraphedeliste"/>
-        <w:numPr>
-          <w:ilvl w:val="2"/>
-          <w:numId w:val="9"/>
-        </w:numPr>
-      </w:pPr>
-      <w:r>
-        <w:t>Tir endurance : 20 utilisateurs sur 8h – 100 actes métiers  / heure</w:t>
-      </w:r>
-    </w:p>
-    <w:p>
-      <w:pPr>
-        <w:pStyle w:val="Paragraphedeliste"/>
-        <w:numPr>
-          <w:ilvl w:val="2"/>
-          <w:numId w:val="9"/>
-        </w:numPr>
-      </w:pPr>
-      <w:r>
-        <w:t xml:space="preserve">Tir limite : </w:t>
-      </w:r>
-      <w:r>
-        <w:t>définit par rapport au test nominal</w:t>
+        <w:t>La mise ne place de la Supervision</w:t>
+      </w:r>
+    </w:p>
+    <w:p>
+      <w:pPr>
+        <w:pStyle w:val="Paragraphedeliste"/>
+        <w:numPr>
+          <w:ilvl w:val="1"/>
+          <w:numId w:val="9"/>
+        </w:numPr>
+      </w:pPr>
+      <w:r>
+        <w:t>Objectifs :</w:t>
+      </w:r>
+    </w:p>
+    <w:p>
+      <w:pPr>
+        <w:pStyle w:val="Paragraphedeliste"/>
+        <w:numPr>
+          <w:ilvl w:val="2"/>
+          <w:numId w:val="9"/>
+        </w:numPr>
+      </w:pPr>
+      <w:r>
+        <w:t>Superviser les ressources systèmes (les serveurs)</w:t>
+      </w:r>
+    </w:p>
+    <w:p>
+      <w:pPr>
+        <w:pStyle w:val="Paragraphedeliste"/>
+        <w:numPr>
+          <w:ilvl w:val="2"/>
+          <w:numId w:val="9"/>
+        </w:numPr>
+      </w:pPr>
+      <w:r>
+        <w:t xml:space="preserve">Superviser les couches </w:t>
+      </w:r>
+      <w:r>
+        <w:t>middleware</w:t>
+      </w:r>
+      <w:r>
+        <w:t xml:space="preserve"> (serveur web, serveur d’application …)</w:t>
+      </w:r>
+    </w:p>
+    <w:p>
+      <w:pPr>
+        <w:pStyle w:val="Paragraphedeliste"/>
+        <w:numPr>
+          <w:ilvl w:val="2"/>
+          <w:numId w:val="9"/>
+        </w:numPr>
+      </w:pPr>
+      <w:r>
+        <w:t>Superviser les bases de données (oracle, sqlServer)</w:t>
+      </w:r>
+    </w:p>
+    <w:p>
+      <w:pPr>
+        <w:pStyle w:val="Paragraphedeliste"/>
+        <w:numPr>
+          <w:ilvl w:val="2"/>
+          <w:numId w:val="9"/>
+        </w:numPr>
+      </w:pPr>
+      <w:r>
+        <w:t>Faire des préconisations</w:t>
+      </w:r>
+    </w:p>
+    <w:p>
+      <w:pPr>
+        <w:pStyle w:val="Paragraphedeliste"/>
+        <w:numPr>
+          <w:ilvl w:val="2"/>
+          <w:numId w:val="9"/>
+        </w:numPr>
+      </w:pPr>
+      <w:r>
+        <w:t>Superviser les transactions métier (main frame) dans les banques par exemple l’accès à un compte</w:t>
+      </w:r>
+    </w:p>
+    <w:p>
+      <w:pPr>
+        <w:pStyle w:val="Paragraphedeliste"/>
+        <w:numPr>
+          <w:ilvl w:val="1"/>
+          <w:numId w:val="9"/>
+        </w:numPr>
+      </w:pPr>
+      <w:r>
+        <w:t>Outils de supervision :</w:t>
+      </w:r>
+    </w:p>
+    <w:p>
+      <w:pPr>
+        <w:pStyle w:val="Paragraphedeliste"/>
+        <w:numPr>
+          <w:ilvl w:val="2"/>
+          <w:numId w:val="9"/>
+        </w:numPr>
+      </w:pPr>
+      <w:r>
+        <w:t xml:space="preserve">NMON sur </w:t>
+      </w:r>
+      <w:r>
+        <w:t>Linux /AIX</w:t>
+      </w:r>
+      <w:r>
+        <w:t>. C’est un o</w:t>
+      </w:r>
+      <w:r>
+        <w:t xml:space="preserve">util de </w:t>
+      </w:r>
+      <w:r>
+        <w:t>supervision</w:t>
+      </w:r>
+      <w:r>
+        <w:t xml:space="preserve"> </w:t>
+      </w:r>
+      <w:r>
+        <w:t xml:space="preserve">exhaustive </w:t>
+      </w:r>
+      <w:r>
+        <w:t>(donne une bonne vision de l’utilisation de la machine</w:t>
+      </w:r>
+      <w:r>
+        <w:t>)</w:t>
+      </w:r>
+    </w:p>
+    <w:p>
+      <w:pPr>
+        <w:pStyle w:val="Paragraphedeliste"/>
+        <w:numPr>
+          <w:ilvl w:val="2"/>
+          <w:numId w:val="9"/>
+        </w:numPr>
+      </w:pPr>
+      <w:r>
+        <w:t>Analyseur de Performances</w:t>
+      </w:r>
+      <w:r>
+        <w:t xml:space="preserve"> sur Windows. C’est un outil fournit par Microsoft </w:t>
+      </w:r>
+    </w:p>
+    <w:p>
+      <w:pPr>
+        <w:pStyle w:val="Paragraphedeliste"/>
+        <w:numPr>
+          <w:ilvl w:val="2"/>
+          <w:numId w:val="9"/>
+        </w:numPr>
+      </w:pPr>
+      <w:r>
+        <w:t>Oracle Grid et SQL Profiler pour la supervision des bases données</w:t>
       </w:r>
     </w:p>
     <w:p>
@@ -3783,1176 +4484,225 @@
         <w:rPr>
           <w:b/>
         </w:rPr>
-        <w:t>Le monitoring</w:t>
-      </w:r>
-    </w:p>
-    <w:p>
-      <w:pPr>
-        <w:pStyle w:val="Paragraphedeliste"/>
-        <w:numPr>
-          <w:ilvl w:val="1"/>
-          <w:numId w:val="9"/>
-        </w:numPr>
-      </w:pPr>
-      <w:r>
-        <w:t>Les outils :</w:t>
-      </w:r>
-    </w:p>
-    <w:p>
-      <w:pPr>
-        <w:pStyle w:val="Paragraphedeliste"/>
-        <w:numPr>
-          <w:ilvl w:val="2"/>
-          <w:numId w:val="9"/>
-        </w:numPr>
-      </w:pPr>
-      <w:r>
-        <w:t xml:space="preserve">Linux : </w:t>
-      </w:r>
-      <w:proofErr w:type="spellStart"/>
-      <w:r>
-        <w:t>Nmon</w:t>
-      </w:r>
-      <w:proofErr w:type="spellEnd"/>
-    </w:p>
-    <w:p>
-      <w:pPr>
-        <w:pStyle w:val="Paragraphedeliste"/>
-        <w:numPr>
-          <w:ilvl w:val="2"/>
-          <w:numId w:val="9"/>
-        </w:numPr>
-      </w:pPr>
-      <w:r>
-        <w:t>Windows : Analyseur de Performances</w:t>
-      </w:r>
-    </w:p>
-    <w:p>
-      <w:pPr>
-        <w:pStyle w:val="Paragraphedeliste"/>
-        <w:numPr>
-          <w:ilvl w:val="1"/>
-          <w:numId w:val="9"/>
-        </w:numPr>
-      </w:pPr>
-      <w:r>
-        <w:rPr>
-          <w:i/>
-        </w:rPr>
-        <w:t>La contention</w:t>
-      </w:r>
-      <w:r>
-        <w:t> : v</w:t>
-      </w:r>
-      <w:r>
-        <w:t>oir le pourcentage de la CPU, RAM, IO. Et ce lui qui a le plus grand % représente le point de contention. Il faut surveiller afin de connaitre le niveau de consommation</w:t>
-      </w:r>
-    </w:p>
-    <w:p>
-      <w:pPr>
-        <w:pStyle w:val="Paragraphedeliste"/>
-        <w:numPr>
-          <w:ilvl w:val="1"/>
-          <w:numId w:val="9"/>
-        </w:numPr>
-      </w:pPr>
-      <w:r>
-        <w:rPr>
-          <w:i/>
-        </w:rPr>
-        <w:t>Evolution</w:t>
-      </w:r>
-      <w:r>
-        <w:t> : suiv</w:t>
-      </w:r>
-      <w:r>
-        <w:t>re l’évolution temporelle de la consommation des ressources</w:t>
-      </w:r>
-      <w:r>
-        <w:t xml:space="preserve">. </w:t>
-      </w:r>
-      <w:r>
-        <w:t xml:space="preserve">Chercher des corrélations entre les différentes métriques par exemple entre la RAM et le Disque. </w:t>
-      </w:r>
+        <w:t>Les outils de performances web</w:t>
+      </w:r>
+    </w:p>
+    <w:p>
+      <w:pPr>
+        <w:pStyle w:val="Paragraphedeliste"/>
+        <w:numPr>
+          <w:ilvl w:val="2"/>
+          <w:numId w:val="9"/>
+        </w:numPr>
+      </w:pPr>
+      <w:r>
+        <w:t>Dareboost</w:t>
+      </w:r>
+      <w:r>
+        <w:t xml:space="preserve"> </w:t>
+      </w:r>
+    </w:p>
+    <w:p>
+      <w:pPr>
+        <w:pStyle w:val="Paragraphedeliste"/>
+        <w:numPr>
+          <w:ilvl w:val="2"/>
+          <w:numId w:val="9"/>
+        </w:numPr>
+      </w:pPr>
+      <w:r>
+        <w:t>Lighthouse</w:t>
+      </w:r>
+    </w:p>
+    <w:p>
+      <w:pPr>
+        <w:pStyle w:val="Paragraphedeliste"/>
+        <w:numPr>
+          <w:ilvl w:val="2"/>
+          <w:numId w:val="9"/>
+        </w:numPr>
+      </w:pPr>
+      <w:r>
+        <w:t>W</w:t>
+      </w:r>
+      <w:r>
+        <w:t>ebpagetest</w:t>
+      </w:r>
+    </w:p>
+    <w:p>
+      <w:pPr>
+        <w:pStyle w:val="Paragraphedeliste"/>
+        <w:ind w:left="1800"/>
+      </w:pPr>
+    </w:p>
+    <w:p>
+      <w:pPr>
+        <w:pStyle w:val="Paragraphedeliste"/>
+        <w:numPr>
+          <w:ilvl w:val="0"/>
+          <w:numId w:val="9"/>
+        </w:numPr>
+      </w:pPr>
+      <w:r>
+        <w:t>Répartition de la charge sur les serveurs :</w:t>
+      </w:r>
+    </w:p>
+    <w:p>
+      <w:pPr>
+        <w:pStyle w:val="Paragraphedeliste"/>
+        <w:numPr>
+          <w:ilvl w:val="1"/>
+          <w:numId w:val="9"/>
+        </w:numPr>
+      </w:pPr>
+      <w:r>
+        <w:t>Soient :</w:t>
+      </w:r>
+    </w:p>
+    <w:p>
+      <w:pPr>
+        <w:pStyle w:val="Paragraphedeliste"/>
+        <w:numPr>
+          <w:ilvl w:val="2"/>
+          <w:numId w:val="9"/>
+        </w:numPr>
+      </w:pPr>
+      <w:r>
+        <w:t>2 injecteurs (2 LoadGenerator de Load Runner) utilisant deux adresse IP : IP1 et IP2</w:t>
+      </w:r>
+    </w:p>
+    <w:p>
+      <w:pPr>
+        <w:pStyle w:val="Paragraphedeliste"/>
+        <w:numPr>
+          <w:ilvl w:val="2"/>
+          <w:numId w:val="9"/>
+        </w:numPr>
+      </w:pPr>
+      <w:r>
+        <w:t>Une Load Balancing qui fait la répartition de la charge sur les serveurs</w:t>
+      </w:r>
+    </w:p>
+    <w:p>
+      <w:pPr>
+        <w:pStyle w:val="Paragraphedeliste"/>
+        <w:numPr>
+          <w:ilvl w:val="2"/>
+          <w:numId w:val="9"/>
+        </w:numPr>
+      </w:pPr>
+      <w:r>
+        <w:t>4 serveurs</w:t>
+      </w:r>
+    </w:p>
+    <w:p>
+      <w:pPr>
+        <w:pStyle w:val="Paragraphedeliste"/>
+        <w:numPr>
+          <w:ilvl w:val="1"/>
+          <w:numId w:val="9"/>
+        </w:numPr>
+      </w:pPr>
+      <w:r>
+        <w:t xml:space="preserve">2 cas possibles possible </w:t>
+      </w:r>
+    </w:p>
+    <w:p>
+      <w:pPr>
+        <w:pStyle w:val="Paragraphedeliste"/>
+        <w:numPr>
+          <w:ilvl w:val="2"/>
+          <w:numId w:val="9"/>
+        </w:numPr>
+      </w:pPr>
+      <w:r>
+        <w:t>Cas 1 : Le Load Blanching va fait une répartition équitable sur les 4 serveurs</w:t>
+      </w:r>
+    </w:p>
+    <w:p>
+      <w:pPr>
+        <w:pStyle w:val="Paragraphedeliste"/>
+        <w:numPr>
+          <w:ilvl w:val="2"/>
+          <w:numId w:val="9"/>
+        </w:numPr>
+      </w:pPr>
+      <w:r>
+        <w:t xml:space="preserve">Cas  2 : Le Load </w:t>
+      </w:r>
+      <w:r>
+        <w:t>Balancing va fait la répartition avec les adresse IP par exemple IP1 vont sur le premier serveur et IP2 vont sur le deuxième serveur, ce qui fait que les 2 serveurs restant ne vont pas participer. Afin d’avoir une répartition équitable en utilise le IP SPOOFING qui va générer deux adresses IP virtuelles afin de les attribuer aux serveurs restants</w:t>
+      </w:r>
+    </w:p>
+    <w:p>
+      <w:pPr>
+        <w:pStyle w:val="Paragraphedeliste"/>
+        <w:ind w:left="1080"/>
+      </w:pPr>
+    </w:p>
+    <w:p>
+      <w:pPr>
+        <w:pStyle w:val="Paragraphedeliste"/>
+        <w:numPr>
+          <w:ilvl w:val="0"/>
+          <w:numId w:val="9"/>
+        </w:numPr>
+        <w:rPr>
+          <w:b/>
+        </w:rPr>
+      </w:pPr>
+      <w:r>
+        <w:rPr>
+          <w:b/>
+        </w:rPr>
+        <w:t>Etude de cas</w:t>
+      </w:r>
+    </w:p>
+    <w:p>
+      <w:pPr>
+        <w:pStyle w:val="Paragraphedeliste"/>
+        <w:numPr>
+          <w:ilvl w:val="1"/>
+          <w:numId w:val="9"/>
+        </w:numPr>
+        <w:rPr>
+          <w:b/>
+        </w:rPr>
+      </w:pPr>
+      <w:r>
+        <w:t>Application web : BookMyDoc free code java</w:t>
+      </w:r>
+    </w:p>
+    <w:p>
+      <w:pPr>
+        <w:pStyle w:val="Paragraphedeliste"/>
+        <w:numPr>
+          <w:ilvl w:val="1"/>
+          <w:numId w:val="9"/>
+        </w:numPr>
+        <w:rPr>
+          <w:b/>
+        </w:rPr>
+      </w:pPr>
       <w:r>
         <w:lastRenderedPageBreak/>
-        <w:t>Si l’activité disque augmente et que la RAM est déjà presque saturée ce qui implique le ralentissement de la CPU et le débit réseaux</w:t>
-      </w:r>
-    </w:p>
-    <w:p>
-      <w:pPr>
-        <w:pStyle w:val="Paragraphedeliste"/>
-        <w:numPr>
-          <w:ilvl w:val="1"/>
-          <w:numId w:val="9"/>
-        </w:numPr>
-      </w:pPr>
-      <w:r>
-        <w:rPr>
-          <w:i/>
-        </w:rPr>
-        <w:t>Approche processus</w:t>
-      </w:r>
-      <w:r>
-        <w:t xml:space="preserve"> : analyser les Top </w:t>
-      </w:r>
-      <w:proofErr w:type="spellStart"/>
-      <w:r>
-        <w:t>Ten</w:t>
-      </w:r>
-      <w:proofErr w:type="spellEnd"/>
-      <w:r>
-        <w:t xml:space="preserve"> de processus consommateur, étant donné qu’il peut avoir plusieurs processus qui tournent sur la même machine</w:t>
-      </w:r>
-    </w:p>
-    <w:p>
-      <w:pPr>
-        <w:pStyle w:val="Paragraphedeliste"/>
-        <w:ind w:left="1080"/>
-      </w:pPr>
-    </w:p>
-    <w:p>
-      <w:pPr>
-        <w:pStyle w:val="Paragraphedeliste"/>
-        <w:numPr>
-          <w:ilvl w:val="0"/>
-          <w:numId w:val="9"/>
-        </w:numPr>
-      </w:pPr>
-      <w:r>
-        <w:rPr>
-          <w:b/>
-        </w:rPr>
-        <w:t>L’analyse des résulta</w:t>
-      </w:r>
-      <w:r>
-        <w:rPr>
-          <w:b/>
-        </w:rPr>
-        <w:t>ts</w:t>
-      </w:r>
-      <w:r>
-        <w:t xml:space="preserve"> dans le LoadRunner</w:t>
-      </w:r>
-      <w:r>
-        <w:t xml:space="preserve"> avec A</w:t>
-      </w:r>
-      <w:r>
-        <w:t>nalysis</w:t>
-      </w:r>
-      <w:r>
-        <w:t> :</w:t>
-      </w:r>
-    </w:p>
-    <w:p>
-      <w:pPr>
-        <w:pStyle w:val="Paragraphedeliste"/>
-        <w:numPr>
-          <w:ilvl w:val="1"/>
-          <w:numId w:val="9"/>
-        </w:numPr>
-      </w:pPr>
-      <w:r>
-        <w:t>Permet d’analyser les résultats collectés pendant le tir.</w:t>
-      </w:r>
-    </w:p>
-    <w:p>
-      <w:pPr>
-        <w:pStyle w:val="Paragraphedeliste"/>
-        <w:numPr>
-          <w:ilvl w:val="1"/>
-          <w:numId w:val="9"/>
-        </w:numPr>
-      </w:pPr>
-      <w:r>
-        <w:t xml:space="preserve">Il permet </w:t>
-      </w:r>
-    </w:p>
-    <w:p>
-      <w:pPr>
-        <w:pStyle w:val="Paragraphedeliste"/>
-        <w:numPr>
-          <w:ilvl w:val="2"/>
-          <w:numId w:val="9"/>
-        </w:numPr>
-      </w:pPr>
-      <w:r>
-        <w:t>la calculer la moyenne, des écart-types …</w:t>
-      </w:r>
-    </w:p>
-    <w:p>
-      <w:pPr>
-        <w:pStyle w:val="Paragraphedeliste"/>
-        <w:numPr>
-          <w:ilvl w:val="2"/>
-          <w:numId w:val="9"/>
-        </w:numPr>
-      </w:pPr>
-      <w:r>
-        <w:t>Comparer les résultats de plusieurs tirs</w:t>
-      </w:r>
-    </w:p>
-    <w:p>
-      <w:pPr>
-        <w:pStyle w:val="Paragraphedeliste"/>
-        <w:numPr>
-          <w:ilvl w:val="2"/>
-          <w:numId w:val="9"/>
-        </w:numPr>
-      </w:pPr>
-      <w:r>
-        <w:t>Suivre les mesures dans le temps</w:t>
-      </w:r>
-    </w:p>
-    <w:p>
-      <w:pPr>
-        <w:pStyle w:val="Paragraphedeliste"/>
-        <w:numPr>
-          <w:ilvl w:val="1"/>
-          <w:numId w:val="9"/>
-        </w:numPr>
-      </w:pPr>
-      <w:r>
-        <w:t>Il permet d’intégrer des données externes, comme le résultat du monitoring (il suffit d’avoir les résultats sous format .csv)</w:t>
-      </w:r>
-    </w:p>
-    <w:p>
-      <w:pPr>
-        <w:pStyle w:val="Paragraphedeliste"/>
-        <w:numPr>
-          <w:ilvl w:val="1"/>
-          <w:numId w:val="9"/>
-        </w:numPr>
-      </w:pPr>
-      <w:r>
-        <w:t xml:space="preserve">L’outil </w:t>
-      </w:r>
-      <w:r>
-        <w:t>A</w:t>
-      </w:r>
-      <w:r>
-        <w:t>nalysis permet de générer un rapport une fois l’analyse est terminée</w:t>
-      </w:r>
-    </w:p>
-    <w:p>
-      <w:pPr>
-        <w:pStyle w:val="Paragraphedeliste"/>
-        <w:numPr>
-          <w:ilvl w:val="1"/>
-          <w:numId w:val="9"/>
-        </w:numPr>
-      </w:pPr>
-      <w:r>
-        <w:t>Etapes de pour analyser les résultats d’un tir :</w:t>
-      </w:r>
-    </w:p>
-    <w:p>
-      <w:pPr>
-        <w:pStyle w:val="Paragraphedeliste"/>
-        <w:numPr>
-          <w:ilvl w:val="2"/>
-          <w:numId w:val="9"/>
-        </w:numPr>
-      </w:pPr>
-      <w:r>
-        <w:rPr>
-          <w:i/>
-        </w:rPr>
-        <w:t>Analyse temporell</w:t>
-      </w:r>
-      <w:r>
-        <w:t>e :</w:t>
-      </w:r>
-      <w:r>
-        <w:t xml:space="preserve"> vérifier en temps réel la cohérence de monter en charge (perte d’utilisateur, monté en charge et le débit diminue)</w:t>
-      </w:r>
-    </w:p>
-    <w:p>
-      <w:pPr>
-        <w:pStyle w:val="Paragraphedeliste"/>
-        <w:numPr>
-          <w:ilvl w:val="2"/>
-          <w:numId w:val="9"/>
-        </w:numPr>
-        <w:rPr>
-          <w:i/>
-        </w:rPr>
-      </w:pPr>
-      <w:r>
-        <w:rPr>
-          <w:i/>
-        </w:rPr>
-        <w:t>Analyse globale</w:t>
-      </w:r>
-    </w:p>
-    <w:p>
-      <w:pPr>
-        <w:pStyle w:val="Paragraphedeliste"/>
-        <w:numPr>
-          <w:ilvl w:val="2"/>
-          <w:numId w:val="9"/>
-        </w:numPr>
-      </w:pPr>
-      <w:r>
-        <w:rPr>
-          <w:i/>
-        </w:rPr>
-        <w:t>Recherche de corrélation</w:t>
-      </w:r>
-      <w:r>
-        <w:t> :</w:t>
-      </w:r>
-      <w:r>
-        <w:t xml:space="preserve"> chercher des corrélations qui peuvent aider à trouver les causes</w:t>
-      </w:r>
-    </w:p>
-    <w:p>
-      <w:pPr>
-        <w:pStyle w:val="Paragraphedeliste"/>
-        <w:numPr>
-          <w:ilvl w:val="2"/>
-          <w:numId w:val="9"/>
-        </w:numPr>
-      </w:pPr>
-      <w:r>
-        <w:rPr>
-          <w:i/>
-        </w:rPr>
-        <w:t>Consolidation des mesures</w:t>
-      </w:r>
-      <w:r>
-        <w:t> : intégration de toutes les sources des mesures</w:t>
-      </w:r>
-      <w:r>
-        <w:t> :</w:t>
-      </w:r>
-    </w:p>
-    <w:p>
-      <w:pPr>
-        <w:pStyle w:val="Paragraphedeliste"/>
-        <w:numPr>
-          <w:ilvl w:val="3"/>
-          <w:numId w:val="9"/>
-        </w:numPr>
-      </w:pPr>
-      <w:r>
-        <w:t>Monitoring CPU, RAM, DISQ</w:t>
-      </w:r>
-    </w:p>
-    <w:p>
-      <w:pPr>
-        <w:pStyle w:val="Paragraphedeliste"/>
-        <w:numPr>
-          <w:ilvl w:val="3"/>
-          <w:numId w:val="9"/>
-        </w:numPr>
-      </w:pPr>
-      <w:r>
-        <w:t>Traces de GC</w:t>
-      </w:r>
-    </w:p>
-    <w:p>
-      <w:pPr>
-        <w:pStyle w:val="Paragraphedeliste"/>
-        <w:numPr>
-          <w:ilvl w:val="3"/>
-          <w:numId w:val="9"/>
-        </w:numPr>
-      </w:pPr>
-      <w:r>
-        <w:t>Les bases de données</w:t>
-      </w:r>
-    </w:p>
-    <w:p>
-      <w:pPr>
-        <w:pStyle w:val="Paragraphedeliste"/>
-        <w:numPr>
-          <w:ilvl w:val="3"/>
-          <w:numId w:val="9"/>
-        </w:numPr>
-      </w:pPr>
-      <w:r>
-        <w:t>Les tracs JAVA</w:t>
-      </w:r>
-    </w:p>
-    <w:p>
-      <w:pPr>
-        <w:pStyle w:val="Paragraphedeliste"/>
-        <w:numPr>
-          <w:ilvl w:val="3"/>
-          <w:numId w:val="9"/>
-        </w:numPr>
-      </w:pPr>
-      <w:r>
-        <w:t>Les m</w:t>
-      </w:r>
-      <w:r>
-        <w:t>esures effectuées par Analysis :</w:t>
-      </w:r>
-    </w:p>
-    <w:p>
-      <w:pPr>
-        <w:pStyle w:val="Paragraphedeliste"/>
-        <w:numPr>
-          <w:ilvl w:val="4"/>
-          <w:numId w:val="9"/>
-        </w:numPr>
-      </w:pPr>
-      <w:r>
-        <w:t>débit transactionnel</w:t>
-      </w:r>
-    </w:p>
-    <w:p>
-      <w:pPr>
-        <w:pStyle w:val="Paragraphedeliste"/>
-        <w:numPr>
-          <w:ilvl w:val="4"/>
-          <w:numId w:val="9"/>
-        </w:numPr>
-      </w:pPr>
-      <w:r>
-        <w:t>débit de réseaux</w:t>
-      </w:r>
-      <w:r>
-        <w:t xml:space="preserve"> (on peut faire une comparaison par rapport au débit transactionnel)</w:t>
-      </w:r>
-    </w:p>
-    <w:p>
-      <w:pPr>
-        <w:pStyle w:val="Paragraphedeliste"/>
-        <w:numPr>
-          <w:ilvl w:val="4"/>
-          <w:numId w:val="9"/>
-        </w:numPr>
-      </w:pPr>
-      <w:r>
-        <w:t>temps de réponse</w:t>
-      </w:r>
-    </w:p>
-    <w:p>
-      <w:pPr>
-        <w:pStyle w:val="Paragraphedeliste"/>
-        <w:numPr>
-          <w:ilvl w:val="4"/>
-          <w:numId w:val="9"/>
-        </w:numPr>
-      </w:pPr>
-      <w:r>
-        <w:t xml:space="preserve">Taux d’erreur </w:t>
-      </w:r>
-    </w:p>
-    <w:p>
-      <w:pPr>
-        <w:pStyle w:val="Paragraphedeliste"/>
-        <w:numPr>
-          <w:ilvl w:val="2"/>
-          <w:numId w:val="9"/>
-        </w:numPr>
-      </w:pPr>
-      <w:r>
-        <w:t xml:space="preserve">Ouverture d’un fichier résultats </w:t>
-      </w:r>
-      <w:proofErr w:type="gramStart"/>
-      <w:r>
-        <w:t>(</w:t>
-      </w:r>
-      <w:r>
-        <w:t xml:space="preserve"> </w:t>
-      </w:r>
-      <w:r>
-        <w:t>.</w:t>
-      </w:r>
-      <w:proofErr w:type="spellStart"/>
-      <w:proofErr w:type="gramEnd"/>
-      <w:r>
-        <w:t>lrr</w:t>
-      </w:r>
-      <w:proofErr w:type="spellEnd"/>
-      <w:r>
-        <w:t xml:space="preserve"> dans LoadRunner)</w:t>
-      </w:r>
-    </w:p>
-    <w:p>
-      <w:pPr>
-        <w:pStyle w:val="Paragraphedeliste"/>
-        <w:numPr>
-          <w:ilvl w:val="2"/>
-          <w:numId w:val="9"/>
-        </w:numPr>
-      </w:pPr>
-      <w:r>
-        <w:t>Import des données externes (monitoring) si elles sont disponibles</w:t>
-      </w:r>
-    </w:p>
-    <w:p>
-      <w:pPr>
-        <w:pStyle w:val="Paragraphedeliste"/>
-        <w:numPr>
-          <w:ilvl w:val="2"/>
-          <w:numId w:val="9"/>
-        </w:numPr>
-      </w:pPr>
-      <w:r>
-        <w:t>Lecture de la synthèse du tir (nombre de transactions, les erreurs ...)</w:t>
-      </w:r>
-    </w:p>
-    <w:p>
-      <w:pPr>
-        <w:pStyle w:val="Paragraphedeliste"/>
-        <w:numPr>
-          <w:ilvl w:val="2"/>
-          <w:numId w:val="9"/>
-        </w:numPr>
-      </w:pPr>
-      <w:r>
-        <w:t xml:space="preserve">Génération des graphs standards (débit transactionnel, </w:t>
-      </w:r>
-      <w:r>
-        <w:t>temps de réponse, le débit de réseaux, erreurs ...)</w:t>
-      </w:r>
-    </w:p>
-    <w:p>
-      <w:pPr>
-        <w:pStyle w:val="Paragraphedeliste"/>
-        <w:numPr>
-          <w:ilvl w:val="1"/>
-          <w:numId w:val="9"/>
-        </w:numPr>
-      </w:pPr>
-      <w:r>
-        <w:t>Il faut prendre en compte pendant l’analyse</w:t>
-      </w:r>
-    </w:p>
-    <w:p>
-      <w:pPr>
-        <w:pStyle w:val="Paragraphedeliste"/>
-        <w:numPr>
-          <w:ilvl w:val="2"/>
-          <w:numId w:val="9"/>
-        </w:numPr>
-      </w:pPr>
-      <w:r>
-        <w:t>Le respect des SLA</w:t>
-      </w:r>
-    </w:p>
-    <w:p>
-      <w:pPr>
-        <w:pStyle w:val="Paragraphedeliste"/>
-        <w:numPr>
-          <w:ilvl w:val="2"/>
-          <w:numId w:val="9"/>
-        </w:numPr>
-      </w:pPr>
-      <w:r>
-        <w:t>Vraisemblance des mesures (trafic réseau, code retour)</w:t>
-      </w:r>
-    </w:p>
-    <w:p>
-      <w:pPr>
-        <w:pStyle w:val="Paragraphedeliste"/>
-        <w:numPr>
-          <w:ilvl w:val="2"/>
-          <w:numId w:val="9"/>
-        </w:numPr>
-      </w:pPr>
-      <w:r>
-        <w:t>Corrélation entre les mesures</w:t>
-      </w:r>
-    </w:p>
-    <w:p>
-      <w:pPr>
-        <w:pStyle w:val="Paragraphedeliste"/>
-        <w:numPr>
-          <w:ilvl w:val="2"/>
-          <w:numId w:val="9"/>
-        </w:numPr>
-      </w:pPr>
-      <w:r>
-        <w:t>Variabilité des mesures par l’écart-type</w:t>
-      </w:r>
-    </w:p>
-    <w:p>
-      <w:pPr>
-        <w:pStyle w:val="Paragraphedeliste"/>
-        <w:numPr>
-          <w:ilvl w:val="2"/>
-          <w:numId w:val="9"/>
-        </w:numPr>
-      </w:pPr>
-      <w:r>
-        <w:t xml:space="preserve">Détection de contention </w:t>
-      </w:r>
-    </w:p>
-    <w:p>
-      <w:pPr>
-        <w:pStyle w:val="Paragraphedeliste"/>
-        <w:ind w:left="1800"/>
-      </w:pPr>
-    </w:p>
-    <w:p>
-      <w:pPr>
-        <w:pStyle w:val="Paragraphedeliste"/>
-        <w:ind w:left="1080"/>
-      </w:pPr>
-    </w:p>
-    <w:p>
-      <w:pPr>
-        <w:pStyle w:val="Paragraphedeliste"/>
-        <w:ind w:left="1080"/>
-      </w:pPr>
-    </w:p>
-    <w:p>
-      <w:pPr>
-        <w:pStyle w:val="Paragraphedeliste"/>
-        <w:ind w:left="1080"/>
-      </w:pPr>
-    </w:p>
-    <w:p>
-      <w:pPr>
-        <w:pStyle w:val="Paragraphedeliste"/>
-        <w:numPr>
-          <w:ilvl w:val="0"/>
-          <w:numId w:val="9"/>
-        </w:numPr>
-        <w:rPr>
-          <w:b/>
-        </w:rPr>
-      </w:pPr>
-      <w:r>
-        <w:rPr>
-          <w:b/>
-        </w:rPr>
-        <w:t>La mise ne place de la Supervision</w:t>
-      </w:r>
-    </w:p>
-    <w:p>
-      <w:pPr>
-        <w:pStyle w:val="Paragraphedeliste"/>
-        <w:numPr>
-          <w:ilvl w:val="1"/>
-          <w:numId w:val="9"/>
-        </w:numPr>
-      </w:pPr>
-      <w:r>
-        <w:t>Objectifs :</w:t>
-      </w:r>
-    </w:p>
-    <w:p>
-      <w:pPr>
-        <w:pStyle w:val="Paragraphedeliste"/>
-        <w:numPr>
-          <w:ilvl w:val="2"/>
-          <w:numId w:val="9"/>
-        </w:numPr>
-      </w:pPr>
-      <w:r>
-        <w:t>Superviser les ressources systèmes (les serveurs)</w:t>
-      </w:r>
-    </w:p>
-    <w:p>
-      <w:pPr>
-        <w:pStyle w:val="Paragraphedeliste"/>
-        <w:numPr>
-          <w:ilvl w:val="2"/>
-          <w:numId w:val="9"/>
-        </w:numPr>
-      </w:pPr>
-      <w:r>
-        <w:t xml:space="preserve">Superviser les couches </w:t>
-      </w:r>
-      <w:r>
-        <w:t>middleware</w:t>
-      </w:r>
-      <w:r>
-        <w:t xml:space="preserve"> (serveur web, serveur d’application …)</w:t>
-      </w:r>
-    </w:p>
-    <w:p>
-      <w:pPr>
-        <w:pStyle w:val="Paragraphedeliste"/>
-        <w:numPr>
-          <w:ilvl w:val="2"/>
-          <w:numId w:val="9"/>
-        </w:numPr>
-      </w:pPr>
-      <w:r>
-        <w:t xml:space="preserve">Superviser les bases de données (oracle, </w:t>
-      </w:r>
-      <w:proofErr w:type="spellStart"/>
-      <w:r>
-        <w:t>sqlServer</w:t>
-      </w:r>
-      <w:proofErr w:type="spellEnd"/>
-      <w:r>
-        <w:t>)</w:t>
-      </w:r>
-    </w:p>
-    <w:p>
-      <w:pPr>
-        <w:pStyle w:val="Paragraphedeliste"/>
-        <w:numPr>
-          <w:ilvl w:val="2"/>
-          <w:numId w:val="9"/>
-        </w:numPr>
-      </w:pPr>
-      <w:r>
-        <w:t>Faire des préconisations</w:t>
-      </w:r>
-    </w:p>
-    <w:p>
-      <w:pPr>
-        <w:pStyle w:val="Paragraphedeliste"/>
-        <w:numPr>
-          <w:ilvl w:val="2"/>
-          <w:numId w:val="9"/>
-        </w:numPr>
-      </w:pPr>
-      <w:r>
-        <w:t>Superviser les transactions métier (main frame) dans les banques par exemple l’accès à un compte</w:t>
-      </w:r>
-    </w:p>
-    <w:p>
-      <w:pPr>
-        <w:pStyle w:val="Paragraphedeliste"/>
-        <w:numPr>
-          <w:ilvl w:val="1"/>
-          <w:numId w:val="9"/>
-        </w:numPr>
-      </w:pPr>
-      <w:r>
-        <w:t>Outils de supervision :</w:t>
-      </w:r>
-    </w:p>
-    <w:p>
-      <w:pPr>
-        <w:pStyle w:val="Paragraphedeliste"/>
-        <w:numPr>
-          <w:ilvl w:val="2"/>
-          <w:numId w:val="9"/>
-        </w:numPr>
-      </w:pPr>
-      <w:r>
-        <w:t xml:space="preserve">NMON sur </w:t>
-      </w:r>
-      <w:r>
-        <w:t>Linux /AIX</w:t>
-      </w:r>
-      <w:r>
-        <w:t>. C’est un o</w:t>
-      </w:r>
-      <w:r>
-        <w:t xml:space="preserve">util de </w:t>
-      </w:r>
-      <w:r>
-        <w:t>supervision</w:t>
-      </w:r>
-      <w:r>
-        <w:t xml:space="preserve"> </w:t>
-      </w:r>
-      <w:r>
-        <w:t xml:space="preserve">exhaustive </w:t>
-      </w:r>
-      <w:r>
-        <w:t>(donne une bonne vision de l’utilisation de la machine</w:t>
-      </w:r>
-      <w:r>
-        <w:t>)</w:t>
-      </w:r>
-    </w:p>
-    <w:p>
-      <w:pPr>
-        <w:pStyle w:val="Paragraphedeliste"/>
-        <w:numPr>
-          <w:ilvl w:val="2"/>
-          <w:numId w:val="9"/>
-        </w:numPr>
-      </w:pPr>
-      <w:r>
-        <w:t>Analyseur de Performances</w:t>
-      </w:r>
-      <w:r>
-        <w:t xml:space="preserve"> sur Windows. C’est un outil fournit par Microsoft </w:t>
-      </w:r>
-    </w:p>
-    <w:p>
-      <w:pPr>
-        <w:pStyle w:val="Paragraphedeliste"/>
-        <w:numPr>
-          <w:ilvl w:val="2"/>
-          <w:numId w:val="9"/>
-        </w:numPr>
-      </w:pPr>
-      <w:r>
-        <w:t xml:space="preserve">Oracle </w:t>
-      </w:r>
-      <w:proofErr w:type="spellStart"/>
-      <w:r>
-        <w:t>Grid</w:t>
-      </w:r>
-      <w:proofErr w:type="spellEnd"/>
-      <w:r>
-        <w:t xml:space="preserve"> et SQL Profiler pour la supervision des bases données</w:t>
-      </w:r>
-    </w:p>
-    <w:p>
-      <w:pPr>
-        <w:pStyle w:val="Paragraphedeliste"/>
-        <w:ind w:left="1800"/>
-      </w:pPr>
-    </w:p>
-    <w:p>
-      <w:pPr>
-        <w:pStyle w:val="Paragraphedeliste"/>
-        <w:numPr>
-          <w:ilvl w:val="0"/>
-          <w:numId w:val="9"/>
-        </w:numPr>
-        <w:rPr>
-          <w:b/>
-        </w:rPr>
-      </w:pPr>
-      <w:r>
-        <w:rPr>
-          <w:b/>
-        </w:rPr>
-        <w:t>Les outils de performances web</w:t>
-      </w:r>
-    </w:p>
-    <w:p>
-      <w:pPr>
-        <w:pStyle w:val="Paragraphedeliste"/>
-        <w:numPr>
-          <w:ilvl w:val="2"/>
-          <w:numId w:val="9"/>
-        </w:numPr>
-      </w:pPr>
-      <w:proofErr w:type="spellStart"/>
-      <w:r>
-        <w:t>Dareboost</w:t>
-      </w:r>
-      <w:proofErr w:type="spellEnd"/>
-      <w:r>
-        <w:t xml:space="preserve"> </w:t>
-      </w:r>
-    </w:p>
-    <w:p>
-      <w:pPr>
-        <w:pStyle w:val="Paragraphedeliste"/>
-        <w:numPr>
-          <w:ilvl w:val="2"/>
-          <w:numId w:val="9"/>
-        </w:numPr>
-      </w:pPr>
-      <w:proofErr w:type="spellStart"/>
-      <w:r>
-        <w:t>Lighthouse</w:t>
-      </w:r>
-      <w:proofErr w:type="spellEnd"/>
-    </w:p>
-    <w:p>
-      <w:pPr>
-        <w:pStyle w:val="Paragraphedeliste"/>
-        <w:numPr>
-          <w:ilvl w:val="2"/>
-          <w:numId w:val="9"/>
-        </w:numPr>
-      </w:pPr>
-      <w:proofErr w:type="spellStart"/>
-      <w:r>
-        <w:t>W</w:t>
-      </w:r>
-      <w:r>
-        <w:t>ebpagetest</w:t>
-      </w:r>
-      <w:proofErr w:type="spellEnd"/>
-    </w:p>
-    <w:p>
-      <w:pPr>
-        <w:pStyle w:val="Paragraphedeliste"/>
-        <w:ind w:left="1800"/>
-      </w:pPr>
-    </w:p>
-    <w:p>
-      <w:pPr>
-        <w:pStyle w:val="Paragraphedeliste"/>
-        <w:numPr>
-          <w:ilvl w:val="0"/>
-          <w:numId w:val="9"/>
-        </w:numPr>
-      </w:pPr>
-      <w:r>
-        <w:t>Répartition de la charge sur les serveurs :</w:t>
-      </w:r>
-    </w:p>
-    <w:p>
-      <w:pPr>
-        <w:pStyle w:val="Paragraphedeliste"/>
-        <w:numPr>
-          <w:ilvl w:val="1"/>
-          <w:numId w:val="9"/>
-        </w:numPr>
-      </w:pPr>
-      <w:r>
-        <w:t>Soient :</w:t>
-      </w:r>
-    </w:p>
-    <w:p>
-      <w:pPr>
-        <w:pStyle w:val="Paragraphedeliste"/>
-        <w:numPr>
-          <w:ilvl w:val="2"/>
-          <w:numId w:val="9"/>
-        </w:numPr>
-      </w:pPr>
-      <w:r>
-        <w:t xml:space="preserve">2 injecteurs (2 </w:t>
-      </w:r>
-      <w:proofErr w:type="spellStart"/>
-      <w:r>
-        <w:t>LoadGenerator</w:t>
-      </w:r>
-      <w:proofErr w:type="spellEnd"/>
-      <w:r>
-        <w:t xml:space="preserve"> de </w:t>
-      </w:r>
-      <w:proofErr w:type="spellStart"/>
-      <w:r>
-        <w:t>Load</w:t>
-      </w:r>
-      <w:proofErr w:type="spellEnd"/>
-      <w:r>
-        <w:t xml:space="preserve"> </w:t>
-      </w:r>
-      <w:proofErr w:type="spellStart"/>
-      <w:r>
-        <w:t>Runner</w:t>
-      </w:r>
-      <w:proofErr w:type="spellEnd"/>
-      <w:r>
-        <w:t xml:space="preserve">) utilisant deux </w:t>
-      </w:r>
-      <w:proofErr w:type="gramStart"/>
-      <w:r>
-        <w:t>adresse</w:t>
-      </w:r>
-      <w:proofErr w:type="gramEnd"/>
-      <w:r>
-        <w:t xml:space="preserve"> IP : IP1 et IP2</w:t>
-      </w:r>
-    </w:p>
-    <w:p>
-      <w:pPr>
-        <w:pStyle w:val="Paragraphedeliste"/>
-        <w:numPr>
-          <w:ilvl w:val="2"/>
-          <w:numId w:val="9"/>
-        </w:numPr>
-      </w:pPr>
-      <w:r>
-        <w:t xml:space="preserve">Une </w:t>
-      </w:r>
-      <w:proofErr w:type="spellStart"/>
-      <w:r>
-        <w:t>Load</w:t>
-      </w:r>
-      <w:proofErr w:type="spellEnd"/>
-      <w:r>
-        <w:t xml:space="preserve"> </w:t>
-      </w:r>
-      <w:proofErr w:type="spellStart"/>
-      <w:r>
-        <w:t>Balancing</w:t>
-      </w:r>
-      <w:proofErr w:type="spellEnd"/>
-      <w:r>
-        <w:t xml:space="preserve"> qui fait la répartition de la charge sur les serveurs</w:t>
-      </w:r>
-    </w:p>
-    <w:p>
-      <w:pPr>
-        <w:pStyle w:val="Paragraphedeliste"/>
-        <w:numPr>
-          <w:ilvl w:val="2"/>
-          <w:numId w:val="9"/>
-        </w:numPr>
-      </w:pPr>
-      <w:r>
-        <w:t>4 serveurs</w:t>
-      </w:r>
-    </w:p>
-    <w:p>
-      <w:pPr>
-        <w:pStyle w:val="Paragraphedeliste"/>
-        <w:numPr>
-          <w:ilvl w:val="1"/>
-          <w:numId w:val="9"/>
-        </w:numPr>
-      </w:pPr>
-      <w:r>
-        <w:t xml:space="preserve">2 cas possibles possible </w:t>
-      </w:r>
-    </w:p>
-    <w:p>
-      <w:pPr>
-        <w:pStyle w:val="Paragraphedeliste"/>
-        <w:numPr>
-          <w:ilvl w:val="2"/>
-          <w:numId w:val="9"/>
-        </w:numPr>
-      </w:pPr>
-      <w:r>
-        <w:t xml:space="preserve">Cas 1 : Le </w:t>
-      </w:r>
-      <w:proofErr w:type="spellStart"/>
-      <w:r>
-        <w:t>Load</w:t>
-      </w:r>
-      <w:proofErr w:type="spellEnd"/>
-      <w:r>
-        <w:t xml:space="preserve"> </w:t>
-      </w:r>
-      <w:proofErr w:type="spellStart"/>
-      <w:r>
-        <w:t>Blanching</w:t>
-      </w:r>
-      <w:proofErr w:type="spellEnd"/>
-      <w:r>
-        <w:t xml:space="preserve"> va fait une répartition équitable sur les 4 serveurs</w:t>
-      </w:r>
-    </w:p>
-    <w:p>
-      <w:pPr>
-        <w:pStyle w:val="Paragraphedeliste"/>
-        <w:numPr>
-          <w:ilvl w:val="2"/>
-          <w:numId w:val="9"/>
-        </w:numPr>
-      </w:pPr>
-      <w:r>
-        <w:t xml:space="preserve">Cas  2 : Le </w:t>
-      </w:r>
-      <w:proofErr w:type="spellStart"/>
-      <w:r>
-        <w:t>Load</w:t>
-      </w:r>
-      <w:proofErr w:type="spellEnd"/>
-      <w:r>
-        <w:t xml:space="preserve"> </w:t>
-      </w:r>
-      <w:proofErr w:type="spellStart"/>
-      <w:r>
-        <w:t>Balancing</w:t>
-      </w:r>
-      <w:proofErr w:type="spellEnd"/>
-      <w:r>
-        <w:t xml:space="preserve"> va fait la répartition avec les adresse IP par exemple IP1 vont sur le premier serveur et IP2 vont sur le deuxième serveur, ce qui fait que les 2 serveurs restant ne vont pas participer. Afin d’avoir une répartition équitable en utilise le IP SPOOFING qui va générer deux adresses IP virtuelles afin de les attribuer aux serveurs restants</w:t>
-      </w:r>
-    </w:p>
-    <w:p>
-      <w:pPr>
-        <w:pStyle w:val="Paragraphedeliste"/>
-        <w:ind w:left="1080"/>
-      </w:pPr>
-    </w:p>
-    <w:p>
-      <w:pPr>
-        <w:pStyle w:val="Paragraphedeliste"/>
-        <w:numPr>
-          <w:ilvl w:val="0"/>
-          <w:numId w:val="9"/>
-        </w:numPr>
-        <w:rPr>
-          <w:b/>
-        </w:rPr>
-      </w:pPr>
-      <w:r>
-        <w:rPr>
-          <w:b/>
-        </w:rPr>
-        <w:t>Etude de cas</w:t>
-      </w:r>
-    </w:p>
-    <w:p>
-      <w:pPr>
-        <w:pStyle w:val="Paragraphedeliste"/>
-        <w:numPr>
-          <w:ilvl w:val="1"/>
-          <w:numId w:val="9"/>
-        </w:numPr>
-        <w:rPr>
-          <w:b/>
-        </w:rPr>
-      </w:pPr>
-      <w:r>
-        <w:t xml:space="preserve">Application web : </w:t>
-      </w:r>
-      <w:proofErr w:type="spellStart"/>
-      <w:r>
-        <w:t>BookMyDoc</w:t>
-      </w:r>
-      <w:proofErr w:type="spellEnd"/>
-      <w:r>
-        <w:t xml:space="preserve"> free code java</w:t>
-      </w:r>
-    </w:p>
-    <w:p>
-      <w:pPr>
-        <w:pStyle w:val="Paragraphedeliste"/>
-        <w:numPr>
-          <w:ilvl w:val="1"/>
-          <w:numId w:val="9"/>
-        </w:numPr>
-        <w:rPr>
-          <w:b/>
-        </w:rPr>
-      </w:pPr>
-      <w:r>
-        <w:t xml:space="preserve">Installer </w:t>
-      </w:r>
-      <w:proofErr w:type="spellStart"/>
-      <w:r>
-        <w:t>Apach</w:t>
-      </w:r>
-      <w:proofErr w:type="spellEnd"/>
-      <w:r>
-        <w:t xml:space="preserve"> </w:t>
-      </w:r>
-      <w:proofErr w:type="spellStart"/>
-      <w:r>
-        <w:t>Tomcat</w:t>
-      </w:r>
-      <w:proofErr w:type="spellEnd"/>
-      <w:r>
-        <w:t> :</w:t>
-      </w:r>
-    </w:p>
-    <w:p>
-      <w:pPr>
-        <w:pStyle w:val="Paragraphedeliste"/>
-        <w:numPr>
-          <w:ilvl w:val="2"/>
-          <w:numId w:val="9"/>
-        </w:numPr>
-        <w:rPr>
-          <w:b/>
-        </w:rPr>
-      </w:pPr>
-      <w:r>
-        <w:t>Décompresser le fichier zip d’</w:t>
-      </w:r>
-      <w:proofErr w:type="spellStart"/>
-      <w:r>
-        <w:t>Apach</w:t>
-      </w:r>
-      <w:proofErr w:type="spellEnd"/>
-      <w:r>
-        <w:t xml:space="preserve"> </w:t>
-      </w:r>
-      <w:proofErr w:type="spellStart"/>
-      <w:r>
-        <w:t>Tomcat</w:t>
-      </w:r>
-      <w:proofErr w:type="spellEnd"/>
+        <w:t>Installer Apach Tomcat :</w:t>
+      </w:r>
+    </w:p>
+    <w:p>
+      <w:pPr>
+        <w:pStyle w:val="Paragraphedeliste"/>
+        <w:numPr>
+          <w:ilvl w:val="2"/>
+          <w:numId w:val="9"/>
+        </w:numPr>
+        <w:rPr>
+          <w:b/>
+        </w:rPr>
+      </w:pPr>
+      <w:r>
+        <w:t>Décompresser le fichier zip d’Apach Tomcat</w:t>
+      </w:r>
     </w:p>
     <w:p>
       <w:pPr>
@@ -4983,77 +4733,27 @@
           <w:b/>
         </w:rPr>
       </w:pPr>
-      <w:proofErr w:type="spellStart"/>
-      <w:r>
-        <w:t>Arreter</w:t>
-      </w:r>
-      <w:proofErr w:type="spellEnd"/>
-      <w:r>
-        <w:t xml:space="preserve"> </w:t>
-      </w:r>
-      <w:proofErr w:type="spellStart"/>
-      <w:r>
-        <w:t>jenkins</w:t>
-      </w:r>
-      <w:proofErr w:type="spellEnd"/>
-      <w:r>
-        <w:t xml:space="preserve"> </w:t>
-      </w:r>
-    </w:p>
-    <w:p>
-      <w:pPr>
-        <w:pStyle w:val="Paragraphedeliste"/>
-        <w:numPr>
-          <w:ilvl w:val="2"/>
-          <w:numId w:val="9"/>
-        </w:numPr>
-        <w:rPr>
-          <w:b/>
-        </w:rPr>
-      </w:pPr>
-      <w:r>
-        <w:t xml:space="preserve">Mettre le fichier de BookMyDoc.war de l’application </w:t>
-      </w:r>
-      <w:proofErr w:type="spellStart"/>
-      <w:r>
-        <w:t>BookMyDoc</w:t>
-      </w:r>
-      <w:proofErr w:type="spellEnd"/>
-      <w:r>
-        <w:t xml:space="preserve"> dans </w:t>
-      </w:r>
-      <w:r>
-        <w:t>apache-</w:t>
-      </w:r>
-      <w:proofErr w:type="spellStart"/>
-      <w:r>
-        <w:t>tomcat</w:t>
-      </w:r>
-      <w:proofErr w:type="spellEnd"/>
-      <w:r>
-        <w:t>-9.0.12-</w:t>
-      </w:r>
-      <w:proofErr w:type="spellStart"/>
-      <w:r>
-        <w:t>windows</w:t>
-      </w:r>
-      <w:proofErr w:type="spellEnd"/>
-      <w:r>
-        <w:t>-x64\apache-</w:t>
-      </w:r>
-      <w:proofErr w:type="spellStart"/>
-      <w:r>
-        <w:t>tomcat</w:t>
-      </w:r>
-      <w:proofErr w:type="spellEnd"/>
-      <w:r>
-        <w:t>-9.0.12\</w:t>
-      </w:r>
-      <w:proofErr w:type="spellStart"/>
-      <w:r>
-        <w:t>webapps</w:t>
-      </w:r>
-      <w:proofErr w:type="spellEnd"/>
+      <w:r>
+        <w:t xml:space="preserve">Arreter jenkins </w:t>
+      </w:r>
+    </w:p>
+    <w:p>
+      <w:pPr>
+        <w:pStyle w:val="Paragraphedeliste"/>
+        <w:numPr>
+          <w:ilvl w:val="2"/>
+          <w:numId w:val="9"/>
+        </w:numPr>
+        <w:rPr>
+          <w:b/>
+        </w:rPr>
+      </w:pPr>
+      <w:r>
+        <w:t xml:space="preserve">Mettre le fichier de BookMyDoc.war de l’application BookMyDoc dans </w:t>
+      </w:r>
+      <w:r>
+        <w:t>apache-tomcat-9.0.12-windows-x64\apache-tomcat-9.0.12\webapps</w:t>
+      </w:r>
     </w:p>
     <w:p>
       <w:pPr>
@@ -5085,13 +4785,8 @@
         </w:rPr>
       </w:pPr>
       <w:r>
-        <w:t xml:space="preserve">Installer </w:t>
-      </w:r>
-      <w:proofErr w:type="spellStart"/>
-      <w:r>
-        <w:t>MySql</w:t>
-      </w:r>
-      <w:proofErr w:type="spellEnd"/>
+        <w:t>Installer MySql</w:t>
+      </w:r>
     </w:p>
     <w:p>
       <w:pPr>

--- a/Performances.docx
+++ b/Performances.docx
@@ -4655,29 +4655,29 @@
         <w:rPr>
           <w:b/>
         </w:rPr>
-        <w:t>Etude de cas</w:t>
-      </w:r>
-    </w:p>
-    <w:p>
-      <w:pPr>
-        <w:pStyle w:val="Paragraphedeliste"/>
-        <w:numPr>
-          <w:ilvl w:val="1"/>
-          <w:numId w:val="9"/>
-        </w:numPr>
-        <w:rPr>
-          <w:b/>
-        </w:rPr>
-      </w:pPr>
-      <w:r>
-        <w:t>Application web : BookMyDoc free code java</w:t>
-      </w:r>
-    </w:p>
-    <w:p>
-      <w:pPr>
-        <w:pStyle w:val="Paragraphedeliste"/>
-        <w:numPr>
-          <w:ilvl w:val="1"/>
+        <w:t xml:space="preserve">On a deux modes </w:t>
+      </w:r>
+    </w:p>
+    <w:p>
+      <w:pPr>
+        <w:pStyle w:val="Paragraphedeliste"/>
+        <w:numPr>
+          <w:ilvl w:val="1"/>
+          <w:numId w:val="9"/>
+        </w:numPr>
+        <w:rPr>
+          <w:b/>
+        </w:rPr>
+      </w:pPr>
+      <w:r>
+        <w:t>Le mode SaaS : les outils qui permettent d’injecter sur le cloud</w:t>
+      </w:r>
+    </w:p>
+    <w:p>
+      <w:pPr>
+        <w:pStyle w:val="Paragraphedeliste"/>
+        <w:numPr>
+          <w:ilvl w:val="2"/>
           <w:numId w:val="9"/>
         </w:numPr>
         <w:rPr>
@@ -4686,122 +4686,77 @@
       </w:pPr>
       <w:r>
         <w:lastRenderedPageBreak/>
-        <w:t>Installer Apach Tomcat :</w:t>
-      </w:r>
-    </w:p>
-    <w:p>
-      <w:pPr>
-        <w:pStyle w:val="Paragraphedeliste"/>
-        <w:numPr>
-          <w:ilvl w:val="2"/>
-          <w:numId w:val="9"/>
-        </w:numPr>
-        <w:rPr>
-          <w:b/>
-        </w:rPr>
-      </w:pPr>
-      <w:r>
-        <w:t>Décompresser le fichier zip d’Apach Tomcat</w:t>
-      </w:r>
-    </w:p>
-    <w:p>
-      <w:pPr>
-        <w:pStyle w:val="Paragraphedeliste"/>
-        <w:numPr>
-          <w:ilvl w:val="2"/>
-          <w:numId w:val="9"/>
-        </w:numPr>
-        <w:rPr>
-          <w:b/>
-        </w:rPr>
-      </w:pPr>
-      <w:r>
-        <w:t xml:space="preserve">Lancer </w:t>
-      </w:r>
-      <w:r>
-        <w:t>setup.bat</w:t>
-      </w:r>
-    </w:p>
-    <w:p>
-      <w:pPr>
-        <w:pStyle w:val="Paragraphedeliste"/>
-        <w:numPr>
-          <w:ilvl w:val="2"/>
-          <w:numId w:val="9"/>
-        </w:numPr>
-        <w:rPr>
-          <w:b/>
-        </w:rPr>
-      </w:pPr>
-      <w:r>
-        <w:t xml:space="preserve">Arreter jenkins </w:t>
-      </w:r>
-    </w:p>
-    <w:p>
-      <w:pPr>
-        <w:pStyle w:val="Paragraphedeliste"/>
-        <w:numPr>
-          <w:ilvl w:val="2"/>
-          <w:numId w:val="9"/>
-        </w:numPr>
-        <w:rPr>
-          <w:b/>
-        </w:rPr>
-      </w:pPr>
-      <w:r>
-        <w:t xml:space="preserve">Mettre le fichier de BookMyDoc.war de l’application BookMyDoc dans </w:t>
-      </w:r>
-      <w:r>
-        <w:t>apache-tomcat-9.0.12-windows-x64\apache-tomcat-9.0.12\webapps</w:t>
-      </w:r>
-    </w:p>
-    <w:p>
-      <w:pPr>
-        <w:pStyle w:val="Paragraphedeliste"/>
-        <w:numPr>
-          <w:ilvl w:val="2"/>
-          <w:numId w:val="9"/>
-        </w:numPr>
-      </w:pPr>
-      <w:r>
-        <w:t>Ouvrir dans Internet Explore</w:t>
-      </w:r>
-      <w:r>
-        <w:t>r</w:t>
-      </w:r>
-      <w:r>
-        <w:t xml:space="preserve"> le lien http://localhost:8080/BookMyDoc/</w:t>
-      </w:r>
-    </w:p>
-    <w:p>
-      <w:pPr>
-        <w:pStyle w:val="Paragraphedeliste"/>
-        <w:numPr>
-          <w:ilvl w:val="1"/>
-          <w:numId w:val="9"/>
-        </w:numPr>
-        <w:rPr>
-          <w:b/>
-        </w:rPr>
-      </w:pPr>
-      <w:r>
-        <w:t>Installer MySql</w:t>
-      </w:r>
-    </w:p>
-    <w:p>
-      <w:pPr>
-        <w:pStyle w:val="Paragraphedeliste"/>
-        <w:numPr>
-          <w:ilvl w:val="1"/>
-          <w:numId w:val="9"/>
-        </w:numPr>
-        <w:rPr>
-          <w:b/>
-        </w:rPr>
-      </w:pPr>
-      <w:r>
-        <w:t xml:space="preserve">Ouvrir le </w:t>
-      </w:r>
+        <w:t>sur le cloud. avec l’outil SR Load qui représente le LoadRunner sur le cloud</w:t>
+      </w:r>
+    </w:p>
+    <w:p>
+      <w:pPr>
+        <w:pStyle w:val="Paragraphedeliste"/>
+        <w:numPr>
+          <w:ilvl w:val="2"/>
+          <w:numId w:val="9"/>
+        </w:numPr>
+        <w:rPr>
+          <w:b/>
+        </w:rPr>
+      </w:pPr>
+      <w:r>
+        <w:t xml:space="preserve">NeoLoad  </w:t>
+      </w:r>
+    </w:p>
+    <w:p>
+      <w:pPr>
+        <w:pStyle w:val="Paragraphedeliste"/>
+        <w:numPr>
+          <w:ilvl w:val="2"/>
+          <w:numId w:val="9"/>
+        </w:numPr>
+        <w:rPr>
+          <w:b/>
+        </w:rPr>
+      </w:pPr>
+      <w:r>
+        <w:t>BlazeMetter (Le JMetter est en local)</w:t>
+      </w:r>
+    </w:p>
+    <w:p>
+      <w:pPr>
+        <w:pStyle w:val="Paragraphedeliste"/>
+        <w:numPr>
+          <w:ilvl w:val="2"/>
+          <w:numId w:val="9"/>
+        </w:numPr>
+        <w:rPr>
+          <w:b/>
+        </w:rPr>
+      </w:pPr>
+      <w:r>
+        <w:t>Octoperf</w:t>
+      </w:r>
+    </w:p>
+    <w:p>
+      <w:pPr>
+        <w:pStyle w:val="Paragraphedeliste"/>
+        <w:numPr>
+          <w:ilvl w:val="1"/>
+          <w:numId w:val="9"/>
+        </w:numPr>
+        <w:rPr>
+          <w:b/>
+        </w:rPr>
+      </w:pPr>
+      <w:r>
+        <w:t xml:space="preserve">Le mode On Premise </w:t>
+      </w:r>
+    </w:p>
+    <w:p>
+      <w:pPr>
+        <w:pStyle w:val="Paragraphedeliste"/>
+        <w:ind w:left="1080"/>
+        <w:rPr>
+          <w:b/>
+        </w:rPr>
+      </w:pPr>
     </w:p>
     <w:p>
       <w:pPr>
